--- a/AddressBook需求文档/需求分析和数据库设计.docx
+++ b/AddressBook需求文档/需求分析和数据库设计.docx
@@ -4763,7 +4763,9 @@
         </w:tblBorders>
         <w:tblLayout w:type="fixed"/>
         <w:tblCellMar>
+          <w:top w:w="0" w:type="dxa"/>
           <w:left w:w="108" w:type="dxa"/>
+          <w:bottom w:w="0" w:type="dxa"/>
           <w:right w:w="108" w:type="dxa"/>
         </w:tblCellMar>
       </w:tblPr>
@@ -4784,7 +4786,9 @@
           </w:tblBorders>
           <w:tblLayout w:type="fixed"/>
           <w:tblCellMar>
+            <w:top w:w="0" w:type="dxa"/>
             <w:left w:w="108" w:type="dxa"/>
+            <w:bottom w:w="0" w:type="dxa"/>
             <w:right w:w="108" w:type="dxa"/>
           </w:tblCellMar>
         </w:tblPrEx>
@@ -4794,6 +4798,8 @@
           </w:tcPr>
           <w:p>
             <w:pPr>
+              <w:widowControl w:val="0"/>
+              <w:jc w:val="both"/>
               <w:rPr>
                 <w:rFonts w:hint="eastAsia"/>
                 <w:vertAlign w:val="baseline"/>
@@ -4816,6 +4822,8 @@
           </w:tcPr>
           <w:p>
             <w:pPr>
+              <w:widowControl w:val="0"/>
+              <w:jc w:val="both"/>
               <w:rPr>
                 <w:rFonts w:hint="eastAsia"/>
                 <w:vertAlign w:val="baseline"/>
@@ -4838,6 +4846,8 @@
           </w:tcPr>
           <w:p>
             <w:pPr>
+              <w:widowControl w:val="0"/>
+              <w:jc w:val="both"/>
               <w:rPr>
                 <w:rFonts w:hint="eastAsia"/>
                 <w:vertAlign w:val="baseline"/>
@@ -4867,7 +4877,9 @@
           </w:tblBorders>
           <w:tblLayout w:type="fixed"/>
           <w:tblCellMar>
+            <w:top w:w="0" w:type="dxa"/>
             <w:left w:w="108" w:type="dxa"/>
+            <w:bottom w:w="0" w:type="dxa"/>
             <w:right w:w="108" w:type="dxa"/>
           </w:tblCellMar>
         </w:tblPrEx>
@@ -4877,6 +4889,8 @@
           </w:tcPr>
           <w:p>
             <w:pPr>
+              <w:widowControl w:val="0"/>
+              <w:jc w:val="both"/>
               <w:rPr>
                 <w:rFonts w:hint="eastAsia"/>
                 <w:vertAlign w:val="baseline"/>
@@ -4899,6 +4913,8 @@
           </w:tcPr>
           <w:p>
             <w:pPr>
+              <w:widowControl w:val="0"/>
+              <w:jc w:val="both"/>
               <w:rPr>
                 <w:rFonts w:hint="eastAsia"/>
                 <w:vertAlign w:val="baseline"/>
@@ -4921,6 +4937,8 @@
           </w:tcPr>
           <w:p>
             <w:pPr>
+              <w:widowControl w:val="0"/>
+              <w:jc w:val="both"/>
               <w:rPr>
                 <w:rFonts w:hint="eastAsia"/>
                 <w:vertAlign w:val="baseline"/>
@@ -4950,7 +4968,9 @@
           </w:tblBorders>
           <w:tblLayout w:type="fixed"/>
           <w:tblCellMar>
+            <w:top w:w="0" w:type="dxa"/>
             <w:left w:w="108" w:type="dxa"/>
+            <w:bottom w:w="0" w:type="dxa"/>
             <w:right w:w="108" w:type="dxa"/>
           </w:tblCellMar>
         </w:tblPrEx>
@@ -4960,6 +4980,8 @@
           </w:tcPr>
           <w:p>
             <w:pPr>
+              <w:widowControl w:val="0"/>
+              <w:jc w:val="both"/>
               <w:rPr>
                 <w:rFonts w:hint="eastAsia"/>
                 <w:vertAlign w:val="baseline"/>
@@ -4982,6 +5004,8 @@
           </w:tcPr>
           <w:p>
             <w:pPr>
+              <w:widowControl w:val="0"/>
+              <w:jc w:val="both"/>
               <w:rPr>
                 <w:rFonts w:hint="eastAsia"/>
                 <w:vertAlign w:val="baseline"/>
@@ -5004,29 +5028,21 @@
           </w:tcPr>
           <w:p>
             <w:pPr>
-              <w:rPr>
-                <w:rFonts w:hint="eastAsia"/>
-                <w:vertAlign w:val="baseline"/>
-                <w:lang w:val="en-US" w:eastAsia="zh-CN"/>
-              </w:rPr>
-            </w:pPr>
-            <w:r>
-              <w:rPr>
-                <w:rFonts w:hint="eastAsia"/>
-                <w:vertAlign w:val="baseline"/>
-                <w:lang w:val="en-US" w:eastAsia="zh-CN"/>
-              </w:rPr>
-              <w:t>发帖人id（外键</w:t>
-            </w:r>
-            <w:bookmarkStart w:id="0" w:name="_GoBack"/>
-            <w:bookmarkEnd w:id="0"/>
-            <w:r>
-              <w:rPr>
-                <w:rFonts w:hint="eastAsia"/>
-                <w:vertAlign w:val="baseline"/>
-                <w:lang w:val="en-US" w:eastAsia="zh-CN"/>
-              </w:rPr>
-              <w:t>）</w:t>
+              <w:widowControl w:val="0"/>
+              <w:jc w:val="both"/>
+              <w:rPr>
+                <w:rFonts w:hint="eastAsia"/>
+                <w:vertAlign w:val="baseline"/>
+                <w:lang w:val="en-US" w:eastAsia="zh-CN"/>
+              </w:rPr>
+            </w:pPr>
+            <w:r>
+              <w:rPr>
+                <w:rFonts w:hint="eastAsia"/>
+                <w:vertAlign w:val="baseline"/>
+                <w:lang w:val="en-US" w:eastAsia="zh-CN"/>
+              </w:rPr>
+              <w:t>发帖人id（外键）</w:t>
             </w:r>
           </w:p>
         </w:tc>
@@ -5043,16 +5059,23 @@
           </w:tblBorders>
           <w:tblLayout w:type="fixed"/>
           <w:tblCellMar>
+            <w:top w:w="0" w:type="dxa"/>
             <w:left w:w="108" w:type="dxa"/>
+            <w:bottom w:w="0" w:type="dxa"/>
             <w:right w:w="108" w:type="dxa"/>
           </w:tblCellMar>
         </w:tblPrEx>
+        <w:trPr>
+          <w:trHeight w:val="552" w:hRule="atLeast"/>
+        </w:trPr>
         <w:tc>
           <w:tcPr>
             <w:tcW w:w="2840" w:type="dxa"/>
           </w:tcPr>
           <w:p>
             <w:pPr>
+              <w:widowControl w:val="0"/>
+              <w:jc w:val="both"/>
               <w:rPr>
                 <w:rFonts w:hint="eastAsia"/>
                 <w:vertAlign w:val="baseline"/>
@@ -5075,6 +5098,8 @@
           </w:tcPr>
           <w:p>
             <w:pPr>
+              <w:widowControl w:val="0"/>
+              <w:jc w:val="both"/>
               <w:rPr>
                 <w:rFonts w:hint="eastAsia"/>
                 <w:vertAlign w:val="baseline"/>
@@ -5097,6 +5122,8 @@
           </w:tcPr>
           <w:p>
             <w:pPr>
+              <w:widowControl w:val="0"/>
+              <w:jc w:val="both"/>
               <w:rPr>
                 <w:rFonts w:hint="eastAsia"/>
                 <w:vertAlign w:val="baseline"/>
@@ -5126,7 +5153,9 @@
           </w:tblBorders>
           <w:tblLayout w:type="fixed"/>
           <w:tblCellMar>
+            <w:top w:w="0" w:type="dxa"/>
             <w:left w:w="108" w:type="dxa"/>
+            <w:bottom w:w="0" w:type="dxa"/>
             <w:right w:w="108" w:type="dxa"/>
           </w:tblCellMar>
         </w:tblPrEx>
@@ -5137,6 +5166,8 @@
           </w:tcPr>
           <w:p>
             <w:pPr>
+              <w:widowControl w:val="0"/>
+              <w:jc w:val="both"/>
               <w:rPr>
                 <w:rFonts w:hint="eastAsia"/>
                 <w:vertAlign w:val="baseline"/>
@@ -5160,6 +5191,8 @@
           </w:tcPr>
           <w:p>
             <w:pPr>
+              <w:widowControl w:val="0"/>
+              <w:jc w:val="both"/>
               <w:rPr>
                 <w:rFonts w:hint="eastAsia"/>
                 <w:vertAlign w:val="baseline"/>
@@ -5183,6 +5216,8 @@
           </w:tcPr>
           <w:p>
             <w:pPr>
+              <w:widowControl w:val="0"/>
+              <w:jc w:val="both"/>
               <w:rPr>
                 <w:rFonts w:hint="eastAsia"/>
                 <w:vertAlign w:val="baseline"/>
@@ -5212,7 +5247,9 @@
           </w:tblBorders>
           <w:tblLayout w:type="fixed"/>
           <w:tblCellMar>
+            <w:top w:w="0" w:type="dxa"/>
             <w:left w:w="108" w:type="dxa"/>
+            <w:bottom w:w="0" w:type="dxa"/>
             <w:right w:w="108" w:type="dxa"/>
           </w:tblCellMar>
         </w:tblPrEx>
@@ -5223,6 +5260,8 @@
           </w:tcPr>
           <w:p>
             <w:pPr>
+              <w:widowControl w:val="0"/>
+              <w:jc w:val="both"/>
               <w:rPr>
                 <w:rFonts w:hint="eastAsia"/>
                 <w:vertAlign w:val="baseline"/>
@@ -5246,6 +5285,8 @@
           </w:tcPr>
           <w:p>
             <w:pPr>
+              <w:widowControl w:val="0"/>
+              <w:jc w:val="both"/>
               <w:rPr>
                 <w:rFonts w:hint="eastAsia"/>
                 <w:vertAlign w:val="baseline"/>
@@ -5269,6 +5310,8 @@
           </w:tcPr>
           <w:p>
             <w:pPr>
+              <w:widowControl w:val="0"/>
+              <w:jc w:val="both"/>
               <w:rPr>
                 <w:rFonts w:hint="eastAsia"/>
                 <w:vertAlign w:val="baseline"/>
@@ -5355,6 +5398,616 @@
         </w:tblBorders>
         <w:tblLayout w:type="fixed"/>
         <w:tblCellMar>
+          <w:top w:w="0" w:type="dxa"/>
+          <w:left w:w="108" w:type="dxa"/>
+          <w:bottom w:w="0" w:type="dxa"/>
+          <w:right w:w="108" w:type="dxa"/>
+        </w:tblCellMar>
+      </w:tblPr>
+      <w:tblGrid>
+        <w:gridCol w:w="2840"/>
+        <w:gridCol w:w="2841"/>
+        <w:gridCol w:w="2841"/>
+      </w:tblGrid>
+      <w:tr>
+        <w:tblPrEx>
+          <w:tblBorders>
+            <w:top w:val="single" w:color="auto" w:sz="4" w:space="0"/>
+            <w:left w:val="single" w:color="auto" w:sz="4" w:space="0"/>
+            <w:bottom w:val="single" w:color="auto" w:sz="4" w:space="0"/>
+            <w:right w:val="single" w:color="auto" w:sz="4" w:space="0"/>
+            <w:insideH w:val="single" w:color="auto" w:sz="4" w:space="0"/>
+            <w:insideV w:val="single" w:color="auto" w:sz="4" w:space="0"/>
+          </w:tblBorders>
+          <w:tblLayout w:type="fixed"/>
+          <w:tblCellMar>
+            <w:top w:w="0" w:type="dxa"/>
+            <w:left w:w="108" w:type="dxa"/>
+            <w:bottom w:w="0" w:type="dxa"/>
+            <w:right w:w="108" w:type="dxa"/>
+          </w:tblCellMar>
+        </w:tblPrEx>
+        <w:tc>
+          <w:tcPr>
+            <w:tcW w:w="2840" w:type="dxa"/>
+          </w:tcPr>
+          <w:p>
+            <w:pPr>
+              <w:widowControl w:val="0"/>
+              <w:jc w:val="left"/>
+              <w:rPr>
+                <w:rFonts w:hint="eastAsia"/>
+                <w:vertAlign w:val="baseline"/>
+                <w:lang w:val="en-US" w:eastAsia="zh-CN"/>
+              </w:rPr>
+            </w:pPr>
+            <w:r>
+              <w:rPr>
+                <w:rFonts w:hint="eastAsia"/>
+                <w:lang w:val="en-US" w:eastAsia="zh-CN"/>
+              </w:rPr>
+              <w:t>字段</w:t>
+            </w:r>
+          </w:p>
+        </w:tc>
+        <w:tc>
+          <w:tcPr>
+            <w:tcW w:w="2841" w:type="dxa"/>
+          </w:tcPr>
+          <w:p>
+            <w:pPr>
+              <w:widowControl w:val="0"/>
+              <w:jc w:val="left"/>
+              <w:rPr>
+                <w:rFonts w:hint="eastAsia"/>
+                <w:vertAlign w:val="baseline"/>
+                <w:lang w:val="en-US" w:eastAsia="zh-CN"/>
+              </w:rPr>
+            </w:pPr>
+            <w:r>
+              <w:rPr>
+                <w:rFonts w:hint="eastAsia"/>
+                <w:vertAlign w:val="baseline"/>
+                <w:lang w:val="en-US" w:eastAsia="zh-CN"/>
+              </w:rPr>
+              <w:t>类型</w:t>
+            </w:r>
+          </w:p>
+        </w:tc>
+        <w:tc>
+          <w:tcPr>
+            <w:tcW w:w="2841" w:type="dxa"/>
+          </w:tcPr>
+          <w:p>
+            <w:pPr>
+              <w:widowControl w:val="0"/>
+              <w:jc w:val="left"/>
+              <w:rPr>
+                <w:rFonts w:hint="eastAsia"/>
+                <w:vertAlign w:val="baseline"/>
+                <w:lang w:val="en-US" w:eastAsia="zh-CN"/>
+              </w:rPr>
+            </w:pPr>
+            <w:r>
+              <w:rPr>
+                <w:rFonts w:hint="eastAsia"/>
+                <w:vertAlign w:val="baseline"/>
+                <w:lang w:val="en-US" w:eastAsia="zh-CN"/>
+              </w:rPr>
+              <w:t>字段描述</w:t>
+            </w:r>
+          </w:p>
+        </w:tc>
+      </w:tr>
+      <w:tr>
+        <w:tblPrEx>
+          <w:tblBorders>
+            <w:top w:val="single" w:color="auto" w:sz="4" w:space="0"/>
+            <w:left w:val="single" w:color="auto" w:sz="4" w:space="0"/>
+            <w:bottom w:val="single" w:color="auto" w:sz="4" w:space="0"/>
+            <w:right w:val="single" w:color="auto" w:sz="4" w:space="0"/>
+            <w:insideH w:val="single" w:color="auto" w:sz="4" w:space="0"/>
+            <w:insideV w:val="single" w:color="auto" w:sz="4" w:space="0"/>
+          </w:tblBorders>
+          <w:tblLayout w:type="fixed"/>
+          <w:tblCellMar>
+            <w:top w:w="0" w:type="dxa"/>
+            <w:left w:w="108" w:type="dxa"/>
+            <w:bottom w:w="0" w:type="dxa"/>
+            <w:right w:w="108" w:type="dxa"/>
+          </w:tblCellMar>
+        </w:tblPrEx>
+        <w:tc>
+          <w:tcPr>
+            <w:tcW w:w="2840" w:type="dxa"/>
+          </w:tcPr>
+          <w:p>
+            <w:pPr>
+              <w:widowControl w:val="0"/>
+              <w:jc w:val="left"/>
+              <w:rPr>
+                <w:rFonts w:hint="eastAsia"/>
+                <w:vertAlign w:val="baseline"/>
+                <w:lang w:val="en-US" w:eastAsia="zh-CN"/>
+              </w:rPr>
+            </w:pPr>
+            <w:r>
+              <w:rPr>
+                <w:rFonts w:hint="eastAsia"/>
+                <w:vertAlign w:val="baseline"/>
+                <w:lang w:val="en-US" w:eastAsia="zh-CN"/>
+              </w:rPr>
+              <w:t>reply_id</w:t>
+            </w:r>
+          </w:p>
+        </w:tc>
+        <w:tc>
+          <w:tcPr>
+            <w:tcW w:w="2841" w:type="dxa"/>
+          </w:tcPr>
+          <w:p>
+            <w:pPr>
+              <w:widowControl w:val="0"/>
+              <w:jc w:val="left"/>
+              <w:rPr>
+                <w:rFonts w:hint="eastAsia"/>
+                <w:vertAlign w:val="baseline"/>
+                <w:lang w:val="en-US" w:eastAsia="zh-CN"/>
+              </w:rPr>
+            </w:pPr>
+            <w:r>
+              <w:rPr>
+                <w:rFonts w:hint="eastAsia"/>
+                <w:vertAlign w:val="baseline"/>
+                <w:lang w:val="en-US" w:eastAsia="zh-CN"/>
+              </w:rPr>
+              <w:t>int</w:t>
+            </w:r>
+          </w:p>
+        </w:tc>
+        <w:tc>
+          <w:tcPr>
+            <w:tcW w:w="2841" w:type="dxa"/>
+          </w:tcPr>
+          <w:p>
+            <w:pPr>
+              <w:widowControl w:val="0"/>
+              <w:jc w:val="left"/>
+              <w:rPr>
+                <w:rFonts w:hint="eastAsia"/>
+                <w:vertAlign w:val="baseline"/>
+                <w:lang w:val="en-US" w:eastAsia="zh-CN"/>
+              </w:rPr>
+            </w:pPr>
+            <w:r>
+              <w:rPr>
+                <w:rFonts w:hint="eastAsia"/>
+                <w:vertAlign w:val="baseline"/>
+                <w:lang w:val="en-US" w:eastAsia="zh-CN"/>
+              </w:rPr>
+              <w:t>回帖id</w:t>
+            </w:r>
+          </w:p>
+        </w:tc>
+      </w:tr>
+      <w:tr>
+        <w:tblPrEx>
+          <w:tblBorders>
+            <w:top w:val="single" w:color="auto" w:sz="4" w:space="0"/>
+            <w:left w:val="single" w:color="auto" w:sz="4" w:space="0"/>
+            <w:bottom w:val="single" w:color="auto" w:sz="4" w:space="0"/>
+            <w:right w:val="single" w:color="auto" w:sz="4" w:space="0"/>
+            <w:insideH w:val="single" w:color="auto" w:sz="4" w:space="0"/>
+            <w:insideV w:val="single" w:color="auto" w:sz="4" w:space="0"/>
+          </w:tblBorders>
+          <w:tblLayout w:type="fixed"/>
+          <w:tblCellMar>
+            <w:top w:w="0" w:type="dxa"/>
+            <w:left w:w="108" w:type="dxa"/>
+            <w:bottom w:w="0" w:type="dxa"/>
+            <w:right w:w="108" w:type="dxa"/>
+          </w:tblCellMar>
+        </w:tblPrEx>
+        <w:tc>
+          <w:tcPr>
+            <w:tcW w:w="2840" w:type="dxa"/>
+          </w:tcPr>
+          <w:p>
+            <w:pPr>
+              <w:widowControl w:val="0"/>
+              <w:jc w:val="left"/>
+              <w:rPr>
+                <w:rFonts w:hint="eastAsia"/>
+                <w:vertAlign w:val="baseline"/>
+                <w:lang w:val="en-US" w:eastAsia="zh-CN"/>
+              </w:rPr>
+            </w:pPr>
+            <w:r>
+              <w:rPr>
+                <w:rFonts w:hint="eastAsia"/>
+                <w:vertAlign w:val="baseline"/>
+                <w:lang w:val="en-US" w:eastAsia="zh-CN"/>
+              </w:rPr>
+              <w:t>topic_id</w:t>
+            </w:r>
+          </w:p>
+        </w:tc>
+        <w:tc>
+          <w:tcPr>
+            <w:tcW w:w="2841" w:type="dxa"/>
+          </w:tcPr>
+          <w:p>
+            <w:pPr>
+              <w:widowControl w:val="0"/>
+              <w:jc w:val="left"/>
+              <w:rPr>
+                <w:rFonts w:hint="eastAsia"/>
+                <w:vertAlign w:val="baseline"/>
+                <w:lang w:val="en-US" w:eastAsia="zh-CN"/>
+              </w:rPr>
+            </w:pPr>
+            <w:r>
+              <w:rPr>
+                <w:rFonts w:hint="eastAsia"/>
+                <w:vertAlign w:val="baseline"/>
+                <w:lang w:val="en-US" w:eastAsia="zh-CN"/>
+              </w:rPr>
+              <w:t>int</w:t>
+            </w:r>
+          </w:p>
+        </w:tc>
+        <w:tc>
+          <w:tcPr>
+            <w:tcW w:w="2841" w:type="dxa"/>
+          </w:tcPr>
+          <w:p>
+            <w:pPr>
+              <w:widowControl w:val="0"/>
+              <w:jc w:val="left"/>
+              <w:rPr>
+                <w:rFonts w:hint="eastAsia"/>
+                <w:vertAlign w:val="baseline"/>
+                <w:lang w:val="en-US" w:eastAsia="zh-CN"/>
+              </w:rPr>
+            </w:pPr>
+            <w:r>
+              <w:rPr>
+                <w:rFonts w:hint="eastAsia"/>
+                <w:vertAlign w:val="baseline"/>
+                <w:lang w:val="en-US" w:eastAsia="zh-CN"/>
+              </w:rPr>
+              <w:t>帖子id（外键）</w:t>
+            </w:r>
+          </w:p>
+        </w:tc>
+      </w:tr>
+      <w:tr>
+        <w:tblPrEx>
+          <w:tblBorders>
+            <w:top w:val="single" w:color="auto" w:sz="4" w:space="0"/>
+            <w:left w:val="single" w:color="auto" w:sz="4" w:space="0"/>
+            <w:bottom w:val="single" w:color="auto" w:sz="4" w:space="0"/>
+            <w:right w:val="single" w:color="auto" w:sz="4" w:space="0"/>
+            <w:insideH w:val="single" w:color="auto" w:sz="4" w:space="0"/>
+            <w:insideV w:val="single" w:color="auto" w:sz="4" w:space="0"/>
+          </w:tblBorders>
+          <w:tblLayout w:type="fixed"/>
+          <w:tblCellMar>
+            <w:top w:w="0" w:type="dxa"/>
+            <w:left w:w="108" w:type="dxa"/>
+            <w:bottom w:w="0" w:type="dxa"/>
+            <w:right w:w="108" w:type="dxa"/>
+          </w:tblCellMar>
+        </w:tblPrEx>
+        <w:tc>
+          <w:tcPr>
+            <w:tcW w:w="2840" w:type="dxa"/>
+          </w:tcPr>
+          <w:p>
+            <w:pPr>
+              <w:widowControl w:val="0"/>
+              <w:jc w:val="left"/>
+              <w:rPr>
+                <w:rFonts w:hint="eastAsia"/>
+                <w:vertAlign w:val="baseline"/>
+                <w:lang w:val="en-US" w:eastAsia="zh-CN"/>
+              </w:rPr>
+            </w:pPr>
+            <w:r>
+              <w:rPr>
+                <w:rFonts w:hint="eastAsia"/>
+                <w:vertAlign w:val="baseline"/>
+                <w:lang w:val="en-US" w:eastAsia="zh-CN"/>
+              </w:rPr>
+              <w:t>account</w:t>
+            </w:r>
+          </w:p>
+        </w:tc>
+        <w:tc>
+          <w:tcPr>
+            <w:tcW w:w="2841" w:type="dxa"/>
+          </w:tcPr>
+          <w:p>
+            <w:pPr>
+              <w:widowControl w:val="0"/>
+              <w:jc w:val="left"/>
+              <w:rPr>
+                <w:rFonts w:hint="eastAsia"/>
+                <w:vertAlign w:val="baseline"/>
+                <w:lang w:val="en-US" w:eastAsia="zh-CN"/>
+              </w:rPr>
+            </w:pPr>
+            <w:r>
+              <w:rPr>
+                <w:rFonts w:hint="eastAsia"/>
+                <w:vertAlign w:val="baseline"/>
+                <w:lang w:val="en-US" w:eastAsia="zh-CN"/>
+              </w:rPr>
+              <w:t>int</w:t>
+            </w:r>
+          </w:p>
+        </w:tc>
+        <w:tc>
+          <w:tcPr>
+            <w:tcW w:w="2841" w:type="dxa"/>
+          </w:tcPr>
+          <w:p>
+            <w:pPr>
+              <w:widowControl w:val="0"/>
+              <w:jc w:val="left"/>
+              <w:rPr>
+                <w:rFonts w:hint="eastAsia"/>
+                <w:vertAlign w:val="baseline"/>
+                <w:lang w:val="en-US" w:eastAsia="zh-CN"/>
+              </w:rPr>
+            </w:pPr>
+            <w:r>
+              <w:rPr>
+                <w:rFonts w:hint="eastAsia"/>
+                <w:vertAlign w:val="baseline"/>
+                <w:lang w:val="en-US" w:eastAsia="zh-CN"/>
+              </w:rPr>
+              <w:t>回复用户ID（外键）</w:t>
+            </w:r>
+          </w:p>
+        </w:tc>
+      </w:tr>
+      <w:tr>
+        <w:tblPrEx>
+          <w:tblBorders>
+            <w:top w:val="single" w:color="auto" w:sz="4" w:space="0"/>
+            <w:left w:val="single" w:color="auto" w:sz="4" w:space="0"/>
+            <w:bottom w:val="single" w:color="auto" w:sz="4" w:space="0"/>
+            <w:right w:val="single" w:color="auto" w:sz="4" w:space="0"/>
+            <w:insideH w:val="single" w:color="auto" w:sz="4" w:space="0"/>
+            <w:insideV w:val="single" w:color="auto" w:sz="4" w:space="0"/>
+          </w:tblBorders>
+          <w:tblLayout w:type="fixed"/>
+          <w:tblCellMar>
+            <w:top w:w="0" w:type="dxa"/>
+            <w:left w:w="108" w:type="dxa"/>
+            <w:bottom w:w="0" w:type="dxa"/>
+            <w:right w:w="108" w:type="dxa"/>
+          </w:tblCellMar>
+        </w:tblPrEx>
+        <w:tc>
+          <w:tcPr>
+            <w:tcW w:w="2840" w:type="dxa"/>
+          </w:tcPr>
+          <w:p>
+            <w:pPr>
+              <w:widowControl w:val="0"/>
+              <w:jc w:val="left"/>
+              <w:rPr>
+                <w:rFonts w:hint="eastAsia"/>
+                <w:vertAlign w:val="baseline"/>
+                <w:lang w:val="en-US" w:eastAsia="zh-CN"/>
+              </w:rPr>
+            </w:pPr>
+            <w:r>
+              <w:rPr>
+                <w:rFonts w:hint="eastAsia"/>
+                <w:vertAlign w:val="baseline"/>
+                <w:lang w:val="en-US" w:eastAsia="zh-CN"/>
+              </w:rPr>
+              <w:t>content</w:t>
+            </w:r>
+          </w:p>
+        </w:tc>
+        <w:tc>
+          <w:tcPr>
+            <w:tcW w:w="2841" w:type="dxa"/>
+          </w:tcPr>
+          <w:p>
+            <w:pPr>
+              <w:widowControl w:val="0"/>
+              <w:jc w:val="left"/>
+              <w:rPr>
+                <w:rFonts w:hint="eastAsia"/>
+                <w:vertAlign w:val="baseline"/>
+                <w:lang w:val="en-US" w:eastAsia="zh-CN"/>
+              </w:rPr>
+            </w:pPr>
+            <w:r>
+              <w:rPr>
+                <w:rFonts w:hint="eastAsia"/>
+                <w:vertAlign w:val="baseline"/>
+                <w:lang w:val="en-US" w:eastAsia="zh-CN"/>
+              </w:rPr>
+              <w:t>VARCHAR(1024)</w:t>
+            </w:r>
+          </w:p>
+        </w:tc>
+        <w:tc>
+          <w:tcPr>
+            <w:tcW w:w="2841" w:type="dxa"/>
+          </w:tcPr>
+          <w:p>
+            <w:pPr>
+              <w:widowControl w:val="0"/>
+              <w:jc w:val="left"/>
+              <w:rPr>
+                <w:rFonts w:hint="eastAsia"/>
+                <w:vertAlign w:val="baseline"/>
+                <w:lang w:val="en-US" w:eastAsia="zh-CN"/>
+              </w:rPr>
+            </w:pPr>
+            <w:r>
+              <w:rPr>
+                <w:rFonts w:hint="eastAsia"/>
+                <w:vertAlign w:val="baseline"/>
+                <w:lang w:val="en-US" w:eastAsia="zh-CN"/>
+              </w:rPr>
+              <w:t>回复内容</w:t>
+            </w:r>
+          </w:p>
+        </w:tc>
+      </w:tr>
+      <w:tr>
+        <w:tblPrEx>
+          <w:tblBorders>
+            <w:top w:val="single" w:color="auto" w:sz="4" w:space="0"/>
+            <w:left w:val="single" w:color="auto" w:sz="4" w:space="0"/>
+            <w:bottom w:val="single" w:color="auto" w:sz="4" w:space="0"/>
+            <w:right w:val="single" w:color="auto" w:sz="4" w:space="0"/>
+            <w:insideH w:val="single" w:color="auto" w:sz="4" w:space="0"/>
+            <w:insideV w:val="single" w:color="auto" w:sz="4" w:space="0"/>
+          </w:tblBorders>
+          <w:tblLayout w:type="fixed"/>
+          <w:tblCellMar>
+            <w:top w:w="0" w:type="dxa"/>
+            <w:left w:w="108" w:type="dxa"/>
+            <w:bottom w:w="0" w:type="dxa"/>
+            <w:right w:w="108" w:type="dxa"/>
+          </w:tblCellMar>
+        </w:tblPrEx>
+        <w:tc>
+          <w:tcPr>
+            <w:tcW w:w="2840" w:type="dxa"/>
+          </w:tcPr>
+          <w:p>
+            <w:pPr>
+              <w:widowControl w:val="0"/>
+              <w:jc w:val="left"/>
+              <w:rPr>
+                <w:rFonts w:hint="eastAsia"/>
+                <w:vertAlign w:val="baseline"/>
+                <w:lang w:val="en-US" w:eastAsia="zh-CN"/>
+              </w:rPr>
+            </w:pPr>
+            <w:r>
+              <w:rPr>
+                <w:rFonts w:hint="eastAsia"/>
+                <w:vertAlign w:val="baseline"/>
+                <w:lang w:val="en-US" w:eastAsia="zh-CN"/>
+              </w:rPr>
+              <w:t>create_time</w:t>
+            </w:r>
+          </w:p>
+        </w:tc>
+        <w:tc>
+          <w:tcPr>
+            <w:tcW w:w="2841" w:type="dxa"/>
+          </w:tcPr>
+          <w:p>
+            <w:pPr>
+              <w:widowControl w:val="0"/>
+              <w:jc w:val="left"/>
+              <w:rPr>
+                <w:rFonts w:hint="eastAsia"/>
+                <w:vertAlign w:val="baseline"/>
+                <w:lang w:val="en-US" w:eastAsia="zh-CN"/>
+              </w:rPr>
+            </w:pPr>
+            <w:r>
+              <w:rPr>
+                <w:rFonts w:hint="eastAsia"/>
+                <w:vertAlign w:val="baseline"/>
+                <w:lang w:val="en-US" w:eastAsia="zh-CN"/>
+              </w:rPr>
+              <w:t>DATETIME</w:t>
+            </w:r>
+          </w:p>
+        </w:tc>
+        <w:tc>
+          <w:tcPr>
+            <w:tcW w:w="2841" w:type="dxa"/>
+          </w:tcPr>
+          <w:p>
+            <w:pPr>
+              <w:widowControl w:val="0"/>
+              <w:jc w:val="left"/>
+              <w:rPr>
+                <w:rFonts w:hint="eastAsia"/>
+                <w:vertAlign w:val="baseline"/>
+                <w:lang w:val="en-US" w:eastAsia="zh-CN"/>
+              </w:rPr>
+            </w:pPr>
+            <w:r>
+              <w:rPr>
+                <w:rFonts w:hint="eastAsia"/>
+                <w:vertAlign w:val="baseline"/>
+                <w:lang w:val="en-US" w:eastAsia="zh-CN"/>
+              </w:rPr>
+              <w:t>创建时间</w:t>
+            </w:r>
+          </w:p>
+        </w:tc>
+      </w:tr>
+    </w:tbl>
+    <w:p>
+      <w:pPr>
+        <w:rPr>
+          <w:rFonts w:hint="eastAsia"/>
+          <w:lang w:val="en-US" w:eastAsia="zh-CN"/>
+        </w:rPr>
+      </w:pPr>
+    </w:p>
+    <w:p>
+      <w:pPr>
+        <w:rPr>
+          <w:rFonts w:hint="eastAsia"/>
+          <w:lang w:val="en-US" w:eastAsia="zh-CN"/>
+        </w:rPr>
+      </w:pPr>
+      <w:r>
+        <w:rPr>
+          <w:rFonts w:hint="eastAsia"/>
+          <w:lang w:val="en-US" w:eastAsia="zh-CN"/>
+        </w:rPr>
+        <w:t>表名：message</w:t>
+      </w:r>
+    </w:p>
+    <w:p>
+      <w:pPr>
+        <w:rPr>
+          <w:rFonts w:hint="eastAsia"/>
+          <w:lang w:val="en-US" w:eastAsia="zh-CN"/>
+        </w:rPr>
+      </w:pPr>
+      <w:r>
+        <w:rPr>
+          <w:rFonts w:hint="eastAsia"/>
+          <w:lang w:val="en-US" w:eastAsia="zh-CN"/>
+        </w:rPr>
+        <w:t>描述：消息通知表，需求字段：被通知用户id，帖子编号，通知内容，创建时间</w:t>
+      </w:r>
+    </w:p>
+    <w:tbl>
+      <w:tblPr>
+        <w:tblStyle w:val="6"/>
+        <w:tblW w:w="8522" w:type="dxa"/>
+        <w:tblInd w:w="0" w:type="dxa"/>
+        <w:tblBorders>
+          <w:top w:val="single" w:color="auto" w:sz="4" w:space="0"/>
+          <w:left w:val="single" w:color="auto" w:sz="4" w:space="0"/>
+          <w:bottom w:val="single" w:color="auto" w:sz="4" w:space="0"/>
+          <w:right w:val="single" w:color="auto" w:sz="4" w:space="0"/>
+          <w:insideH w:val="single" w:color="auto" w:sz="4" w:space="0"/>
+          <w:insideV w:val="single" w:color="auto" w:sz="4" w:space="0"/>
+        </w:tblBorders>
+        <w:tblLayout w:type="fixed"/>
+        <w:tblCellMar>
           <w:left w:w="108" w:type="dxa"/>
           <w:right w:w="108" w:type="dxa"/>
         </w:tblCellMar>
@@ -5386,16 +6039,16 @@
           </w:tcPr>
           <w:p>
             <w:pPr>
-              <w:jc w:val="left"/>
-              <w:rPr>
-                <w:rFonts w:hint="eastAsia"/>
-                <w:vertAlign w:val="baseline"/>
-                <w:lang w:val="en-US" w:eastAsia="zh-CN"/>
-              </w:rPr>
-            </w:pPr>
-            <w:r>
-              <w:rPr>
-                <w:rFonts w:hint="eastAsia"/>
+              <w:rPr>
+                <w:rFonts w:hint="eastAsia"/>
+                <w:vertAlign w:val="baseline"/>
+                <w:lang w:val="en-US" w:eastAsia="zh-CN"/>
+              </w:rPr>
+            </w:pPr>
+            <w:r>
+              <w:rPr>
+                <w:rFonts w:hint="eastAsia"/>
+                <w:vertAlign w:val="baseline"/>
                 <w:lang w:val="en-US" w:eastAsia="zh-CN"/>
               </w:rPr>
               <w:t>字段</w:t>
@@ -5408,7 +6061,6 @@
           </w:tcPr>
           <w:p>
             <w:pPr>
-              <w:jc w:val="left"/>
               <w:rPr>
                 <w:rFonts w:hint="eastAsia"/>
                 <w:vertAlign w:val="baseline"/>
@@ -5431,7 +6083,6 @@
           </w:tcPr>
           <w:p>
             <w:pPr>
-              <w:jc w:val="left"/>
               <w:rPr>
                 <w:rFonts w:hint="eastAsia"/>
                 <w:vertAlign w:val="baseline"/>
@@ -5471,20 +6122,19 @@
           </w:tcPr>
           <w:p>
             <w:pPr>
-              <w:jc w:val="left"/>
-              <w:rPr>
-                <w:rFonts w:hint="eastAsia"/>
-                <w:vertAlign w:val="baseline"/>
-                <w:lang w:val="en-US" w:eastAsia="zh-CN"/>
-              </w:rPr>
-            </w:pPr>
-            <w:r>
-              <w:rPr>
-                <w:rFonts w:hint="eastAsia"/>
-                <w:vertAlign w:val="baseline"/>
-                <w:lang w:val="en-US" w:eastAsia="zh-CN"/>
-              </w:rPr>
-              <w:t>reply_id</w:t>
+              <w:rPr>
+                <w:rFonts w:hint="eastAsia"/>
+                <w:vertAlign w:val="baseline"/>
+                <w:lang w:val="en-US" w:eastAsia="zh-CN"/>
+              </w:rPr>
+            </w:pPr>
+            <w:r>
+              <w:rPr>
+                <w:rFonts w:hint="eastAsia"/>
+                <w:vertAlign w:val="baseline"/>
+                <w:lang w:val="en-US" w:eastAsia="zh-CN"/>
+              </w:rPr>
+              <w:t>message_id</w:t>
             </w:r>
           </w:p>
         </w:tc>
@@ -5494,7 +6144,6 @@
           </w:tcPr>
           <w:p>
             <w:pPr>
-              <w:jc w:val="left"/>
               <w:rPr>
                 <w:rFonts w:hint="eastAsia"/>
                 <w:vertAlign w:val="baseline"/>
@@ -5517,20 +6166,19 @@
           </w:tcPr>
           <w:p>
             <w:pPr>
-              <w:jc w:val="left"/>
-              <w:rPr>
-                <w:rFonts w:hint="eastAsia"/>
-                <w:vertAlign w:val="baseline"/>
-                <w:lang w:val="en-US" w:eastAsia="zh-CN"/>
-              </w:rPr>
-            </w:pPr>
-            <w:r>
-              <w:rPr>
-                <w:rFonts w:hint="eastAsia"/>
-                <w:vertAlign w:val="baseline"/>
-                <w:lang w:val="en-US" w:eastAsia="zh-CN"/>
-              </w:rPr>
-              <w:t>回帖id</w:t>
+              <w:rPr>
+                <w:rFonts w:hint="eastAsia"/>
+                <w:vertAlign w:val="baseline"/>
+                <w:lang w:val="en-US" w:eastAsia="zh-CN"/>
+              </w:rPr>
+            </w:pPr>
+            <w:r>
+              <w:rPr>
+                <w:rFonts w:hint="eastAsia"/>
+                <w:vertAlign w:val="baseline"/>
+                <w:lang w:val="en-US" w:eastAsia="zh-CN"/>
+              </w:rPr>
+              <w:t>消息id（主键）</w:t>
             </w:r>
           </w:p>
         </w:tc>
@@ -5553,20 +6201,19 @@
           </w:tcPr>
           <w:p>
             <w:pPr>
-              <w:jc w:val="left"/>
-              <w:rPr>
-                <w:rFonts w:hint="eastAsia"/>
-                <w:vertAlign w:val="baseline"/>
-                <w:lang w:val="en-US" w:eastAsia="zh-CN"/>
-              </w:rPr>
-            </w:pPr>
-            <w:r>
-              <w:rPr>
-                <w:rFonts w:hint="eastAsia"/>
-                <w:vertAlign w:val="baseline"/>
-                <w:lang w:val="en-US" w:eastAsia="zh-CN"/>
-              </w:rPr>
-              <w:t>topic_id</w:t>
+              <w:rPr>
+                <w:rFonts w:hint="eastAsia"/>
+                <w:vertAlign w:val="baseline"/>
+                <w:lang w:val="en-US" w:eastAsia="zh-CN"/>
+              </w:rPr>
+            </w:pPr>
+            <w:r>
+              <w:rPr>
+                <w:rFonts w:hint="eastAsia"/>
+                <w:vertAlign w:val="baseline"/>
+                <w:lang w:val="en-US" w:eastAsia="zh-CN"/>
+              </w:rPr>
+              <w:t>account</w:t>
             </w:r>
           </w:p>
         </w:tc>
@@ -5576,20 +6223,19 @@
           </w:tcPr>
           <w:p>
             <w:pPr>
-              <w:jc w:val="left"/>
-              <w:rPr>
-                <w:rFonts w:hint="eastAsia"/>
-                <w:vertAlign w:val="baseline"/>
-                <w:lang w:val="en-US" w:eastAsia="zh-CN"/>
-              </w:rPr>
-            </w:pPr>
-            <w:r>
-              <w:rPr>
-                <w:rFonts w:hint="eastAsia"/>
-                <w:vertAlign w:val="baseline"/>
-                <w:lang w:val="en-US" w:eastAsia="zh-CN"/>
-              </w:rPr>
-              <w:t>int</w:t>
+              <w:rPr>
+                <w:rFonts w:hint="eastAsia"/>
+                <w:vertAlign w:val="baseline"/>
+                <w:lang w:val="en-US" w:eastAsia="zh-CN"/>
+              </w:rPr>
+            </w:pPr>
+            <w:r>
+              <w:rPr>
+                <w:rFonts w:hint="eastAsia"/>
+                <w:vertAlign w:val="baseline"/>
+                <w:lang w:val="en-US" w:eastAsia="zh-CN"/>
+              </w:rPr>
+              <w:t>String</w:t>
             </w:r>
           </w:p>
         </w:tc>
@@ -5599,20 +6245,19 @@
           </w:tcPr>
           <w:p>
             <w:pPr>
-              <w:jc w:val="left"/>
-              <w:rPr>
-                <w:rFonts w:hint="eastAsia"/>
-                <w:vertAlign w:val="baseline"/>
-                <w:lang w:val="en-US" w:eastAsia="zh-CN"/>
-              </w:rPr>
-            </w:pPr>
-            <w:r>
-              <w:rPr>
-                <w:rFonts w:hint="eastAsia"/>
-                <w:vertAlign w:val="baseline"/>
-                <w:lang w:val="en-US" w:eastAsia="zh-CN"/>
-              </w:rPr>
-              <w:t>帖子id（外键）</w:t>
+              <w:rPr>
+                <w:rFonts w:hint="eastAsia"/>
+                <w:vertAlign w:val="baseline"/>
+                <w:lang w:val="en-US" w:eastAsia="zh-CN"/>
+              </w:rPr>
+            </w:pPr>
+            <w:r>
+              <w:rPr>
+                <w:rFonts w:hint="eastAsia"/>
+                <w:vertAlign w:val="baseline"/>
+                <w:lang w:val="en-US" w:eastAsia="zh-CN"/>
+              </w:rPr>
+              <w:t>被通知用户id（外键）</w:t>
             </w:r>
           </w:p>
         </w:tc>
@@ -5639,20 +6284,19 @@
           </w:tcPr>
           <w:p>
             <w:pPr>
-              <w:jc w:val="left"/>
-              <w:rPr>
-                <w:rFonts w:hint="eastAsia"/>
-                <w:vertAlign w:val="baseline"/>
-                <w:lang w:val="en-US" w:eastAsia="zh-CN"/>
-              </w:rPr>
-            </w:pPr>
-            <w:r>
-              <w:rPr>
-                <w:rFonts w:hint="eastAsia"/>
-                <w:vertAlign w:val="baseline"/>
-                <w:lang w:val="en-US" w:eastAsia="zh-CN"/>
-              </w:rPr>
-              <w:t>account</w:t>
+              <w:rPr>
+                <w:rFonts w:hint="eastAsia"/>
+                <w:vertAlign w:val="baseline"/>
+                <w:lang w:val="en-US" w:eastAsia="zh-CN"/>
+              </w:rPr>
+            </w:pPr>
+            <w:r>
+              <w:rPr>
+                <w:rFonts w:hint="eastAsia"/>
+                <w:vertAlign w:val="baseline"/>
+                <w:lang w:val="en-US" w:eastAsia="zh-CN"/>
+              </w:rPr>
+              <w:t>topic_id</w:t>
             </w:r>
           </w:p>
         </w:tc>
@@ -5662,7 +6306,6 @@
           </w:tcPr>
           <w:p>
             <w:pPr>
-              <w:jc w:val="left"/>
               <w:rPr>
                 <w:rFonts w:hint="eastAsia"/>
                 <w:vertAlign w:val="baseline"/>
@@ -5685,20 +6328,19 @@
           </w:tcPr>
           <w:p>
             <w:pPr>
-              <w:jc w:val="left"/>
-              <w:rPr>
-                <w:rFonts w:hint="eastAsia"/>
-                <w:vertAlign w:val="baseline"/>
-                <w:lang w:val="en-US" w:eastAsia="zh-CN"/>
-              </w:rPr>
-            </w:pPr>
-            <w:r>
-              <w:rPr>
-                <w:rFonts w:hint="eastAsia"/>
-                <w:vertAlign w:val="baseline"/>
-                <w:lang w:val="en-US" w:eastAsia="zh-CN"/>
-              </w:rPr>
-              <w:t>回复用户ID（外键）</w:t>
+              <w:rPr>
+                <w:rFonts w:hint="eastAsia"/>
+                <w:vertAlign w:val="baseline"/>
+                <w:lang w:val="en-US" w:eastAsia="zh-CN"/>
+              </w:rPr>
+            </w:pPr>
+            <w:r>
+              <w:rPr>
+                <w:rFonts w:hint="eastAsia"/>
+                <w:vertAlign w:val="baseline"/>
+                <w:lang w:val="en-US" w:eastAsia="zh-CN"/>
+              </w:rPr>
+              <w:t>帖子编号id（外键）</w:t>
             </w:r>
           </w:p>
         </w:tc>
@@ -5725,7 +6367,6 @@
           </w:tcPr>
           <w:p>
             <w:pPr>
-              <w:jc w:val="left"/>
               <w:rPr>
                 <w:rFonts w:hint="eastAsia"/>
                 <w:vertAlign w:val="baseline"/>
@@ -5748,20 +6389,19 @@
           </w:tcPr>
           <w:p>
             <w:pPr>
-              <w:jc w:val="left"/>
-              <w:rPr>
-                <w:rFonts w:hint="eastAsia"/>
-                <w:vertAlign w:val="baseline"/>
-                <w:lang w:val="en-US" w:eastAsia="zh-CN"/>
-              </w:rPr>
-            </w:pPr>
-            <w:r>
-              <w:rPr>
-                <w:rFonts w:hint="eastAsia"/>
-                <w:vertAlign w:val="baseline"/>
-                <w:lang w:val="en-US" w:eastAsia="zh-CN"/>
-              </w:rPr>
-              <w:t>VARCHAR(1024)</w:t>
+              <w:rPr>
+                <w:rFonts w:hint="eastAsia"/>
+                <w:vertAlign w:val="baseline"/>
+                <w:lang w:val="en-US" w:eastAsia="zh-CN"/>
+              </w:rPr>
+            </w:pPr>
+            <w:r>
+              <w:rPr>
+                <w:rFonts w:hint="eastAsia"/>
+                <w:vertAlign w:val="baseline"/>
+                <w:lang w:val="en-US" w:eastAsia="zh-CN"/>
+              </w:rPr>
+              <w:t>String</w:t>
             </w:r>
           </w:p>
         </w:tc>
@@ -5771,20 +6411,19 @@
           </w:tcPr>
           <w:p>
             <w:pPr>
-              <w:jc w:val="left"/>
-              <w:rPr>
-                <w:rFonts w:hint="eastAsia"/>
-                <w:vertAlign w:val="baseline"/>
-                <w:lang w:val="en-US" w:eastAsia="zh-CN"/>
-              </w:rPr>
-            </w:pPr>
-            <w:r>
-              <w:rPr>
-                <w:rFonts w:hint="eastAsia"/>
-                <w:vertAlign w:val="baseline"/>
-                <w:lang w:val="en-US" w:eastAsia="zh-CN"/>
-              </w:rPr>
-              <w:t>回复内容</w:t>
+              <w:rPr>
+                <w:rFonts w:hint="eastAsia"/>
+                <w:vertAlign w:val="baseline"/>
+                <w:lang w:val="en-US" w:eastAsia="zh-CN"/>
+              </w:rPr>
+            </w:pPr>
+            <w:r>
+              <w:rPr>
+                <w:rFonts w:hint="eastAsia"/>
+                <w:vertAlign w:val="baseline"/>
+                <w:lang w:val="en-US" w:eastAsia="zh-CN"/>
+              </w:rPr>
+              <w:t>通知内容</w:t>
             </w:r>
           </w:p>
         </w:tc>
@@ -5811,7 +6450,6 @@
           </w:tcPr>
           <w:p>
             <w:pPr>
-              <w:jc w:val="left"/>
               <w:rPr>
                 <w:rFonts w:hint="eastAsia"/>
                 <w:vertAlign w:val="baseline"/>
@@ -5834,7 +6472,6 @@
           </w:tcPr>
           <w:p>
             <w:pPr>
-              <w:jc w:val="left"/>
               <w:rPr>
                 <w:rFonts w:hint="eastAsia"/>
                 <w:vertAlign w:val="baseline"/>
@@ -5849,6 +6486,8 @@
               </w:rPr>
               <w:t>DATETIME</w:t>
             </w:r>
+            <w:bookmarkStart w:id="0" w:name="_GoBack"/>
+            <w:bookmarkEnd w:id="0"/>
           </w:p>
         </w:tc>
         <w:tc>
@@ -5857,7 +6496,6 @@
           </w:tcPr>
           <w:p>
             <w:pPr>
-              <w:jc w:val="left"/>
               <w:rPr>
                 <w:rFonts w:hint="eastAsia"/>
                 <w:vertAlign w:val="baseline"/>
@@ -5969,7 +6607,7 @@
     <w:lsdException w:qFormat="1" w:unhideWhenUsed="0" w:uiPriority="10" w:semiHidden="0" w:name="Title"/>
     <w:lsdException w:uiPriority="99" w:name="Closing"/>
     <w:lsdException w:uiPriority="99" w:name="Signature"/>
-    <w:lsdException w:qFormat="1" w:uiPriority="1" w:name="Default Paragraph Font"/>
+    <w:lsdException w:qFormat="1" w:uiPriority="1" w:semiHidden="0" w:name="Default Paragraph Font"/>
     <w:lsdException w:uiPriority="99" w:name="Body Text"/>
     <w:lsdException w:uiPriority="99" w:name="Body Text Indent"/>
     <w:lsdException w:uiPriority="99" w:name="List Continue"/>
@@ -6007,7 +6645,7 @@
     <w:lsdException w:uiPriority="99" w:name="HTML Sample"/>
     <w:lsdException w:uiPriority="99" w:name="HTML Typewriter"/>
     <w:lsdException w:uiPriority="99" w:name="HTML Variable"/>
-    <w:lsdException w:uiPriority="99" w:name="Normal Table"/>
+    <w:lsdException w:uiPriority="99" w:semiHidden="0" w:name="Normal Table"/>
     <w:lsdException w:uiPriority="99" w:name="annotation subject"/>
     <w:lsdException w:uiPriority="99" w:name="Table Simple 1"/>
     <w:lsdException w:uiPriority="99" w:name="Table Simple 2"/>

--- a/AddressBook需求文档/需求分析和数据库设计.docx
+++ b/AddressBook需求文档/需求分析和数据库设计.docx
@@ -242,12 +242,6 @@
       <w:tr>
         <w:tblPrEx>
           <w:tblLayout w:type="fixed"/>
-          <w:tblCellMar>
-            <w:top w:w="15" w:type="dxa"/>
-            <w:left w:w="15" w:type="dxa"/>
-            <w:bottom w:w="15" w:type="dxa"/>
-            <w:right w:w="15" w:type="dxa"/>
-          </w:tblCellMar>
         </w:tblPrEx>
         <w:trPr>
           <w:tblHeader/>
@@ -1807,12 +1801,6 @@
       <w:tr>
         <w:tblPrEx>
           <w:tblLayout w:type="fixed"/>
-          <w:tblCellMar>
-            <w:top w:w="15" w:type="dxa"/>
-            <w:left w:w="15" w:type="dxa"/>
-            <w:bottom w:w="15" w:type="dxa"/>
-            <w:right w:w="15" w:type="dxa"/>
-          </w:tblCellMar>
         </w:tblPrEx>
         <w:tc>
           <w:tcPr>
@@ -2000,12 +1988,6 @@
       <w:tr>
         <w:tblPrEx>
           <w:tblLayout w:type="fixed"/>
-          <w:tblCellMar>
-            <w:top w:w="15" w:type="dxa"/>
-            <w:left w:w="15" w:type="dxa"/>
-            <w:bottom w:w="15" w:type="dxa"/>
-            <w:right w:w="15" w:type="dxa"/>
-          </w:tblCellMar>
         </w:tblPrEx>
         <w:trPr>
           <w:tblHeader/>
@@ -4436,12 +4418,6 @@
       <w:tr>
         <w:tblPrEx>
           <w:tblLayout w:type="fixed"/>
-          <w:tblCellMar>
-            <w:top w:w="15" w:type="dxa"/>
-            <w:left w:w="15" w:type="dxa"/>
-            <w:bottom w:w="15" w:type="dxa"/>
-            <w:right w:w="15" w:type="dxa"/>
-          </w:tblCellMar>
         </w:tblPrEx>
         <w:tc>
           <w:tcPr>
@@ -4570,12 +4546,6 @@
       <w:tr>
         <w:tblPrEx>
           <w:tblLayout w:type="fixed"/>
-          <w:tblCellMar>
-            <w:top w:w="15" w:type="dxa"/>
-            <w:left w:w="15" w:type="dxa"/>
-            <w:bottom w:w="15" w:type="dxa"/>
-            <w:right w:w="15" w:type="dxa"/>
-          </w:tblCellMar>
         </w:tblPrEx>
         <w:tc>
           <w:tcPr>
@@ -4785,12 +4755,6 @@
             <w:insideV w:val="single" w:color="auto" w:sz="4" w:space="0"/>
           </w:tblBorders>
           <w:tblLayout w:type="fixed"/>
-          <w:tblCellMar>
-            <w:top w:w="0" w:type="dxa"/>
-            <w:left w:w="108" w:type="dxa"/>
-            <w:bottom w:w="0" w:type="dxa"/>
-            <w:right w:w="108" w:type="dxa"/>
-          </w:tblCellMar>
         </w:tblPrEx>
         <w:tc>
           <w:tcPr>
@@ -6008,7 +5972,9 @@
         </w:tblBorders>
         <w:tblLayout w:type="fixed"/>
         <w:tblCellMar>
+          <w:top w:w="0" w:type="dxa"/>
           <w:left w:w="108" w:type="dxa"/>
+          <w:bottom w:w="0" w:type="dxa"/>
           <w:right w:w="108" w:type="dxa"/>
         </w:tblCellMar>
       </w:tblPr>
@@ -6029,7 +5995,9 @@
           </w:tblBorders>
           <w:tblLayout w:type="fixed"/>
           <w:tblCellMar>
+            <w:top w:w="0" w:type="dxa"/>
             <w:left w:w="108" w:type="dxa"/>
+            <w:bottom w:w="0" w:type="dxa"/>
             <w:right w:w="108" w:type="dxa"/>
           </w:tblCellMar>
         </w:tblPrEx>
@@ -6039,6 +6007,8 @@
           </w:tcPr>
           <w:p>
             <w:pPr>
+              <w:widowControl w:val="0"/>
+              <w:jc w:val="both"/>
               <w:rPr>
                 <w:rFonts w:hint="eastAsia"/>
                 <w:vertAlign w:val="baseline"/>
@@ -6061,6 +6031,8 @@
           </w:tcPr>
           <w:p>
             <w:pPr>
+              <w:widowControl w:val="0"/>
+              <w:jc w:val="both"/>
               <w:rPr>
                 <w:rFonts w:hint="eastAsia"/>
                 <w:vertAlign w:val="baseline"/>
@@ -6083,6 +6055,8 @@
           </w:tcPr>
           <w:p>
             <w:pPr>
+              <w:widowControl w:val="0"/>
+              <w:jc w:val="both"/>
               <w:rPr>
                 <w:rFonts w:hint="eastAsia"/>
                 <w:vertAlign w:val="baseline"/>
@@ -6112,7 +6086,9 @@
           </w:tblBorders>
           <w:tblLayout w:type="fixed"/>
           <w:tblCellMar>
+            <w:top w:w="0" w:type="dxa"/>
             <w:left w:w="108" w:type="dxa"/>
+            <w:bottom w:w="0" w:type="dxa"/>
             <w:right w:w="108" w:type="dxa"/>
           </w:tblCellMar>
         </w:tblPrEx>
@@ -6122,6 +6098,8 @@
           </w:tcPr>
           <w:p>
             <w:pPr>
+              <w:widowControl w:val="0"/>
+              <w:jc w:val="both"/>
               <w:rPr>
                 <w:rFonts w:hint="eastAsia"/>
                 <w:vertAlign w:val="baseline"/>
@@ -6144,6 +6122,8 @@
           </w:tcPr>
           <w:p>
             <w:pPr>
+              <w:widowControl w:val="0"/>
+              <w:jc w:val="both"/>
               <w:rPr>
                 <w:rFonts w:hint="eastAsia"/>
                 <w:vertAlign w:val="baseline"/>
@@ -6166,6 +6146,8 @@
           </w:tcPr>
           <w:p>
             <w:pPr>
+              <w:widowControl w:val="0"/>
+              <w:jc w:val="both"/>
               <w:rPr>
                 <w:rFonts w:hint="eastAsia"/>
                 <w:vertAlign w:val="baseline"/>
@@ -6179,85 +6161,6 @@
                 <w:lang w:val="en-US" w:eastAsia="zh-CN"/>
               </w:rPr>
               <w:t>消息id（主键）</w:t>
-            </w:r>
-          </w:p>
-        </w:tc>
-      </w:tr>
-      <w:tr>
-        <w:tblPrEx>
-          <w:tblBorders>
-            <w:top w:val="single" w:color="auto" w:sz="4" w:space="0"/>
-            <w:left w:val="single" w:color="auto" w:sz="4" w:space="0"/>
-            <w:bottom w:val="single" w:color="auto" w:sz="4" w:space="0"/>
-            <w:right w:val="single" w:color="auto" w:sz="4" w:space="0"/>
-            <w:insideH w:val="single" w:color="auto" w:sz="4" w:space="0"/>
-            <w:insideV w:val="single" w:color="auto" w:sz="4" w:space="0"/>
-          </w:tblBorders>
-          <w:tblLayout w:type="fixed"/>
-        </w:tblPrEx>
-        <w:tc>
-          <w:tcPr>
-            <w:tcW w:w="2840" w:type="dxa"/>
-          </w:tcPr>
-          <w:p>
-            <w:pPr>
-              <w:rPr>
-                <w:rFonts w:hint="eastAsia"/>
-                <w:vertAlign w:val="baseline"/>
-                <w:lang w:val="en-US" w:eastAsia="zh-CN"/>
-              </w:rPr>
-            </w:pPr>
-            <w:r>
-              <w:rPr>
-                <w:rFonts w:hint="eastAsia"/>
-                <w:vertAlign w:val="baseline"/>
-                <w:lang w:val="en-US" w:eastAsia="zh-CN"/>
-              </w:rPr>
-              <w:t>account</w:t>
-            </w:r>
-          </w:p>
-        </w:tc>
-        <w:tc>
-          <w:tcPr>
-            <w:tcW w:w="2841" w:type="dxa"/>
-          </w:tcPr>
-          <w:p>
-            <w:pPr>
-              <w:rPr>
-                <w:rFonts w:hint="eastAsia"/>
-                <w:vertAlign w:val="baseline"/>
-                <w:lang w:val="en-US" w:eastAsia="zh-CN"/>
-              </w:rPr>
-            </w:pPr>
-            <w:r>
-              <w:rPr>
-                <w:rFonts w:hint="eastAsia"/>
-                <w:vertAlign w:val="baseline"/>
-                <w:lang w:val="en-US" w:eastAsia="zh-CN"/>
-              </w:rPr>
-              <w:t>String</w:t>
-            </w:r>
-          </w:p>
-        </w:tc>
-        <w:tc>
-          <w:tcPr>
-            <w:tcW w:w="2841" w:type="dxa"/>
-          </w:tcPr>
-          <w:p>
-            <w:pPr>
-              <w:rPr>
-                <w:rFonts w:hint="eastAsia"/>
-                <w:vertAlign w:val="baseline"/>
-                <w:lang w:val="en-US" w:eastAsia="zh-CN"/>
-              </w:rPr>
-            </w:pPr>
-            <w:r>
-              <w:rPr>
-                <w:rFonts w:hint="eastAsia"/>
-                <w:vertAlign w:val="baseline"/>
-                <w:lang w:val="en-US" w:eastAsia="zh-CN"/>
-              </w:rPr>
-              <w:t>被通知用户id（外键）</w:t>
             </w:r>
           </w:p>
         </w:tc>
@@ -6274,7 +6177,9 @@
           </w:tblBorders>
           <w:tblLayout w:type="fixed"/>
           <w:tblCellMar>
+            <w:top w:w="0" w:type="dxa"/>
             <w:left w:w="108" w:type="dxa"/>
+            <w:bottom w:w="0" w:type="dxa"/>
             <w:right w:w="108" w:type="dxa"/>
           </w:tblCellMar>
         </w:tblPrEx>
@@ -6284,19 +6189,21 @@
           </w:tcPr>
           <w:p>
             <w:pPr>
-              <w:rPr>
-                <w:rFonts w:hint="eastAsia"/>
-                <w:vertAlign w:val="baseline"/>
-                <w:lang w:val="en-US" w:eastAsia="zh-CN"/>
-              </w:rPr>
-            </w:pPr>
-            <w:r>
-              <w:rPr>
-                <w:rFonts w:hint="eastAsia"/>
-                <w:vertAlign w:val="baseline"/>
-                <w:lang w:val="en-US" w:eastAsia="zh-CN"/>
-              </w:rPr>
-              <w:t>topic_id</w:t>
+              <w:widowControl w:val="0"/>
+              <w:jc w:val="both"/>
+              <w:rPr>
+                <w:rFonts w:hint="eastAsia"/>
+                <w:vertAlign w:val="baseline"/>
+                <w:lang w:val="en-US" w:eastAsia="zh-CN"/>
+              </w:rPr>
+            </w:pPr>
+            <w:r>
+              <w:rPr>
+                <w:rFonts w:hint="eastAsia"/>
+                <w:vertAlign w:val="baseline"/>
+                <w:lang w:val="en-US" w:eastAsia="zh-CN"/>
+              </w:rPr>
+              <w:t>account</w:t>
             </w:r>
           </w:p>
         </w:tc>
@@ -6306,19 +6213,21 @@
           </w:tcPr>
           <w:p>
             <w:pPr>
-              <w:rPr>
-                <w:rFonts w:hint="eastAsia"/>
-                <w:vertAlign w:val="baseline"/>
-                <w:lang w:val="en-US" w:eastAsia="zh-CN"/>
-              </w:rPr>
-            </w:pPr>
-            <w:r>
-              <w:rPr>
-                <w:rFonts w:hint="eastAsia"/>
-                <w:vertAlign w:val="baseline"/>
-                <w:lang w:val="en-US" w:eastAsia="zh-CN"/>
-              </w:rPr>
-              <w:t>int</w:t>
+              <w:widowControl w:val="0"/>
+              <w:jc w:val="both"/>
+              <w:rPr>
+                <w:rFonts w:hint="eastAsia"/>
+                <w:vertAlign w:val="baseline"/>
+                <w:lang w:val="en-US" w:eastAsia="zh-CN"/>
+              </w:rPr>
+            </w:pPr>
+            <w:r>
+              <w:rPr>
+                <w:rFonts w:hint="eastAsia"/>
+                <w:vertAlign w:val="baseline"/>
+                <w:lang w:val="en-US" w:eastAsia="zh-CN"/>
+              </w:rPr>
+              <w:t>String</w:t>
             </w:r>
           </w:p>
         </w:tc>
@@ -6328,19 +6237,21 @@
           </w:tcPr>
           <w:p>
             <w:pPr>
-              <w:rPr>
-                <w:rFonts w:hint="eastAsia"/>
-                <w:vertAlign w:val="baseline"/>
-                <w:lang w:val="en-US" w:eastAsia="zh-CN"/>
-              </w:rPr>
-            </w:pPr>
-            <w:r>
-              <w:rPr>
-                <w:rFonts w:hint="eastAsia"/>
-                <w:vertAlign w:val="baseline"/>
-                <w:lang w:val="en-US" w:eastAsia="zh-CN"/>
-              </w:rPr>
-              <w:t>帖子编号id（外键）</w:t>
+              <w:widowControl w:val="0"/>
+              <w:jc w:val="both"/>
+              <w:rPr>
+                <w:rFonts w:hint="eastAsia"/>
+                <w:vertAlign w:val="baseline"/>
+                <w:lang w:val="en-US" w:eastAsia="zh-CN"/>
+              </w:rPr>
+            </w:pPr>
+            <w:r>
+              <w:rPr>
+                <w:rFonts w:hint="eastAsia"/>
+                <w:vertAlign w:val="baseline"/>
+                <w:lang w:val="en-US" w:eastAsia="zh-CN"/>
+              </w:rPr>
+              <w:t>被通知用户id（外键）</w:t>
             </w:r>
           </w:p>
         </w:tc>
@@ -6357,7 +6268,9 @@
           </w:tblBorders>
           <w:tblLayout w:type="fixed"/>
           <w:tblCellMar>
+            <w:top w:w="0" w:type="dxa"/>
             <w:left w:w="108" w:type="dxa"/>
+            <w:bottom w:w="0" w:type="dxa"/>
             <w:right w:w="108" w:type="dxa"/>
           </w:tblCellMar>
         </w:tblPrEx>
@@ -6367,19 +6280,21 @@
           </w:tcPr>
           <w:p>
             <w:pPr>
-              <w:rPr>
-                <w:rFonts w:hint="eastAsia"/>
-                <w:vertAlign w:val="baseline"/>
-                <w:lang w:val="en-US" w:eastAsia="zh-CN"/>
-              </w:rPr>
-            </w:pPr>
-            <w:r>
-              <w:rPr>
-                <w:rFonts w:hint="eastAsia"/>
-                <w:vertAlign w:val="baseline"/>
-                <w:lang w:val="en-US" w:eastAsia="zh-CN"/>
-              </w:rPr>
-              <w:t>content</w:t>
+              <w:widowControl w:val="0"/>
+              <w:jc w:val="both"/>
+              <w:rPr>
+                <w:rFonts w:hint="eastAsia"/>
+                <w:vertAlign w:val="baseline"/>
+                <w:lang w:val="en-US" w:eastAsia="zh-CN"/>
+              </w:rPr>
+            </w:pPr>
+            <w:r>
+              <w:rPr>
+                <w:rFonts w:hint="eastAsia"/>
+                <w:vertAlign w:val="baseline"/>
+                <w:lang w:val="en-US" w:eastAsia="zh-CN"/>
+              </w:rPr>
+              <w:t>topic_id</w:t>
             </w:r>
           </w:p>
         </w:tc>
@@ -6389,19 +6304,21 @@
           </w:tcPr>
           <w:p>
             <w:pPr>
-              <w:rPr>
-                <w:rFonts w:hint="eastAsia"/>
-                <w:vertAlign w:val="baseline"/>
-                <w:lang w:val="en-US" w:eastAsia="zh-CN"/>
-              </w:rPr>
-            </w:pPr>
-            <w:r>
-              <w:rPr>
-                <w:rFonts w:hint="eastAsia"/>
-                <w:vertAlign w:val="baseline"/>
-                <w:lang w:val="en-US" w:eastAsia="zh-CN"/>
-              </w:rPr>
-              <w:t>String</w:t>
+              <w:widowControl w:val="0"/>
+              <w:jc w:val="both"/>
+              <w:rPr>
+                <w:rFonts w:hint="eastAsia"/>
+                <w:vertAlign w:val="baseline"/>
+                <w:lang w:val="en-US" w:eastAsia="zh-CN"/>
+              </w:rPr>
+            </w:pPr>
+            <w:r>
+              <w:rPr>
+                <w:rFonts w:hint="eastAsia"/>
+                <w:vertAlign w:val="baseline"/>
+                <w:lang w:val="en-US" w:eastAsia="zh-CN"/>
+              </w:rPr>
+              <w:t>int</w:t>
             </w:r>
           </w:p>
         </w:tc>
@@ -6411,19 +6328,21 @@
           </w:tcPr>
           <w:p>
             <w:pPr>
-              <w:rPr>
-                <w:rFonts w:hint="eastAsia"/>
-                <w:vertAlign w:val="baseline"/>
-                <w:lang w:val="en-US" w:eastAsia="zh-CN"/>
-              </w:rPr>
-            </w:pPr>
-            <w:r>
-              <w:rPr>
-                <w:rFonts w:hint="eastAsia"/>
-                <w:vertAlign w:val="baseline"/>
-                <w:lang w:val="en-US" w:eastAsia="zh-CN"/>
-              </w:rPr>
-              <w:t>通知内容</w:t>
+              <w:widowControl w:val="0"/>
+              <w:jc w:val="both"/>
+              <w:rPr>
+                <w:rFonts w:hint="eastAsia"/>
+                <w:vertAlign w:val="baseline"/>
+                <w:lang w:val="en-US" w:eastAsia="zh-CN"/>
+              </w:rPr>
+            </w:pPr>
+            <w:r>
+              <w:rPr>
+                <w:rFonts w:hint="eastAsia"/>
+                <w:vertAlign w:val="baseline"/>
+                <w:lang w:val="en-US" w:eastAsia="zh-CN"/>
+              </w:rPr>
+              <w:t>帖子编号id（外键）</w:t>
             </w:r>
           </w:p>
         </w:tc>
@@ -6440,7 +6359,9 @@
           </w:tblBorders>
           <w:tblLayout w:type="fixed"/>
           <w:tblCellMar>
+            <w:top w:w="0" w:type="dxa"/>
             <w:left w:w="108" w:type="dxa"/>
+            <w:bottom w:w="0" w:type="dxa"/>
             <w:right w:w="108" w:type="dxa"/>
           </w:tblCellMar>
         </w:tblPrEx>
@@ -6450,6 +6371,99 @@
           </w:tcPr>
           <w:p>
             <w:pPr>
+              <w:widowControl w:val="0"/>
+              <w:jc w:val="both"/>
+              <w:rPr>
+                <w:rFonts w:hint="eastAsia"/>
+                <w:vertAlign w:val="baseline"/>
+                <w:lang w:val="en-US" w:eastAsia="zh-CN"/>
+              </w:rPr>
+            </w:pPr>
+            <w:r>
+              <w:rPr>
+                <w:rFonts w:hint="eastAsia"/>
+                <w:vertAlign w:val="baseline"/>
+                <w:lang w:val="en-US" w:eastAsia="zh-CN"/>
+              </w:rPr>
+              <w:t>content</w:t>
+            </w:r>
+          </w:p>
+        </w:tc>
+        <w:tc>
+          <w:tcPr>
+            <w:tcW w:w="2841" w:type="dxa"/>
+          </w:tcPr>
+          <w:p>
+            <w:pPr>
+              <w:widowControl w:val="0"/>
+              <w:jc w:val="both"/>
+              <w:rPr>
+                <w:rFonts w:hint="eastAsia"/>
+                <w:vertAlign w:val="baseline"/>
+                <w:lang w:val="en-US" w:eastAsia="zh-CN"/>
+              </w:rPr>
+            </w:pPr>
+            <w:r>
+              <w:rPr>
+                <w:rFonts w:hint="eastAsia"/>
+                <w:vertAlign w:val="baseline"/>
+                <w:lang w:val="en-US" w:eastAsia="zh-CN"/>
+              </w:rPr>
+              <w:t>String</w:t>
+            </w:r>
+          </w:p>
+        </w:tc>
+        <w:tc>
+          <w:tcPr>
+            <w:tcW w:w="2841" w:type="dxa"/>
+          </w:tcPr>
+          <w:p>
+            <w:pPr>
+              <w:widowControl w:val="0"/>
+              <w:jc w:val="both"/>
+              <w:rPr>
+                <w:rFonts w:hint="eastAsia"/>
+                <w:vertAlign w:val="baseline"/>
+                <w:lang w:val="en-US" w:eastAsia="zh-CN"/>
+              </w:rPr>
+            </w:pPr>
+            <w:r>
+              <w:rPr>
+                <w:rFonts w:hint="eastAsia"/>
+                <w:vertAlign w:val="baseline"/>
+                <w:lang w:val="en-US" w:eastAsia="zh-CN"/>
+              </w:rPr>
+              <w:t>通知内容</w:t>
+            </w:r>
+          </w:p>
+        </w:tc>
+      </w:tr>
+      <w:tr>
+        <w:tblPrEx>
+          <w:tblBorders>
+            <w:top w:val="single" w:color="auto" w:sz="4" w:space="0"/>
+            <w:left w:val="single" w:color="auto" w:sz="4" w:space="0"/>
+            <w:bottom w:val="single" w:color="auto" w:sz="4" w:space="0"/>
+            <w:right w:val="single" w:color="auto" w:sz="4" w:space="0"/>
+            <w:insideH w:val="single" w:color="auto" w:sz="4" w:space="0"/>
+            <w:insideV w:val="single" w:color="auto" w:sz="4" w:space="0"/>
+          </w:tblBorders>
+          <w:tblLayout w:type="fixed"/>
+          <w:tblCellMar>
+            <w:top w:w="0" w:type="dxa"/>
+            <w:left w:w="108" w:type="dxa"/>
+            <w:bottom w:w="0" w:type="dxa"/>
+            <w:right w:w="108" w:type="dxa"/>
+          </w:tblCellMar>
+        </w:tblPrEx>
+        <w:tc>
+          <w:tcPr>
+            <w:tcW w:w="2840" w:type="dxa"/>
+          </w:tcPr>
+          <w:p>
+            <w:pPr>
+              <w:widowControl w:val="0"/>
+              <w:jc w:val="both"/>
               <w:rPr>
                 <w:rFonts w:hint="eastAsia"/>
                 <w:vertAlign w:val="baseline"/>
@@ -6472,6 +6486,8 @@
           </w:tcPr>
           <w:p>
             <w:pPr>
+              <w:widowControl w:val="0"/>
+              <w:jc w:val="both"/>
               <w:rPr>
                 <w:rFonts w:hint="eastAsia"/>
                 <w:vertAlign w:val="baseline"/>
@@ -6485,31 +6501,124 @@
                 <w:lang w:val="en-US" w:eastAsia="zh-CN"/>
               </w:rPr>
               <w:t>DATETIME</w:t>
+            </w:r>
+          </w:p>
+        </w:tc>
+        <w:tc>
+          <w:tcPr>
+            <w:tcW w:w="2841" w:type="dxa"/>
+          </w:tcPr>
+          <w:p>
+            <w:pPr>
+              <w:widowControl w:val="0"/>
+              <w:jc w:val="both"/>
+              <w:rPr>
+                <w:rFonts w:hint="eastAsia"/>
+                <w:vertAlign w:val="baseline"/>
+                <w:lang w:val="en-US" w:eastAsia="zh-CN"/>
+              </w:rPr>
+            </w:pPr>
+            <w:r>
+              <w:rPr>
+                <w:rFonts w:hint="eastAsia"/>
+                <w:vertAlign w:val="baseline"/>
+                <w:lang w:val="en-US" w:eastAsia="zh-CN"/>
+              </w:rPr>
+              <w:t>创建时间</w:t>
+            </w:r>
+          </w:p>
+        </w:tc>
+      </w:tr>
+      <w:tr>
+        <w:tblPrEx>
+          <w:tblBorders>
+            <w:top w:val="single" w:color="auto" w:sz="4" w:space="0"/>
+            <w:left w:val="single" w:color="auto" w:sz="4" w:space="0"/>
+            <w:bottom w:val="single" w:color="auto" w:sz="4" w:space="0"/>
+            <w:right w:val="single" w:color="auto" w:sz="4" w:space="0"/>
+            <w:insideH w:val="single" w:color="auto" w:sz="4" w:space="0"/>
+            <w:insideV w:val="single" w:color="auto" w:sz="4" w:space="0"/>
+          </w:tblBorders>
+          <w:tblLayout w:type="fixed"/>
+          <w:tblCellMar>
+            <w:top w:w="0" w:type="dxa"/>
+            <w:left w:w="108" w:type="dxa"/>
+            <w:bottom w:w="0" w:type="dxa"/>
+            <w:right w:w="108" w:type="dxa"/>
+          </w:tblCellMar>
+        </w:tblPrEx>
+        <w:tc>
+          <w:tcPr>
+            <w:tcW w:w="2840" w:type="dxa"/>
+          </w:tcPr>
+          <w:p>
+            <w:pPr>
+              <w:widowControl w:val="0"/>
+              <w:jc w:val="both"/>
+              <w:rPr>
+                <w:rFonts w:hint="eastAsia"/>
+                <w:vertAlign w:val="baseline"/>
+                <w:lang w:val="en-US" w:eastAsia="zh-CN"/>
+              </w:rPr>
+            </w:pPr>
+            <w:r>
+              <w:rPr>
+                <w:rFonts w:hint="eastAsia"/>
+                <w:vertAlign w:val="baseline"/>
+                <w:lang w:val="en-US" w:eastAsia="zh-CN"/>
+              </w:rPr>
+              <w:t>status</w:t>
+            </w:r>
+          </w:p>
+        </w:tc>
+        <w:tc>
+          <w:tcPr>
+            <w:tcW w:w="2841" w:type="dxa"/>
+          </w:tcPr>
+          <w:p>
+            <w:pPr>
+              <w:widowControl w:val="0"/>
+              <w:jc w:val="both"/>
+              <w:rPr>
+                <w:rFonts w:hint="eastAsia"/>
+                <w:vertAlign w:val="baseline"/>
+                <w:lang w:val="en-US" w:eastAsia="zh-CN"/>
+              </w:rPr>
+            </w:pPr>
+            <w:r>
+              <w:rPr>
+                <w:rFonts w:hint="eastAsia"/>
+                <w:vertAlign w:val="baseline"/>
+                <w:lang w:val="en-US" w:eastAsia="zh-CN"/>
+              </w:rPr>
+              <w:t>String</w:t>
+            </w:r>
+          </w:p>
+        </w:tc>
+        <w:tc>
+          <w:tcPr>
+            <w:tcW w:w="2841" w:type="dxa"/>
+          </w:tcPr>
+          <w:p>
+            <w:pPr>
+              <w:widowControl w:val="0"/>
+              <w:jc w:val="both"/>
+              <w:rPr>
+                <w:rFonts w:hint="eastAsia"/>
+                <w:vertAlign w:val="baseline"/>
+                <w:lang w:val="en-US" w:eastAsia="zh-CN"/>
+              </w:rPr>
+            </w:pPr>
+            <w:r>
+              <w:rPr>
+                <w:rFonts w:hint="eastAsia"/>
+                <w:vertAlign w:val="baseline"/>
+                <w:lang w:val="en-US" w:eastAsia="zh-CN"/>
+              </w:rPr>
+              <w:t>已读和未读</w:t>
             </w:r>
             <w:bookmarkStart w:id="0" w:name="_GoBack"/>
             <w:bookmarkEnd w:id="0"/>
-          </w:p>
-        </w:tc>
-        <w:tc>
-          <w:tcPr>
-            <w:tcW w:w="2841" w:type="dxa"/>
-          </w:tcPr>
-          <w:p>
-            <w:pPr>
-              <w:rPr>
-                <w:rFonts w:hint="eastAsia"/>
-                <w:vertAlign w:val="baseline"/>
-                <w:lang w:val="en-US" w:eastAsia="zh-CN"/>
-              </w:rPr>
-            </w:pPr>
-            <w:r>
-              <w:rPr>
-                <w:rFonts w:hint="eastAsia"/>
-                <w:vertAlign w:val="baseline"/>
-                <w:lang w:val="en-US" w:eastAsia="zh-CN"/>
-              </w:rPr>
-              <w:t>创建时间</w:t>
-            </w:r>
           </w:p>
         </w:tc>
       </w:tr>
@@ -6645,7 +6754,7 @@
     <w:lsdException w:uiPriority="99" w:name="HTML Sample"/>
     <w:lsdException w:uiPriority="99" w:name="HTML Typewriter"/>
     <w:lsdException w:uiPriority="99" w:name="HTML Variable"/>
-    <w:lsdException w:uiPriority="99" w:semiHidden="0" w:name="Normal Table"/>
+    <w:lsdException w:qFormat="1" w:uiPriority="99" w:semiHidden="0" w:name="Normal Table"/>
     <w:lsdException w:uiPriority="99" w:name="annotation subject"/>
     <w:lsdException w:uiPriority="99" w:name="Table Simple 1"/>
     <w:lsdException w:uiPriority="99" w:name="Table Simple 2"/>
@@ -6816,6 +6925,7 @@
   <w:style w:type="table" w:default="1" w:styleId="5">
     <w:name w:val="Normal Table"/>
     <w:unhideWhenUsed/>
+    <w:qFormat/>
     <w:uiPriority w:val="99"/>
     <w:tblPr>
       <w:tblLayout w:type="fixed"/>

--- a/AddressBook需求文档/需求分析和数据库设计.docx
+++ b/AddressBook需求文档/需求分析和数据库设计.docx
@@ -3,33 +3,65 @@
 <w:document xmlns:wpc="http://schemas.microsoft.com/office/word/2010/wordprocessingCanvas" xmlns:mc="http://schemas.openxmlformats.org/markup-compatibility/2006" xmlns:o="urn:schemas-microsoft-com:office:office" xmlns:r="http://schemas.openxmlformats.org/officeDocument/2006/relationships" xmlns:m="http://schemas.openxmlformats.org/officeDocument/2006/math" xmlns:v="urn:schemas-microsoft-com:vml" xmlns:wp14="http://schemas.microsoft.com/office/word/2010/wordprocessingDrawing" xmlns:wp="http://schemas.openxmlformats.org/drawingml/2006/wordprocessingDrawing" xmlns:w="http://schemas.openxmlformats.org/wordprocessingml/2006/main" xmlns:w14="http://schemas.microsoft.com/office/word/2010/wordml" xmlns:w10="urn:schemas-microsoft-com:office:word" xmlns:w15="http://schemas.microsoft.com/office/word/2012/wordml" xmlns:wpg="http://schemas.microsoft.com/office/word/2010/wordprocessingGroup" xmlns:wpi="http://schemas.microsoft.com/office/word/2010/wordprocessingInk" xmlns:wne="http://schemas.microsoft.com/office/word/2006/wordml" xmlns:wps="http://schemas.microsoft.com/office/word/2010/wordprocessingShape" xmlns:wpsCustomData="http://www.wps.cn/officeDocument/2013/wpsCustomData" mc:Ignorable="w14 w15 wp14">
   <w:body>
     <w:p>
+      <w:pPr>
+        <w:rPr>
+          <w:strike/>
+          <w:dstrike w:val="0"/>
+        </w:rPr>
+      </w:pPr>
       <w:r>
         <w:rPr>
           <w:rFonts w:hint="eastAsia"/>
+          <w:strike/>
+          <w:dstrike w:val="0"/>
         </w:rPr>
         <w:t>登录界面：</w:t>
       </w:r>
     </w:p>
     <w:p>
+      <w:pPr>
+        <w:rPr>
+          <w:strike/>
+          <w:dstrike w:val="0"/>
+        </w:rPr>
+      </w:pPr>
       <w:r>
         <w:rPr>
           <w:rFonts w:hint="eastAsia"/>
+          <w:strike/>
+          <w:dstrike w:val="0"/>
         </w:rPr>
         <w:t>1、登录页（记住密码、验证码、其他方式登录（微信/QQ））</w:t>
       </w:r>
     </w:p>
     <w:p>
+      <w:pPr>
+        <w:rPr>
+          <w:strike/>
+          <w:dstrike w:val="0"/>
+        </w:rPr>
+      </w:pPr>
       <w:r>
         <w:rPr>
           <w:rFonts w:hint="eastAsia"/>
+          <w:strike/>
+          <w:dstrike w:val="0"/>
         </w:rPr>
         <w:t>2、注册页</w:t>
       </w:r>
     </w:p>
     <w:p>
+      <w:pPr>
+        <w:rPr>
+          <w:strike/>
+          <w:dstrike w:val="0"/>
+        </w:rPr>
+      </w:pPr>
       <w:r>
         <w:rPr>
           <w:rFonts w:hint="eastAsia"/>
+          <w:strike/>
+          <w:dstrike w:val="0"/>
         </w:rPr>
         <w:t>3、找回密码页</w:t>
       </w:r>
@@ -48,7 +80,21 @@
         <w:rPr>
           <w:rFonts w:hint="eastAsia"/>
         </w:rPr>
-        <w:t>1、通讯录、构架＋列表、信息</w:t>
+        <w:t>1、</w:t>
+      </w:r>
+      <w:r>
+        <w:rPr>
+          <w:rFonts w:hint="eastAsia"/>
+          <w:strike/>
+          <w:dstrike w:val="0"/>
+        </w:rPr>
+        <w:t>通讯录</w:t>
+      </w:r>
+      <w:r>
+        <w:rPr>
+          <w:rFonts w:hint="eastAsia"/>
+        </w:rPr>
+        <w:t>、构架＋列表、信息</w:t>
       </w:r>
     </w:p>
     <w:p>
@@ -74,9 +120,17 @@
       </w:r>
     </w:p>
     <w:p>
+      <w:pPr>
+        <w:rPr>
+          <w:strike/>
+          <w:dstrike w:val="0"/>
+        </w:rPr>
+      </w:pPr>
       <w:r>
         <w:rPr>
           <w:rFonts w:hint="eastAsia"/>
+          <w:strike/>
+          <w:dstrike w:val="0"/>
         </w:rPr>
         <w:t>4、添加好友</w:t>
       </w:r>
@@ -90,9 +144,17 @@
       </w:r>
     </w:p>
     <w:p>
+      <w:pPr>
+        <w:rPr>
+          <w:strike/>
+          <w:dstrike w:val="0"/>
+        </w:rPr>
+      </w:pPr>
       <w:r>
         <w:rPr>
           <w:rFonts w:hint="eastAsia"/>
+          <w:strike/>
+          <w:dstrike w:val="0"/>
         </w:rPr>
         <w:t>6、帖子（动态）</w:t>
       </w:r>
@@ -242,6 +304,12 @@
       <w:tr>
         <w:tblPrEx>
           <w:tblLayout w:type="fixed"/>
+          <w:tblCellMar>
+            <w:top w:w="15" w:type="dxa"/>
+            <w:left w:w="15" w:type="dxa"/>
+            <w:bottom w:w="15" w:type="dxa"/>
+            <w:right w:w="15" w:type="dxa"/>
+          </w:tblCellMar>
         </w:tblPrEx>
         <w:trPr>
           <w:tblHeader/>
@@ -250,11 +318,12 @@
           <w:tcPr>
             <w:tcW w:w="2195" w:type="dxa"/>
             <w:tcBorders>
-              <w:top w:val="single" w:color="D6D6D6" w:sz="6" w:space="0"/>
-              <w:left w:val="single" w:color="D6D6D6" w:sz="6" w:space="0"/>
-              <w:bottom w:val="single" w:color="D6D6D6" w:sz="6" w:space="0"/>
-              <w:right w:val="single" w:color="D6D6D6" w:sz="6" w:space="0"/>
-            </w:tcBorders>
+              <w:top w:val="single" w:color="FFFFFF" w:sz="8" w:space="0"/>
+              <w:left w:val="single" w:color="FFFFFF" w:sz="8" w:space="0"/>
+              <w:bottom w:val="single" w:color="FFFFFF" w:sz="6" w:space="0"/>
+              <w:right w:val="single" w:color="FFFFFF" w:sz="8" w:space="0"/>
+            </w:tcBorders>
+            <w:shd w:val="clear" w:color="auto" w:fill="000000"/>
             <w:tcMar>
               <w:top w:w="90" w:type="dxa"/>
               <w:left w:w="195" w:type="dxa"/>
@@ -273,7 +342,7 @@
                 <w:rFonts w:ascii="微软雅黑" w:hAnsi="微软雅黑" w:cs="Helvetica"/>
                 <w:b/>
                 <w:bCs/>
-                <w:color w:val="000000"/>
+                <w:color w:val="FFFFFF"/>
                 <w:sz w:val="24"/>
                 <w:szCs w:val="24"/>
               </w:rPr>
@@ -283,7 +352,7 @@
                 <w:rFonts w:ascii="微软雅黑" w:hAnsi="微软雅黑" w:cs="Helvetica"/>
                 <w:b/>
                 <w:bCs/>
-                <w:color w:val="000000"/>
+                <w:color w:val="FFFFFF"/>
                 <w:sz w:val="24"/>
                 <w:szCs w:val="24"/>
               </w:rPr>
@@ -295,11 +364,12 @@
           <w:tcPr>
             <w:tcW w:w="2565" w:type="dxa"/>
             <w:tcBorders>
-              <w:top w:val="single" w:color="D6D6D6" w:sz="6" w:space="0"/>
-              <w:left w:val="single" w:color="D6D6D6" w:sz="6" w:space="0"/>
-              <w:bottom w:val="single" w:color="D6D6D6" w:sz="6" w:space="0"/>
-              <w:right w:val="single" w:color="D6D6D6" w:sz="6" w:space="0"/>
-            </w:tcBorders>
+              <w:top w:val="single" w:color="FFFFFF" w:sz="8" w:space="0"/>
+              <w:left w:val="single" w:color="FFFFFF" w:sz="8" w:space="0"/>
+              <w:bottom w:val="single" w:color="FFFFFF" w:sz="6" w:space="0"/>
+              <w:right w:val="single" w:color="FFFFFF" w:sz="8" w:space="0"/>
+            </w:tcBorders>
+            <w:shd w:val="clear" w:color="auto" w:fill="000000"/>
             <w:tcMar>
               <w:top w:w="90" w:type="dxa"/>
               <w:left w:w="195" w:type="dxa"/>
@@ -318,7 +388,7 @@
                 <w:rFonts w:ascii="微软雅黑" w:hAnsi="微软雅黑" w:cs="Helvetica"/>
                 <w:b/>
                 <w:bCs/>
-                <w:color w:val="000000"/>
+                <w:color w:val="FFFFFF"/>
                 <w:sz w:val="24"/>
                 <w:szCs w:val="24"/>
               </w:rPr>
@@ -328,7 +398,7 @@
                 <w:rFonts w:ascii="微软雅黑" w:hAnsi="微软雅黑" w:cs="Helvetica"/>
                 <w:b/>
                 <w:bCs/>
-                <w:color w:val="000000"/>
+                <w:color w:val="FFFFFF"/>
                 <w:sz w:val="24"/>
                 <w:szCs w:val="24"/>
               </w:rPr>
@@ -340,11 +410,12 @@
           <w:tcPr>
             <w:tcW w:w="3232" w:type="dxa"/>
             <w:tcBorders>
-              <w:top w:val="single" w:color="D6D6D6" w:sz="6" w:space="0"/>
-              <w:left w:val="single" w:color="D6D6D6" w:sz="6" w:space="0"/>
-              <w:bottom w:val="single" w:color="D6D6D6" w:sz="6" w:space="0"/>
-              <w:right w:val="single" w:color="D6D6D6" w:sz="6" w:space="0"/>
-            </w:tcBorders>
+              <w:top w:val="single" w:color="FFFFFF" w:sz="8" w:space="0"/>
+              <w:left w:val="single" w:color="FFFFFF" w:sz="8" w:space="0"/>
+              <w:bottom w:val="single" w:color="FFFFFF" w:sz="6" w:space="0"/>
+              <w:right w:val="single" w:color="FFFFFF" w:sz="8" w:space="0"/>
+            </w:tcBorders>
+            <w:shd w:val="clear" w:color="auto" w:fill="000000"/>
             <w:tcMar>
               <w:top w:w="90" w:type="dxa"/>
               <w:left w:w="195" w:type="dxa"/>
@@ -363,7 +434,7 @@
                 <w:rFonts w:ascii="微软雅黑" w:hAnsi="微软雅黑" w:cs="Helvetica"/>
                 <w:b/>
                 <w:bCs/>
-                <w:color w:val="000000"/>
+                <w:color w:val="FFFFFF"/>
                 <w:sz w:val="24"/>
                 <w:szCs w:val="24"/>
               </w:rPr>
@@ -373,7 +444,7 @@
                 <w:rFonts w:hint="eastAsia" w:ascii="微软雅黑" w:hAnsi="微软雅黑" w:cs="Helvetica"/>
                 <w:b/>
                 <w:bCs/>
-                <w:color w:val="000000"/>
+                <w:color w:val="FFFFFF"/>
                 <w:sz w:val="24"/>
                 <w:szCs w:val="24"/>
               </w:rPr>
@@ -396,11 +467,12 @@
           <w:tcPr>
             <w:tcW w:w="2195" w:type="dxa"/>
             <w:tcBorders>
-              <w:top w:val="single" w:color="D6D6D6" w:sz="6" w:space="0"/>
-              <w:left w:val="single" w:color="D6D6D6" w:sz="6" w:space="0"/>
-              <w:bottom w:val="single" w:color="D6D6D6" w:sz="6" w:space="0"/>
-              <w:right w:val="single" w:color="D6D6D6" w:sz="6" w:space="0"/>
-            </w:tcBorders>
+              <w:top w:val="single" w:color="FFFFFF" w:sz="6" w:space="0"/>
+              <w:left w:val="single" w:color="FFFFFF" w:sz="8" w:space="0"/>
+              <w:bottom w:val="single" w:color="FFFFFF" w:sz="8" w:space="0"/>
+              <w:right w:val="single" w:color="FFFFFF" w:sz="8" w:space="0"/>
+            </w:tcBorders>
+            <w:shd w:val="clear" w:color="auto" w:fill="CBCBCB"/>
             <w:tcMar>
               <w:top w:w="90" w:type="dxa"/>
               <w:left w:w="195" w:type="dxa"/>
@@ -417,15 +489,15 @@
               <w:jc w:val="center"/>
               <w:rPr>
                 <w:rFonts w:ascii="微软雅黑" w:hAnsi="微软雅黑" w:cs="Helvetica"/>
-                <w:color w:val="333333"/>
-                <w:sz w:val="24"/>
-                <w:szCs w:val="24"/>
-              </w:rPr>
-            </w:pPr>
-            <w:r>
-              <w:rPr>
-                <w:rFonts w:hint="eastAsia" w:ascii="微软雅黑" w:hAnsi="微软雅黑" w:cs="Helvetica"/>
-                <w:color w:val="333333"/>
+                <w:color w:val="000000"/>
+                <w:sz w:val="24"/>
+                <w:szCs w:val="24"/>
+              </w:rPr>
+            </w:pPr>
+            <w:r>
+              <w:rPr>
+                <w:rFonts w:hint="eastAsia" w:ascii="微软雅黑" w:hAnsi="微软雅黑" w:cs="Helvetica"/>
+                <w:color w:val="000000"/>
                 <w:sz w:val="24"/>
                 <w:szCs w:val="24"/>
               </w:rPr>
@@ -437,11 +509,12 @@
           <w:tcPr>
             <w:tcW w:w="2565" w:type="dxa"/>
             <w:tcBorders>
-              <w:top w:val="single" w:color="D6D6D6" w:sz="6" w:space="0"/>
-              <w:left w:val="single" w:color="D6D6D6" w:sz="6" w:space="0"/>
-              <w:bottom w:val="single" w:color="D6D6D6" w:sz="6" w:space="0"/>
-              <w:right w:val="single" w:color="D6D6D6" w:sz="6" w:space="0"/>
-            </w:tcBorders>
+              <w:top w:val="single" w:color="FFFFFF" w:sz="6" w:space="0"/>
+              <w:left w:val="single" w:color="FFFFFF" w:sz="8" w:space="0"/>
+              <w:bottom w:val="single" w:color="FFFFFF" w:sz="8" w:space="0"/>
+              <w:right w:val="single" w:color="FFFFFF" w:sz="8" w:space="0"/>
+            </w:tcBorders>
+            <w:shd w:val="clear" w:color="auto" w:fill="CBCBCB"/>
             <w:tcMar>
               <w:top w:w="90" w:type="dxa"/>
               <w:left w:w="195" w:type="dxa"/>
@@ -458,15 +531,15 @@
               <w:jc w:val="center"/>
               <w:rPr>
                 <w:rFonts w:ascii="微软雅黑" w:hAnsi="微软雅黑" w:cs="Helvetica"/>
-                <w:color w:val="333333"/>
-                <w:sz w:val="24"/>
-                <w:szCs w:val="24"/>
-              </w:rPr>
-            </w:pPr>
-            <w:r>
-              <w:rPr>
-                <w:rFonts w:hint="eastAsia" w:ascii="微软雅黑" w:hAnsi="微软雅黑" w:cs="Helvetica"/>
-                <w:color w:val="333333"/>
+                <w:color w:val="000000"/>
+                <w:sz w:val="24"/>
+                <w:szCs w:val="24"/>
+              </w:rPr>
+            </w:pPr>
+            <w:r>
+              <w:rPr>
+                <w:rFonts w:hint="eastAsia" w:ascii="微软雅黑" w:hAnsi="微软雅黑" w:cs="Helvetica"/>
+                <w:color w:val="000000"/>
                 <w:sz w:val="24"/>
                 <w:szCs w:val="24"/>
               </w:rPr>
@@ -478,11 +551,12 @@
           <w:tcPr>
             <w:tcW w:w="3232" w:type="dxa"/>
             <w:tcBorders>
-              <w:top w:val="single" w:color="D6D6D6" w:sz="6" w:space="0"/>
-              <w:left w:val="single" w:color="D6D6D6" w:sz="6" w:space="0"/>
-              <w:bottom w:val="single" w:color="D6D6D6" w:sz="6" w:space="0"/>
-              <w:right w:val="single" w:color="D6D6D6" w:sz="6" w:space="0"/>
-            </w:tcBorders>
+              <w:top w:val="single" w:color="FFFFFF" w:sz="6" w:space="0"/>
+              <w:left w:val="single" w:color="FFFFFF" w:sz="8" w:space="0"/>
+              <w:bottom w:val="single" w:color="FFFFFF" w:sz="8" w:space="0"/>
+              <w:right w:val="single" w:color="FFFFFF" w:sz="8" w:space="0"/>
+            </w:tcBorders>
+            <w:shd w:val="clear" w:color="auto" w:fill="CBCBCB"/>
             <w:tcMar>
               <w:top w:w="90" w:type="dxa"/>
               <w:left w:w="195" w:type="dxa"/>
@@ -499,15 +573,15 @@
               <w:jc w:val="center"/>
               <w:rPr>
                 <w:rFonts w:ascii="微软雅黑" w:hAnsi="微软雅黑" w:cs="Helvetica"/>
-                <w:color w:val="333333"/>
-                <w:sz w:val="24"/>
-                <w:szCs w:val="24"/>
-              </w:rPr>
-            </w:pPr>
-            <w:r>
-              <w:rPr>
-                <w:rFonts w:hint="eastAsia" w:ascii="微软雅黑" w:hAnsi="微软雅黑" w:cs="Helvetica"/>
-                <w:color w:val="333333"/>
+                <w:color w:val="000000"/>
+                <w:sz w:val="24"/>
+                <w:szCs w:val="24"/>
+              </w:rPr>
+            </w:pPr>
+            <w:r>
+              <w:rPr>
+                <w:rFonts w:hint="eastAsia" w:ascii="微软雅黑" w:hAnsi="微软雅黑" w:cs="Helvetica"/>
+                <w:color w:val="000000"/>
                 <w:sz w:val="24"/>
                 <w:szCs w:val="24"/>
               </w:rPr>
@@ -530,11 +604,12 @@
           <w:tcPr>
             <w:tcW w:w="2195" w:type="dxa"/>
             <w:tcBorders>
-              <w:top w:val="single" w:color="D6D6D6" w:sz="6" w:space="0"/>
-              <w:left w:val="single" w:color="D6D6D6" w:sz="6" w:space="0"/>
-              <w:bottom w:val="single" w:color="D6D6D6" w:sz="6" w:space="0"/>
-              <w:right w:val="single" w:color="D6D6D6" w:sz="6" w:space="0"/>
-            </w:tcBorders>
+              <w:top w:val="single" w:color="FFFFFF" w:sz="8" w:space="0"/>
+              <w:left w:val="single" w:color="FFFFFF" w:sz="8" w:space="0"/>
+              <w:bottom w:val="single" w:color="FFFFFF" w:sz="8" w:space="0"/>
+              <w:right w:val="single" w:color="FFFFFF" w:sz="8" w:space="0"/>
+            </w:tcBorders>
+            <w:shd w:val="clear" w:color="auto" w:fill="E7E7E7"/>
             <w:tcMar>
               <w:top w:w="90" w:type="dxa"/>
               <w:left w:w="195" w:type="dxa"/>
@@ -551,7 +626,7 @@
               <w:jc w:val="center"/>
               <w:rPr>
                 <w:rFonts w:ascii="微软雅黑" w:hAnsi="微软雅黑" w:cs="Helvetica"/>
-                <w:color w:val="333333"/>
+                <w:color w:val="000000"/>
                 <w:sz w:val="24"/>
                 <w:szCs w:val="24"/>
               </w:rPr>
@@ -559,7 +634,7 @@
             <w:r>
               <w:rPr>
                 <w:rFonts w:ascii="微软雅黑" w:hAnsi="微软雅黑" w:cs="Helvetica"/>
-                <w:color w:val="333333"/>
+                <w:color w:val="000000"/>
                 <w:sz w:val="24"/>
                 <w:szCs w:val="24"/>
               </w:rPr>
@@ -571,11 +646,12 @@
           <w:tcPr>
             <w:tcW w:w="2565" w:type="dxa"/>
             <w:tcBorders>
-              <w:top w:val="single" w:color="D6D6D6" w:sz="6" w:space="0"/>
-              <w:left w:val="single" w:color="D6D6D6" w:sz="6" w:space="0"/>
-              <w:bottom w:val="single" w:color="D6D6D6" w:sz="6" w:space="0"/>
-              <w:right w:val="single" w:color="D6D6D6" w:sz="6" w:space="0"/>
-            </w:tcBorders>
+              <w:top w:val="single" w:color="FFFFFF" w:sz="8" w:space="0"/>
+              <w:left w:val="single" w:color="FFFFFF" w:sz="8" w:space="0"/>
+              <w:bottom w:val="single" w:color="FFFFFF" w:sz="8" w:space="0"/>
+              <w:right w:val="single" w:color="FFFFFF" w:sz="8" w:space="0"/>
+            </w:tcBorders>
+            <w:shd w:val="clear" w:color="auto" w:fill="E7E7E7"/>
             <w:tcMar>
               <w:top w:w="90" w:type="dxa"/>
               <w:left w:w="195" w:type="dxa"/>
@@ -592,15 +668,15 @@
               <w:jc w:val="center"/>
               <w:rPr>
                 <w:rFonts w:ascii="微软雅黑" w:hAnsi="微软雅黑" w:cs="Helvetica"/>
-                <w:color w:val="333333"/>
-                <w:sz w:val="24"/>
-                <w:szCs w:val="24"/>
-              </w:rPr>
-            </w:pPr>
-            <w:r>
-              <w:rPr>
-                <w:rFonts w:hint="eastAsia" w:ascii="微软雅黑" w:hAnsi="微软雅黑" w:cs="Helvetica"/>
-                <w:color w:val="333333"/>
+                <w:color w:val="000000"/>
+                <w:sz w:val="24"/>
+                <w:szCs w:val="24"/>
+              </w:rPr>
+            </w:pPr>
+            <w:r>
+              <w:rPr>
+                <w:rFonts w:hint="eastAsia" w:ascii="微软雅黑" w:hAnsi="微软雅黑" w:cs="Helvetica"/>
+                <w:color w:val="000000"/>
                 <w:sz w:val="24"/>
                 <w:szCs w:val="24"/>
               </w:rPr>
@@ -612,11 +688,12 @@
           <w:tcPr>
             <w:tcW w:w="3232" w:type="dxa"/>
             <w:tcBorders>
-              <w:top w:val="single" w:color="D6D6D6" w:sz="6" w:space="0"/>
-              <w:left w:val="single" w:color="D6D6D6" w:sz="6" w:space="0"/>
-              <w:bottom w:val="single" w:color="D6D6D6" w:sz="6" w:space="0"/>
-              <w:right w:val="single" w:color="D6D6D6" w:sz="6" w:space="0"/>
-            </w:tcBorders>
+              <w:top w:val="single" w:color="FFFFFF" w:sz="8" w:space="0"/>
+              <w:left w:val="single" w:color="FFFFFF" w:sz="8" w:space="0"/>
+              <w:bottom w:val="single" w:color="FFFFFF" w:sz="8" w:space="0"/>
+              <w:right w:val="single" w:color="FFFFFF" w:sz="8" w:space="0"/>
+            </w:tcBorders>
+            <w:shd w:val="clear" w:color="auto" w:fill="E7E7E7"/>
             <w:tcMar>
               <w:top w:w="90" w:type="dxa"/>
               <w:left w:w="195" w:type="dxa"/>
@@ -633,15 +710,15 @@
               <w:jc w:val="center"/>
               <w:rPr>
                 <w:rFonts w:hint="eastAsia" w:ascii="微软雅黑" w:hAnsi="微软雅黑" w:cs="Helvetica"/>
-                <w:color w:val="333333"/>
-                <w:sz w:val="24"/>
-                <w:szCs w:val="24"/>
-              </w:rPr>
-            </w:pPr>
-            <w:r>
-              <w:rPr>
-                <w:rFonts w:hint="eastAsia" w:ascii="微软雅黑" w:hAnsi="微软雅黑" w:cs="Helvetica"/>
-                <w:color w:val="333333"/>
+                <w:color w:val="000000"/>
+                <w:sz w:val="24"/>
+                <w:szCs w:val="24"/>
+              </w:rPr>
+            </w:pPr>
+            <w:r>
+              <w:rPr>
+                <w:rFonts w:hint="eastAsia" w:ascii="微软雅黑" w:hAnsi="微软雅黑" w:cs="Helvetica"/>
+                <w:color w:val="000000"/>
                 <w:sz w:val="24"/>
                 <w:szCs w:val="24"/>
               </w:rPr>
@@ -664,11 +741,12 @@
           <w:tcPr>
             <w:tcW w:w="2195" w:type="dxa"/>
             <w:tcBorders>
-              <w:top w:val="single" w:color="D6D6D6" w:sz="6" w:space="0"/>
-              <w:left w:val="single" w:color="D6D6D6" w:sz="6" w:space="0"/>
-              <w:bottom w:val="single" w:color="D6D6D6" w:sz="6" w:space="0"/>
-              <w:right w:val="single" w:color="D6D6D6" w:sz="6" w:space="0"/>
-            </w:tcBorders>
+              <w:top w:val="single" w:color="FFFFFF" w:sz="8" w:space="0"/>
+              <w:left w:val="single" w:color="FFFFFF" w:sz="8" w:space="0"/>
+              <w:bottom w:val="single" w:color="FFFFFF" w:sz="8" w:space="0"/>
+              <w:right w:val="single" w:color="FFFFFF" w:sz="8" w:space="0"/>
+            </w:tcBorders>
+            <w:shd w:val="clear" w:color="auto" w:fill="CBCBCB"/>
             <w:tcMar>
               <w:top w:w="90" w:type="dxa"/>
               <w:left w:w="195" w:type="dxa"/>
@@ -685,7 +763,7 @@
               <w:jc w:val="center"/>
               <w:rPr>
                 <w:rFonts w:ascii="微软雅黑" w:hAnsi="微软雅黑" w:cs="Helvetica"/>
-                <w:color w:val="333333"/>
+                <w:color w:val="000000"/>
                 <w:sz w:val="24"/>
                 <w:szCs w:val="24"/>
               </w:rPr>
@@ -693,7 +771,7 @@
             <w:r>
               <w:rPr>
                 <w:rFonts w:ascii="微软雅黑" w:hAnsi="微软雅黑" w:cs="Helvetica"/>
-                <w:color w:val="333333"/>
+                <w:color w:val="000000"/>
                 <w:sz w:val="24"/>
                 <w:szCs w:val="24"/>
               </w:rPr>
@@ -702,7 +780,7 @@
             <w:r>
               <w:rPr>
                 <w:rFonts w:hint="eastAsia" w:ascii="微软雅黑" w:hAnsi="微软雅黑" w:cs="Helvetica"/>
-                <w:color w:val="333333"/>
+                <w:color w:val="000000"/>
                 <w:sz w:val="24"/>
                 <w:szCs w:val="24"/>
               </w:rPr>
@@ -714,11 +792,12 @@
           <w:tcPr>
             <w:tcW w:w="2565" w:type="dxa"/>
             <w:tcBorders>
-              <w:top w:val="single" w:color="D6D6D6" w:sz="6" w:space="0"/>
-              <w:left w:val="single" w:color="D6D6D6" w:sz="6" w:space="0"/>
-              <w:bottom w:val="single" w:color="D6D6D6" w:sz="6" w:space="0"/>
-              <w:right w:val="single" w:color="D6D6D6" w:sz="6" w:space="0"/>
-            </w:tcBorders>
+              <w:top w:val="single" w:color="FFFFFF" w:sz="8" w:space="0"/>
+              <w:left w:val="single" w:color="FFFFFF" w:sz="8" w:space="0"/>
+              <w:bottom w:val="single" w:color="FFFFFF" w:sz="8" w:space="0"/>
+              <w:right w:val="single" w:color="FFFFFF" w:sz="8" w:space="0"/>
+            </w:tcBorders>
+            <w:shd w:val="clear" w:color="auto" w:fill="CBCBCB"/>
             <w:tcMar>
               <w:top w:w="90" w:type="dxa"/>
               <w:left w:w="195" w:type="dxa"/>
@@ -735,15 +814,15 @@
               <w:jc w:val="center"/>
               <w:rPr>
                 <w:rFonts w:hint="eastAsia" w:ascii="微软雅黑" w:hAnsi="微软雅黑" w:cs="Helvetica"/>
-                <w:color w:val="333333"/>
-                <w:sz w:val="24"/>
-                <w:szCs w:val="24"/>
-              </w:rPr>
-            </w:pPr>
-            <w:r>
-              <w:rPr>
-                <w:rFonts w:hint="eastAsia" w:ascii="微软雅黑" w:hAnsi="微软雅黑" w:cs="Helvetica"/>
-                <w:color w:val="333333"/>
+                <w:color w:val="000000"/>
+                <w:sz w:val="24"/>
+                <w:szCs w:val="24"/>
+              </w:rPr>
+            </w:pPr>
+            <w:r>
+              <w:rPr>
+                <w:rFonts w:hint="eastAsia" w:ascii="微软雅黑" w:hAnsi="微软雅黑" w:cs="Helvetica"/>
+                <w:color w:val="000000"/>
                 <w:sz w:val="24"/>
                 <w:szCs w:val="24"/>
               </w:rPr>
@@ -755,11 +834,12 @@
           <w:tcPr>
             <w:tcW w:w="3232" w:type="dxa"/>
             <w:tcBorders>
-              <w:top w:val="single" w:color="D6D6D6" w:sz="6" w:space="0"/>
-              <w:left w:val="single" w:color="D6D6D6" w:sz="6" w:space="0"/>
-              <w:bottom w:val="single" w:color="D6D6D6" w:sz="6" w:space="0"/>
-              <w:right w:val="single" w:color="D6D6D6" w:sz="6" w:space="0"/>
-            </w:tcBorders>
+              <w:top w:val="single" w:color="FFFFFF" w:sz="8" w:space="0"/>
+              <w:left w:val="single" w:color="FFFFFF" w:sz="8" w:space="0"/>
+              <w:bottom w:val="single" w:color="FFFFFF" w:sz="8" w:space="0"/>
+              <w:right w:val="single" w:color="FFFFFF" w:sz="8" w:space="0"/>
+            </w:tcBorders>
+            <w:shd w:val="clear" w:color="auto" w:fill="CBCBCB"/>
             <w:tcMar>
               <w:top w:w="90" w:type="dxa"/>
               <w:left w:w="195" w:type="dxa"/>
@@ -776,15 +856,15 @@
               <w:jc w:val="center"/>
               <w:rPr>
                 <w:rFonts w:hint="eastAsia" w:ascii="微软雅黑" w:hAnsi="微软雅黑" w:cs="Helvetica"/>
-                <w:color w:val="333333"/>
-                <w:sz w:val="24"/>
-                <w:szCs w:val="24"/>
-              </w:rPr>
-            </w:pPr>
-            <w:r>
-              <w:rPr>
-                <w:rFonts w:hint="eastAsia" w:ascii="微软雅黑" w:hAnsi="微软雅黑" w:cs="Helvetica"/>
-                <w:color w:val="333333"/>
+                <w:color w:val="000000"/>
+                <w:sz w:val="24"/>
+                <w:szCs w:val="24"/>
+              </w:rPr>
+            </w:pPr>
+            <w:r>
+              <w:rPr>
+                <w:rFonts w:hint="eastAsia" w:ascii="微软雅黑" w:hAnsi="微软雅黑" w:cs="Helvetica"/>
+                <w:color w:val="000000"/>
                 <w:sz w:val="24"/>
                 <w:szCs w:val="24"/>
               </w:rPr>
@@ -807,11 +887,12 @@
           <w:tcPr>
             <w:tcW w:w="2195" w:type="dxa"/>
             <w:tcBorders>
-              <w:top w:val="single" w:color="D6D6D6" w:sz="6" w:space="0"/>
-              <w:left w:val="single" w:color="D6D6D6" w:sz="6" w:space="0"/>
-              <w:bottom w:val="single" w:color="D6D6D6" w:sz="6" w:space="0"/>
-              <w:right w:val="single" w:color="D6D6D6" w:sz="6" w:space="0"/>
-            </w:tcBorders>
+              <w:top w:val="single" w:color="FFFFFF" w:sz="8" w:space="0"/>
+              <w:left w:val="single" w:color="FFFFFF" w:sz="8" w:space="0"/>
+              <w:bottom w:val="single" w:color="FFFFFF" w:sz="8" w:space="0"/>
+              <w:right w:val="single" w:color="FFFFFF" w:sz="8" w:space="0"/>
+            </w:tcBorders>
+            <w:shd w:val="clear" w:color="auto" w:fill="E7E7E7"/>
             <w:tcMar>
               <w:top w:w="90" w:type="dxa"/>
               <w:left w:w="195" w:type="dxa"/>
@@ -828,15 +909,15 @@
               <w:jc w:val="center"/>
               <w:rPr>
                 <w:rFonts w:ascii="微软雅黑" w:hAnsi="微软雅黑" w:cs="Helvetica"/>
-                <w:color w:val="333333"/>
-                <w:sz w:val="24"/>
-                <w:szCs w:val="24"/>
-              </w:rPr>
-            </w:pPr>
-            <w:r>
-              <w:rPr>
-                <w:rFonts w:hint="eastAsia" w:ascii="微软雅黑" w:hAnsi="微软雅黑" w:cs="Helvetica"/>
-                <w:color w:val="333333"/>
+                <w:color w:val="000000"/>
+                <w:sz w:val="24"/>
+                <w:szCs w:val="24"/>
+              </w:rPr>
+            </w:pPr>
+            <w:r>
+              <w:rPr>
+                <w:rFonts w:hint="eastAsia" w:ascii="微软雅黑" w:hAnsi="微软雅黑" w:cs="Helvetica"/>
+                <w:color w:val="000000"/>
                 <w:sz w:val="24"/>
                 <w:szCs w:val="24"/>
               </w:rPr>
@@ -848,11 +929,12 @@
           <w:tcPr>
             <w:tcW w:w="2565" w:type="dxa"/>
             <w:tcBorders>
-              <w:top w:val="single" w:color="D6D6D6" w:sz="6" w:space="0"/>
-              <w:left w:val="single" w:color="D6D6D6" w:sz="6" w:space="0"/>
-              <w:bottom w:val="single" w:color="D6D6D6" w:sz="6" w:space="0"/>
-              <w:right w:val="single" w:color="D6D6D6" w:sz="6" w:space="0"/>
-            </w:tcBorders>
+              <w:top w:val="single" w:color="FFFFFF" w:sz="8" w:space="0"/>
+              <w:left w:val="single" w:color="FFFFFF" w:sz="8" w:space="0"/>
+              <w:bottom w:val="single" w:color="FFFFFF" w:sz="8" w:space="0"/>
+              <w:right w:val="single" w:color="FFFFFF" w:sz="8" w:space="0"/>
+            </w:tcBorders>
+            <w:shd w:val="clear" w:color="auto" w:fill="E7E7E7"/>
             <w:tcMar>
               <w:top w:w="90" w:type="dxa"/>
               <w:left w:w="195" w:type="dxa"/>
@@ -869,15 +951,15 @@
               <w:jc w:val="center"/>
               <w:rPr>
                 <w:rFonts w:hint="eastAsia" w:ascii="微软雅黑" w:hAnsi="微软雅黑" w:cs="Helvetica"/>
-                <w:color w:val="333333"/>
-                <w:sz w:val="24"/>
-                <w:szCs w:val="24"/>
-              </w:rPr>
-            </w:pPr>
-            <w:r>
-              <w:rPr>
-                <w:rFonts w:hint="eastAsia" w:ascii="微软雅黑" w:hAnsi="微软雅黑" w:cs="Helvetica"/>
-                <w:color w:val="333333"/>
+                <w:color w:val="000000"/>
+                <w:sz w:val="24"/>
+                <w:szCs w:val="24"/>
+              </w:rPr>
+            </w:pPr>
+            <w:r>
+              <w:rPr>
+                <w:rFonts w:hint="eastAsia" w:ascii="微软雅黑" w:hAnsi="微软雅黑" w:cs="Helvetica"/>
+                <w:color w:val="000000"/>
                 <w:sz w:val="24"/>
                 <w:szCs w:val="24"/>
               </w:rPr>
@@ -889,11 +971,12 @@
           <w:tcPr>
             <w:tcW w:w="3232" w:type="dxa"/>
             <w:tcBorders>
-              <w:top w:val="single" w:color="D6D6D6" w:sz="6" w:space="0"/>
-              <w:left w:val="single" w:color="D6D6D6" w:sz="6" w:space="0"/>
-              <w:bottom w:val="single" w:color="D6D6D6" w:sz="6" w:space="0"/>
-              <w:right w:val="single" w:color="D6D6D6" w:sz="6" w:space="0"/>
-            </w:tcBorders>
+              <w:top w:val="single" w:color="FFFFFF" w:sz="8" w:space="0"/>
+              <w:left w:val="single" w:color="FFFFFF" w:sz="8" w:space="0"/>
+              <w:bottom w:val="single" w:color="FFFFFF" w:sz="8" w:space="0"/>
+              <w:right w:val="single" w:color="FFFFFF" w:sz="8" w:space="0"/>
+            </w:tcBorders>
+            <w:shd w:val="clear" w:color="auto" w:fill="E7E7E7"/>
             <w:tcMar>
               <w:top w:w="90" w:type="dxa"/>
               <w:left w:w="195" w:type="dxa"/>
@@ -910,15 +993,15 @@
               <w:jc w:val="center"/>
               <w:rPr>
                 <w:rFonts w:hint="eastAsia" w:ascii="微软雅黑" w:hAnsi="微软雅黑" w:cs="Helvetica"/>
-                <w:color w:val="333333"/>
-                <w:sz w:val="24"/>
-                <w:szCs w:val="24"/>
-              </w:rPr>
-            </w:pPr>
-            <w:r>
-              <w:rPr>
-                <w:rFonts w:hint="eastAsia" w:ascii="微软雅黑" w:hAnsi="微软雅黑" w:cs="Helvetica"/>
-                <w:color w:val="333333"/>
+                <w:color w:val="000000"/>
+                <w:sz w:val="24"/>
+                <w:szCs w:val="24"/>
+              </w:rPr>
+            </w:pPr>
+            <w:r>
+              <w:rPr>
+                <w:rFonts w:hint="eastAsia" w:ascii="微软雅黑" w:hAnsi="微软雅黑" w:cs="Helvetica"/>
+                <w:color w:val="000000"/>
                 <w:sz w:val="24"/>
                 <w:szCs w:val="24"/>
               </w:rPr>
@@ -941,11 +1024,12 @@
           <w:tcPr>
             <w:tcW w:w="2195" w:type="dxa"/>
             <w:tcBorders>
-              <w:top w:val="single" w:color="D6D6D6" w:sz="6" w:space="0"/>
-              <w:left w:val="single" w:color="D6D6D6" w:sz="6" w:space="0"/>
-              <w:bottom w:val="single" w:color="D6D6D6" w:sz="6" w:space="0"/>
-              <w:right w:val="single" w:color="D6D6D6" w:sz="6" w:space="0"/>
-            </w:tcBorders>
+              <w:top w:val="single" w:color="FFFFFF" w:sz="8" w:space="0"/>
+              <w:left w:val="single" w:color="FFFFFF" w:sz="8" w:space="0"/>
+              <w:bottom w:val="single" w:color="FFFFFF" w:sz="8" w:space="0"/>
+              <w:right w:val="single" w:color="FFFFFF" w:sz="8" w:space="0"/>
+            </w:tcBorders>
+            <w:shd w:val="clear" w:color="auto" w:fill="CBCBCB"/>
             <w:tcMar>
               <w:top w:w="90" w:type="dxa"/>
               <w:left w:w="195" w:type="dxa"/>
@@ -962,15 +1046,15 @@
               <w:jc w:val="center"/>
               <w:rPr>
                 <w:rFonts w:hint="eastAsia" w:ascii="微软雅黑" w:hAnsi="微软雅黑" w:cs="Helvetica"/>
-                <w:color w:val="333333"/>
-                <w:sz w:val="24"/>
-                <w:szCs w:val="24"/>
-              </w:rPr>
-            </w:pPr>
-            <w:r>
-              <w:rPr>
-                <w:rFonts w:hint="eastAsia" w:ascii="微软雅黑" w:hAnsi="微软雅黑" w:cs="Helvetica"/>
-                <w:color w:val="333333"/>
+                <w:color w:val="000000"/>
+                <w:sz w:val="24"/>
+                <w:szCs w:val="24"/>
+              </w:rPr>
+            </w:pPr>
+            <w:r>
+              <w:rPr>
+                <w:rFonts w:hint="eastAsia" w:ascii="微软雅黑" w:hAnsi="微软雅黑" w:cs="Helvetica"/>
+                <w:color w:val="000000"/>
                 <w:sz w:val="24"/>
                 <w:szCs w:val="24"/>
               </w:rPr>
@@ -982,11 +1066,12 @@
           <w:tcPr>
             <w:tcW w:w="2565" w:type="dxa"/>
             <w:tcBorders>
-              <w:top w:val="single" w:color="D6D6D6" w:sz="6" w:space="0"/>
-              <w:left w:val="single" w:color="D6D6D6" w:sz="6" w:space="0"/>
-              <w:bottom w:val="single" w:color="D6D6D6" w:sz="6" w:space="0"/>
-              <w:right w:val="single" w:color="D6D6D6" w:sz="6" w:space="0"/>
-            </w:tcBorders>
+              <w:top w:val="single" w:color="FFFFFF" w:sz="8" w:space="0"/>
+              <w:left w:val="single" w:color="FFFFFF" w:sz="8" w:space="0"/>
+              <w:bottom w:val="single" w:color="FFFFFF" w:sz="8" w:space="0"/>
+              <w:right w:val="single" w:color="FFFFFF" w:sz="8" w:space="0"/>
+            </w:tcBorders>
+            <w:shd w:val="clear" w:color="auto" w:fill="CBCBCB"/>
             <w:tcMar>
               <w:top w:w="90" w:type="dxa"/>
               <w:left w:w="195" w:type="dxa"/>
@@ -1003,15 +1088,15 @@
               <w:jc w:val="center"/>
               <w:rPr>
                 <w:rFonts w:hint="eastAsia" w:ascii="微软雅黑" w:hAnsi="微软雅黑" w:cs="Helvetica"/>
-                <w:color w:val="333333"/>
-                <w:sz w:val="24"/>
-                <w:szCs w:val="24"/>
-              </w:rPr>
-            </w:pPr>
-            <w:r>
-              <w:rPr>
-                <w:rFonts w:hint="eastAsia" w:ascii="微软雅黑" w:hAnsi="微软雅黑" w:cs="Helvetica"/>
-                <w:color w:val="333333"/>
+                <w:color w:val="000000"/>
+                <w:sz w:val="24"/>
+                <w:szCs w:val="24"/>
+              </w:rPr>
+            </w:pPr>
+            <w:r>
+              <w:rPr>
+                <w:rFonts w:hint="eastAsia" w:ascii="微软雅黑" w:hAnsi="微软雅黑" w:cs="Helvetica"/>
+                <w:color w:val="000000"/>
                 <w:sz w:val="24"/>
                 <w:szCs w:val="24"/>
               </w:rPr>
@@ -1023,11 +1108,12 @@
           <w:tcPr>
             <w:tcW w:w="3232" w:type="dxa"/>
             <w:tcBorders>
-              <w:top w:val="single" w:color="D6D6D6" w:sz="6" w:space="0"/>
-              <w:left w:val="single" w:color="D6D6D6" w:sz="6" w:space="0"/>
-              <w:bottom w:val="single" w:color="D6D6D6" w:sz="6" w:space="0"/>
-              <w:right w:val="single" w:color="D6D6D6" w:sz="6" w:space="0"/>
-            </w:tcBorders>
+              <w:top w:val="single" w:color="FFFFFF" w:sz="8" w:space="0"/>
+              <w:left w:val="single" w:color="FFFFFF" w:sz="8" w:space="0"/>
+              <w:bottom w:val="single" w:color="FFFFFF" w:sz="8" w:space="0"/>
+              <w:right w:val="single" w:color="FFFFFF" w:sz="8" w:space="0"/>
+            </w:tcBorders>
+            <w:shd w:val="clear" w:color="auto" w:fill="CBCBCB"/>
             <w:tcMar>
               <w:top w:w="90" w:type="dxa"/>
               <w:left w:w="195" w:type="dxa"/>
@@ -1044,15 +1130,15 @@
               <w:jc w:val="center"/>
               <w:rPr>
                 <w:rFonts w:hint="eastAsia" w:ascii="微软雅黑" w:hAnsi="微软雅黑" w:cs="Helvetica"/>
-                <w:color w:val="333333"/>
-                <w:sz w:val="24"/>
-                <w:szCs w:val="24"/>
-              </w:rPr>
-            </w:pPr>
-            <w:r>
-              <w:rPr>
-                <w:rFonts w:hint="eastAsia" w:ascii="微软雅黑" w:hAnsi="微软雅黑" w:cs="Helvetica"/>
-                <w:color w:val="333333"/>
+                <w:color w:val="000000"/>
+                <w:sz w:val="24"/>
+                <w:szCs w:val="24"/>
+              </w:rPr>
+            </w:pPr>
+            <w:r>
+              <w:rPr>
+                <w:rFonts w:hint="eastAsia" w:ascii="微软雅黑" w:hAnsi="微软雅黑" w:cs="Helvetica"/>
+                <w:color w:val="000000"/>
                 <w:sz w:val="24"/>
                 <w:szCs w:val="24"/>
               </w:rPr>
@@ -1075,11 +1161,12 @@
           <w:tcPr>
             <w:tcW w:w="2195" w:type="dxa"/>
             <w:tcBorders>
-              <w:top w:val="single" w:color="D6D6D6" w:sz="6" w:space="0"/>
-              <w:left w:val="single" w:color="D6D6D6" w:sz="6" w:space="0"/>
-              <w:bottom w:val="single" w:color="D6D6D6" w:sz="6" w:space="0"/>
-              <w:right w:val="single" w:color="D6D6D6" w:sz="6" w:space="0"/>
-            </w:tcBorders>
+              <w:top w:val="single" w:color="FFFFFF" w:sz="8" w:space="0"/>
+              <w:left w:val="single" w:color="FFFFFF" w:sz="8" w:space="0"/>
+              <w:bottom w:val="single" w:color="FFFFFF" w:sz="8" w:space="0"/>
+              <w:right w:val="single" w:color="FFFFFF" w:sz="8" w:space="0"/>
+            </w:tcBorders>
+            <w:shd w:val="clear" w:color="auto" w:fill="E7E7E7"/>
             <w:tcMar>
               <w:top w:w="90" w:type="dxa"/>
               <w:left w:w="195" w:type="dxa"/>
@@ -1096,15 +1183,15 @@
               <w:jc w:val="center"/>
               <w:rPr>
                 <w:rFonts w:hint="eastAsia" w:ascii="微软雅黑" w:hAnsi="微软雅黑" w:cs="Helvetica"/>
-                <w:color w:val="333333"/>
-                <w:sz w:val="24"/>
-                <w:szCs w:val="24"/>
-              </w:rPr>
-            </w:pPr>
-            <w:r>
-              <w:rPr>
-                <w:rFonts w:hint="eastAsia" w:ascii="微软雅黑" w:hAnsi="微软雅黑" w:cs="Helvetica"/>
-                <w:color w:val="333333"/>
+                <w:color w:val="000000"/>
+                <w:sz w:val="24"/>
+                <w:szCs w:val="24"/>
+              </w:rPr>
+            </w:pPr>
+            <w:r>
+              <w:rPr>
+                <w:rFonts w:hint="eastAsia" w:ascii="微软雅黑" w:hAnsi="微软雅黑" w:cs="Helvetica"/>
+                <w:color w:val="000000"/>
                 <w:sz w:val="24"/>
                 <w:szCs w:val="24"/>
               </w:rPr>
@@ -1116,11 +1203,12 @@
           <w:tcPr>
             <w:tcW w:w="2565" w:type="dxa"/>
             <w:tcBorders>
-              <w:top w:val="single" w:color="D6D6D6" w:sz="6" w:space="0"/>
-              <w:left w:val="single" w:color="D6D6D6" w:sz="6" w:space="0"/>
-              <w:bottom w:val="single" w:color="D6D6D6" w:sz="6" w:space="0"/>
-              <w:right w:val="single" w:color="D6D6D6" w:sz="6" w:space="0"/>
-            </w:tcBorders>
+              <w:top w:val="single" w:color="FFFFFF" w:sz="8" w:space="0"/>
+              <w:left w:val="single" w:color="FFFFFF" w:sz="8" w:space="0"/>
+              <w:bottom w:val="single" w:color="FFFFFF" w:sz="8" w:space="0"/>
+              <w:right w:val="single" w:color="FFFFFF" w:sz="8" w:space="0"/>
+            </w:tcBorders>
+            <w:shd w:val="clear" w:color="auto" w:fill="E7E7E7"/>
             <w:tcMar>
               <w:top w:w="90" w:type="dxa"/>
               <w:left w:w="195" w:type="dxa"/>
@@ -1137,15 +1225,15 @@
               <w:jc w:val="center"/>
               <w:rPr>
                 <w:rFonts w:hint="eastAsia" w:ascii="微软雅黑" w:hAnsi="微软雅黑" w:cs="Helvetica"/>
-                <w:color w:val="333333"/>
-                <w:sz w:val="24"/>
-                <w:szCs w:val="24"/>
-              </w:rPr>
-            </w:pPr>
-            <w:r>
-              <w:rPr>
-                <w:rFonts w:hint="eastAsia" w:ascii="微软雅黑" w:hAnsi="微软雅黑" w:cs="Helvetica"/>
-                <w:color w:val="333333"/>
+                <w:color w:val="000000"/>
+                <w:sz w:val="24"/>
+                <w:szCs w:val="24"/>
+              </w:rPr>
+            </w:pPr>
+            <w:r>
+              <w:rPr>
+                <w:rFonts w:hint="eastAsia" w:ascii="微软雅黑" w:hAnsi="微软雅黑" w:cs="Helvetica"/>
+                <w:color w:val="000000"/>
                 <w:sz w:val="24"/>
                 <w:szCs w:val="24"/>
               </w:rPr>
@@ -1157,11 +1245,12 @@
           <w:tcPr>
             <w:tcW w:w="3232" w:type="dxa"/>
             <w:tcBorders>
-              <w:top w:val="single" w:color="D6D6D6" w:sz="6" w:space="0"/>
-              <w:left w:val="single" w:color="D6D6D6" w:sz="6" w:space="0"/>
-              <w:bottom w:val="single" w:color="D6D6D6" w:sz="6" w:space="0"/>
-              <w:right w:val="single" w:color="D6D6D6" w:sz="6" w:space="0"/>
-            </w:tcBorders>
+              <w:top w:val="single" w:color="FFFFFF" w:sz="8" w:space="0"/>
+              <w:left w:val="single" w:color="FFFFFF" w:sz="8" w:space="0"/>
+              <w:bottom w:val="single" w:color="FFFFFF" w:sz="8" w:space="0"/>
+              <w:right w:val="single" w:color="FFFFFF" w:sz="8" w:space="0"/>
+            </w:tcBorders>
+            <w:shd w:val="clear" w:color="auto" w:fill="E7E7E7"/>
             <w:tcMar>
               <w:top w:w="90" w:type="dxa"/>
               <w:left w:w="195" w:type="dxa"/>
@@ -1178,15 +1267,15 @@
               <w:jc w:val="center"/>
               <w:rPr>
                 <w:rFonts w:hint="eastAsia" w:ascii="微软雅黑" w:hAnsi="微软雅黑" w:cs="Helvetica"/>
-                <w:color w:val="333333"/>
-                <w:sz w:val="24"/>
-                <w:szCs w:val="24"/>
-              </w:rPr>
-            </w:pPr>
-            <w:r>
-              <w:rPr>
-                <w:rFonts w:hint="eastAsia" w:ascii="微软雅黑" w:hAnsi="微软雅黑" w:cs="Helvetica"/>
-                <w:color w:val="333333"/>
+                <w:color w:val="000000"/>
+                <w:sz w:val="24"/>
+                <w:szCs w:val="24"/>
+              </w:rPr>
+            </w:pPr>
+            <w:r>
+              <w:rPr>
+                <w:rFonts w:hint="eastAsia" w:ascii="微软雅黑" w:hAnsi="微软雅黑" w:cs="Helvetica"/>
+                <w:color w:val="000000"/>
                 <w:sz w:val="24"/>
                 <w:szCs w:val="24"/>
               </w:rPr>
@@ -1209,11 +1298,12 @@
           <w:tcPr>
             <w:tcW w:w="2195" w:type="dxa"/>
             <w:tcBorders>
-              <w:top w:val="single" w:color="D6D6D6" w:sz="6" w:space="0"/>
-              <w:left w:val="single" w:color="D6D6D6" w:sz="6" w:space="0"/>
-              <w:bottom w:val="single" w:color="D6D6D6" w:sz="6" w:space="0"/>
-              <w:right w:val="single" w:color="D6D6D6" w:sz="6" w:space="0"/>
-            </w:tcBorders>
+              <w:top w:val="single" w:color="FFFFFF" w:sz="8" w:space="0"/>
+              <w:left w:val="single" w:color="FFFFFF" w:sz="8" w:space="0"/>
+              <w:bottom w:val="single" w:color="FFFFFF" w:sz="8" w:space="0"/>
+              <w:right w:val="single" w:color="FFFFFF" w:sz="8" w:space="0"/>
+            </w:tcBorders>
+            <w:shd w:val="clear" w:color="auto" w:fill="CBCBCB"/>
             <w:tcMar>
               <w:top w:w="90" w:type="dxa"/>
               <w:left w:w="195" w:type="dxa"/>
@@ -1230,15 +1320,15 @@
               <w:jc w:val="center"/>
               <w:rPr>
                 <w:rFonts w:hint="eastAsia" w:ascii="微软雅黑" w:hAnsi="微软雅黑" w:cs="Helvetica"/>
-                <w:color w:val="333333"/>
-                <w:sz w:val="24"/>
-                <w:szCs w:val="24"/>
-              </w:rPr>
-            </w:pPr>
-            <w:r>
-              <w:rPr>
-                <w:rFonts w:hint="eastAsia" w:ascii="微软雅黑" w:hAnsi="微软雅黑" w:cs="Helvetica"/>
-                <w:color w:val="333333"/>
+                <w:color w:val="000000"/>
+                <w:sz w:val="24"/>
+                <w:szCs w:val="24"/>
+              </w:rPr>
+            </w:pPr>
+            <w:r>
+              <w:rPr>
+                <w:rFonts w:hint="eastAsia" w:ascii="微软雅黑" w:hAnsi="微软雅黑" w:cs="Helvetica"/>
+                <w:color w:val="000000"/>
                 <w:sz w:val="24"/>
                 <w:szCs w:val="24"/>
               </w:rPr>
@@ -1250,11 +1340,12 @@
           <w:tcPr>
             <w:tcW w:w="2565" w:type="dxa"/>
             <w:tcBorders>
-              <w:top w:val="single" w:color="D6D6D6" w:sz="6" w:space="0"/>
-              <w:left w:val="single" w:color="D6D6D6" w:sz="6" w:space="0"/>
-              <w:bottom w:val="single" w:color="D6D6D6" w:sz="6" w:space="0"/>
-              <w:right w:val="single" w:color="D6D6D6" w:sz="6" w:space="0"/>
-            </w:tcBorders>
+              <w:top w:val="single" w:color="FFFFFF" w:sz="8" w:space="0"/>
+              <w:left w:val="single" w:color="FFFFFF" w:sz="8" w:space="0"/>
+              <w:bottom w:val="single" w:color="FFFFFF" w:sz="8" w:space="0"/>
+              <w:right w:val="single" w:color="FFFFFF" w:sz="8" w:space="0"/>
+            </w:tcBorders>
+            <w:shd w:val="clear" w:color="auto" w:fill="CBCBCB"/>
             <w:tcMar>
               <w:top w:w="90" w:type="dxa"/>
               <w:left w:w="195" w:type="dxa"/>
@@ -1271,15 +1362,15 @@
               <w:jc w:val="center"/>
               <w:rPr>
                 <w:rFonts w:hint="eastAsia" w:ascii="微软雅黑" w:hAnsi="微软雅黑" w:cs="Helvetica"/>
-                <w:color w:val="333333"/>
-                <w:sz w:val="24"/>
-                <w:szCs w:val="24"/>
-              </w:rPr>
-            </w:pPr>
-            <w:r>
-              <w:rPr>
-                <w:rFonts w:hint="eastAsia" w:ascii="微软雅黑" w:hAnsi="微软雅黑" w:cs="Helvetica"/>
-                <w:color w:val="333333"/>
+                <w:color w:val="000000"/>
+                <w:sz w:val="24"/>
+                <w:szCs w:val="24"/>
+              </w:rPr>
+            </w:pPr>
+            <w:r>
+              <w:rPr>
+                <w:rFonts w:hint="eastAsia" w:ascii="微软雅黑" w:hAnsi="微软雅黑" w:cs="Helvetica"/>
+                <w:color w:val="000000"/>
                 <w:sz w:val="24"/>
                 <w:szCs w:val="24"/>
               </w:rPr>
@@ -1291,11 +1382,12 @@
           <w:tcPr>
             <w:tcW w:w="3232" w:type="dxa"/>
             <w:tcBorders>
-              <w:top w:val="single" w:color="D6D6D6" w:sz="6" w:space="0"/>
-              <w:left w:val="single" w:color="D6D6D6" w:sz="6" w:space="0"/>
-              <w:bottom w:val="single" w:color="D6D6D6" w:sz="6" w:space="0"/>
-              <w:right w:val="single" w:color="D6D6D6" w:sz="6" w:space="0"/>
-            </w:tcBorders>
+              <w:top w:val="single" w:color="FFFFFF" w:sz="8" w:space="0"/>
+              <w:left w:val="single" w:color="FFFFFF" w:sz="8" w:space="0"/>
+              <w:bottom w:val="single" w:color="FFFFFF" w:sz="8" w:space="0"/>
+              <w:right w:val="single" w:color="FFFFFF" w:sz="8" w:space="0"/>
+            </w:tcBorders>
+            <w:shd w:val="clear" w:color="auto" w:fill="CBCBCB"/>
             <w:tcMar>
               <w:top w:w="90" w:type="dxa"/>
               <w:left w:w="195" w:type="dxa"/>
@@ -1312,15 +1404,15 @@
               <w:jc w:val="center"/>
               <w:rPr>
                 <w:rFonts w:hint="eastAsia" w:ascii="微软雅黑" w:hAnsi="微软雅黑" w:cs="Helvetica"/>
-                <w:color w:val="333333"/>
-                <w:sz w:val="24"/>
-                <w:szCs w:val="24"/>
-              </w:rPr>
-            </w:pPr>
-            <w:r>
-              <w:rPr>
-                <w:rFonts w:hint="eastAsia" w:ascii="微软雅黑" w:hAnsi="微软雅黑" w:cs="Helvetica"/>
-                <w:color w:val="333333"/>
+                <w:color w:val="000000"/>
+                <w:sz w:val="24"/>
+                <w:szCs w:val="24"/>
+              </w:rPr>
+            </w:pPr>
+            <w:r>
+              <w:rPr>
+                <w:rFonts w:hint="eastAsia" w:ascii="微软雅黑" w:hAnsi="微软雅黑" w:cs="Helvetica"/>
+                <w:color w:val="000000"/>
                 <w:sz w:val="24"/>
                 <w:szCs w:val="24"/>
               </w:rPr>
@@ -1343,11 +1435,12 @@
           <w:tcPr>
             <w:tcW w:w="2195" w:type="dxa"/>
             <w:tcBorders>
-              <w:top w:val="single" w:color="D6D6D6" w:sz="6" w:space="0"/>
-              <w:left w:val="single" w:color="D6D6D6" w:sz="6" w:space="0"/>
-              <w:bottom w:val="single" w:color="D6D6D6" w:sz="6" w:space="0"/>
-              <w:right w:val="single" w:color="D6D6D6" w:sz="6" w:space="0"/>
-            </w:tcBorders>
+              <w:top w:val="single" w:color="FFFFFF" w:sz="8" w:space="0"/>
+              <w:left w:val="single" w:color="FFFFFF" w:sz="8" w:space="0"/>
+              <w:bottom w:val="single" w:color="FFFFFF" w:sz="8" w:space="0"/>
+              <w:right w:val="single" w:color="FFFFFF" w:sz="8" w:space="0"/>
+            </w:tcBorders>
+            <w:shd w:val="clear" w:color="auto" w:fill="E7E7E7"/>
             <w:tcMar>
               <w:top w:w="90" w:type="dxa"/>
               <w:left w:w="195" w:type="dxa"/>
@@ -1364,15 +1457,15 @@
               <w:jc w:val="center"/>
               <w:rPr>
                 <w:rFonts w:hint="eastAsia" w:ascii="微软雅黑" w:hAnsi="微软雅黑" w:cs="Helvetica"/>
-                <w:color w:val="333333"/>
-                <w:sz w:val="24"/>
-                <w:szCs w:val="24"/>
-              </w:rPr>
-            </w:pPr>
-            <w:r>
-              <w:rPr>
-                <w:rFonts w:hint="eastAsia" w:ascii="微软雅黑" w:hAnsi="微软雅黑" w:cs="Helvetica"/>
-                <w:color w:val="333333"/>
+                <w:color w:val="000000"/>
+                <w:sz w:val="24"/>
+                <w:szCs w:val="24"/>
+              </w:rPr>
+            </w:pPr>
+            <w:r>
+              <w:rPr>
+                <w:rFonts w:hint="eastAsia" w:ascii="微软雅黑" w:hAnsi="微软雅黑" w:cs="Helvetica"/>
+                <w:color w:val="000000"/>
                 <w:sz w:val="24"/>
                 <w:szCs w:val="24"/>
               </w:rPr>
@@ -1384,11 +1477,12 @@
           <w:tcPr>
             <w:tcW w:w="2565" w:type="dxa"/>
             <w:tcBorders>
-              <w:top w:val="single" w:color="D6D6D6" w:sz="6" w:space="0"/>
-              <w:left w:val="single" w:color="D6D6D6" w:sz="6" w:space="0"/>
-              <w:bottom w:val="single" w:color="D6D6D6" w:sz="6" w:space="0"/>
-              <w:right w:val="single" w:color="D6D6D6" w:sz="6" w:space="0"/>
-            </w:tcBorders>
+              <w:top w:val="single" w:color="FFFFFF" w:sz="8" w:space="0"/>
+              <w:left w:val="single" w:color="FFFFFF" w:sz="8" w:space="0"/>
+              <w:bottom w:val="single" w:color="FFFFFF" w:sz="8" w:space="0"/>
+              <w:right w:val="single" w:color="FFFFFF" w:sz="8" w:space="0"/>
+            </w:tcBorders>
+            <w:shd w:val="clear" w:color="auto" w:fill="E7E7E7"/>
             <w:tcMar>
               <w:top w:w="90" w:type="dxa"/>
               <w:left w:w="195" w:type="dxa"/>
@@ -1405,15 +1499,15 @@
               <w:jc w:val="center"/>
               <w:rPr>
                 <w:rFonts w:hint="eastAsia" w:ascii="微软雅黑" w:hAnsi="微软雅黑" w:cs="Helvetica"/>
-                <w:color w:val="333333"/>
-                <w:sz w:val="24"/>
-                <w:szCs w:val="24"/>
-              </w:rPr>
-            </w:pPr>
-            <w:r>
-              <w:rPr>
-                <w:rFonts w:hint="eastAsia" w:ascii="微软雅黑" w:hAnsi="微软雅黑" w:cs="Helvetica"/>
-                <w:color w:val="333333"/>
+                <w:color w:val="000000"/>
+                <w:sz w:val="24"/>
+                <w:szCs w:val="24"/>
+              </w:rPr>
+            </w:pPr>
+            <w:r>
+              <w:rPr>
+                <w:rFonts w:hint="eastAsia" w:ascii="微软雅黑" w:hAnsi="微软雅黑" w:cs="Helvetica"/>
+                <w:color w:val="000000"/>
                 <w:sz w:val="24"/>
                 <w:szCs w:val="24"/>
               </w:rPr>
@@ -1425,11 +1519,12 @@
           <w:tcPr>
             <w:tcW w:w="3232" w:type="dxa"/>
             <w:tcBorders>
-              <w:top w:val="single" w:color="D6D6D6" w:sz="6" w:space="0"/>
-              <w:left w:val="single" w:color="D6D6D6" w:sz="6" w:space="0"/>
-              <w:bottom w:val="single" w:color="D6D6D6" w:sz="6" w:space="0"/>
-              <w:right w:val="single" w:color="D6D6D6" w:sz="6" w:space="0"/>
-            </w:tcBorders>
+              <w:top w:val="single" w:color="FFFFFF" w:sz="8" w:space="0"/>
+              <w:left w:val="single" w:color="FFFFFF" w:sz="8" w:space="0"/>
+              <w:bottom w:val="single" w:color="FFFFFF" w:sz="8" w:space="0"/>
+              <w:right w:val="single" w:color="FFFFFF" w:sz="8" w:space="0"/>
+            </w:tcBorders>
+            <w:shd w:val="clear" w:color="auto" w:fill="E7E7E7"/>
             <w:tcMar>
               <w:top w:w="90" w:type="dxa"/>
               <w:left w:w="195" w:type="dxa"/>
@@ -1446,15 +1541,15 @@
               <w:jc w:val="center"/>
               <w:rPr>
                 <w:rFonts w:hint="eastAsia" w:ascii="微软雅黑" w:hAnsi="微软雅黑" w:cs="Helvetica"/>
-                <w:color w:val="333333"/>
-                <w:sz w:val="24"/>
-                <w:szCs w:val="24"/>
-              </w:rPr>
-            </w:pPr>
-            <w:r>
-              <w:rPr>
-                <w:rFonts w:hint="eastAsia" w:ascii="微软雅黑" w:hAnsi="微软雅黑" w:cs="Helvetica"/>
-                <w:color w:val="333333"/>
+                <w:color w:val="000000"/>
+                <w:sz w:val="24"/>
+                <w:szCs w:val="24"/>
+              </w:rPr>
+            </w:pPr>
+            <w:r>
+              <w:rPr>
+                <w:rFonts w:hint="eastAsia" w:ascii="微软雅黑" w:hAnsi="微软雅黑" w:cs="Helvetica"/>
+                <w:color w:val="000000"/>
                 <w:sz w:val="24"/>
                 <w:szCs w:val="24"/>
               </w:rPr>
@@ -1532,11 +1627,12 @@
           <w:tcPr>
             <w:tcW w:w="2185" w:type="dxa"/>
             <w:tcBorders>
-              <w:top w:val="single" w:color="D6D6D6" w:sz="6" w:space="0"/>
-              <w:left w:val="single" w:color="D6D6D6" w:sz="6" w:space="0"/>
-              <w:bottom w:val="single" w:color="D6D6D6" w:sz="6" w:space="0"/>
-              <w:right w:val="single" w:color="D6D6D6" w:sz="6" w:space="0"/>
-            </w:tcBorders>
+              <w:top w:val="single" w:color="FFFFFF" w:sz="8" w:space="0"/>
+              <w:left w:val="single" w:color="FFFFFF" w:sz="8" w:space="0"/>
+              <w:bottom w:val="single" w:color="FFFFFF" w:sz="6" w:space="0"/>
+              <w:right w:val="single" w:color="FFFFFF" w:sz="8" w:space="0"/>
+            </w:tcBorders>
+            <w:shd w:val="clear" w:color="auto" w:fill="000000"/>
             <w:tcMar>
               <w:top w:w="90" w:type="dxa"/>
               <w:left w:w="195" w:type="dxa"/>
@@ -1555,7 +1651,7 @@
                 <w:rFonts w:ascii="微软雅黑" w:hAnsi="微软雅黑" w:cs="Helvetica"/>
                 <w:b/>
                 <w:bCs/>
-                <w:color w:val="000000"/>
+                <w:color w:val="FFFFFF"/>
                 <w:sz w:val="24"/>
                 <w:szCs w:val="24"/>
               </w:rPr>
@@ -1565,7 +1661,7 @@
                 <w:rFonts w:ascii="微软雅黑" w:hAnsi="微软雅黑" w:cs="Helvetica"/>
                 <w:b/>
                 <w:bCs/>
-                <w:color w:val="000000"/>
+                <w:color w:val="FFFFFF"/>
                 <w:sz w:val="24"/>
                 <w:szCs w:val="24"/>
               </w:rPr>
@@ -1577,11 +1673,12 @@
           <w:tcPr>
             <w:tcW w:w="2575" w:type="dxa"/>
             <w:tcBorders>
-              <w:top w:val="single" w:color="D6D6D6" w:sz="6" w:space="0"/>
-              <w:left w:val="single" w:color="D6D6D6" w:sz="6" w:space="0"/>
-              <w:bottom w:val="single" w:color="D6D6D6" w:sz="6" w:space="0"/>
-              <w:right w:val="single" w:color="D6D6D6" w:sz="6" w:space="0"/>
-            </w:tcBorders>
+              <w:top w:val="single" w:color="FFFFFF" w:sz="8" w:space="0"/>
+              <w:left w:val="single" w:color="FFFFFF" w:sz="8" w:space="0"/>
+              <w:bottom w:val="single" w:color="FFFFFF" w:sz="6" w:space="0"/>
+              <w:right w:val="single" w:color="FFFFFF" w:sz="8" w:space="0"/>
+            </w:tcBorders>
+            <w:shd w:val="clear" w:color="auto" w:fill="000000"/>
             <w:tcMar>
               <w:top w:w="90" w:type="dxa"/>
               <w:left w:w="195" w:type="dxa"/>
@@ -1600,7 +1697,7 @@
                 <w:rFonts w:ascii="微软雅黑" w:hAnsi="微软雅黑" w:cs="Helvetica"/>
                 <w:b/>
                 <w:bCs/>
-                <w:color w:val="000000"/>
+                <w:color w:val="FFFFFF"/>
                 <w:sz w:val="24"/>
                 <w:szCs w:val="24"/>
               </w:rPr>
@@ -1610,7 +1707,7 @@
                 <w:rFonts w:ascii="微软雅黑" w:hAnsi="微软雅黑" w:cs="Helvetica"/>
                 <w:b/>
                 <w:bCs/>
-                <w:color w:val="000000"/>
+                <w:color w:val="FFFFFF"/>
                 <w:sz w:val="24"/>
                 <w:szCs w:val="24"/>
               </w:rPr>
@@ -1622,11 +1719,12 @@
           <w:tcPr>
             <w:tcW w:w="3232" w:type="dxa"/>
             <w:tcBorders>
-              <w:top w:val="single" w:color="D6D6D6" w:sz="6" w:space="0"/>
-              <w:left w:val="single" w:color="D6D6D6" w:sz="6" w:space="0"/>
-              <w:bottom w:val="single" w:color="D6D6D6" w:sz="6" w:space="0"/>
-              <w:right w:val="single" w:color="D6D6D6" w:sz="6" w:space="0"/>
-            </w:tcBorders>
+              <w:top w:val="single" w:color="FFFFFF" w:sz="8" w:space="0"/>
+              <w:left w:val="single" w:color="FFFFFF" w:sz="8" w:space="0"/>
+              <w:bottom w:val="single" w:color="FFFFFF" w:sz="6" w:space="0"/>
+              <w:right w:val="single" w:color="FFFFFF" w:sz="8" w:space="0"/>
+            </w:tcBorders>
+            <w:shd w:val="clear" w:color="auto" w:fill="000000"/>
             <w:tcMar>
               <w:top w:w="90" w:type="dxa"/>
               <w:left w:w="195" w:type="dxa"/>
@@ -1645,7 +1743,7 @@
                 <w:rFonts w:ascii="微软雅黑" w:hAnsi="微软雅黑" w:cs="Helvetica"/>
                 <w:b/>
                 <w:bCs/>
-                <w:color w:val="000000"/>
+                <w:color w:val="FFFFFF"/>
                 <w:sz w:val="24"/>
                 <w:szCs w:val="24"/>
               </w:rPr>
@@ -1655,7 +1753,7 @@
                 <w:rFonts w:hint="eastAsia" w:ascii="微软雅黑" w:hAnsi="微软雅黑" w:cs="Helvetica"/>
                 <w:b/>
                 <w:bCs/>
-                <w:color w:val="000000"/>
+                <w:color w:val="FFFFFF"/>
                 <w:sz w:val="24"/>
                 <w:szCs w:val="24"/>
               </w:rPr>
@@ -1678,11 +1776,12 @@
           <w:tcPr>
             <w:tcW w:w="2185" w:type="dxa"/>
             <w:tcBorders>
-              <w:top w:val="single" w:color="D6D6D6" w:sz="6" w:space="0"/>
-              <w:left w:val="single" w:color="D6D6D6" w:sz="6" w:space="0"/>
-              <w:bottom w:val="single" w:color="D6D6D6" w:sz="6" w:space="0"/>
-              <w:right w:val="single" w:color="D6D6D6" w:sz="6" w:space="0"/>
-            </w:tcBorders>
+              <w:top w:val="single" w:color="FFFFFF" w:sz="6" w:space="0"/>
+              <w:left w:val="single" w:color="FFFFFF" w:sz="8" w:space="0"/>
+              <w:bottom w:val="single" w:color="FFFFFF" w:sz="8" w:space="0"/>
+              <w:right w:val="single" w:color="FFFFFF" w:sz="8" w:space="0"/>
+            </w:tcBorders>
+            <w:shd w:val="clear" w:color="auto" w:fill="CBCBCB"/>
             <w:tcMar>
               <w:top w:w="90" w:type="dxa"/>
               <w:left w:w="195" w:type="dxa"/>
@@ -1699,15 +1798,15 @@
               <w:jc w:val="center"/>
               <w:rPr>
                 <w:rFonts w:ascii="微软雅黑" w:hAnsi="微软雅黑" w:cs="Helvetica"/>
-                <w:color w:val="333333"/>
-                <w:sz w:val="24"/>
-                <w:szCs w:val="24"/>
-              </w:rPr>
-            </w:pPr>
-            <w:r>
-              <w:rPr>
-                <w:rFonts w:hint="eastAsia" w:ascii="微软雅黑" w:hAnsi="微软雅黑" w:cs="Helvetica"/>
-                <w:color w:val="333333"/>
+                <w:color w:val="000000"/>
+                <w:sz w:val="24"/>
+                <w:szCs w:val="24"/>
+              </w:rPr>
+            </w:pPr>
+            <w:r>
+              <w:rPr>
+                <w:rFonts w:hint="eastAsia" w:ascii="微软雅黑" w:hAnsi="微软雅黑" w:cs="Helvetica"/>
+                <w:color w:val="000000"/>
                 <w:sz w:val="24"/>
                 <w:szCs w:val="24"/>
               </w:rPr>
@@ -1719,11 +1818,12 @@
           <w:tcPr>
             <w:tcW w:w="2575" w:type="dxa"/>
             <w:tcBorders>
-              <w:top w:val="single" w:color="D6D6D6" w:sz="6" w:space="0"/>
-              <w:left w:val="single" w:color="D6D6D6" w:sz="6" w:space="0"/>
-              <w:bottom w:val="single" w:color="D6D6D6" w:sz="6" w:space="0"/>
-              <w:right w:val="single" w:color="D6D6D6" w:sz="6" w:space="0"/>
-            </w:tcBorders>
+              <w:top w:val="single" w:color="FFFFFF" w:sz="6" w:space="0"/>
+              <w:left w:val="single" w:color="FFFFFF" w:sz="8" w:space="0"/>
+              <w:bottom w:val="single" w:color="FFFFFF" w:sz="8" w:space="0"/>
+              <w:right w:val="single" w:color="FFFFFF" w:sz="8" w:space="0"/>
+            </w:tcBorders>
+            <w:shd w:val="clear" w:color="auto" w:fill="CBCBCB"/>
             <w:tcMar>
               <w:top w:w="90" w:type="dxa"/>
               <w:left w:w="195" w:type="dxa"/>
@@ -1740,15 +1840,15 @@
               <w:jc w:val="center"/>
               <w:rPr>
                 <w:rFonts w:ascii="微软雅黑" w:hAnsi="微软雅黑" w:cs="Helvetica"/>
-                <w:color w:val="333333"/>
-                <w:sz w:val="24"/>
-                <w:szCs w:val="24"/>
-              </w:rPr>
-            </w:pPr>
-            <w:r>
-              <w:rPr>
-                <w:rFonts w:hint="eastAsia" w:ascii="微软雅黑" w:hAnsi="微软雅黑" w:cs="Helvetica"/>
-                <w:color w:val="333333"/>
+                <w:color w:val="000000"/>
+                <w:sz w:val="24"/>
+                <w:szCs w:val="24"/>
+              </w:rPr>
+            </w:pPr>
+            <w:r>
+              <w:rPr>
+                <w:rFonts w:hint="eastAsia" w:ascii="微软雅黑" w:hAnsi="微软雅黑" w:cs="Helvetica"/>
+                <w:color w:val="000000"/>
                 <w:sz w:val="24"/>
                 <w:szCs w:val="24"/>
               </w:rPr>
@@ -1760,11 +1860,12 @@
           <w:tcPr>
             <w:tcW w:w="3232" w:type="dxa"/>
             <w:tcBorders>
-              <w:top w:val="single" w:color="D6D6D6" w:sz="6" w:space="0"/>
-              <w:left w:val="single" w:color="D6D6D6" w:sz="6" w:space="0"/>
-              <w:bottom w:val="single" w:color="D6D6D6" w:sz="6" w:space="0"/>
-              <w:right w:val="single" w:color="D6D6D6" w:sz="6" w:space="0"/>
-            </w:tcBorders>
+              <w:top w:val="single" w:color="FFFFFF" w:sz="6" w:space="0"/>
+              <w:left w:val="single" w:color="FFFFFF" w:sz="8" w:space="0"/>
+              <w:bottom w:val="single" w:color="FFFFFF" w:sz="8" w:space="0"/>
+              <w:right w:val="single" w:color="FFFFFF" w:sz="8" w:space="0"/>
+            </w:tcBorders>
+            <w:shd w:val="clear" w:color="auto" w:fill="CBCBCB"/>
             <w:tcMar>
               <w:top w:w="90" w:type="dxa"/>
               <w:left w:w="195" w:type="dxa"/>
@@ -1781,15 +1882,15 @@
               <w:jc w:val="center"/>
               <w:rPr>
                 <w:rFonts w:ascii="微软雅黑" w:hAnsi="微软雅黑" w:cs="Helvetica"/>
-                <w:color w:val="333333"/>
-                <w:sz w:val="24"/>
-                <w:szCs w:val="24"/>
-              </w:rPr>
-            </w:pPr>
-            <w:r>
-              <w:rPr>
-                <w:rFonts w:hint="eastAsia" w:ascii="微软雅黑" w:hAnsi="微软雅黑" w:cs="Helvetica"/>
-                <w:color w:val="333333"/>
+                <w:color w:val="000000"/>
+                <w:sz w:val="24"/>
+                <w:szCs w:val="24"/>
+              </w:rPr>
+            </w:pPr>
+            <w:r>
+              <w:rPr>
+                <w:rFonts w:hint="eastAsia" w:ascii="微软雅黑" w:hAnsi="微软雅黑" w:cs="Helvetica"/>
+                <w:color w:val="000000"/>
                 <w:sz w:val="24"/>
                 <w:szCs w:val="24"/>
               </w:rPr>
@@ -1801,16 +1902,23 @@
       <w:tr>
         <w:tblPrEx>
           <w:tblLayout w:type="fixed"/>
+          <w:tblCellMar>
+            <w:top w:w="15" w:type="dxa"/>
+            <w:left w:w="15" w:type="dxa"/>
+            <w:bottom w:w="15" w:type="dxa"/>
+            <w:right w:w="15" w:type="dxa"/>
+          </w:tblCellMar>
         </w:tblPrEx>
         <w:tc>
           <w:tcPr>
             <w:tcW w:w="2185" w:type="dxa"/>
             <w:tcBorders>
-              <w:top w:val="single" w:color="D6D6D6" w:sz="6" w:space="0"/>
-              <w:left w:val="single" w:color="D6D6D6" w:sz="6" w:space="0"/>
-              <w:bottom w:val="single" w:color="D6D6D6" w:sz="6" w:space="0"/>
-              <w:right w:val="single" w:color="D6D6D6" w:sz="6" w:space="0"/>
-            </w:tcBorders>
+              <w:top w:val="single" w:color="FFFFFF" w:sz="8" w:space="0"/>
+              <w:left w:val="single" w:color="FFFFFF" w:sz="8" w:space="0"/>
+              <w:bottom w:val="single" w:color="FFFFFF" w:sz="8" w:space="0"/>
+              <w:right w:val="single" w:color="FFFFFF" w:sz="8" w:space="0"/>
+            </w:tcBorders>
+            <w:shd w:val="clear" w:color="auto" w:fill="E7E7E7"/>
             <w:tcMar>
               <w:top w:w="90" w:type="dxa"/>
               <w:left w:w="195" w:type="dxa"/>
@@ -1827,15 +1935,15 @@
               <w:jc w:val="center"/>
               <w:rPr>
                 <w:rFonts w:ascii="微软雅黑" w:hAnsi="微软雅黑" w:cs="Helvetica"/>
-                <w:color w:val="333333"/>
-                <w:sz w:val="24"/>
-                <w:szCs w:val="24"/>
-              </w:rPr>
-            </w:pPr>
-            <w:r>
-              <w:rPr>
-                <w:rFonts w:hint="eastAsia" w:ascii="微软雅黑" w:hAnsi="微软雅黑" w:cs="Helvetica"/>
-                <w:color w:val="333333"/>
+                <w:color w:val="000000"/>
+                <w:sz w:val="24"/>
+                <w:szCs w:val="24"/>
+              </w:rPr>
+            </w:pPr>
+            <w:r>
+              <w:rPr>
+                <w:rFonts w:hint="eastAsia" w:ascii="微软雅黑" w:hAnsi="微软雅黑" w:cs="Helvetica"/>
+                <w:color w:val="000000"/>
                 <w:sz w:val="24"/>
                 <w:szCs w:val="24"/>
               </w:rPr>
@@ -1847,11 +1955,12 @@
           <w:tcPr>
             <w:tcW w:w="2575" w:type="dxa"/>
             <w:tcBorders>
-              <w:top w:val="single" w:color="D6D6D6" w:sz="6" w:space="0"/>
-              <w:left w:val="single" w:color="D6D6D6" w:sz="6" w:space="0"/>
-              <w:bottom w:val="single" w:color="D6D6D6" w:sz="6" w:space="0"/>
-              <w:right w:val="single" w:color="D6D6D6" w:sz="6" w:space="0"/>
-            </w:tcBorders>
+              <w:top w:val="single" w:color="FFFFFF" w:sz="8" w:space="0"/>
+              <w:left w:val="single" w:color="FFFFFF" w:sz="8" w:space="0"/>
+              <w:bottom w:val="single" w:color="FFFFFF" w:sz="8" w:space="0"/>
+              <w:right w:val="single" w:color="FFFFFF" w:sz="8" w:space="0"/>
+            </w:tcBorders>
+            <w:shd w:val="clear" w:color="auto" w:fill="E7E7E7"/>
             <w:tcMar>
               <w:top w:w="90" w:type="dxa"/>
               <w:left w:w="195" w:type="dxa"/>
@@ -1868,15 +1977,15 @@
               <w:jc w:val="center"/>
               <w:rPr>
                 <w:rFonts w:ascii="微软雅黑" w:hAnsi="微软雅黑" w:cs="Helvetica"/>
-                <w:color w:val="333333"/>
-                <w:sz w:val="24"/>
-                <w:szCs w:val="24"/>
-              </w:rPr>
-            </w:pPr>
-            <w:r>
-              <w:rPr>
-                <w:rFonts w:hint="eastAsia" w:ascii="微软雅黑" w:hAnsi="微软雅黑" w:cs="Helvetica"/>
-                <w:color w:val="333333"/>
+                <w:color w:val="000000"/>
+                <w:sz w:val="24"/>
+                <w:szCs w:val="24"/>
+              </w:rPr>
+            </w:pPr>
+            <w:r>
+              <w:rPr>
+                <w:rFonts w:hint="eastAsia" w:ascii="微软雅黑" w:hAnsi="微软雅黑" w:cs="Helvetica"/>
+                <w:color w:val="000000"/>
                 <w:sz w:val="24"/>
                 <w:szCs w:val="24"/>
               </w:rPr>
@@ -1888,11 +1997,12 @@
           <w:tcPr>
             <w:tcW w:w="3232" w:type="dxa"/>
             <w:tcBorders>
-              <w:top w:val="single" w:color="D6D6D6" w:sz="6" w:space="0"/>
-              <w:left w:val="single" w:color="D6D6D6" w:sz="6" w:space="0"/>
-              <w:bottom w:val="single" w:color="D6D6D6" w:sz="6" w:space="0"/>
-              <w:right w:val="single" w:color="D6D6D6" w:sz="6" w:space="0"/>
-            </w:tcBorders>
+              <w:top w:val="single" w:color="FFFFFF" w:sz="8" w:space="0"/>
+              <w:left w:val="single" w:color="FFFFFF" w:sz="8" w:space="0"/>
+              <w:bottom w:val="single" w:color="FFFFFF" w:sz="8" w:space="0"/>
+              <w:right w:val="single" w:color="FFFFFF" w:sz="8" w:space="0"/>
+            </w:tcBorders>
+            <w:shd w:val="clear" w:color="auto" w:fill="E7E7E7"/>
             <w:tcMar>
               <w:top w:w="90" w:type="dxa"/>
               <w:left w:w="195" w:type="dxa"/>
@@ -1909,15 +2019,15 @@
               <w:jc w:val="center"/>
               <w:rPr>
                 <w:rFonts w:hint="eastAsia" w:ascii="微软雅黑" w:hAnsi="微软雅黑" w:cs="Helvetica"/>
-                <w:color w:val="333333"/>
-                <w:sz w:val="24"/>
-                <w:szCs w:val="24"/>
-              </w:rPr>
-            </w:pPr>
-            <w:r>
-              <w:rPr>
-                <w:rFonts w:hint="eastAsia" w:ascii="微软雅黑" w:hAnsi="微软雅黑" w:cs="Helvetica"/>
-                <w:color w:val="333333"/>
+                <w:color w:val="000000"/>
+                <w:sz w:val="24"/>
+                <w:szCs w:val="24"/>
+              </w:rPr>
+            </w:pPr>
+            <w:r>
+              <w:rPr>
+                <w:rFonts w:hint="eastAsia" w:ascii="微软雅黑" w:hAnsi="微软雅黑" w:cs="Helvetica"/>
+                <w:color w:val="000000"/>
                 <w:sz w:val="24"/>
                 <w:szCs w:val="24"/>
               </w:rPr>
@@ -1938,6 +2048,439 @@
       <w:pPr>
         <w:rPr>
           <w:rFonts w:hint="eastAsia"/>
+          <w:lang w:val="en-US" w:eastAsia="zh-CN"/>
+        </w:rPr>
+      </w:pPr>
+      <w:r>
+        <w:rPr>
+          <w:rFonts w:hint="eastAsia"/>
+          <w:lang w:val="en-US" w:eastAsia="zh-CN"/>
+        </w:rPr>
+        <w:t>表名：user_friend</w:t>
+      </w:r>
+    </w:p>
+    <w:tbl>
+      <w:tblPr>
+        <w:tblStyle w:val="6"/>
+        <w:tblW w:w="8522" w:type="dxa"/>
+        <w:tblInd w:w="0" w:type="dxa"/>
+        <w:tblBorders>
+          <w:top w:val="single" w:color="auto" w:sz="4" w:space="0"/>
+          <w:left w:val="single" w:color="auto" w:sz="4" w:space="0"/>
+          <w:bottom w:val="single" w:color="auto" w:sz="4" w:space="0"/>
+          <w:right w:val="single" w:color="auto" w:sz="4" w:space="0"/>
+          <w:insideH w:val="single" w:color="auto" w:sz="4" w:space="0"/>
+          <w:insideV w:val="single" w:color="auto" w:sz="4" w:space="0"/>
+        </w:tblBorders>
+        <w:tblLayout w:type="fixed"/>
+        <w:tblCellMar>
+          <w:left w:w="108" w:type="dxa"/>
+          <w:right w:w="108" w:type="dxa"/>
+        </w:tblCellMar>
+      </w:tblPr>
+      <w:tblGrid>
+        <w:gridCol w:w="2840"/>
+        <w:gridCol w:w="2841"/>
+        <w:gridCol w:w="2841"/>
+      </w:tblGrid>
+      <w:tr>
+        <w:tblPrEx>
+          <w:tblBorders>
+            <w:top w:val="single" w:color="auto" w:sz="4" w:space="0"/>
+            <w:left w:val="single" w:color="auto" w:sz="4" w:space="0"/>
+            <w:bottom w:val="single" w:color="auto" w:sz="4" w:space="0"/>
+            <w:right w:val="single" w:color="auto" w:sz="4" w:space="0"/>
+            <w:insideH w:val="single" w:color="auto" w:sz="4" w:space="0"/>
+            <w:insideV w:val="single" w:color="auto" w:sz="4" w:space="0"/>
+          </w:tblBorders>
+          <w:tblLayout w:type="fixed"/>
+          <w:tblCellMar>
+            <w:left w:w="108" w:type="dxa"/>
+            <w:right w:w="108" w:type="dxa"/>
+          </w:tblCellMar>
+        </w:tblPrEx>
+        <w:tc>
+          <w:tcPr>
+            <w:tcW w:w="2840" w:type="dxa"/>
+            <w:tcBorders>
+              <w:top w:val="single" w:color="FFFFFF" w:sz="8" w:space="0"/>
+              <w:left w:val="single" w:color="FFFFFF" w:sz="8" w:space="0"/>
+              <w:bottom w:val="single" w:color="FFFFFF" w:sz="4" w:space="0"/>
+              <w:right w:val="single" w:color="FFFFFF" w:sz="8" w:space="0"/>
+            </w:tcBorders>
+            <w:shd w:val="clear" w:color="auto" w:fill="000000"/>
+          </w:tcPr>
+          <w:p>
+            <w:pPr>
+              <w:adjustRightInd/>
+              <w:snapToGrid/>
+              <w:spacing w:before="150" w:after="225"/>
+              <w:jc w:val="center"/>
+              <w:rPr>
+                <w:rFonts w:hint="eastAsia" w:ascii="微软雅黑" w:hAnsi="微软雅黑" w:cs="Helvetica"/>
+                <w:b/>
+                <w:bCs/>
+                <w:color w:val="FFFFFF"/>
+                <w:sz w:val="24"/>
+                <w:szCs w:val="24"/>
+                <w:lang w:val="en-US" w:eastAsia="zh-CN"/>
+              </w:rPr>
+            </w:pPr>
+            <w:r>
+              <w:rPr>
+                <w:rFonts w:hint="eastAsia" w:ascii="微软雅黑" w:hAnsi="微软雅黑" w:cs="Helvetica"/>
+                <w:b/>
+                <w:bCs/>
+                <w:color w:val="FFFFFF"/>
+                <w:sz w:val="24"/>
+                <w:szCs w:val="24"/>
+                <w:lang w:val="en-US" w:eastAsia="zh-CN"/>
+              </w:rPr>
+              <w:t>字段</w:t>
+            </w:r>
+          </w:p>
+        </w:tc>
+        <w:tc>
+          <w:tcPr>
+            <w:tcW w:w="2841" w:type="dxa"/>
+            <w:tcBorders>
+              <w:top w:val="single" w:color="FFFFFF" w:sz="8" w:space="0"/>
+              <w:left w:val="single" w:color="FFFFFF" w:sz="8" w:space="0"/>
+              <w:bottom w:val="single" w:color="FFFFFF" w:sz="4" w:space="0"/>
+              <w:right w:val="single" w:color="FFFFFF" w:sz="8" w:space="0"/>
+            </w:tcBorders>
+            <w:shd w:val="clear" w:color="auto" w:fill="000000"/>
+          </w:tcPr>
+          <w:p>
+            <w:pPr>
+              <w:adjustRightInd/>
+              <w:snapToGrid/>
+              <w:spacing w:before="150" w:after="225"/>
+              <w:jc w:val="center"/>
+              <w:rPr>
+                <w:rFonts w:hint="eastAsia" w:ascii="微软雅黑" w:hAnsi="微软雅黑" w:cs="Helvetica"/>
+                <w:b/>
+                <w:bCs/>
+                <w:color w:val="FFFFFF"/>
+                <w:sz w:val="24"/>
+                <w:szCs w:val="24"/>
+                <w:lang w:val="en-US" w:eastAsia="zh-CN"/>
+              </w:rPr>
+            </w:pPr>
+            <w:r>
+              <w:rPr>
+                <w:rFonts w:hint="eastAsia" w:ascii="微软雅黑" w:hAnsi="微软雅黑" w:cs="Helvetica"/>
+                <w:b/>
+                <w:bCs/>
+                <w:color w:val="FFFFFF"/>
+                <w:sz w:val="24"/>
+                <w:szCs w:val="24"/>
+                <w:lang w:val="en-US" w:eastAsia="zh-CN"/>
+              </w:rPr>
+              <w:t>类型</w:t>
+            </w:r>
+          </w:p>
+        </w:tc>
+        <w:tc>
+          <w:tcPr>
+            <w:tcW w:w="2841" w:type="dxa"/>
+            <w:tcBorders>
+              <w:top w:val="single" w:color="FFFFFF" w:sz="8" w:space="0"/>
+              <w:left w:val="single" w:color="FFFFFF" w:sz="8" w:space="0"/>
+              <w:bottom w:val="single" w:color="FFFFFF" w:sz="4" w:space="0"/>
+              <w:right w:val="single" w:color="FFFFFF" w:sz="8" w:space="0"/>
+            </w:tcBorders>
+            <w:shd w:val="clear" w:color="auto" w:fill="000000"/>
+          </w:tcPr>
+          <w:p>
+            <w:pPr>
+              <w:adjustRightInd/>
+              <w:snapToGrid/>
+              <w:spacing w:before="150" w:after="225"/>
+              <w:jc w:val="center"/>
+              <w:rPr>
+                <w:rFonts w:hint="eastAsia" w:ascii="微软雅黑" w:hAnsi="微软雅黑" w:cs="Helvetica"/>
+                <w:b/>
+                <w:bCs/>
+                <w:color w:val="FFFFFF"/>
+                <w:sz w:val="24"/>
+                <w:szCs w:val="24"/>
+                <w:lang w:val="en-US" w:eastAsia="zh-CN"/>
+              </w:rPr>
+            </w:pPr>
+            <w:r>
+              <w:rPr>
+                <w:rFonts w:hint="eastAsia" w:ascii="微软雅黑" w:hAnsi="微软雅黑" w:cs="Helvetica"/>
+                <w:b/>
+                <w:bCs/>
+                <w:color w:val="FFFFFF"/>
+                <w:sz w:val="24"/>
+                <w:szCs w:val="24"/>
+                <w:lang w:val="en-US" w:eastAsia="zh-CN"/>
+              </w:rPr>
+              <w:t>字段描述</w:t>
+            </w:r>
+          </w:p>
+        </w:tc>
+      </w:tr>
+      <w:tr>
+        <w:tblPrEx>
+          <w:tblBorders>
+            <w:top w:val="single" w:color="auto" w:sz="4" w:space="0"/>
+            <w:left w:val="single" w:color="auto" w:sz="4" w:space="0"/>
+            <w:bottom w:val="single" w:color="auto" w:sz="4" w:space="0"/>
+            <w:right w:val="single" w:color="auto" w:sz="4" w:space="0"/>
+            <w:insideH w:val="single" w:color="auto" w:sz="4" w:space="0"/>
+            <w:insideV w:val="single" w:color="auto" w:sz="4" w:space="0"/>
+          </w:tblBorders>
+          <w:tblLayout w:type="fixed"/>
+        </w:tblPrEx>
+        <w:tc>
+          <w:tcPr>
+            <w:tcW w:w="2840" w:type="dxa"/>
+            <w:tcBorders>
+              <w:top w:val="single" w:color="FFFFFF" w:sz="4" w:space="0"/>
+              <w:left w:val="single" w:color="FFFFFF" w:sz="8" w:space="0"/>
+              <w:bottom w:val="single" w:color="FFFFFF" w:sz="8" w:space="0"/>
+              <w:right w:val="single" w:color="FFFFFF" w:sz="8" w:space="0"/>
+            </w:tcBorders>
+            <w:shd w:val="clear" w:color="auto" w:fill="CBCBCB"/>
+          </w:tcPr>
+          <w:p>
+            <w:pPr>
+              <w:adjustRightInd/>
+              <w:snapToGrid/>
+              <w:spacing w:before="150" w:after="225"/>
+              <w:jc w:val="center"/>
+              <w:rPr>
+                <w:rFonts w:hint="eastAsia" w:ascii="微软雅黑" w:hAnsi="微软雅黑" w:cs="Helvetica"/>
+                <w:color w:val="000000"/>
+                <w:sz w:val="24"/>
+                <w:szCs w:val="24"/>
+                <w:lang w:val="en-US" w:eastAsia="zh-CN"/>
+              </w:rPr>
+            </w:pPr>
+            <w:r>
+              <w:rPr>
+                <w:rFonts w:hint="eastAsia" w:ascii="微软雅黑" w:hAnsi="微软雅黑" w:cs="Helvetica"/>
+                <w:color w:val="000000"/>
+                <w:sz w:val="24"/>
+                <w:szCs w:val="24"/>
+                <w:lang w:val="en-US" w:eastAsia="zh-CN"/>
+              </w:rPr>
+              <w:t>account</w:t>
+            </w:r>
+          </w:p>
+        </w:tc>
+        <w:tc>
+          <w:tcPr>
+            <w:tcW w:w="2841" w:type="dxa"/>
+            <w:tcBorders>
+              <w:top w:val="single" w:color="FFFFFF" w:sz="4" w:space="0"/>
+              <w:left w:val="single" w:color="FFFFFF" w:sz="8" w:space="0"/>
+              <w:bottom w:val="single" w:color="FFFFFF" w:sz="8" w:space="0"/>
+              <w:right w:val="single" w:color="FFFFFF" w:sz="8" w:space="0"/>
+            </w:tcBorders>
+            <w:shd w:val="clear" w:color="auto" w:fill="CBCBCB"/>
+          </w:tcPr>
+          <w:p>
+            <w:pPr>
+              <w:adjustRightInd/>
+              <w:snapToGrid/>
+              <w:spacing w:before="150" w:after="225"/>
+              <w:jc w:val="center"/>
+              <w:rPr>
+                <w:rFonts w:hint="eastAsia" w:ascii="微软雅黑" w:hAnsi="微软雅黑" w:cs="Helvetica"/>
+                <w:color w:val="000000"/>
+                <w:sz w:val="24"/>
+                <w:szCs w:val="24"/>
+                <w:lang w:val="en-US" w:eastAsia="zh-CN"/>
+              </w:rPr>
+            </w:pPr>
+            <w:r>
+              <w:rPr>
+                <w:rFonts w:hint="eastAsia" w:ascii="微软雅黑" w:hAnsi="微软雅黑" w:cs="Helvetica"/>
+                <w:color w:val="000000"/>
+                <w:sz w:val="24"/>
+                <w:szCs w:val="24"/>
+                <w:lang w:val="en-US" w:eastAsia="zh-CN"/>
+              </w:rPr>
+              <w:t>VARCHAR(64)</w:t>
+            </w:r>
+          </w:p>
+        </w:tc>
+        <w:tc>
+          <w:tcPr>
+            <w:tcW w:w="2841" w:type="dxa"/>
+            <w:tcBorders>
+              <w:top w:val="single" w:color="FFFFFF" w:sz="4" w:space="0"/>
+              <w:left w:val="single" w:color="FFFFFF" w:sz="8" w:space="0"/>
+              <w:bottom w:val="single" w:color="FFFFFF" w:sz="8" w:space="0"/>
+              <w:right w:val="single" w:color="FFFFFF" w:sz="8" w:space="0"/>
+            </w:tcBorders>
+            <w:shd w:val="clear" w:color="auto" w:fill="CBCBCB"/>
+          </w:tcPr>
+          <w:p>
+            <w:pPr>
+              <w:adjustRightInd/>
+              <w:snapToGrid/>
+              <w:spacing w:before="150" w:after="225"/>
+              <w:jc w:val="center"/>
+              <w:rPr>
+                <w:rFonts w:hint="eastAsia" w:ascii="微软雅黑" w:hAnsi="微软雅黑" w:cs="Helvetica"/>
+                <w:color w:val="000000"/>
+                <w:sz w:val="24"/>
+                <w:szCs w:val="24"/>
+                <w:lang w:val="en-US" w:eastAsia="zh-CN"/>
+              </w:rPr>
+            </w:pPr>
+            <w:r>
+              <w:rPr>
+                <w:rFonts w:hint="eastAsia" w:ascii="微软雅黑" w:hAnsi="微软雅黑" w:cs="Helvetica"/>
+                <w:color w:val="000000"/>
+                <w:sz w:val="24"/>
+                <w:szCs w:val="24"/>
+                <w:lang w:val="en-US" w:eastAsia="zh-CN"/>
+              </w:rPr>
+              <w:t>用户账号（主键，外键）</w:t>
+            </w:r>
+          </w:p>
+        </w:tc>
+      </w:tr>
+      <w:tr>
+        <w:tblPrEx>
+          <w:tblBorders>
+            <w:top w:val="single" w:color="auto" w:sz="4" w:space="0"/>
+            <w:left w:val="single" w:color="auto" w:sz="4" w:space="0"/>
+            <w:bottom w:val="single" w:color="auto" w:sz="4" w:space="0"/>
+            <w:right w:val="single" w:color="auto" w:sz="4" w:space="0"/>
+            <w:insideH w:val="single" w:color="auto" w:sz="4" w:space="0"/>
+            <w:insideV w:val="single" w:color="auto" w:sz="4" w:space="0"/>
+          </w:tblBorders>
+          <w:tblLayout w:type="fixed"/>
+          <w:tblCellMar>
+            <w:left w:w="108" w:type="dxa"/>
+            <w:right w:w="108" w:type="dxa"/>
+          </w:tblCellMar>
+        </w:tblPrEx>
+        <w:tc>
+          <w:tcPr>
+            <w:tcW w:w="2840" w:type="dxa"/>
+            <w:tcBorders>
+              <w:top w:val="single" w:color="FFFFFF" w:sz="8" w:space="0"/>
+              <w:left w:val="single" w:color="FFFFFF" w:sz="8" w:space="0"/>
+              <w:bottom w:val="single" w:color="FFFFFF" w:sz="8" w:space="0"/>
+              <w:right w:val="single" w:color="FFFFFF" w:sz="8" w:space="0"/>
+            </w:tcBorders>
+            <w:shd w:val="clear" w:color="auto" w:fill="E7E7E7"/>
+          </w:tcPr>
+          <w:p>
+            <w:pPr>
+              <w:adjustRightInd/>
+              <w:snapToGrid/>
+              <w:spacing w:before="150" w:after="225"/>
+              <w:jc w:val="center"/>
+              <w:rPr>
+                <w:rFonts w:hint="eastAsia" w:ascii="微软雅黑" w:hAnsi="微软雅黑" w:cs="Helvetica"/>
+                <w:color w:val="000000"/>
+                <w:sz w:val="24"/>
+                <w:szCs w:val="24"/>
+                <w:lang w:val="en-US" w:eastAsia="zh-CN"/>
+              </w:rPr>
+            </w:pPr>
+            <w:r>
+              <w:rPr>
+                <w:rFonts w:hint="eastAsia" w:ascii="微软雅黑" w:hAnsi="微软雅黑" w:cs="Helvetica"/>
+                <w:color w:val="000000"/>
+                <w:sz w:val="24"/>
+                <w:szCs w:val="24"/>
+                <w:lang w:val="en-US" w:eastAsia="zh-CN"/>
+              </w:rPr>
+              <w:t>friend</w:t>
+            </w:r>
+          </w:p>
+        </w:tc>
+        <w:tc>
+          <w:tcPr>
+            <w:tcW w:w="2841" w:type="dxa"/>
+            <w:tcBorders>
+              <w:top w:val="single" w:color="FFFFFF" w:sz="8" w:space="0"/>
+              <w:left w:val="single" w:color="FFFFFF" w:sz="8" w:space="0"/>
+              <w:bottom w:val="single" w:color="FFFFFF" w:sz="8" w:space="0"/>
+              <w:right w:val="single" w:color="FFFFFF" w:sz="8" w:space="0"/>
+            </w:tcBorders>
+            <w:shd w:val="clear" w:color="auto" w:fill="E7E7E7"/>
+          </w:tcPr>
+          <w:p>
+            <w:pPr>
+              <w:adjustRightInd/>
+              <w:snapToGrid/>
+              <w:spacing w:before="150" w:after="225"/>
+              <w:jc w:val="center"/>
+              <w:rPr>
+                <w:rFonts w:hint="eastAsia" w:ascii="微软雅黑" w:hAnsi="微软雅黑" w:cs="Helvetica"/>
+                <w:color w:val="000000"/>
+                <w:sz w:val="24"/>
+                <w:szCs w:val="24"/>
+                <w:lang w:val="en-US" w:eastAsia="zh-CN"/>
+              </w:rPr>
+            </w:pPr>
+            <w:r>
+              <w:rPr>
+                <w:rFonts w:hint="eastAsia" w:ascii="微软雅黑" w:hAnsi="微软雅黑" w:cs="Helvetica"/>
+                <w:color w:val="000000"/>
+                <w:sz w:val="24"/>
+                <w:szCs w:val="24"/>
+                <w:lang w:val="en-US" w:eastAsia="zh-CN"/>
+              </w:rPr>
+              <w:t>VARCHAR(64)</w:t>
+            </w:r>
+          </w:p>
+        </w:tc>
+        <w:tc>
+          <w:tcPr>
+            <w:tcW w:w="2841" w:type="dxa"/>
+            <w:tcBorders>
+              <w:top w:val="single" w:color="FFFFFF" w:sz="8" w:space="0"/>
+              <w:left w:val="single" w:color="FFFFFF" w:sz="8" w:space="0"/>
+              <w:bottom w:val="single" w:color="FFFFFF" w:sz="8" w:space="0"/>
+              <w:right w:val="single" w:color="FFFFFF" w:sz="8" w:space="0"/>
+            </w:tcBorders>
+            <w:shd w:val="clear" w:color="auto" w:fill="E7E7E7"/>
+          </w:tcPr>
+          <w:p>
+            <w:pPr>
+              <w:adjustRightInd/>
+              <w:snapToGrid/>
+              <w:spacing w:before="150" w:after="225"/>
+              <w:jc w:val="center"/>
+              <w:rPr>
+                <w:rFonts w:hint="eastAsia" w:ascii="微软雅黑" w:hAnsi="微软雅黑" w:cs="Helvetica"/>
+                <w:color w:val="000000"/>
+                <w:sz w:val="24"/>
+                <w:szCs w:val="24"/>
+                <w:lang w:val="en-US" w:eastAsia="zh-CN"/>
+              </w:rPr>
+            </w:pPr>
+            <w:r>
+              <w:rPr>
+                <w:rFonts w:hint="eastAsia" w:ascii="微软雅黑" w:hAnsi="微软雅黑" w:cs="Helvetica"/>
+                <w:color w:val="000000"/>
+                <w:sz w:val="24"/>
+                <w:szCs w:val="24"/>
+                <w:lang w:val="en-US" w:eastAsia="zh-CN"/>
+              </w:rPr>
+              <w:t>用户好友（主键，外键）</w:t>
+            </w:r>
+          </w:p>
+        </w:tc>
+      </w:tr>
+    </w:tbl>
+    <w:p>
+      <w:pPr>
+        <w:rPr>
+          <w:rFonts w:hint="eastAsia"/>
+          <w:lang w:val="en-US" w:eastAsia="zh-CN"/>
         </w:rPr>
       </w:pPr>
     </w:p>
@@ -1988,6 +2531,12 @@
       <w:tr>
         <w:tblPrEx>
           <w:tblLayout w:type="fixed"/>
+          <w:tblCellMar>
+            <w:top w:w="15" w:type="dxa"/>
+            <w:left w:w="15" w:type="dxa"/>
+            <w:bottom w:w="15" w:type="dxa"/>
+            <w:right w:w="15" w:type="dxa"/>
+          </w:tblCellMar>
         </w:tblPrEx>
         <w:trPr>
           <w:tblHeader/>
@@ -1996,11 +2545,12 @@
           <w:tcPr>
             <w:tcW w:w="2274" w:type="dxa"/>
             <w:tcBorders>
-              <w:top w:val="single" w:color="D6D6D6" w:sz="6" w:space="0"/>
-              <w:left w:val="single" w:color="D6D6D6" w:sz="6" w:space="0"/>
-              <w:bottom w:val="single" w:color="D6D6D6" w:sz="6" w:space="0"/>
-              <w:right w:val="single" w:color="D6D6D6" w:sz="6" w:space="0"/>
-            </w:tcBorders>
+              <w:top w:val="single" w:color="FFFFFF" w:sz="8" w:space="0"/>
+              <w:left w:val="single" w:color="FFFFFF" w:sz="8" w:space="0"/>
+              <w:bottom w:val="single" w:color="FFFFFF" w:sz="6" w:space="0"/>
+              <w:right w:val="single" w:color="FFFFFF" w:sz="8" w:space="0"/>
+            </w:tcBorders>
+            <w:shd w:val="clear" w:color="auto" w:fill="000000"/>
             <w:tcMar>
               <w:top w:w="90" w:type="dxa"/>
               <w:left w:w="195" w:type="dxa"/>
@@ -2019,7 +2569,7 @@
                 <w:rFonts w:ascii="微软雅黑" w:hAnsi="微软雅黑" w:cs="Helvetica"/>
                 <w:b/>
                 <w:bCs/>
-                <w:color w:val="000000"/>
+                <w:color w:val="FFFFFF"/>
                 <w:sz w:val="24"/>
                 <w:szCs w:val="24"/>
               </w:rPr>
@@ -2029,7 +2579,7 @@
                 <w:rFonts w:ascii="微软雅黑" w:hAnsi="微软雅黑" w:cs="Helvetica"/>
                 <w:b/>
                 <w:bCs/>
-                <w:color w:val="000000"/>
+                <w:color w:val="FFFFFF"/>
                 <w:sz w:val="24"/>
                 <w:szCs w:val="24"/>
               </w:rPr>
@@ -2041,11 +2591,12 @@
           <w:tcPr>
             <w:tcW w:w="2486" w:type="dxa"/>
             <w:tcBorders>
-              <w:top w:val="single" w:color="D6D6D6" w:sz="6" w:space="0"/>
-              <w:left w:val="single" w:color="D6D6D6" w:sz="6" w:space="0"/>
-              <w:bottom w:val="single" w:color="D6D6D6" w:sz="6" w:space="0"/>
-              <w:right w:val="single" w:color="D6D6D6" w:sz="6" w:space="0"/>
-            </w:tcBorders>
+              <w:top w:val="single" w:color="FFFFFF" w:sz="8" w:space="0"/>
+              <w:left w:val="single" w:color="FFFFFF" w:sz="8" w:space="0"/>
+              <w:bottom w:val="single" w:color="FFFFFF" w:sz="6" w:space="0"/>
+              <w:right w:val="single" w:color="FFFFFF" w:sz="8" w:space="0"/>
+            </w:tcBorders>
+            <w:shd w:val="clear" w:color="auto" w:fill="000000"/>
             <w:tcMar>
               <w:top w:w="90" w:type="dxa"/>
               <w:left w:w="195" w:type="dxa"/>
@@ -2064,7 +2615,7 @@
                 <w:rFonts w:ascii="微软雅黑" w:hAnsi="微软雅黑" w:cs="Helvetica"/>
                 <w:b/>
                 <w:bCs/>
-                <w:color w:val="000000"/>
+                <w:color w:val="FFFFFF"/>
                 <w:sz w:val="24"/>
                 <w:szCs w:val="24"/>
               </w:rPr>
@@ -2074,7 +2625,7 @@
                 <w:rFonts w:ascii="微软雅黑" w:hAnsi="微软雅黑" w:cs="Helvetica"/>
                 <w:b/>
                 <w:bCs/>
-                <w:color w:val="000000"/>
+                <w:color w:val="FFFFFF"/>
                 <w:sz w:val="24"/>
                 <w:szCs w:val="24"/>
               </w:rPr>
@@ -2086,11 +2637,12 @@
           <w:tcPr>
             <w:tcW w:w="3232" w:type="dxa"/>
             <w:tcBorders>
-              <w:top w:val="single" w:color="D6D6D6" w:sz="6" w:space="0"/>
-              <w:left w:val="single" w:color="D6D6D6" w:sz="6" w:space="0"/>
-              <w:bottom w:val="single" w:color="D6D6D6" w:sz="6" w:space="0"/>
-              <w:right w:val="single" w:color="D6D6D6" w:sz="6" w:space="0"/>
-            </w:tcBorders>
+              <w:top w:val="single" w:color="FFFFFF" w:sz="8" w:space="0"/>
+              <w:left w:val="single" w:color="FFFFFF" w:sz="8" w:space="0"/>
+              <w:bottom w:val="single" w:color="FFFFFF" w:sz="6" w:space="0"/>
+              <w:right w:val="single" w:color="FFFFFF" w:sz="8" w:space="0"/>
+            </w:tcBorders>
+            <w:shd w:val="clear" w:color="auto" w:fill="000000"/>
             <w:tcMar>
               <w:top w:w="90" w:type="dxa"/>
               <w:left w:w="195" w:type="dxa"/>
@@ -2109,7 +2661,7 @@
                 <w:rFonts w:ascii="微软雅黑" w:hAnsi="微软雅黑" w:cs="Helvetica"/>
                 <w:b/>
                 <w:bCs/>
-                <w:color w:val="000000"/>
+                <w:color w:val="FFFFFF"/>
                 <w:sz w:val="24"/>
                 <w:szCs w:val="24"/>
               </w:rPr>
@@ -2119,7 +2671,7 @@
                 <w:rFonts w:hint="eastAsia" w:ascii="微软雅黑" w:hAnsi="微软雅黑" w:cs="Helvetica"/>
                 <w:b/>
                 <w:bCs/>
-                <w:color w:val="000000"/>
+                <w:color w:val="FFFFFF"/>
                 <w:sz w:val="24"/>
                 <w:szCs w:val="24"/>
               </w:rPr>
@@ -2138,15 +2690,19 @@
             <w:right w:w="15" w:type="dxa"/>
           </w:tblCellMar>
         </w:tblPrEx>
+        <w:trPr>
+          <w:trHeight w:val="90" w:hRule="atLeast"/>
+        </w:trPr>
         <w:tc>
           <w:tcPr>
             <w:tcW w:w="2274" w:type="dxa"/>
             <w:tcBorders>
-              <w:top w:val="single" w:color="D6D6D6" w:sz="6" w:space="0"/>
-              <w:left w:val="single" w:color="D6D6D6" w:sz="6" w:space="0"/>
-              <w:bottom w:val="single" w:color="D6D6D6" w:sz="6" w:space="0"/>
-              <w:right w:val="single" w:color="D6D6D6" w:sz="6" w:space="0"/>
-            </w:tcBorders>
+              <w:top w:val="single" w:color="FFFFFF" w:sz="6" w:space="0"/>
+              <w:left w:val="single" w:color="FFFFFF" w:sz="8" w:space="0"/>
+              <w:bottom w:val="single" w:color="FFFFFF" w:sz="8" w:space="0"/>
+              <w:right w:val="single" w:color="FFFFFF" w:sz="8" w:space="0"/>
+            </w:tcBorders>
+            <w:shd w:val="clear" w:color="auto" w:fill="CBCBCB"/>
             <w:tcMar>
               <w:top w:w="90" w:type="dxa"/>
               <w:left w:w="195" w:type="dxa"/>
@@ -2163,15 +2719,15 @@
               <w:jc w:val="center"/>
               <w:rPr>
                 <w:rFonts w:ascii="微软雅黑" w:hAnsi="微软雅黑" w:cs="Helvetica"/>
-                <w:color w:val="333333"/>
-                <w:sz w:val="24"/>
-                <w:szCs w:val="24"/>
-              </w:rPr>
-            </w:pPr>
-            <w:r>
-              <w:rPr>
-                <w:rFonts w:hint="eastAsia" w:ascii="微软雅黑" w:hAnsi="微软雅黑" w:cs="Helvetica"/>
-                <w:color w:val="333333"/>
+                <w:color w:val="000000"/>
+                <w:sz w:val="24"/>
+                <w:szCs w:val="24"/>
+              </w:rPr>
+            </w:pPr>
+            <w:r>
+              <w:rPr>
+                <w:rFonts w:hint="eastAsia" w:ascii="微软雅黑" w:hAnsi="微软雅黑" w:cs="Helvetica"/>
+                <w:color w:val="000000"/>
                 <w:sz w:val="24"/>
                 <w:szCs w:val="24"/>
               </w:rPr>
@@ -2183,11 +2739,12 @@
           <w:tcPr>
             <w:tcW w:w="2486" w:type="dxa"/>
             <w:tcBorders>
-              <w:top w:val="single" w:color="D6D6D6" w:sz="6" w:space="0"/>
-              <w:left w:val="single" w:color="D6D6D6" w:sz="6" w:space="0"/>
-              <w:bottom w:val="single" w:color="D6D6D6" w:sz="6" w:space="0"/>
-              <w:right w:val="single" w:color="D6D6D6" w:sz="6" w:space="0"/>
-            </w:tcBorders>
+              <w:top w:val="single" w:color="FFFFFF" w:sz="6" w:space="0"/>
+              <w:left w:val="single" w:color="FFFFFF" w:sz="8" w:space="0"/>
+              <w:bottom w:val="single" w:color="FFFFFF" w:sz="8" w:space="0"/>
+              <w:right w:val="single" w:color="FFFFFF" w:sz="8" w:space="0"/>
+            </w:tcBorders>
+            <w:shd w:val="clear" w:color="auto" w:fill="CBCBCB"/>
             <w:tcMar>
               <w:top w:w="90" w:type="dxa"/>
               <w:left w:w="195" w:type="dxa"/>
@@ -2204,15 +2761,15 @@
               <w:jc w:val="center"/>
               <w:rPr>
                 <w:rFonts w:ascii="微软雅黑" w:hAnsi="微软雅黑" w:cs="Helvetica"/>
-                <w:color w:val="333333"/>
-                <w:sz w:val="24"/>
-                <w:szCs w:val="24"/>
-              </w:rPr>
-            </w:pPr>
-            <w:r>
-              <w:rPr>
-                <w:rFonts w:hint="eastAsia" w:ascii="微软雅黑" w:hAnsi="微软雅黑" w:cs="Helvetica"/>
-                <w:color w:val="333333"/>
+                <w:color w:val="000000"/>
+                <w:sz w:val="24"/>
+                <w:szCs w:val="24"/>
+              </w:rPr>
+            </w:pPr>
+            <w:r>
+              <w:rPr>
+                <w:rFonts w:hint="eastAsia" w:ascii="微软雅黑" w:hAnsi="微软雅黑" w:cs="Helvetica"/>
+                <w:color w:val="000000"/>
                 <w:sz w:val="24"/>
                 <w:szCs w:val="24"/>
               </w:rPr>
@@ -2224,11 +2781,12 @@
           <w:tcPr>
             <w:tcW w:w="3232" w:type="dxa"/>
             <w:tcBorders>
-              <w:top w:val="single" w:color="D6D6D6" w:sz="6" w:space="0"/>
-              <w:left w:val="single" w:color="D6D6D6" w:sz="6" w:space="0"/>
-              <w:bottom w:val="single" w:color="D6D6D6" w:sz="6" w:space="0"/>
-              <w:right w:val="single" w:color="D6D6D6" w:sz="6" w:space="0"/>
-            </w:tcBorders>
+              <w:top w:val="single" w:color="FFFFFF" w:sz="6" w:space="0"/>
+              <w:left w:val="single" w:color="FFFFFF" w:sz="8" w:space="0"/>
+              <w:bottom w:val="single" w:color="FFFFFF" w:sz="8" w:space="0"/>
+              <w:right w:val="single" w:color="FFFFFF" w:sz="8" w:space="0"/>
+            </w:tcBorders>
+            <w:shd w:val="clear" w:color="auto" w:fill="CBCBCB"/>
             <w:tcMar>
               <w:top w:w="90" w:type="dxa"/>
               <w:left w:w="195" w:type="dxa"/>
@@ -2245,7 +2803,7 @@
               <w:jc w:val="center"/>
               <w:rPr>
                 <w:rFonts w:ascii="微软雅黑" w:hAnsi="微软雅黑" w:cs="Helvetica"/>
-                <w:color w:val="333333"/>
+                <w:color w:val="000000"/>
                 <w:sz w:val="24"/>
                 <w:szCs w:val="24"/>
               </w:rPr>
@@ -2253,7 +2811,7 @@
             <w:r>
               <w:rPr>
                 <w:rFonts w:ascii="微软雅黑" w:hAnsi="微软雅黑" w:cs="Helvetica"/>
-                <w:color w:val="333333"/>
+                <w:color w:val="000000"/>
                 <w:sz w:val="24"/>
                 <w:szCs w:val="24"/>
               </w:rPr>
@@ -2262,7 +2820,7 @@
             <w:r>
               <w:rPr>
                 <w:rFonts w:hint="eastAsia" w:ascii="微软雅黑" w:hAnsi="微软雅黑" w:cs="Helvetica"/>
-                <w:color w:val="333333"/>
+                <w:color w:val="000000"/>
                 <w:sz w:val="24"/>
                 <w:szCs w:val="24"/>
               </w:rPr>
@@ -2285,11 +2843,12 @@
           <w:tcPr>
             <w:tcW w:w="2274" w:type="dxa"/>
             <w:tcBorders>
-              <w:top w:val="single" w:color="D6D6D6" w:sz="6" w:space="0"/>
-              <w:left w:val="single" w:color="D6D6D6" w:sz="6" w:space="0"/>
-              <w:bottom w:val="single" w:color="D6D6D6" w:sz="6" w:space="0"/>
-              <w:right w:val="single" w:color="D6D6D6" w:sz="6" w:space="0"/>
-            </w:tcBorders>
+              <w:top w:val="single" w:color="FFFFFF" w:sz="8" w:space="0"/>
+              <w:left w:val="single" w:color="FFFFFF" w:sz="8" w:space="0"/>
+              <w:bottom w:val="single" w:color="FFFFFF" w:sz="8" w:space="0"/>
+              <w:right w:val="single" w:color="FFFFFF" w:sz="8" w:space="0"/>
+            </w:tcBorders>
+            <w:shd w:val="clear" w:color="auto" w:fill="E7E7E7"/>
             <w:tcMar>
               <w:top w:w="90" w:type="dxa"/>
               <w:left w:w="195" w:type="dxa"/>
@@ -2306,7 +2865,7 @@
               <w:jc w:val="center"/>
               <w:rPr>
                 <w:rFonts w:ascii="微软雅黑" w:hAnsi="微软雅黑" w:cs="Helvetica"/>
-                <w:color w:val="333333"/>
+                <w:color w:val="000000"/>
                 <w:sz w:val="24"/>
                 <w:szCs w:val="24"/>
               </w:rPr>
@@ -2314,7 +2873,7 @@
             <w:r>
               <w:rPr>
                 <w:rFonts w:ascii="微软雅黑" w:hAnsi="微软雅黑" w:cs="Helvetica"/>
-                <w:color w:val="333333"/>
+                <w:color w:val="000000"/>
                 <w:sz w:val="24"/>
                 <w:szCs w:val="24"/>
               </w:rPr>
@@ -2326,11 +2885,12 @@
           <w:tcPr>
             <w:tcW w:w="2486" w:type="dxa"/>
             <w:tcBorders>
-              <w:top w:val="single" w:color="D6D6D6" w:sz="6" w:space="0"/>
-              <w:left w:val="single" w:color="D6D6D6" w:sz="6" w:space="0"/>
-              <w:bottom w:val="single" w:color="D6D6D6" w:sz="6" w:space="0"/>
-              <w:right w:val="single" w:color="D6D6D6" w:sz="6" w:space="0"/>
-            </w:tcBorders>
+              <w:top w:val="single" w:color="FFFFFF" w:sz="8" w:space="0"/>
+              <w:left w:val="single" w:color="FFFFFF" w:sz="8" w:space="0"/>
+              <w:bottom w:val="single" w:color="FFFFFF" w:sz="8" w:space="0"/>
+              <w:right w:val="single" w:color="FFFFFF" w:sz="8" w:space="0"/>
+            </w:tcBorders>
+            <w:shd w:val="clear" w:color="auto" w:fill="E7E7E7"/>
             <w:tcMar>
               <w:top w:w="90" w:type="dxa"/>
               <w:left w:w="195" w:type="dxa"/>
@@ -2347,15 +2907,15 @@
               <w:jc w:val="center"/>
               <w:rPr>
                 <w:rFonts w:ascii="微软雅黑" w:hAnsi="微软雅黑" w:cs="Helvetica"/>
-                <w:color w:val="333333"/>
-                <w:sz w:val="24"/>
-                <w:szCs w:val="24"/>
-              </w:rPr>
-            </w:pPr>
-            <w:r>
-              <w:rPr>
-                <w:rFonts w:hint="eastAsia" w:ascii="微软雅黑" w:hAnsi="微软雅黑" w:cs="Helvetica"/>
-                <w:color w:val="333333"/>
+                <w:color w:val="000000"/>
+                <w:sz w:val="24"/>
+                <w:szCs w:val="24"/>
+              </w:rPr>
+            </w:pPr>
+            <w:r>
+              <w:rPr>
+                <w:rFonts w:hint="eastAsia" w:ascii="微软雅黑" w:hAnsi="微软雅黑" w:cs="Helvetica"/>
+                <w:color w:val="000000"/>
                 <w:sz w:val="24"/>
                 <w:szCs w:val="24"/>
               </w:rPr>
@@ -2367,11 +2927,12 @@
           <w:tcPr>
             <w:tcW w:w="3232" w:type="dxa"/>
             <w:tcBorders>
-              <w:top w:val="single" w:color="D6D6D6" w:sz="6" w:space="0"/>
-              <w:left w:val="single" w:color="D6D6D6" w:sz="6" w:space="0"/>
-              <w:bottom w:val="single" w:color="D6D6D6" w:sz="6" w:space="0"/>
-              <w:right w:val="single" w:color="D6D6D6" w:sz="6" w:space="0"/>
-            </w:tcBorders>
+              <w:top w:val="single" w:color="FFFFFF" w:sz="8" w:space="0"/>
+              <w:left w:val="single" w:color="FFFFFF" w:sz="8" w:space="0"/>
+              <w:bottom w:val="single" w:color="FFFFFF" w:sz="8" w:space="0"/>
+              <w:right w:val="single" w:color="FFFFFF" w:sz="8" w:space="0"/>
+            </w:tcBorders>
+            <w:shd w:val="clear" w:color="auto" w:fill="E7E7E7"/>
             <w:tcMar>
               <w:top w:w="90" w:type="dxa"/>
               <w:left w:w="195" w:type="dxa"/>
@@ -2388,15 +2949,15 @@
               <w:jc w:val="center"/>
               <w:rPr>
                 <w:rFonts w:ascii="微软雅黑" w:hAnsi="微软雅黑" w:cs="Helvetica"/>
-                <w:color w:val="333333"/>
-                <w:sz w:val="24"/>
-                <w:szCs w:val="24"/>
-              </w:rPr>
-            </w:pPr>
-            <w:r>
-              <w:rPr>
-                <w:rFonts w:hint="eastAsia" w:ascii="微软雅黑" w:hAnsi="微软雅黑" w:cs="Helvetica"/>
-                <w:color w:val="333333"/>
+                <w:color w:val="000000"/>
+                <w:sz w:val="24"/>
+                <w:szCs w:val="24"/>
+              </w:rPr>
+            </w:pPr>
+            <w:r>
+              <w:rPr>
+                <w:rFonts w:hint="eastAsia" w:ascii="微软雅黑" w:hAnsi="微软雅黑" w:cs="Helvetica"/>
+                <w:color w:val="000000"/>
                 <w:sz w:val="24"/>
                 <w:szCs w:val="24"/>
               </w:rPr>
@@ -2419,11 +2980,12 @@
           <w:tcPr>
             <w:tcW w:w="2274" w:type="dxa"/>
             <w:tcBorders>
-              <w:top w:val="single" w:color="D6D6D6" w:sz="6" w:space="0"/>
-              <w:left w:val="single" w:color="D6D6D6" w:sz="6" w:space="0"/>
-              <w:bottom w:val="single" w:color="D6D6D6" w:sz="6" w:space="0"/>
-              <w:right w:val="single" w:color="D6D6D6" w:sz="6" w:space="0"/>
-            </w:tcBorders>
+              <w:top w:val="single" w:color="FFFFFF" w:sz="8" w:space="0"/>
+              <w:left w:val="single" w:color="FFFFFF" w:sz="8" w:space="0"/>
+              <w:bottom w:val="single" w:color="FFFFFF" w:sz="8" w:space="0"/>
+              <w:right w:val="single" w:color="FFFFFF" w:sz="8" w:space="0"/>
+            </w:tcBorders>
+            <w:shd w:val="clear" w:color="auto" w:fill="CBCBCB"/>
             <w:tcMar>
               <w:top w:w="90" w:type="dxa"/>
               <w:left w:w="195" w:type="dxa"/>
@@ -2440,7 +3002,7 @@
               <w:jc w:val="center"/>
               <w:rPr>
                 <w:rFonts w:ascii="微软雅黑" w:hAnsi="微软雅黑" w:cs="Helvetica"/>
-                <w:color w:val="333333"/>
+                <w:color w:val="000000"/>
                 <w:sz w:val="24"/>
                 <w:szCs w:val="24"/>
               </w:rPr>
@@ -2448,7 +3010,7 @@
             <w:r>
               <w:rPr>
                 <w:rFonts w:ascii="微软雅黑" w:hAnsi="微软雅黑" w:cs="Helvetica"/>
-                <w:color w:val="333333"/>
+                <w:color w:val="000000"/>
                 <w:sz w:val="24"/>
                 <w:szCs w:val="24"/>
               </w:rPr>
@@ -2460,11 +3022,12 @@
           <w:tcPr>
             <w:tcW w:w="2486" w:type="dxa"/>
             <w:tcBorders>
-              <w:top w:val="single" w:color="D6D6D6" w:sz="6" w:space="0"/>
-              <w:left w:val="single" w:color="D6D6D6" w:sz="6" w:space="0"/>
-              <w:bottom w:val="single" w:color="D6D6D6" w:sz="6" w:space="0"/>
-              <w:right w:val="single" w:color="D6D6D6" w:sz="6" w:space="0"/>
-            </w:tcBorders>
+              <w:top w:val="single" w:color="FFFFFF" w:sz="8" w:space="0"/>
+              <w:left w:val="single" w:color="FFFFFF" w:sz="8" w:space="0"/>
+              <w:bottom w:val="single" w:color="FFFFFF" w:sz="8" w:space="0"/>
+              <w:right w:val="single" w:color="FFFFFF" w:sz="8" w:space="0"/>
+            </w:tcBorders>
+            <w:shd w:val="clear" w:color="auto" w:fill="CBCBCB"/>
             <w:tcMar>
               <w:top w:w="90" w:type="dxa"/>
               <w:left w:w="195" w:type="dxa"/>
@@ -2481,15 +3044,15 @@
               <w:jc w:val="center"/>
               <w:rPr>
                 <w:rFonts w:ascii="微软雅黑" w:hAnsi="微软雅黑" w:cs="Helvetica"/>
-                <w:color w:val="333333"/>
-                <w:sz w:val="24"/>
-                <w:szCs w:val="24"/>
-              </w:rPr>
-            </w:pPr>
-            <w:r>
-              <w:rPr>
-                <w:rFonts w:hint="eastAsia" w:ascii="微软雅黑" w:hAnsi="微软雅黑" w:cs="Helvetica"/>
-                <w:color w:val="333333"/>
+                <w:color w:val="000000"/>
+                <w:sz w:val="24"/>
+                <w:szCs w:val="24"/>
+              </w:rPr>
+            </w:pPr>
+            <w:r>
+              <w:rPr>
+                <w:rFonts w:hint="eastAsia" w:ascii="微软雅黑" w:hAnsi="微软雅黑" w:cs="Helvetica"/>
+                <w:color w:val="000000"/>
                 <w:sz w:val="24"/>
                 <w:szCs w:val="24"/>
               </w:rPr>
@@ -2501,11 +3064,12 @@
           <w:tcPr>
             <w:tcW w:w="3232" w:type="dxa"/>
             <w:tcBorders>
-              <w:top w:val="single" w:color="D6D6D6" w:sz="6" w:space="0"/>
-              <w:left w:val="single" w:color="D6D6D6" w:sz="6" w:space="0"/>
-              <w:bottom w:val="single" w:color="D6D6D6" w:sz="6" w:space="0"/>
-              <w:right w:val="single" w:color="D6D6D6" w:sz="6" w:space="0"/>
-            </w:tcBorders>
+              <w:top w:val="single" w:color="FFFFFF" w:sz="8" w:space="0"/>
+              <w:left w:val="single" w:color="FFFFFF" w:sz="8" w:space="0"/>
+              <w:bottom w:val="single" w:color="FFFFFF" w:sz="8" w:space="0"/>
+              <w:right w:val="single" w:color="FFFFFF" w:sz="8" w:space="0"/>
+            </w:tcBorders>
+            <w:shd w:val="clear" w:color="auto" w:fill="CBCBCB"/>
             <w:tcMar>
               <w:top w:w="90" w:type="dxa"/>
               <w:left w:w="195" w:type="dxa"/>
@@ -2522,15 +3086,15 @@
               <w:jc w:val="center"/>
               <w:rPr>
                 <w:rFonts w:hint="eastAsia" w:ascii="微软雅黑" w:hAnsi="微软雅黑" w:cs="Helvetica"/>
-                <w:color w:val="333333"/>
-                <w:sz w:val="24"/>
-                <w:szCs w:val="24"/>
-              </w:rPr>
-            </w:pPr>
-            <w:r>
-              <w:rPr>
-                <w:rFonts w:hint="eastAsia" w:ascii="微软雅黑" w:hAnsi="微软雅黑" w:cs="Helvetica"/>
-                <w:color w:val="333333"/>
+                <w:color w:val="000000"/>
+                <w:sz w:val="24"/>
+                <w:szCs w:val="24"/>
+              </w:rPr>
+            </w:pPr>
+            <w:r>
+              <w:rPr>
+                <w:rFonts w:hint="eastAsia" w:ascii="微软雅黑" w:hAnsi="微软雅黑" w:cs="Helvetica"/>
+                <w:color w:val="000000"/>
                 <w:sz w:val="24"/>
                 <w:szCs w:val="24"/>
               </w:rPr>
@@ -2553,11 +3117,12 @@
           <w:tcPr>
             <w:tcW w:w="2274" w:type="dxa"/>
             <w:tcBorders>
-              <w:top w:val="single" w:color="D6D6D6" w:sz="6" w:space="0"/>
-              <w:left w:val="single" w:color="D6D6D6" w:sz="6" w:space="0"/>
-              <w:bottom w:val="single" w:color="D6D6D6" w:sz="6" w:space="0"/>
-              <w:right w:val="single" w:color="D6D6D6" w:sz="6" w:space="0"/>
-            </w:tcBorders>
+              <w:top w:val="single" w:color="FFFFFF" w:sz="8" w:space="0"/>
+              <w:left w:val="single" w:color="FFFFFF" w:sz="8" w:space="0"/>
+              <w:bottom w:val="single" w:color="FFFFFF" w:sz="8" w:space="0"/>
+              <w:right w:val="single" w:color="FFFFFF" w:sz="8" w:space="0"/>
+            </w:tcBorders>
+            <w:shd w:val="clear" w:color="auto" w:fill="E7E7E7"/>
             <w:tcMar>
               <w:top w:w="90" w:type="dxa"/>
               <w:left w:w="195" w:type="dxa"/>
@@ -2574,15 +3139,15 @@
               <w:jc w:val="center"/>
               <w:rPr>
                 <w:rFonts w:ascii="微软雅黑" w:hAnsi="微软雅黑" w:cs="Helvetica"/>
-                <w:color w:val="333333"/>
-                <w:sz w:val="24"/>
-                <w:szCs w:val="24"/>
-              </w:rPr>
-            </w:pPr>
-            <w:r>
-              <w:rPr>
-                <w:rFonts w:hint="eastAsia" w:ascii="微软雅黑" w:hAnsi="微软雅黑" w:cs="Helvetica"/>
-                <w:color w:val="333333"/>
+                <w:color w:val="000000"/>
+                <w:sz w:val="24"/>
+                <w:szCs w:val="24"/>
+              </w:rPr>
+            </w:pPr>
+            <w:r>
+              <w:rPr>
+                <w:rFonts w:hint="eastAsia" w:ascii="微软雅黑" w:hAnsi="微软雅黑" w:cs="Helvetica"/>
+                <w:color w:val="000000"/>
                 <w:sz w:val="24"/>
                 <w:szCs w:val="24"/>
               </w:rPr>
@@ -2594,11 +3159,12 @@
           <w:tcPr>
             <w:tcW w:w="2486" w:type="dxa"/>
             <w:tcBorders>
-              <w:top w:val="single" w:color="D6D6D6" w:sz="6" w:space="0"/>
-              <w:left w:val="single" w:color="D6D6D6" w:sz="6" w:space="0"/>
-              <w:bottom w:val="single" w:color="D6D6D6" w:sz="6" w:space="0"/>
-              <w:right w:val="single" w:color="D6D6D6" w:sz="6" w:space="0"/>
-            </w:tcBorders>
+              <w:top w:val="single" w:color="FFFFFF" w:sz="8" w:space="0"/>
+              <w:left w:val="single" w:color="FFFFFF" w:sz="8" w:space="0"/>
+              <w:bottom w:val="single" w:color="FFFFFF" w:sz="8" w:space="0"/>
+              <w:right w:val="single" w:color="FFFFFF" w:sz="8" w:space="0"/>
+            </w:tcBorders>
+            <w:shd w:val="clear" w:color="auto" w:fill="E7E7E7"/>
             <w:tcMar>
               <w:top w:w="90" w:type="dxa"/>
               <w:left w:w="195" w:type="dxa"/>
@@ -2615,7 +3181,7 @@
               <w:jc w:val="center"/>
               <w:rPr>
                 <w:rFonts w:ascii="微软雅黑" w:hAnsi="微软雅黑" w:cs="Helvetica"/>
-                <w:color w:val="333333"/>
+                <w:color w:val="000000"/>
                 <w:sz w:val="24"/>
                 <w:szCs w:val="24"/>
               </w:rPr>
@@ -2623,7 +3189,7 @@
             <w:r>
               <w:rPr>
                 <w:rFonts w:ascii="微软雅黑" w:hAnsi="微软雅黑" w:cs="Helvetica"/>
-                <w:color w:val="333333"/>
+                <w:color w:val="000000"/>
                 <w:sz w:val="24"/>
                 <w:szCs w:val="24"/>
               </w:rPr>
@@ -2635,11 +3201,12 @@
           <w:tcPr>
             <w:tcW w:w="3232" w:type="dxa"/>
             <w:tcBorders>
-              <w:top w:val="single" w:color="D6D6D6" w:sz="6" w:space="0"/>
-              <w:left w:val="single" w:color="D6D6D6" w:sz="6" w:space="0"/>
-              <w:bottom w:val="single" w:color="D6D6D6" w:sz="6" w:space="0"/>
-              <w:right w:val="single" w:color="D6D6D6" w:sz="6" w:space="0"/>
-            </w:tcBorders>
+              <w:top w:val="single" w:color="FFFFFF" w:sz="8" w:space="0"/>
+              <w:left w:val="single" w:color="FFFFFF" w:sz="8" w:space="0"/>
+              <w:bottom w:val="single" w:color="FFFFFF" w:sz="8" w:space="0"/>
+              <w:right w:val="single" w:color="FFFFFF" w:sz="8" w:space="0"/>
+            </w:tcBorders>
+            <w:shd w:val="clear" w:color="auto" w:fill="E7E7E7"/>
             <w:tcMar>
               <w:top w:w="90" w:type="dxa"/>
               <w:left w:w="195" w:type="dxa"/>
@@ -2656,15 +3223,15 @@
               <w:jc w:val="center"/>
               <w:rPr>
                 <w:rFonts w:hint="eastAsia" w:ascii="微软雅黑" w:hAnsi="微软雅黑" w:cs="Helvetica"/>
-                <w:color w:val="333333"/>
-                <w:sz w:val="24"/>
-                <w:szCs w:val="24"/>
-              </w:rPr>
-            </w:pPr>
-            <w:r>
-              <w:rPr>
-                <w:rFonts w:hint="eastAsia" w:ascii="微软雅黑" w:hAnsi="微软雅黑" w:cs="Helvetica"/>
-                <w:color w:val="333333"/>
+                <w:color w:val="000000"/>
+                <w:sz w:val="24"/>
+                <w:szCs w:val="24"/>
+              </w:rPr>
+            </w:pPr>
+            <w:r>
+              <w:rPr>
+                <w:rFonts w:hint="eastAsia" w:ascii="微软雅黑" w:hAnsi="微软雅黑" w:cs="Helvetica"/>
+                <w:color w:val="000000"/>
                 <w:sz w:val="24"/>
                 <w:szCs w:val="24"/>
               </w:rPr>
@@ -2687,11 +3254,12 @@
           <w:tcPr>
             <w:tcW w:w="2274" w:type="dxa"/>
             <w:tcBorders>
-              <w:top w:val="single" w:color="D6D6D6" w:sz="6" w:space="0"/>
-              <w:left w:val="single" w:color="D6D6D6" w:sz="6" w:space="0"/>
-              <w:bottom w:val="single" w:color="D6D6D6" w:sz="6" w:space="0"/>
-              <w:right w:val="single" w:color="D6D6D6" w:sz="6" w:space="0"/>
-            </w:tcBorders>
+              <w:top w:val="single" w:color="FFFFFF" w:sz="8" w:space="0"/>
+              <w:left w:val="single" w:color="FFFFFF" w:sz="8" w:space="0"/>
+              <w:bottom w:val="single" w:color="FFFFFF" w:sz="8" w:space="0"/>
+              <w:right w:val="single" w:color="FFFFFF" w:sz="8" w:space="0"/>
+            </w:tcBorders>
+            <w:shd w:val="clear" w:color="auto" w:fill="CBCBCB"/>
             <w:tcMar>
               <w:top w:w="90" w:type="dxa"/>
               <w:left w:w="195" w:type="dxa"/>
@@ -2708,15 +3276,15 @@
               <w:jc w:val="center"/>
               <w:rPr>
                 <w:rFonts w:hint="eastAsia" w:ascii="微软雅黑" w:hAnsi="微软雅黑" w:cs="Helvetica"/>
-                <w:color w:val="333333"/>
-                <w:sz w:val="24"/>
-                <w:szCs w:val="24"/>
-              </w:rPr>
-            </w:pPr>
-            <w:r>
-              <w:rPr>
-                <w:rFonts w:hint="eastAsia" w:ascii="微软雅黑" w:hAnsi="微软雅黑" w:cs="Helvetica"/>
-                <w:color w:val="333333"/>
+                <w:color w:val="000000"/>
+                <w:sz w:val="24"/>
+                <w:szCs w:val="24"/>
+              </w:rPr>
+            </w:pPr>
+            <w:r>
+              <w:rPr>
+                <w:rFonts w:hint="eastAsia" w:ascii="微软雅黑" w:hAnsi="微软雅黑" w:cs="Helvetica"/>
+                <w:color w:val="000000"/>
                 <w:sz w:val="24"/>
                 <w:szCs w:val="24"/>
               </w:rPr>
@@ -2728,11 +3296,12 @@
           <w:tcPr>
             <w:tcW w:w="2486" w:type="dxa"/>
             <w:tcBorders>
-              <w:top w:val="single" w:color="D6D6D6" w:sz="6" w:space="0"/>
-              <w:left w:val="single" w:color="D6D6D6" w:sz="6" w:space="0"/>
-              <w:bottom w:val="single" w:color="D6D6D6" w:sz="6" w:space="0"/>
-              <w:right w:val="single" w:color="D6D6D6" w:sz="6" w:space="0"/>
-            </w:tcBorders>
+              <w:top w:val="single" w:color="FFFFFF" w:sz="8" w:space="0"/>
+              <w:left w:val="single" w:color="FFFFFF" w:sz="8" w:space="0"/>
+              <w:bottom w:val="single" w:color="FFFFFF" w:sz="8" w:space="0"/>
+              <w:right w:val="single" w:color="FFFFFF" w:sz="8" w:space="0"/>
+            </w:tcBorders>
+            <w:shd w:val="clear" w:color="auto" w:fill="CBCBCB"/>
             <w:tcMar>
               <w:top w:w="90" w:type="dxa"/>
               <w:left w:w="195" w:type="dxa"/>
@@ -2749,15 +3318,15 @@
               <w:jc w:val="center"/>
               <w:rPr>
                 <w:rFonts w:ascii="微软雅黑" w:hAnsi="微软雅黑" w:cs="Helvetica"/>
-                <w:color w:val="333333"/>
-                <w:sz w:val="24"/>
-                <w:szCs w:val="24"/>
-              </w:rPr>
-            </w:pPr>
-            <w:r>
-              <w:rPr>
-                <w:rFonts w:hint="eastAsia" w:ascii="微软雅黑" w:hAnsi="微软雅黑" w:cs="Helvetica"/>
-                <w:color w:val="333333"/>
+                <w:color w:val="000000"/>
+                <w:sz w:val="24"/>
+                <w:szCs w:val="24"/>
+              </w:rPr>
+            </w:pPr>
+            <w:r>
+              <w:rPr>
+                <w:rFonts w:hint="eastAsia" w:ascii="微软雅黑" w:hAnsi="微软雅黑" w:cs="Helvetica"/>
+                <w:color w:val="000000"/>
                 <w:sz w:val="24"/>
                 <w:szCs w:val="24"/>
               </w:rPr>
@@ -2769,11 +3338,12 @@
           <w:tcPr>
             <w:tcW w:w="3232" w:type="dxa"/>
             <w:tcBorders>
-              <w:top w:val="single" w:color="D6D6D6" w:sz="6" w:space="0"/>
-              <w:left w:val="single" w:color="D6D6D6" w:sz="6" w:space="0"/>
-              <w:bottom w:val="single" w:color="D6D6D6" w:sz="6" w:space="0"/>
-              <w:right w:val="single" w:color="D6D6D6" w:sz="6" w:space="0"/>
-            </w:tcBorders>
+              <w:top w:val="single" w:color="FFFFFF" w:sz="8" w:space="0"/>
+              <w:left w:val="single" w:color="FFFFFF" w:sz="8" w:space="0"/>
+              <w:bottom w:val="single" w:color="FFFFFF" w:sz="8" w:space="0"/>
+              <w:right w:val="single" w:color="FFFFFF" w:sz="8" w:space="0"/>
+            </w:tcBorders>
+            <w:shd w:val="clear" w:color="auto" w:fill="CBCBCB"/>
             <w:tcMar>
               <w:top w:w="90" w:type="dxa"/>
               <w:left w:w="195" w:type="dxa"/>
@@ -2790,15 +3360,15 @@
               <w:jc w:val="center"/>
               <w:rPr>
                 <w:rFonts w:hint="eastAsia" w:ascii="微软雅黑" w:hAnsi="微软雅黑" w:cs="Helvetica"/>
-                <w:color w:val="333333"/>
-                <w:sz w:val="24"/>
-                <w:szCs w:val="24"/>
-              </w:rPr>
-            </w:pPr>
-            <w:r>
-              <w:rPr>
-                <w:rFonts w:hint="eastAsia" w:ascii="微软雅黑" w:hAnsi="微软雅黑" w:cs="Helvetica"/>
-                <w:color w:val="333333"/>
+                <w:color w:val="000000"/>
+                <w:sz w:val="24"/>
+                <w:szCs w:val="24"/>
+              </w:rPr>
+            </w:pPr>
+            <w:r>
+              <w:rPr>
+                <w:rFonts w:hint="eastAsia" w:ascii="微软雅黑" w:hAnsi="微软雅黑" w:cs="Helvetica"/>
+                <w:color w:val="000000"/>
                 <w:sz w:val="24"/>
                 <w:szCs w:val="24"/>
               </w:rPr>
@@ -2821,11 +3391,12 @@
           <w:tcPr>
             <w:tcW w:w="2274" w:type="dxa"/>
             <w:tcBorders>
-              <w:top w:val="single" w:color="D6D6D6" w:sz="6" w:space="0"/>
-              <w:left w:val="single" w:color="D6D6D6" w:sz="6" w:space="0"/>
-              <w:bottom w:val="single" w:color="D6D6D6" w:sz="6" w:space="0"/>
-              <w:right w:val="single" w:color="D6D6D6" w:sz="6" w:space="0"/>
-            </w:tcBorders>
+              <w:top w:val="single" w:color="FFFFFF" w:sz="8" w:space="0"/>
+              <w:left w:val="single" w:color="FFFFFF" w:sz="8" w:space="0"/>
+              <w:bottom w:val="single" w:color="FFFFFF" w:sz="8" w:space="0"/>
+              <w:right w:val="single" w:color="FFFFFF" w:sz="8" w:space="0"/>
+            </w:tcBorders>
+            <w:shd w:val="clear" w:color="auto" w:fill="E7E7E7"/>
             <w:tcMar>
               <w:top w:w="90" w:type="dxa"/>
               <w:left w:w="195" w:type="dxa"/>
@@ -2842,15 +3413,15 @@
               <w:jc w:val="center"/>
               <w:rPr>
                 <w:rFonts w:hint="eastAsia" w:ascii="微软雅黑" w:hAnsi="微软雅黑" w:cs="Helvetica"/>
-                <w:color w:val="333333"/>
-                <w:sz w:val="24"/>
-                <w:szCs w:val="24"/>
-              </w:rPr>
-            </w:pPr>
-            <w:r>
-              <w:rPr>
-                <w:rFonts w:hint="eastAsia" w:ascii="微软雅黑" w:hAnsi="微软雅黑" w:cs="Helvetica"/>
-                <w:color w:val="333333"/>
+                <w:color w:val="000000"/>
+                <w:sz w:val="24"/>
+                <w:szCs w:val="24"/>
+              </w:rPr>
+            </w:pPr>
+            <w:r>
+              <w:rPr>
+                <w:rFonts w:hint="eastAsia" w:ascii="微软雅黑" w:hAnsi="微软雅黑" w:cs="Helvetica"/>
+                <w:color w:val="000000"/>
                 <w:sz w:val="24"/>
                 <w:szCs w:val="24"/>
               </w:rPr>
@@ -2862,11 +3433,12 @@
           <w:tcPr>
             <w:tcW w:w="2486" w:type="dxa"/>
             <w:tcBorders>
-              <w:top w:val="single" w:color="D6D6D6" w:sz="6" w:space="0"/>
-              <w:left w:val="single" w:color="D6D6D6" w:sz="6" w:space="0"/>
-              <w:bottom w:val="single" w:color="D6D6D6" w:sz="6" w:space="0"/>
-              <w:right w:val="single" w:color="D6D6D6" w:sz="6" w:space="0"/>
-            </w:tcBorders>
+              <w:top w:val="single" w:color="FFFFFF" w:sz="8" w:space="0"/>
+              <w:left w:val="single" w:color="FFFFFF" w:sz="8" w:space="0"/>
+              <w:bottom w:val="single" w:color="FFFFFF" w:sz="8" w:space="0"/>
+              <w:right w:val="single" w:color="FFFFFF" w:sz="8" w:space="0"/>
+            </w:tcBorders>
+            <w:shd w:val="clear" w:color="auto" w:fill="E7E7E7"/>
             <w:tcMar>
               <w:top w:w="90" w:type="dxa"/>
               <w:left w:w="195" w:type="dxa"/>
@@ -2883,15 +3455,15 @@
               <w:jc w:val="center"/>
               <w:rPr>
                 <w:rFonts w:ascii="微软雅黑" w:hAnsi="微软雅黑" w:cs="Helvetica"/>
-                <w:color w:val="333333"/>
-                <w:sz w:val="24"/>
-                <w:szCs w:val="24"/>
-              </w:rPr>
-            </w:pPr>
-            <w:r>
-              <w:rPr>
-                <w:rFonts w:hint="eastAsia" w:ascii="微软雅黑" w:hAnsi="微软雅黑" w:cs="Helvetica"/>
-                <w:color w:val="333333"/>
+                <w:color w:val="000000"/>
+                <w:sz w:val="24"/>
+                <w:szCs w:val="24"/>
+              </w:rPr>
+            </w:pPr>
+            <w:r>
+              <w:rPr>
+                <w:rFonts w:hint="eastAsia" w:ascii="微软雅黑" w:hAnsi="微软雅黑" w:cs="Helvetica"/>
+                <w:color w:val="000000"/>
                 <w:sz w:val="24"/>
                 <w:szCs w:val="24"/>
               </w:rPr>
@@ -2903,11 +3475,12 @@
           <w:tcPr>
             <w:tcW w:w="3232" w:type="dxa"/>
             <w:tcBorders>
-              <w:top w:val="single" w:color="D6D6D6" w:sz="6" w:space="0"/>
-              <w:left w:val="single" w:color="D6D6D6" w:sz="6" w:space="0"/>
-              <w:bottom w:val="single" w:color="D6D6D6" w:sz="6" w:space="0"/>
-              <w:right w:val="single" w:color="D6D6D6" w:sz="6" w:space="0"/>
-            </w:tcBorders>
+              <w:top w:val="single" w:color="FFFFFF" w:sz="8" w:space="0"/>
+              <w:left w:val="single" w:color="FFFFFF" w:sz="8" w:space="0"/>
+              <w:bottom w:val="single" w:color="FFFFFF" w:sz="8" w:space="0"/>
+              <w:right w:val="single" w:color="FFFFFF" w:sz="8" w:space="0"/>
+            </w:tcBorders>
+            <w:shd w:val="clear" w:color="auto" w:fill="E7E7E7"/>
             <w:tcMar>
               <w:top w:w="90" w:type="dxa"/>
               <w:left w:w="195" w:type="dxa"/>
@@ -2924,15 +3497,15 @@
               <w:jc w:val="center"/>
               <w:rPr>
                 <w:rFonts w:hint="eastAsia" w:ascii="微软雅黑" w:hAnsi="微软雅黑" w:cs="Helvetica"/>
-                <w:color w:val="333333"/>
-                <w:sz w:val="24"/>
-                <w:szCs w:val="24"/>
-              </w:rPr>
-            </w:pPr>
-            <w:r>
-              <w:rPr>
-                <w:rFonts w:hint="eastAsia" w:ascii="微软雅黑" w:hAnsi="微软雅黑" w:cs="Helvetica"/>
-                <w:color w:val="333333"/>
+                <w:color w:val="000000"/>
+                <w:sz w:val="24"/>
+                <w:szCs w:val="24"/>
+              </w:rPr>
+            </w:pPr>
+            <w:r>
+              <w:rPr>
+                <w:rFonts w:hint="eastAsia" w:ascii="微软雅黑" w:hAnsi="微软雅黑" w:cs="Helvetica"/>
+                <w:color w:val="000000"/>
                 <w:sz w:val="24"/>
                 <w:szCs w:val="24"/>
               </w:rPr>
@@ -2955,11 +3528,12 @@
           <w:tcPr>
             <w:tcW w:w="2274" w:type="dxa"/>
             <w:tcBorders>
-              <w:top w:val="single" w:color="D6D6D6" w:sz="6" w:space="0"/>
-              <w:left w:val="single" w:color="D6D6D6" w:sz="6" w:space="0"/>
-              <w:bottom w:val="single" w:color="D6D6D6" w:sz="6" w:space="0"/>
-              <w:right w:val="single" w:color="D6D6D6" w:sz="6" w:space="0"/>
-            </w:tcBorders>
+              <w:top w:val="single" w:color="FFFFFF" w:sz="8" w:space="0"/>
+              <w:left w:val="single" w:color="FFFFFF" w:sz="8" w:space="0"/>
+              <w:bottom w:val="single" w:color="FFFFFF" w:sz="8" w:space="0"/>
+              <w:right w:val="single" w:color="FFFFFF" w:sz="8" w:space="0"/>
+            </w:tcBorders>
+            <w:shd w:val="clear" w:color="auto" w:fill="CBCBCB"/>
             <w:tcMar>
               <w:top w:w="90" w:type="dxa"/>
               <w:left w:w="195" w:type="dxa"/>
@@ -2976,15 +3550,15 @@
               <w:jc w:val="center"/>
               <w:rPr>
                 <w:rFonts w:hint="eastAsia" w:ascii="微软雅黑" w:hAnsi="微软雅黑" w:cs="Helvetica"/>
-                <w:color w:val="333333"/>
-                <w:sz w:val="24"/>
-                <w:szCs w:val="24"/>
-              </w:rPr>
-            </w:pPr>
-            <w:r>
-              <w:rPr>
-                <w:rFonts w:hint="eastAsia" w:ascii="微软雅黑" w:hAnsi="微软雅黑" w:cs="Helvetica"/>
-                <w:color w:val="333333"/>
+                <w:color w:val="000000"/>
+                <w:sz w:val="24"/>
+                <w:szCs w:val="24"/>
+              </w:rPr>
+            </w:pPr>
+            <w:r>
+              <w:rPr>
+                <w:rFonts w:hint="eastAsia" w:ascii="微软雅黑" w:hAnsi="微软雅黑" w:cs="Helvetica"/>
+                <w:color w:val="000000"/>
                 <w:sz w:val="24"/>
                 <w:szCs w:val="24"/>
               </w:rPr>
@@ -2996,11 +3570,12 @@
           <w:tcPr>
             <w:tcW w:w="2486" w:type="dxa"/>
             <w:tcBorders>
-              <w:top w:val="single" w:color="D6D6D6" w:sz="6" w:space="0"/>
-              <w:left w:val="single" w:color="D6D6D6" w:sz="6" w:space="0"/>
-              <w:bottom w:val="single" w:color="D6D6D6" w:sz="6" w:space="0"/>
-              <w:right w:val="single" w:color="D6D6D6" w:sz="6" w:space="0"/>
-            </w:tcBorders>
+              <w:top w:val="single" w:color="FFFFFF" w:sz="8" w:space="0"/>
+              <w:left w:val="single" w:color="FFFFFF" w:sz="8" w:space="0"/>
+              <w:bottom w:val="single" w:color="FFFFFF" w:sz="8" w:space="0"/>
+              <w:right w:val="single" w:color="FFFFFF" w:sz="8" w:space="0"/>
+            </w:tcBorders>
+            <w:shd w:val="clear" w:color="auto" w:fill="CBCBCB"/>
             <w:tcMar>
               <w:top w:w="90" w:type="dxa"/>
               <w:left w:w="195" w:type="dxa"/>
@@ -3017,15 +3592,15 @@
               <w:jc w:val="center"/>
               <w:rPr>
                 <w:rFonts w:ascii="微软雅黑" w:hAnsi="微软雅黑" w:cs="Helvetica"/>
-                <w:color w:val="333333"/>
-                <w:sz w:val="24"/>
-                <w:szCs w:val="24"/>
-              </w:rPr>
-            </w:pPr>
-            <w:r>
-              <w:rPr>
-                <w:rFonts w:hint="eastAsia" w:ascii="微软雅黑" w:hAnsi="微软雅黑" w:cs="Helvetica"/>
-                <w:color w:val="333333"/>
+                <w:color w:val="000000"/>
+                <w:sz w:val="24"/>
+                <w:szCs w:val="24"/>
+              </w:rPr>
+            </w:pPr>
+            <w:r>
+              <w:rPr>
+                <w:rFonts w:hint="eastAsia" w:ascii="微软雅黑" w:hAnsi="微软雅黑" w:cs="Helvetica"/>
+                <w:color w:val="000000"/>
                 <w:sz w:val="24"/>
                 <w:szCs w:val="24"/>
               </w:rPr>
@@ -3037,11 +3612,12 @@
           <w:tcPr>
             <w:tcW w:w="3232" w:type="dxa"/>
             <w:tcBorders>
-              <w:top w:val="single" w:color="D6D6D6" w:sz="6" w:space="0"/>
-              <w:left w:val="single" w:color="D6D6D6" w:sz="6" w:space="0"/>
-              <w:bottom w:val="single" w:color="D6D6D6" w:sz="6" w:space="0"/>
-              <w:right w:val="single" w:color="D6D6D6" w:sz="6" w:space="0"/>
-            </w:tcBorders>
+              <w:top w:val="single" w:color="FFFFFF" w:sz="8" w:space="0"/>
+              <w:left w:val="single" w:color="FFFFFF" w:sz="8" w:space="0"/>
+              <w:bottom w:val="single" w:color="FFFFFF" w:sz="8" w:space="0"/>
+              <w:right w:val="single" w:color="FFFFFF" w:sz="8" w:space="0"/>
+            </w:tcBorders>
+            <w:shd w:val="clear" w:color="auto" w:fill="CBCBCB"/>
             <w:tcMar>
               <w:top w:w="90" w:type="dxa"/>
               <w:left w:w="195" w:type="dxa"/>
@@ -3058,15 +3634,15 @@
               <w:jc w:val="center"/>
               <w:rPr>
                 <w:rFonts w:hint="eastAsia" w:ascii="微软雅黑" w:hAnsi="微软雅黑" w:cs="Helvetica"/>
-                <w:color w:val="333333"/>
-                <w:sz w:val="24"/>
-                <w:szCs w:val="24"/>
-              </w:rPr>
-            </w:pPr>
-            <w:r>
-              <w:rPr>
-                <w:rFonts w:hint="eastAsia" w:ascii="微软雅黑" w:hAnsi="微软雅黑" w:cs="Helvetica"/>
-                <w:color w:val="333333"/>
+                <w:color w:val="000000"/>
+                <w:sz w:val="24"/>
+                <w:szCs w:val="24"/>
+              </w:rPr>
+            </w:pPr>
+            <w:r>
+              <w:rPr>
+                <w:rFonts w:hint="eastAsia" w:ascii="微软雅黑" w:hAnsi="微软雅黑" w:cs="Helvetica"/>
+                <w:color w:val="000000"/>
                 <w:sz w:val="24"/>
                 <w:szCs w:val="24"/>
               </w:rPr>
@@ -3089,11 +3665,12 @@
           <w:tcPr>
             <w:tcW w:w="2274" w:type="dxa"/>
             <w:tcBorders>
-              <w:top w:val="single" w:color="D6D6D6" w:sz="6" w:space="0"/>
-              <w:left w:val="single" w:color="D6D6D6" w:sz="6" w:space="0"/>
-              <w:bottom w:val="single" w:color="D6D6D6" w:sz="6" w:space="0"/>
-              <w:right w:val="single" w:color="D6D6D6" w:sz="6" w:space="0"/>
-            </w:tcBorders>
+              <w:top w:val="single" w:color="FFFFFF" w:sz="8" w:space="0"/>
+              <w:left w:val="single" w:color="FFFFFF" w:sz="8" w:space="0"/>
+              <w:bottom w:val="single" w:color="FFFFFF" w:sz="8" w:space="0"/>
+              <w:right w:val="single" w:color="FFFFFF" w:sz="8" w:space="0"/>
+            </w:tcBorders>
+            <w:shd w:val="clear" w:color="auto" w:fill="E7E7E7"/>
             <w:tcMar>
               <w:top w:w="90" w:type="dxa"/>
               <w:left w:w="195" w:type="dxa"/>
@@ -3110,15 +3687,15 @@
               <w:jc w:val="center"/>
               <w:rPr>
                 <w:rFonts w:hint="eastAsia" w:ascii="微软雅黑" w:hAnsi="微软雅黑" w:cs="Helvetica"/>
-                <w:color w:val="333333"/>
-                <w:sz w:val="24"/>
-                <w:szCs w:val="24"/>
-              </w:rPr>
-            </w:pPr>
-            <w:r>
-              <w:rPr>
-                <w:rFonts w:hint="eastAsia" w:ascii="微软雅黑" w:hAnsi="微软雅黑" w:cs="Helvetica"/>
-                <w:color w:val="333333"/>
+                <w:color w:val="000000"/>
+                <w:sz w:val="24"/>
+                <w:szCs w:val="24"/>
+              </w:rPr>
+            </w:pPr>
+            <w:r>
+              <w:rPr>
+                <w:rFonts w:hint="eastAsia" w:ascii="微软雅黑" w:hAnsi="微软雅黑" w:cs="Helvetica"/>
+                <w:color w:val="000000"/>
                 <w:sz w:val="24"/>
                 <w:szCs w:val="24"/>
               </w:rPr>
@@ -3130,11 +3707,12 @@
           <w:tcPr>
             <w:tcW w:w="2486" w:type="dxa"/>
             <w:tcBorders>
-              <w:top w:val="single" w:color="D6D6D6" w:sz="6" w:space="0"/>
-              <w:left w:val="single" w:color="D6D6D6" w:sz="6" w:space="0"/>
-              <w:bottom w:val="single" w:color="D6D6D6" w:sz="6" w:space="0"/>
-              <w:right w:val="single" w:color="D6D6D6" w:sz="6" w:space="0"/>
-            </w:tcBorders>
+              <w:top w:val="single" w:color="FFFFFF" w:sz="8" w:space="0"/>
+              <w:left w:val="single" w:color="FFFFFF" w:sz="8" w:space="0"/>
+              <w:bottom w:val="single" w:color="FFFFFF" w:sz="8" w:space="0"/>
+              <w:right w:val="single" w:color="FFFFFF" w:sz="8" w:space="0"/>
+            </w:tcBorders>
+            <w:shd w:val="clear" w:color="auto" w:fill="E7E7E7"/>
             <w:tcMar>
               <w:top w:w="90" w:type="dxa"/>
               <w:left w:w="195" w:type="dxa"/>
@@ -3151,15 +3729,15 @@
               <w:jc w:val="center"/>
               <w:rPr>
                 <w:rFonts w:ascii="微软雅黑" w:hAnsi="微软雅黑" w:cs="Helvetica"/>
-                <w:color w:val="333333"/>
-                <w:sz w:val="24"/>
-                <w:szCs w:val="24"/>
-              </w:rPr>
-            </w:pPr>
-            <w:r>
-              <w:rPr>
-                <w:rFonts w:hint="eastAsia" w:ascii="微软雅黑" w:hAnsi="微软雅黑" w:cs="Helvetica"/>
-                <w:color w:val="333333"/>
+                <w:color w:val="000000"/>
+                <w:sz w:val="24"/>
+                <w:szCs w:val="24"/>
+              </w:rPr>
+            </w:pPr>
+            <w:r>
+              <w:rPr>
+                <w:rFonts w:hint="eastAsia" w:ascii="微软雅黑" w:hAnsi="微软雅黑" w:cs="Helvetica"/>
+                <w:color w:val="000000"/>
                 <w:sz w:val="24"/>
                 <w:szCs w:val="24"/>
               </w:rPr>
@@ -3171,11 +3749,12 @@
           <w:tcPr>
             <w:tcW w:w="3232" w:type="dxa"/>
             <w:tcBorders>
-              <w:top w:val="single" w:color="D6D6D6" w:sz="6" w:space="0"/>
-              <w:left w:val="single" w:color="D6D6D6" w:sz="6" w:space="0"/>
-              <w:bottom w:val="single" w:color="D6D6D6" w:sz="6" w:space="0"/>
-              <w:right w:val="single" w:color="D6D6D6" w:sz="6" w:space="0"/>
-            </w:tcBorders>
+              <w:top w:val="single" w:color="FFFFFF" w:sz="8" w:space="0"/>
+              <w:left w:val="single" w:color="FFFFFF" w:sz="8" w:space="0"/>
+              <w:bottom w:val="single" w:color="FFFFFF" w:sz="8" w:space="0"/>
+              <w:right w:val="single" w:color="FFFFFF" w:sz="8" w:space="0"/>
+            </w:tcBorders>
+            <w:shd w:val="clear" w:color="auto" w:fill="E7E7E7"/>
             <w:tcMar>
               <w:top w:w="90" w:type="dxa"/>
               <w:left w:w="195" w:type="dxa"/>
@@ -3192,15 +3771,15 @@
               <w:jc w:val="center"/>
               <w:rPr>
                 <w:rFonts w:hint="eastAsia" w:ascii="微软雅黑" w:hAnsi="微软雅黑" w:cs="Helvetica"/>
-                <w:color w:val="333333"/>
-                <w:sz w:val="24"/>
-                <w:szCs w:val="24"/>
-              </w:rPr>
-            </w:pPr>
-            <w:r>
-              <w:rPr>
-                <w:rFonts w:hint="eastAsia" w:ascii="微软雅黑" w:hAnsi="微软雅黑" w:cs="Helvetica"/>
-                <w:color w:val="333333"/>
+                <w:color w:val="000000"/>
+                <w:sz w:val="24"/>
+                <w:szCs w:val="24"/>
+              </w:rPr>
+            </w:pPr>
+            <w:r>
+              <w:rPr>
+                <w:rFonts w:hint="eastAsia" w:ascii="微软雅黑" w:hAnsi="微软雅黑" w:cs="Helvetica"/>
+                <w:color w:val="000000"/>
                 <w:sz w:val="24"/>
                 <w:szCs w:val="24"/>
               </w:rPr>
@@ -3223,11 +3802,12 @@
           <w:tcPr>
             <w:tcW w:w="2274" w:type="dxa"/>
             <w:tcBorders>
-              <w:top w:val="single" w:color="D6D6D6" w:sz="6" w:space="0"/>
-              <w:left w:val="single" w:color="D6D6D6" w:sz="6" w:space="0"/>
-              <w:bottom w:val="single" w:color="D6D6D6" w:sz="6" w:space="0"/>
-              <w:right w:val="single" w:color="D6D6D6" w:sz="6" w:space="0"/>
-            </w:tcBorders>
+              <w:top w:val="single" w:color="FFFFFF" w:sz="8" w:space="0"/>
+              <w:left w:val="single" w:color="FFFFFF" w:sz="8" w:space="0"/>
+              <w:bottom w:val="single" w:color="FFFFFF" w:sz="8" w:space="0"/>
+              <w:right w:val="single" w:color="FFFFFF" w:sz="8" w:space="0"/>
+            </w:tcBorders>
+            <w:shd w:val="clear" w:color="auto" w:fill="CBCBCB"/>
             <w:tcMar>
               <w:top w:w="90" w:type="dxa"/>
               <w:left w:w="195" w:type="dxa"/>
@@ -3244,15 +3824,15 @@
               <w:jc w:val="center"/>
               <w:rPr>
                 <w:rFonts w:hint="eastAsia" w:ascii="微软雅黑" w:hAnsi="微软雅黑" w:cs="Helvetica"/>
-                <w:color w:val="333333"/>
-                <w:sz w:val="24"/>
-                <w:szCs w:val="24"/>
-              </w:rPr>
-            </w:pPr>
-            <w:r>
-              <w:rPr>
-                <w:rFonts w:hint="eastAsia" w:ascii="微软雅黑" w:hAnsi="微软雅黑" w:cs="Helvetica"/>
-                <w:color w:val="333333"/>
+                <w:color w:val="000000"/>
+                <w:sz w:val="24"/>
+                <w:szCs w:val="24"/>
+              </w:rPr>
+            </w:pPr>
+            <w:r>
+              <w:rPr>
+                <w:rFonts w:hint="eastAsia" w:ascii="微软雅黑" w:hAnsi="微软雅黑" w:cs="Helvetica"/>
+                <w:color w:val="000000"/>
                 <w:sz w:val="24"/>
                 <w:szCs w:val="24"/>
               </w:rPr>
@@ -3264,11 +3844,12 @@
           <w:tcPr>
             <w:tcW w:w="2486" w:type="dxa"/>
             <w:tcBorders>
-              <w:top w:val="single" w:color="D6D6D6" w:sz="6" w:space="0"/>
-              <w:left w:val="single" w:color="D6D6D6" w:sz="6" w:space="0"/>
-              <w:bottom w:val="single" w:color="D6D6D6" w:sz="6" w:space="0"/>
-              <w:right w:val="single" w:color="D6D6D6" w:sz="6" w:space="0"/>
-            </w:tcBorders>
+              <w:top w:val="single" w:color="FFFFFF" w:sz="8" w:space="0"/>
+              <w:left w:val="single" w:color="FFFFFF" w:sz="8" w:space="0"/>
+              <w:bottom w:val="single" w:color="FFFFFF" w:sz="8" w:space="0"/>
+              <w:right w:val="single" w:color="FFFFFF" w:sz="8" w:space="0"/>
+            </w:tcBorders>
+            <w:shd w:val="clear" w:color="auto" w:fill="CBCBCB"/>
             <w:tcMar>
               <w:top w:w="90" w:type="dxa"/>
               <w:left w:w="195" w:type="dxa"/>
@@ -3285,15 +3866,15 @@
               <w:jc w:val="center"/>
               <w:rPr>
                 <w:rFonts w:ascii="微软雅黑" w:hAnsi="微软雅黑" w:cs="Helvetica"/>
-                <w:color w:val="333333"/>
-                <w:sz w:val="24"/>
-                <w:szCs w:val="24"/>
-              </w:rPr>
-            </w:pPr>
-            <w:r>
-              <w:rPr>
-                <w:rFonts w:hint="eastAsia" w:ascii="微软雅黑" w:hAnsi="微软雅黑" w:cs="Helvetica"/>
-                <w:color w:val="333333"/>
+                <w:color w:val="000000"/>
+                <w:sz w:val="24"/>
+                <w:szCs w:val="24"/>
+              </w:rPr>
+            </w:pPr>
+            <w:r>
+              <w:rPr>
+                <w:rFonts w:hint="eastAsia" w:ascii="微软雅黑" w:hAnsi="微软雅黑" w:cs="Helvetica"/>
+                <w:color w:val="000000"/>
                 <w:sz w:val="24"/>
                 <w:szCs w:val="24"/>
               </w:rPr>
@@ -3305,11 +3886,12 @@
           <w:tcPr>
             <w:tcW w:w="3232" w:type="dxa"/>
             <w:tcBorders>
-              <w:top w:val="single" w:color="D6D6D6" w:sz="6" w:space="0"/>
-              <w:left w:val="single" w:color="D6D6D6" w:sz="6" w:space="0"/>
-              <w:bottom w:val="single" w:color="D6D6D6" w:sz="6" w:space="0"/>
-              <w:right w:val="single" w:color="D6D6D6" w:sz="6" w:space="0"/>
-            </w:tcBorders>
+              <w:top w:val="single" w:color="FFFFFF" w:sz="8" w:space="0"/>
+              <w:left w:val="single" w:color="FFFFFF" w:sz="8" w:space="0"/>
+              <w:bottom w:val="single" w:color="FFFFFF" w:sz="8" w:space="0"/>
+              <w:right w:val="single" w:color="FFFFFF" w:sz="8" w:space="0"/>
+            </w:tcBorders>
+            <w:shd w:val="clear" w:color="auto" w:fill="CBCBCB"/>
             <w:tcMar>
               <w:top w:w="90" w:type="dxa"/>
               <w:left w:w="195" w:type="dxa"/>
@@ -3326,15 +3908,15 @@
               <w:jc w:val="center"/>
               <w:rPr>
                 <w:rFonts w:hint="eastAsia" w:ascii="微软雅黑" w:hAnsi="微软雅黑" w:cs="Helvetica"/>
-                <w:color w:val="333333"/>
-                <w:sz w:val="24"/>
-                <w:szCs w:val="24"/>
-              </w:rPr>
-            </w:pPr>
-            <w:r>
-              <w:rPr>
-                <w:rFonts w:hint="eastAsia" w:ascii="微软雅黑" w:hAnsi="微软雅黑" w:cs="Helvetica"/>
-                <w:color w:val="333333"/>
+                <w:color w:val="000000"/>
+                <w:sz w:val="24"/>
+                <w:szCs w:val="24"/>
+              </w:rPr>
+            </w:pPr>
+            <w:r>
+              <w:rPr>
+                <w:rFonts w:hint="eastAsia" w:ascii="微软雅黑" w:hAnsi="微软雅黑" w:cs="Helvetica"/>
+                <w:color w:val="000000"/>
                 <w:sz w:val="24"/>
                 <w:szCs w:val="24"/>
               </w:rPr>
@@ -3357,11 +3939,12 @@
           <w:tcPr>
             <w:tcW w:w="2274" w:type="dxa"/>
             <w:tcBorders>
-              <w:top w:val="single" w:color="D6D6D6" w:sz="6" w:space="0"/>
-              <w:left w:val="single" w:color="D6D6D6" w:sz="6" w:space="0"/>
-              <w:bottom w:val="single" w:color="D6D6D6" w:sz="6" w:space="0"/>
-              <w:right w:val="single" w:color="D6D6D6" w:sz="6" w:space="0"/>
-            </w:tcBorders>
+              <w:top w:val="single" w:color="FFFFFF" w:sz="8" w:space="0"/>
+              <w:left w:val="single" w:color="FFFFFF" w:sz="8" w:space="0"/>
+              <w:bottom w:val="single" w:color="FFFFFF" w:sz="8" w:space="0"/>
+              <w:right w:val="single" w:color="FFFFFF" w:sz="8" w:space="0"/>
+            </w:tcBorders>
+            <w:shd w:val="clear" w:color="auto" w:fill="E7E7E7"/>
             <w:tcMar>
               <w:top w:w="90" w:type="dxa"/>
               <w:left w:w="195" w:type="dxa"/>
@@ -3378,15 +3961,15 @@
               <w:jc w:val="center"/>
               <w:rPr>
                 <w:rFonts w:hint="eastAsia" w:ascii="微软雅黑" w:hAnsi="微软雅黑" w:cs="Helvetica"/>
-                <w:color w:val="333333"/>
-                <w:sz w:val="24"/>
-                <w:szCs w:val="24"/>
-              </w:rPr>
-            </w:pPr>
-            <w:r>
-              <w:rPr>
-                <w:rFonts w:hint="eastAsia" w:ascii="微软雅黑" w:hAnsi="微软雅黑" w:cs="Helvetica"/>
-                <w:color w:val="333333"/>
+                <w:color w:val="000000"/>
+                <w:sz w:val="24"/>
+                <w:szCs w:val="24"/>
+              </w:rPr>
+            </w:pPr>
+            <w:r>
+              <w:rPr>
+                <w:rFonts w:hint="eastAsia" w:ascii="微软雅黑" w:hAnsi="微软雅黑" w:cs="Helvetica"/>
+                <w:color w:val="000000"/>
                 <w:sz w:val="24"/>
                 <w:szCs w:val="24"/>
               </w:rPr>
@@ -3398,11 +3981,12 @@
           <w:tcPr>
             <w:tcW w:w="2486" w:type="dxa"/>
             <w:tcBorders>
-              <w:top w:val="single" w:color="D6D6D6" w:sz="6" w:space="0"/>
-              <w:left w:val="single" w:color="D6D6D6" w:sz="6" w:space="0"/>
-              <w:bottom w:val="single" w:color="D6D6D6" w:sz="6" w:space="0"/>
-              <w:right w:val="single" w:color="D6D6D6" w:sz="6" w:space="0"/>
-            </w:tcBorders>
+              <w:top w:val="single" w:color="FFFFFF" w:sz="8" w:space="0"/>
+              <w:left w:val="single" w:color="FFFFFF" w:sz="8" w:space="0"/>
+              <w:bottom w:val="single" w:color="FFFFFF" w:sz="8" w:space="0"/>
+              <w:right w:val="single" w:color="FFFFFF" w:sz="8" w:space="0"/>
+            </w:tcBorders>
+            <w:shd w:val="clear" w:color="auto" w:fill="E7E7E7"/>
             <w:tcMar>
               <w:top w:w="90" w:type="dxa"/>
               <w:left w:w="195" w:type="dxa"/>
@@ -3419,15 +4003,15 @@
               <w:jc w:val="center"/>
               <w:rPr>
                 <w:rFonts w:ascii="微软雅黑" w:hAnsi="微软雅黑" w:cs="Helvetica"/>
-                <w:color w:val="333333"/>
-                <w:sz w:val="24"/>
-                <w:szCs w:val="24"/>
-              </w:rPr>
-            </w:pPr>
-            <w:r>
-              <w:rPr>
-                <w:rFonts w:hint="eastAsia" w:ascii="微软雅黑" w:hAnsi="微软雅黑" w:cs="Helvetica"/>
-                <w:color w:val="333333"/>
+                <w:color w:val="000000"/>
+                <w:sz w:val="24"/>
+                <w:szCs w:val="24"/>
+              </w:rPr>
+            </w:pPr>
+            <w:r>
+              <w:rPr>
+                <w:rFonts w:hint="eastAsia" w:ascii="微软雅黑" w:hAnsi="微软雅黑" w:cs="Helvetica"/>
+                <w:color w:val="000000"/>
                 <w:sz w:val="24"/>
                 <w:szCs w:val="24"/>
               </w:rPr>
@@ -3439,11 +4023,12 @@
           <w:tcPr>
             <w:tcW w:w="3232" w:type="dxa"/>
             <w:tcBorders>
-              <w:top w:val="single" w:color="D6D6D6" w:sz="6" w:space="0"/>
-              <w:left w:val="single" w:color="D6D6D6" w:sz="6" w:space="0"/>
-              <w:bottom w:val="single" w:color="D6D6D6" w:sz="6" w:space="0"/>
-              <w:right w:val="single" w:color="D6D6D6" w:sz="6" w:space="0"/>
-            </w:tcBorders>
+              <w:top w:val="single" w:color="FFFFFF" w:sz="8" w:space="0"/>
+              <w:left w:val="single" w:color="FFFFFF" w:sz="8" w:space="0"/>
+              <w:bottom w:val="single" w:color="FFFFFF" w:sz="8" w:space="0"/>
+              <w:right w:val="single" w:color="FFFFFF" w:sz="8" w:space="0"/>
+            </w:tcBorders>
+            <w:shd w:val="clear" w:color="auto" w:fill="E7E7E7"/>
             <w:tcMar>
               <w:top w:w="90" w:type="dxa"/>
               <w:left w:w="195" w:type="dxa"/>
@@ -3460,15 +4045,15 @@
               <w:jc w:val="center"/>
               <w:rPr>
                 <w:rFonts w:hint="eastAsia" w:ascii="微软雅黑" w:hAnsi="微软雅黑" w:cs="Helvetica"/>
-                <w:color w:val="333333"/>
-                <w:sz w:val="24"/>
-                <w:szCs w:val="24"/>
-              </w:rPr>
-            </w:pPr>
-            <w:r>
-              <w:rPr>
-                <w:rFonts w:hint="eastAsia" w:ascii="微软雅黑" w:hAnsi="微软雅黑" w:cs="Helvetica"/>
-                <w:color w:val="333333"/>
+                <w:color w:val="000000"/>
+                <w:sz w:val="24"/>
+                <w:szCs w:val="24"/>
+              </w:rPr>
+            </w:pPr>
+            <w:r>
+              <w:rPr>
+                <w:rFonts w:hint="eastAsia" w:ascii="微软雅黑" w:hAnsi="微软雅黑" w:cs="Helvetica"/>
+                <w:color w:val="000000"/>
                 <w:sz w:val="24"/>
                 <w:szCs w:val="24"/>
               </w:rPr>
@@ -3491,11 +4076,12 @@
           <w:tcPr>
             <w:tcW w:w="2274" w:type="dxa"/>
             <w:tcBorders>
-              <w:top w:val="single" w:color="D6D6D6" w:sz="6" w:space="0"/>
-              <w:left w:val="single" w:color="D6D6D6" w:sz="6" w:space="0"/>
-              <w:bottom w:val="single" w:color="D6D6D6" w:sz="6" w:space="0"/>
-              <w:right w:val="single" w:color="D6D6D6" w:sz="6" w:space="0"/>
-            </w:tcBorders>
+              <w:top w:val="single" w:color="FFFFFF" w:sz="8" w:space="0"/>
+              <w:left w:val="single" w:color="FFFFFF" w:sz="8" w:space="0"/>
+              <w:bottom w:val="single" w:color="FFFFFF" w:sz="8" w:space="0"/>
+              <w:right w:val="single" w:color="FFFFFF" w:sz="8" w:space="0"/>
+            </w:tcBorders>
+            <w:shd w:val="clear" w:color="auto" w:fill="CBCBCB"/>
             <w:tcMar>
               <w:top w:w="90" w:type="dxa"/>
               <w:left w:w="195" w:type="dxa"/>
@@ -3512,15 +4098,15 @@
               <w:jc w:val="center"/>
               <w:rPr>
                 <w:rFonts w:hint="eastAsia" w:ascii="微软雅黑" w:hAnsi="微软雅黑" w:cs="Helvetica"/>
-                <w:color w:val="333333"/>
-                <w:sz w:val="24"/>
-                <w:szCs w:val="24"/>
-              </w:rPr>
-            </w:pPr>
-            <w:r>
-              <w:rPr>
-                <w:rFonts w:hint="eastAsia" w:ascii="微软雅黑" w:hAnsi="微软雅黑" w:cs="Helvetica"/>
-                <w:color w:val="333333"/>
+                <w:color w:val="000000"/>
+                <w:sz w:val="24"/>
+                <w:szCs w:val="24"/>
+              </w:rPr>
+            </w:pPr>
+            <w:r>
+              <w:rPr>
+                <w:rFonts w:hint="eastAsia" w:ascii="微软雅黑" w:hAnsi="微软雅黑" w:cs="Helvetica"/>
+                <w:color w:val="000000"/>
                 <w:sz w:val="24"/>
                 <w:szCs w:val="24"/>
               </w:rPr>
@@ -3532,11 +4118,12 @@
           <w:tcPr>
             <w:tcW w:w="2486" w:type="dxa"/>
             <w:tcBorders>
-              <w:top w:val="single" w:color="D6D6D6" w:sz="6" w:space="0"/>
-              <w:left w:val="single" w:color="D6D6D6" w:sz="6" w:space="0"/>
-              <w:bottom w:val="single" w:color="D6D6D6" w:sz="6" w:space="0"/>
-              <w:right w:val="single" w:color="D6D6D6" w:sz="6" w:space="0"/>
-            </w:tcBorders>
+              <w:top w:val="single" w:color="FFFFFF" w:sz="8" w:space="0"/>
+              <w:left w:val="single" w:color="FFFFFF" w:sz="8" w:space="0"/>
+              <w:bottom w:val="single" w:color="FFFFFF" w:sz="8" w:space="0"/>
+              <w:right w:val="single" w:color="FFFFFF" w:sz="8" w:space="0"/>
+            </w:tcBorders>
+            <w:shd w:val="clear" w:color="auto" w:fill="CBCBCB"/>
             <w:tcMar>
               <w:top w:w="90" w:type="dxa"/>
               <w:left w:w="195" w:type="dxa"/>
@@ -3553,15 +4140,15 @@
               <w:jc w:val="center"/>
               <w:rPr>
                 <w:rFonts w:ascii="微软雅黑" w:hAnsi="微软雅黑" w:cs="Helvetica"/>
-                <w:color w:val="333333"/>
-                <w:sz w:val="24"/>
-                <w:szCs w:val="24"/>
-              </w:rPr>
-            </w:pPr>
-            <w:r>
-              <w:rPr>
-                <w:rFonts w:hint="eastAsia" w:ascii="微软雅黑" w:hAnsi="微软雅黑" w:cs="Helvetica"/>
-                <w:color w:val="333333"/>
+                <w:color w:val="000000"/>
+                <w:sz w:val="24"/>
+                <w:szCs w:val="24"/>
+              </w:rPr>
+            </w:pPr>
+            <w:r>
+              <w:rPr>
+                <w:rFonts w:hint="eastAsia" w:ascii="微软雅黑" w:hAnsi="微软雅黑" w:cs="Helvetica"/>
+                <w:color w:val="000000"/>
                 <w:sz w:val="24"/>
                 <w:szCs w:val="24"/>
               </w:rPr>
@@ -3573,11 +4160,12 @@
           <w:tcPr>
             <w:tcW w:w="3232" w:type="dxa"/>
             <w:tcBorders>
-              <w:top w:val="single" w:color="D6D6D6" w:sz="6" w:space="0"/>
-              <w:left w:val="single" w:color="D6D6D6" w:sz="6" w:space="0"/>
-              <w:bottom w:val="single" w:color="D6D6D6" w:sz="6" w:space="0"/>
-              <w:right w:val="single" w:color="D6D6D6" w:sz="6" w:space="0"/>
-            </w:tcBorders>
+              <w:top w:val="single" w:color="FFFFFF" w:sz="8" w:space="0"/>
+              <w:left w:val="single" w:color="FFFFFF" w:sz="8" w:space="0"/>
+              <w:bottom w:val="single" w:color="FFFFFF" w:sz="8" w:space="0"/>
+              <w:right w:val="single" w:color="FFFFFF" w:sz="8" w:space="0"/>
+            </w:tcBorders>
+            <w:shd w:val="clear" w:color="auto" w:fill="CBCBCB"/>
             <w:tcMar>
               <w:top w:w="90" w:type="dxa"/>
               <w:left w:w="195" w:type="dxa"/>
@@ -3594,15 +4182,15 @@
               <w:jc w:val="center"/>
               <w:rPr>
                 <w:rFonts w:hint="eastAsia" w:ascii="微软雅黑" w:hAnsi="微软雅黑" w:cs="Helvetica"/>
-                <w:color w:val="333333"/>
-                <w:sz w:val="24"/>
-                <w:szCs w:val="24"/>
-              </w:rPr>
-            </w:pPr>
-            <w:r>
-              <w:rPr>
-                <w:rFonts w:hint="eastAsia" w:ascii="微软雅黑" w:hAnsi="微软雅黑" w:cs="Helvetica"/>
-                <w:color w:val="333333"/>
+                <w:color w:val="000000"/>
+                <w:sz w:val="24"/>
+                <w:szCs w:val="24"/>
+              </w:rPr>
+            </w:pPr>
+            <w:r>
+              <w:rPr>
+                <w:rFonts w:hint="eastAsia" w:ascii="微软雅黑" w:hAnsi="微软雅黑" w:cs="Helvetica"/>
+                <w:color w:val="000000"/>
                 <w:sz w:val="24"/>
                 <w:szCs w:val="24"/>
               </w:rPr>
@@ -3625,11 +4213,12 @@
           <w:tcPr>
             <w:tcW w:w="2274" w:type="dxa"/>
             <w:tcBorders>
-              <w:top w:val="single" w:color="D6D6D6" w:sz="6" w:space="0"/>
-              <w:left w:val="single" w:color="D6D6D6" w:sz="6" w:space="0"/>
-              <w:bottom w:val="single" w:color="D6D6D6" w:sz="6" w:space="0"/>
-              <w:right w:val="single" w:color="D6D6D6" w:sz="6" w:space="0"/>
-            </w:tcBorders>
+              <w:top w:val="single" w:color="FFFFFF" w:sz="8" w:space="0"/>
+              <w:left w:val="single" w:color="FFFFFF" w:sz="8" w:space="0"/>
+              <w:bottom w:val="single" w:color="FFFFFF" w:sz="8" w:space="0"/>
+              <w:right w:val="single" w:color="FFFFFF" w:sz="8" w:space="0"/>
+            </w:tcBorders>
+            <w:shd w:val="clear" w:color="auto" w:fill="E7E7E7"/>
             <w:tcMar>
               <w:top w:w="90" w:type="dxa"/>
               <w:left w:w="195" w:type="dxa"/>
@@ -3646,15 +4235,15 @@
               <w:jc w:val="center"/>
               <w:rPr>
                 <w:rFonts w:hint="eastAsia" w:ascii="微软雅黑" w:hAnsi="微软雅黑" w:cs="Helvetica"/>
-                <w:color w:val="333333"/>
-                <w:sz w:val="24"/>
-                <w:szCs w:val="24"/>
-              </w:rPr>
-            </w:pPr>
-            <w:r>
-              <w:rPr>
-                <w:rFonts w:hint="eastAsia" w:ascii="微软雅黑" w:hAnsi="微软雅黑" w:cs="Helvetica"/>
-                <w:color w:val="333333"/>
+                <w:color w:val="000000"/>
+                <w:sz w:val="24"/>
+                <w:szCs w:val="24"/>
+              </w:rPr>
+            </w:pPr>
+            <w:r>
+              <w:rPr>
+                <w:rFonts w:hint="eastAsia" w:ascii="微软雅黑" w:hAnsi="微软雅黑" w:cs="Helvetica"/>
+                <w:color w:val="000000"/>
                 <w:sz w:val="24"/>
                 <w:szCs w:val="24"/>
               </w:rPr>
@@ -3666,11 +4255,12 @@
           <w:tcPr>
             <w:tcW w:w="2486" w:type="dxa"/>
             <w:tcBorders>
-              <w:top w:val="single" w:color="D6D6D6" w:sz="6" w:space="0"/>
-              <w:left w:val="single" w:color="D6D6D6" w:sz="6" w:space="0"/>
-              <w:bottom w:val="single" w:color="D6D6D6" w:sz="6" w:space="0"/>
-              <w:right w:val="single" w:color="D6D6D6" w:sz="6" w:space="0"/>
-            </w:tcBorders>
+              <w:top w:val="single" w:color="FFFFFF" w:sz="8" w:space="0"/>
+              <w:left w:val="single" w:color="FFFFFF" w:sz="8" w:space="0"/>
+              <w:bottom w:val="single" w:color="FFFFFF" w:sz="8" w:space="0"/>
+              <w:right w:val="single" w:color="FFFFFF" w:sz="8" w:space="0"/>
+            </w:tcBorders>
+            <w:shd w:val="clear" w:color="auto" w:fill="E7E7E7"/>
             <w:tcMar>
               <w:top w:w="90" w:type="dxa"/>
               <w:left w:w="195" w:type="dxa"/>
@@ -3687,15 +4277,15 @@
               <w:jc w:val="center"/>
               <w:rPr>
                 <w:rFonts w:ascii="微软雅黑" w:hAnsi="微软雅黑" w:cs="Helvetica"/>
-                <w:color w:val="333333"/>
-                <w:sz w:val="24"/>
-                <w:szCs w:val="24"/>
-              </w:rPr>
-            </w:pPr>
-            <w:r>
-              <w:rPr>
-                <w:rFonts w:hint="eastAsia" w:ascii="微软雅黑" w:hAnsi="微软雅黑" w:cs="Helvetica"/>
-                <w:color w:val="333333"/>
+                <w:color w:val="000000"/>
+                <w:sz w:val="24"/>
+                <w:szCs w:val="24"/>
+              </w:rPr>
+            </w:pPr>
+            <w:r>
+              <w:rPr>
+                <w:rFonts w:hint="eastAsia" w:ascii="微软雅黑" w:hAnsi="微软雅黑" w:cs="Helvetica"/>
+                <w:color w:val="000000"/>
                 <w:sz w:val="24"/>
                 <w:szCs w:val="24"/>
               </w:rPr>
@@ -3707,11 +4297,12 @@
           <w:tcPr>
             <w:tcW w:w="3232" w:type="dxa"/>
             <w:tcBorders>
-              <w:top w:val="single" w:color="D6D6D6" w:sz="6" w:space="0"/>
-              <w:left w:val="single" w:color="D6D6D6" w:sz="6" w:space="0"/>
-              <w:bottom w:val="single" w:color="D6D6D6" w:sz="6" w:space="0"/>
-              <w:right w:val="single" w:color="D6D6D6" w:sz="6" w:space="0"/>
-            </w:tcBorders>
+              <w:top w:val="single" w:color="FFFFFF" w:sz="8" w:space="0"/>
+              <w:left w:val="single" w:color="FFFFFF" w:sz="8" w:space="0"/>
+              <w:bottom w:val="single" w:color="FFFFFF" w:sz="8" w:space="0"/>
+              <w:right w:val="single" w:color="FFFFFF" w:sz="8" w:space="0"/>
+            </w:tcBorders>
+            <w:shd w:val="clear" w:color="auto" w:fill="E7E7E7"/>
             <w:tcMar>
               <w:top w:w="90" w:type="dxa"/>
               <w:left w:w="195" w:type="dxa"/>
@@ -3728,15 +4319,15 @@
               <w:jc w:val="center"/>
               <w:rPr>
                 <w:rFonts w:hint="eastAsia" w:ascii="微软雅黑" w:hAnsi="微软雅黑" w:cs="Helvetica"/>
-                <w:color w:val="333333"/>
-                <w:sz w:val="24"/>
-                <w:szCs w:val="24"/>
-              </w:rPr>
-            </w:pPr>
-            <w:r>
-              <w:rPr>
-                <w:rFonts w:hint="eastAsia" w:ascii="微软雅黑" w:hAnsi="微软雅黑" w:cs="Helvetica"/>
-                <w:color w:val="333333"/>
+                <w:color w:val="000000"/>
+                <w:sz w:val="24"/>
+                <w:szCs w:val="24"/>
+              </w:rPr>
+            </w:pPr>
+            <w:r>
+              <w:rPr>
+                <w:rFonts w:hint="eastAsia" w:ascii="微软雅黑" w:hAnsi="微软雅黑" w:cs="Helvetica"/>
+                <w:color w:val="000000"/>
                 <w:sz w:val="24"/>
                 <w:szCs w:val="24"/>
               </w:rPr>
@@ -3814,11 +4405,12 @@
           <w:tcPr>
             <w:tcW w:w="2177" w:type="dxa"/>
             <w:tcBorders>
-              <w:top w:val="single" w:color="D6D6D6" w:sz="6" w:space="0"/>
-              <w:left w:val="single" w:color="D6D6D6" w:sz="6" w:space="0"/>
-              <w:bottom w:val="single" w:color="D6D6D6" w:sz="6" w:space="0"/>
-              <w:right w:val="single" w:color="D6D6D6" w:sz="6" w:space="0"/>
-            </w:tcBorders>
+              <w:top w:val="single" w:color="FFFFFF" w:sz="8" w:space="0"/>
+              <w:left w:val="single" w:color="FFFFFF" w:sz="8" w:space="0"/>
+              <w:bottom w:val="single" w:color="FFFFFF" w:sz="6" w:space="0"/>
+              <w:right w:val="single" w:color="FFFFFF" w:sz="8" w:space="0"/>
+            </w:tcBorders>
+            <w:shd w:val="clear" w:color="auto" w:fill="000000"/>
             <w:tcMar>
               <w:top w:w="90" w:type="dxa"/>
               <w:left w:w="195" w:type="dxa"/>
@@ -3837,7 +4429,7 @@
                 <w:rFonts w:ascii="微软雅黑" w:hAnsi="微软雅黑" w:cs="Helvetica"/>
                 <w:b/>
                 <w:bCs/>
-                <w:color w:val="000000"/>
+                <w:color w:val="FFFFFF"/>
                 <w:sz w:val="24"/>
                 <w:szCs w:val="24"/>
               </w:rPr>
@@ -3847,7 +4439,7 @@
                 <w:rFonts w:ascii="微软雅黑" w:hAnsi="微软雅黑" w:cs="Helvetica"/>
                 <w:b/>
                 <w:bCs/>
-                <w:color w:val="000000"/>
+                <w:color w:val="FFFFFF"/>
                 <w:sz w:val="24"/>
                 <w:szCs w:val="24"/>
               </w:rPr>
@@ -3859,11 +4451,12 @@
           <w:tcPr>
             <w:tcW w:w="2583" w:type="dxa"/>
             <w:tcBorders>
-              <w:top w:val="single" w:color="D6D6D6" w:sz="6" w:space="0"/>
-              <w:left w:val="single" w:color="D6D6D6" w:sz="6" w:space="0"/>
-              <w:bottom w:val="single" w:color="D6D6D6" w:sz="6" w:space="0"/>
-              <w:right w:val="single" w:color="D6D6D6" w:sz="6" w:space="0"/>
-            </w:tcBorders>
+              <w:top w:val="single" w:color="FFFFFF" w:sz="8" w:space="0"/>
+              <w:left w:val="single" w:color="FFFFFF" w:sz="8" w:space="0"/>
+              <w:bottom w:val="single" w:color="FFFFFF" w:sz="6" w:space="0"/>
+              <w:right w:val="single" w:color="FFFFFF" w:sz="8" w:space="0"/>
+            </w:tcBorders>
+            <w:shd w:val="clear" w:color="auto" w:fill="000000"/>
             <w:tcMar>
               <w:top w:w="90" w:type="dxa"/>
               <w:left w:w="195" w:type="dxa"/>
@@ -3882,7 +4475,7 @@
                 <w:rFonts w:ascii="微软雅黑" w:hAnsi="微软雅黑" w:cs="Helvetica"/>
                 <w:b/>
                 <w:bCs/>
-                <w:color w:val="000000"/>
+                <w:color w:val="FFFFFF"/>
                 <w:sz w:val="24"/>
                 <w:szCs w:val="24"/>
               </w:rPr>
@@ -3892,7 +4485,7 @@
                 <w:rFonts w:ascii="微软雅黑" w:hAnsi="微软雅黑" w:cs="Helvetica"/>
                 <w:b/>
                 <w:bCs/>
-                <w:color w:val="000000"/>
+                <w:color w:val="FFFFFF"/>
                 <w:sz w:val="24"/>
                 <w:szCs w:val="24"/>
               </w:rPr>
@@ -3904,11 +4497,12 @@
           <w:tcPr>
             <w:tcW w:w="3232" w:type="dxa"/>
             <w:tcBorders>
-              <w:top w:val="single" w:color="D6D6D6" w:sz="6" w:space="0"/>
-              <w:left w:val="single" w:color="D6D6D6" w:sz="6" w:space="0"/>
-              <w:bottom w:val="single" w:color="D6D6D6" w:sz="6" w:space="0"/>
-              <w:right w:val="single" w:color="D6D6D6" w:sz="6" w:space="0"/>
-            </w:tcBorders>
+              <w:top w:val="single" w:color="FFFFFF" w:sz="8" w:space="0"/>
+              <w:left w:val="single" w:color="FFFFFF" w:sz="8" w:space="0"/>
+              <w:bottom w:val="single" w:color="FFFFFF" w:sz="6" w:space="0"/>
+              <w:right w:val="single" w:color="FFFFFF" w:sz="8" w:space="0"/>
+            </w:tcBorders>
+            <w:shd w:val="clear" w:color="auto" w:fill="000000"/>
             <w:tcMar>
               <w:top w:w="90" w:type="dxa"/>
               <w:left w:w="195" w:type="dxa"/>
@@ -3927,7 +4521,7 @@
                 <w:rFonts w:ascii="微软雅黑" w:hAnsi="微软雅黑" w:cs="Helvetica"/>
                 <w:b/>
                 <w:bCs/>
-                <w:color w:val="000000"/>
+                <w:color w:val="FFFFFF"/>
                 <w:sz w:val="24"/>
                 <w:szCs w:val="24"/>
               </w:rPr>
@@ -3937,7 +4531,7 @@
                 <w:rFonts w:hint="eastAsia" w:ascii="微软雅黑" w:hAnsi="微软雅黑" w:cs="Helvetica"/>
                 <w:b/>
                 <w:bCs/>
-                <w:color w:val="000000"/>
+                <w:color w:val="FFFFFF"/>
                 <w:sz w:val="24"/>
                 <w:szCs w:val="24"/>
               </w:rPr>
@@ -3960,11 +4554,12 @@
           <w:tcPr>
             <w:tcW w:w="2177" w:type="dxa"/>
             <w:tcBorders>
-              <w:top w:val="single" w:color="D6D6D6" w:sz="6" w:space="0"/>
-              <w:left w:val="single" w:color="D6D6D6" w:sz="6" w:space="0"/>
-              <w:bottom w:val="single" w:color="D6D6D6" w:sz="6" w:space="0"/>
-              <w:right w:val="single" w:color="D6D6D6" w:sz="6" w:space="0"/>
-            </w:tcBorders>
+              <w:top w:val="single" w:color="FFFFFF" w:sz="6" w:space="0"/>
+              <w:left w:val="single" w:color="FFFFFF" w:sz="8" w:space="0"/>
+              <w:bottom w:val="single" w:color="FFFFFF" w:sz="8" w:space="0"/>
+              <w:right w:val="single" w:color="FFFFFF" w:sz="8" w:space="0"/>
+            </w:tcBorders>
+            <w:shd w:val="clear" w:color="auto" w:fill="CBCBCB"/>
             <w:tcMar>
               <w:top w:w="90" w:type="dxa"/>
               <w:left w:w="195" w:type="dxa"/>
@@ -3981,15 +4576,15 @@
               <w:jc w:val="center"/>
               <w:rPr>
                 <w:rFonts w:ascii="微软雅黑" w:hAnsi="微软雅黑" w:cs="Helvetica"/>
-                <w:color w:val="333333"/>
-                <w:sz w:val="24"/>
-                <w:szCs w:val="24"/>
-              </w:rPr>
-            </w:pPr>
-            <w:r>
-              <w:rPr>
-                <w:rFonts w:hint="eastAsia" w:ascii="微软雅黑" w:hAnsi="微软雅黑" w:cs="Helvetica"/>
-                <w:color w:val="333333"/>
+                <w:color w:val="000000"/>
+                <w:sz w:val="24"/>
+                <w:szCs w:val="24"/>
+              </w:rPr>
+            </w:pPr>
+            <w:r>
+              <w:rPr>
+                <w:rFonts w:hint="eastAsia" w:ascii="微软雅黑" w:hAnsi="微软雅黑" w:cs="Helvetica"/>
+                <w:color w:val="000000"/>
                 <w:sz w:val="24"/>
                 <w:szCs w:val="24"/>
               </w:rPr>
@@ -4001,11 +4596,12 @@
           <w:tcPr>
             <w:tcW w:w="2583" w:type="dxa"/>
             <w:tcBorders>
-              <w:top w:val="single" w:color="D6D6D6" w:sz="6" w:space="0"/>
-              <w:left w:val="single" w:color="D6D6D6" w:sz="6" w:space="0"/>
-              <w:bottom w:val="single" w:color="D6D6D6" w:sz="6" w:space="0"/>
-              <w:right w:val="single" w:color="D6D6D6" w:sz="6" w:space="0"/>
-            </w:tcBorders>
+              <w:top w:val="single" w:color="FFFFFF" w:sz="6" w:space="0"/>
+              <w:left w:val="single" w:color="FFFFFF" w:sz="8" w:space="0"/>
+              <w:bottom w:val="single" w:color="FFFFFF" w:sz="8" w:space="0"/>
+              <w:right w:val="single" w:color="FFFFFF" w:sz="8" w:space="0"/>
+            </w:tcBorders>
+            <w:shd w:val="clear" w:color="auto" w:fill="CBCBCB"/>
             <w:tcMar>
               <w:top w:w="90" w:type="dxa"/>
               <w:left w:w="195" w:type="dxa"/>
@@ -4022,15 +4618,15 @@
               <w:jc w:val="center"/>
               <w:rPr>
                 <w:rFonts w:ascii="微软雅黑" w:hAnsi="微软雅黑" w:cs="Helvetica"/>
-                <w:color w:val="333333"/>
-                <w:sz w:val="24"/>
-                <w:szCs w:val="24"/>
-              </w:rPr>
-            </w:pPr>
-            <w:r>
-              <w:rPr>
-                <w:rFonts w:hint="eastAsia" w:ascii="微软雅黑" w:hAnsi="微软雅黑" w:cs="Helvetica"/>
-                <w:color w:val="333333"/>
+                <w:color w:val="000000"/>
+                <w:sz w:val="24"/>
+                <w:szCs w:val="24"/>
+              </w:rPr>
+            </w:pPr>
+            <w:r>
+              <w:rPr>
+                <w:rFonts w:hint="eastAsia" w:ascii="微软雅黑" w:hAnsi="微软雅黑" w:cs="Helvetica"/>
+                <w:color w:val="000000"/>
                 <w:sz w:val="24"/>
                 <w:szCs w:val="24"/>
               </w:rPr>
@@ -4042,11 +4638,12 @@
           <w:tcPr>
             <w:tcW w:w="3232" w:type="dxa"/>
             <w:tcBorders>
-              <w:top w:val="single" w:color="D6D6D6" w:sz="6" w:space="0"/>
-              <w:left w:val="single" w:color="D6D6D6" w:sz="6" w:space="0"/>
-              <w:bottom w:val="single" w:color="D6D6D6" w:sz="6" w:space="0"/>
-              <w:right w:val="single" w:color="D6D6D6" w:sz="6" w:space="0"/>
-            </w:tcBorders>
+              <w:top w:val="single" w:color="FFFFFF" w:sz="6" w:space="0"/>
+              <w:left w:val="single" w:color="FFFFFF" w:sz="8" w:space="0"/>
+              <w:bottom w:val="single" w:color="FFFFFF" w:sz="8" w:space="0"/>
+              <w:right w:val="single" w:color="FFFFFF" w:sz="8" w:space="0"/>
+            </w:tcBorders>
+            <w:shd w:val="clear" w:color="auto" w:fill="CBCBCB"/>
             <w:tcMar>
               <w:top w:w="90" w:type="dxa"/>
               <w:left w:w="195" w:type="dxa"/>
@@ -4063,15 +4660,15 @@
               <w:jc w:val="center"/>
               <w:rPr>
                 <w:rFonts w:ascii="微软雅黑" w:hAnsi="微软雅黑" w:cs="Helvetica"/>
-                <w:color w:val="333333"/>
-                <w:sz w:val="24"/>
-                <w:szCs w:val="24"/>
-              </w:rPr>
-            </w:pPr>
-            <w:r>
-              <w:rPr>
-                <w:rFonts w:hint="eastAsia" w:ascii="微软雅黑" w:hAnsi="微软雅黑" w:cs="Helvetica"/>
-                <w:color w:val="333333"/>
+                <w:color w:val="000000"/>
+                <w:sz w:val="24"/>
+                <w:szCs w:val="24"/>
+              </w:rPr>
+            </w:pPr>
+            <w:r>
+              <w:rPr>
+                <w:rFonts w:hint="eastAsia" w:ascii="微软雅黑" w:hAnsi="微软雅黑" w:cs="Helvetica"/>
+                <w:color w:val="000000"/>
                 <w:sz w:val="24"/>
                 <w:szCs w:val="24"/>
               </w:rPr>
@@ -4094,11 +4691,12 @@
           <w:tcPr>
             <w:tcW w:w="2177" w:type="dxa"/>
             <w:tcBorders>
-              <w:top w:val="single" w:color="D6D6D6" w:sz="6" w:space="0"/>
-              <w:left w:val="single" w:color="D6D6D6" w:sz="6" w:space="0"/>
-              <w:bottom w:val="single" w:color="D6D6D6" w:sz="6" w:space="0"/>
-              <w:right w:val="single" w:color="D6D6D6" w:sz="6" w:space="0"/>
-            </w:tcBorders>
+              <w:top w:val="single" w:color="FFFFFF" w:sz="8" w:space="0"/>
+              <w:left w:val="single" w:color="FFFFFF" w:sz="8" w:space="0"/>
+              <w:bottom w:val="single" w:color="FFFFFF" w:sz="8" w:space="0"/>
+              <w:right w:val="single" w:color="FFFFFF" w:sz="8" w:space="0"/>
+            </w:tcBorders>
+            <w:shd w:val="clear" w:color="auto" w:fill="E7E7E7"/>
             <w:tcMar>
               <w:top w:w="90" w:type="dxa"/>
               <w:left w:w="195" w:type="dxa"/>
@@ -4115,15 +4713,15 @@
               <w:jc w:val="center"/>
               <w:rPr>
                 <w:rFonts w:ascii="微软雅黑" w:hAnsi="微软雅黑" w:cs="Helvetica"/>
-                <w:color w:val="333333"/>
-                <w:sz w:val="24"/>
-                <w:szCs w:val="24"/>
-              </w:rPr>
-            </w:pPr>
-            <w:r>
-              <w:rPr>
-                <w:rFonts w:hint="eastAsia" w:ascii="微软雅黑" w:hAnsi="微软雅黑" w:cs="Helvetica"/>
-                <w:color w:val="333333"/>
+                <w:color w:val="000000"/>
+                <w:sz w:val="24"/>
+                <w:szCs w:val="24"/>
+              </w:rPr>
+            </w:pPr>
+            <w:r>
+              <w:rPr>
+                <w:rFonts w:hint="eastAsia" w:ascii="微软雅黑" w:hAnsi="微软雅黑" w:cs="Helvetica"/>
+                <w:color w:val="000000"/>
                 <w:sz w:val="24"/>
                 <w:szCs w:val="24"/>
               </w:rPr>
@@ -4135,11 +4733,12 @@
           <w:tcPr>
             <w:tcW w:w="2583" w:type="dxa"/>
             <w:tcBorders>
-              <w:top w:val="single" w:color="D6D6D6" w:sz="6" w:space="0"/>
-              <w:left w:val="single" w:color="D6D6D6" w:sz="6" w:space="0"/>
-              <w:bottom w:val="single" w:color="D6D6D6" w:sz="6" w:space="0"/>
-              <w:right w:val="single" w:color="D6D6D6" w:sz="6" w:space="0"/>
-            </w:tcBorders>
+              <w:top w:val="single" w:color="FFFFFF" w:sz="8" w:space="0"/>
+              <w:left w:val="single" w:color="FFFFFF" w:sz="8" w:space="0"/>
+              <w:bottom w:val="single" w:color="FFFFFF" w:sz="8" w:space="0"/>
+              <w:right w:val="single" w:color="FFFFFF" w:sz="8" w:space="0"/>
+            </w:tcBorders>
+            <w:shd w:val="clear" w:color="auto" w:fill="E7E7E7"/>
             <w:tcMar>
               <w:top w:w="90" w:type="dxa"/>
               <w:left w:w="195" w:type="dxa"/>
@@ -4156,15 +4755,15 @@
               <w:jc w:val="center"/>
               <w:rPr>
                 <w:rFonts w:ascii="微软雅黑" w:hAnsi="微软雅黑" w:cs="Helvetica"/>
-                <w:color w:val="333333"/>
-                <w:sz w:val="24"/>
-                <w:szCs w:val="24"/>
-              </w:rPr>
-            </w:pPr>
-            <w:r>
-              <w:rPr>
-                <w:rFonts w:hint="eastAsia" w:ascii="微软雅黑" w:hAnsi="微软雅黑" w:cs="Helvetica"/>
-                <w:color w:val="333333"/>
+                <w:color w:val="000000"/>
+                <w:sz w:val="24"/>
+                <w:szCs w:val="24"/>
+              </w:rPr>
+            </w:pPr>
+            <w:r>
+              <w:rPr>
+                <w:rFonts w:hint="eastAsia" w:ascii="微软雅黑" w:hAnsi="微软雅黑" w:cs="Helvetica"/>
+                <w:color w:val="000000"/>
                 <w:sz w:val="24"/>
                 <w:szCs w:val="24"/>
               </w:rPr>
@@ -4176,11 +4775,12 @@
           <w:tcPr>
             <w:tcW w:w="3232" w:type="dxa"/>
             <w:tcBorders>
-              <w:top w:val="single" w:color="D6D6D6" w:sz="6" w:space="0"/>
-              <w:left w:val="single" w:color="D6D6D6" w:sz="6" w:space="0"/>
-              <w:bottom w:val="single" w:color="D6D6D6" w:sz="6" w:space="0"/>
-              <w:right w:val="single" w:color="D6D6D6" w:sz="6" w:space="0"/>
-            </w:tcBorders>
+              <w:top w:val="single" w:color="FFFFFF" w:sz="8" w:space="0"/>
+              <w:left w:val="single" w:color="FFFFFF" w:sz="8" w:space="0"/>
+              <w:bottom w:val="single" w:color="FFFFFF" w:sz="8" w:space="0"/>
+              <w:right w:val="single" w:color="FFFFFF" w:sz="8" w:space="0"/>
+            </w:tcBorders>
+            <w:shd w:val="clear" w:color="auto" w:fill="E7E7E7"/>
             <w:tcMar>
               <w:top w:w="90" w:type="dxa"/>
               <w:left w:w="195" w:type="dxa"/>
@@ -4197,15 +4797,15 @@
               <w:jc w:val="center"/>
               <w:rPr>
                 <w:rFonts w:hint="eastAsia" w:ascii="微软雅黑" w:hAnsi="微软雅黑" w:cs="Helvetica"/>
-                <w:color w:val="333333"/>
-                <w:sz w:val="24"/>
-                <w:szCs w:val="24"/>
-              </w:rPr>
-            </w:pPr>
-            <w:r>
-              <w:rPr>
-                <w:rFonts w:hint="eastAsia" w:ascii="微软雅黑" w:hAnsi="微软雅黑" w:cs="Helvetica"/>
-                <w:color w:val="333333"/>
+                <w:color w:val="000000"/>
+                <w:sz w:val="24"/>
+                <w:szCs w:val="24"/>
+              </w:rPr>
+            </w:pPr>
+            <w:r>
+              <w:rPr>
+                <w:rFonts w:hint="eastAsia" w:ascii="微软雅黑" w:hAnsi="微软雅黑" w:cs="Helvetica"/>
+                <w:color w:val="000000"/>
                 <w:sz w:val="24"/>
                 <w:szCs w:val="24"/>
               </w:rPr>
@@ -4283,11 +4883,12 @@
           <w:tcPr>
             <w:tcW w:w="2177" w:type="dxa"/>
             <w:tcBorders>
-              <w:top w:val="single" w:color="D6D6D6" w:sz="6" w:space="0"/>
-              <w:left w:val="single" w:color="D6D6D6" w:sz="6" w:space="0"/>
-              <w:bottom w:val="single" w:color="D6D6D6" w:sz="6" w:space="0"/>
-              <w:right w:val="single" w:color="D6D6D6" w:sz="6" w:space="0"/>
-            </w:tcBorders>
+              <w:top w:val="single" w:color="FFFFFF" w:sz="8" w:space="0"/>
+              <w:left w:val="single" w:color="FFFFFF" w:sz="8" w:space="0"/>
+              <w:bottom w:val="single" w:color="FFFFFF" w:sz="6" w:space="0"/>
+              <w:right w:val="single" w:color="FFFFFF" w:sz="8" w:space="0"/>
+            </w:tcBorders>
+            <w:shd w:val="clear" w:color="auto" w:fill="000000"/>
             <w:tcMar>
               <w:top w:w="90" w:type="dxa"/>
               <w:left w:w="195" w:type="dxa"/>
@@ -4306,7 +4907,7 @@
                 <w:rFonts w:ascii="微软雅黑" w:hAnsi="微软雅黑" w:cs="Helvetica"/>
                 <w:b/>
                 <w:bCs/>
-                <w:color w:val="000000"/>
+                <w:color w:val="FFFFFF"/>
                 <w:sz w:val="24"/>
                 <w:szCs w:val="24"/>
               </w:rPr>
@@ -4316,7 +4917,7 @@
                 <w:rFonts w:ascii="微软雅黑" w:hAnsi="微软雅黑" w:cs="Helvetica"/>
                 <w:b/>
                 <w:bCs/>
-                <w:color w:val="000000"/>
+                <w:color w:val="FFFFFF"/>
                 <w:sz w:val="24"/>
                 <w:szCs w:val="24"/>
               </w:rPr>
@@ -4328,11 +4929,12 @@
           <w:tcPr>
             <w:tcW w:w="2583" w:type="dxa"/>
             <w:tcBorders>
-              <w:top w:val="single" w:color="D6D6D6" w:sz="6" w:space="0"/>
-              <w:left w:val="single" w:color="D6D6D6" w:sz="6" w:space="0"/>
-              <w:bottom w:val="single" w:color="D6D6D6" w:sz="6" w:space="0"/>
-              <w:right w:val="single" w:color="D6D6D6" w:sz="6" w:space="0"/>
-            </w:tcBorders>
+              <w:top w:val="single" w:color="FFFFFF" w:sz="8" w:space="0"/>
+              <w:left w:val="single" w:color="FFFFFF" w:sz="8" w:space="0"/>
+              <w:bottom w:val="single" w:color="FFFFFF" w:sz="6" w:space="0"/>
+              <w:right w:val="single" w:color="FFFFFF" w:sz="8" w:space="0"/>
+            </w:tcBorders>
+            <w:shd w:val="clear" w:color="auto" w:fill="000000"/>
             <w:tcMar>
               <w:top w:w="90" w:type="dxa"/>
               <w:left w:w="195" w:type="dxa"/>
@@ -4351,7 +4953,7 @@
                 <w:rFonts w:ascii="微软雅黑" w:hAnsi="微软雅黑" w:cs="Helvetica"/>
                 <w:b/>
                 <w:bCs/>
-                <w:color w:val="000000"/>
+                <w:color w:val="FFFFFF"/>
                 <w:sz w:val="24"/>
                 <w:szCs w:val="24"/>
               </w:rPr>
@@ -4361,7 +4963,7 @@
                 <w:rFonts w:ascii="微软雅黑" w:hAnsi="微软雅黑" w:cs="Helvetica"/>
                 <w:b/>
                 <w:bCs/>
-                <w:color w:val="000000"/>
+                <w:color w:val="FFFFFF"/>
                 <w:sz w:val="24"/>
                 <w:szCs w:val="24"/>
               </w:rPr>
@@ -4373,11 +4975,12 @@
           <w:tcPr>
             <w:tcW w:w="3232" w:type="dxa"/>
             <w:tcBorders>
-              <w:top w:val="single" w:color="D6D6D6" w:sz="6" w:space="0"/>
-              <w:left w:val="single" w:color="D6D6D6" w:sz="6" w:space="0"/>
-              <w:bottom w:val="single" w:color="D6D6D6" w:sz="6" w:space="0"/>
-              <w:right w:val="single" w:color="D6D6D6" w:sz="6" w:space="0"/>
-            </w:tcBorders>
+              <w:top w:val="single" w:color="FFFFFF" w:sz="8" w:space="0"/>
+              <w:left w:val="single" w:color="FFFFFF" w:sz="8" w:space="0"/>
+              <w:bottom w:val="single" w:color="FFFFFF" w:sz="6" w:space="0"/>
+              <w:right w:val="single" w:color="FFFFFF" w:sz="8" w:space="0"/>
+            </w:tcBorders>
+            <w:shd w:val="clear" w:color="auto" w:fill="000000"/>
             <w:tcMar>
               <w:top w:w="90" w:type="dxa"/>
               <w:left w:w="195" w:type="dxa"/>
@@ -4396,7 +4999,7 @@
                 <w:rFonts w:ascii="微软雅黑" w:hAnsi="微软雅黑" w:cs="Helvetica"/>
                 <w:b/>
                 <w:bCs/>
-                <w:color w:val="000000"/>
+                <w:color w:val="FFFFFF"/>
                 <w:sz w:val="24"/>
                 <w:szCs w:val="24"/>
               </w:rPr>
@@ -4406,7 +5009,7 @@
                 <w:rFonts w:hint="eastAsia" w:ascii="微软雅黑" w:hAnsi="微软雅黑" w:cs="Helvetica"/>
                 <w:b/>
                 <w:bCs/>
-                <w:color w:val="000000"/>
+                <w:color w:val="FFFFFF"/>
                 <w:sz w:val="24"/>
                 <w:szCs w:val="24"/>
               </w:rPr>
@@ -4418,16 +5021,23 @@
       <w:tr>
         <w:tblPrEx>
           <w:tblLayout w:type="fixed"/>
+          <w:tblCellMar>
+            <w:top w:w="15" w:type="dxa"/>
+            <w:left w:w="15" w:type="dxa"/>
+            <w:bottom w:w="15" w:type="dxa"/>
+            <w:right w:w="15" w:type="dxa"/>
+          </w:tblCellMar>
         </w:tblPrEx>
         <w:tc>
           <w:tcPr>
             <w:tcW w:w="2177" w:type="dxa"/>
             <w:tcBorders>
-              <w:top w:val="single" w:color="D6D6D6" w:sz="6" w:space="0"/>
-              <w:left w:val="single" w:color="D6D6D6" w:sz="6" w:space="0"/>
-              <w:bottom w:val="single" w:color="D6D6D6" w:sz="6" w:space="0"/>
-              <w:right w:val="single" w:color="D6D6D6" w:sz="6" w:space="0"/>
-            </w:tcBorders>
+              <w:top w:val="single" w:color="FFFFFF" w:sz="6" w:space="0"/>
+              <w:left w:val="single" w:color="FFFFFF" w:sz="8" w:space="0"/>
+              <w:bottom w:val="single" w:color="FFFFFF" w:sz="8" w:space="0"/>
+              <w:right w:val="single" w:color="FFFFFF" w:sz="8" w:space="0"/>
+            </w:tcBorders>
+            <w:shd w:val="clear" w:color="auto" w:fill="CBCBCB"/>
             <w:tcMar>
               <w:top w:w="90" w:type="dxa"/>
               <w:left w:w="195" w:type="dxa"/>
@@ -4444,15 +5054,15 @@
               <w:jc w:val="center"/>
               <w:rPr>
                 <w:rFonts w:ascii="微软雅黑" w:hAnsi="微软雅黑" w:cs="Helvetica"/>
-                <w:color w:val="333333"/>
-                <w:sz w:val="24"/>
-                <w:szCs w:val="24"/>
-              </w:rPr>
-            </w:pPr>
-            <w:r>
-              <w:rPr>
-                <w:rFonts w:hint="eastAsia" w:ascii="微软雅黑" w:hAnsi="微软雅黑" w:cs="Helvetica"/>
-                <w:color w:val="333333"/>
+                <w:color w:val="000000"/>
+                <w:sz w:val="24"/>
+                <w:szCs w:val="24"/>
+              </w:rPr>
+            </w:pPr>
+            <w:r>
+              <w:rPr>
+                <w:rFonts w:hint="eastAsia" w:ascii="微软雅黑" w:hAnsi="微软雅黑" w:cs="Helvetica"/>
+                <w:color w:val="000000"/>
                 <w:sz w:val="24"/>
                 <w:szCs w:val="24"/>
               </w:rPr>
@@ -4464,11 +5074,12 @@
           <w:tcPr>
             <w:tcW w:w="2583" w:type="dxa"/>
             <w:tcBorders>
-              <w:top w:val="single" w:color="D6D6D6" w:sz="6" w:space="0"/>
-              <w:left w:val="single" w:color="D6D6D6" w:sz="6" w:space="0"/>
-              <w:bottom w:val="single" w:color="D6D6D6" w:sz="6" w:space="0"/>
-              <w:right w:val="single" w:color="D6D6D6" w:sz="6" w:space="0"/>
-            </w:tcBorders>
+              <w:top w:val="single" w:color="FFFFFF" w:sz="6" w:space="0"/>
+              <w:left w:val="single" w:color="FFFFFF" w:sz="8" w:space="0"/>
+              <w:bottom w:val="single" w:color="FFFFFF" w:sz="8" w:space="0"/>
+              <w:right w:val="single" w:color="FFFFFF" w:sz="8" w:space="0"/>
+            </w:tcBorders>
+            <w:shd w:val="clear" w:color="auto" w:fill="CBCBCB"/>
             <w:tcMar>
               <w:top w:w="90" w:type="dxa"/>
               <w:left w:w="195" w:type="dxa"/>
@@ -4485,15 +5096,15 @@
               <w:jc w:val="center"/>
               <w:rPr>
                 <w:rFonts w:ascii="微软雅黑" w:hAnsi="微软雅黑" w:cs="Helvetica"/>
-                <w:color w:val="333333"/>
-                <w:sz w:val="24"/>
-                <w:szCs w:val="24"/>
-              </w:rPr>
-            </w:pPr>
-            <w:r>
-              <w:rPr>
-                <w:rFonts w:hint="eastAsia" w:ascii="微软雅黑" w:hAnsi="微软雅黑" w:cs="Helvetica"/>
-                <w:color w:val="333333"/>
+                <w:color w:val="000000"/>
+                <w:sz w:val="24"/>
+                <w:szCs w:val="24"/>
+              </w:rPr>
+            </w:pPr>
+            <w:r>
+              <w:rPr>
+                <w:rFonts w:hint="eastAsia" w:ascii="微软雅黑" w:hAnsi="微软雅黑" w:cs="Helvetica"/>
+                <w:color w:val="000000"/>
                 <w:sz w:val="24"/>
                 <w:szCs w:val="24"/>
               </w:rPr>
@@ -4505,11 +5116,12 @@
           <w:tcPr>
             <w:tcW w:w="3232" w:type="dxa"/>
             <w:tcBorders>
-              <w:top w:val="single" w:color="D6D6D6" w:sz="6" w:space="0"/>
-              <w:left w:val="single" w:color="D6D6D6" w:sz="6" w:space="0"/>
-              <w:bottom w:val="single" w:color="D6D6D6" w:sz="6" w:space="0"/>
-              <w:right w:val="single" w:color="D6D6D6" w:sz="6" w:space="0"/>
-            </w:tcBorders>
+              <w:top w:val="single" w:color="FFFFFF" w:sz="6" w:space="0"/>
+              <w:left w:val="single" w:color="FFFFFF" w:sz="8" w:space="0"/>
+              <w:bottom w:val="single" w:color="FFFFFF" w:sz="8" w:space="0"/>
+              <w:right w:val="single" w:color="FFFFFF" w:sz="8" w:space="0"/>
+            </w:tcBorders>
+            <w:shd w:val="clear" w:color="auto" w:fill="CBCBCB"/>
             <w:tcMar>
               <w:top w:w="90" w:type="dxa"/>
               <w:left w:w="195" w:type="dxa"/>
@@ -4526,15 +5138,15 @@
               <w:jc w:val="center"/>
               <w:rPr>
                 <w:rFonts w:ascii="微软雅黑" w:hAnsi="微软雅黑" w:cs="Helvetica"/>
-                <w:color w:val="333333"/>
-                <w:sz w:val="24"/>
-                <w:szCs w:val="24"/>
-              </w:rPr>
-            </w:pPr>
-            <w:r>
-              <w:rPr>
-                <w:rFonts w:hint="eastAsia" w:ascii="微软雅黑" w:hAnsi="微软雅黑" w:cs="Helvetica"/>
-                <w:color w:val="333333"/>
+                <w:color w:val="000000"/>
+                <w:sz w:val="24"/>
+                <w:szCs w:val="24"/>
+              </w:rPr>
+            </w:pPr>
+            <w:r>
+              <w:rPr>
+                <w:rFonts w:hint="eastAsia" w:ascii="微软雅黑" w:hAnsi="微软雅黑" w:cs="Helvetica"/>
+                <w:color w:val="000000"/>
                 <w:sz w:val="24"/>
                 <w:szCs w:val="24"/>
               </w:rPr>
@@ -4546,16 +5158,23 @@
       <w:tr>
         <w:tblPrEx>
           <w:tblLayout w:type="fixed"/>
+          <w:tblCellMar>
+            <w:top w:w="15" w:type="dxa"/>
+            <w:left w:w="15" w:type="dxa"/>
+            <w:bottom w:w="15" w:type="dxa"/>
+            <w:right w:w="15" w:type="dxa"/>
+          </w:tblCellMar>
         </w:tblPrEx>
         <w:tc>
           <w:tcPr>
             <w:tcW w:w="2177" w:type="dxa"/>
             <w:tcBorders>
-              <w:top w:val="single" w:color="D6D6D6" w:sz="6" w:space="0"/>
-              <w:left w:val="single" w:color="D6D6D6" w:sz="6" w:space="0"/>
-              <w:bottom w:val="single" w:color="D6D6D6" w:sz="6" w:space="0"/>
-              <w:right w:val="single" w:color="D6D6D6" w:sz="6" w:space="0"/>
-            </w:tcBorders>
+              <w:top w:val="single" w:color="FFFFFF" w:sz="8" w:space="0"/>
+              <w:left w:val="single" w:color="FFFFFF" w:sz="8" w:space="0"/>
+              <w:bottom w:val="single" w:color="FFFFFF" w:sz="8" w:space="0"/>
+              <w:right w:val="single" w:color="FFFFFF" w:sz="8" w:space="0"/>
+            </w:tcBorders>
+            <w:shd w:val="clear" w:color="auto" w:fill="E7E7E7"/>
             <w:tcMar>
               <w:top w:w="90" w:type="dxa"/>
               <w:left w:w="195" w:type="dxa"/>
@@ -4572,15 +5191,15 @@
               <w:jc w:val="center"/>
               <w:rPr>
                 <w:rFonts w:ascii="微软雅黑" w:hAnsi="微软雅黑" w:cs="Helvetica"/>
-                <w:color w:val="333333"/>
-                <w:sz w:val="24"/>
-                <w:szCs w:val="24"/>
-              </w:rPr>
-            </w:pPr>
-            <w:r>
-              <w:rPr>
-                <w:rFonts w:hint="eastAsia" w:ascii="微软雅黑" w:hAnsi="微软雅黑" w:cs="Helvetica"/>
-                <w:color w:val="333333"/>
+                <w:color w:val="000000"/>
+                <w:sz w:val="24"/>
+                <w:szCs w:val="24"/>
+              </w:rPr>
+            </w:pPr>
+            <w:r>
+              <w:rPr>
+                <w:rFonts w:hint="eastAsia" w:ascii="微软雅黑" w:hAnsi="微软雅黑" w:cs="Helvetica"/>
+                <w:color w:val="000000"/>
                 <w:sz w:val="24"/>
                 <w:szCs w:val="24"/>
               </w:rPr>
@@ -4592,11 +5211,12 @@
           <w:tcPr>
             <w:tcW w:w="2583" w:type="dxa"/>
             <w:tcBorders>
-              <w:top w:val="single" w:color="D6D6D6" w:sz="6" w:space="0"/>
-              <w:left w:val="single" w:color="D6D6D6" w:sz="6" w:space="0"/>
-              <w:bottom w:val="single" w:color="D6D6D6" w:sz="6" w:space="0"/>
-              <w:right w:val="single" w:color="D6D6D6" w:sz="6" w:space="0"/>
-            </w:tcBorders>
+              <w:top w:val="single" w:color="FFFFFF" w:sz="8" w:space="0"/>
+              <w:left w:val="single" w:color="FFFFFF" w:sz="8" w:space="0"/>
+              <w:bottom w:val="single" w:color="FFFFFF" w:sz="8" w:space="0"/>
+              <w:right w:val="single" w:color="FFFFFF" w:sz="8" w:space="0"/>
+            </w:tcBorders>
+            <w:shd w:val="clear" w:color="auto" w:fill="E7E7E7"/>
             <w:tcMar>
               <w:top w:w="90" w:type="dxa"/>
               <w:left w:w="195" w:type="dxa"/>
@@ -4613,15 +5233,15 @@
               <w:jc w:val="center"/>
               <w:rPr>
                 <w:rFonts w:ascii="微软雅黑" w:hAnsi="微软雅黑" w:cs="Helvetica"/>
-                <w:color w:val="333333"/>
-                <w:sz w:val="24"/>
-                <w:szCs w:val="24"/>
-              </w:rPr>
-            </w:pPr>
-            <w:r>
-              <w:rPr>
-                <w:rFonts w:hint="eastAsia" w:ascii="微软雅黑" w:hAnsi="微软雅黑" w:cs="Helvetica"/>
-                <w:color w:val="333333"/>
+                <w:color w:val="000000"/>
+                <w:sz w:val="24"/>
+                <w:szCs w:val="24"/>
+              </w:rPr>
+            </w:pPr>
+            <w:r>
+              <w:rPr>
+                <w:rFonts w:hint="eastAsia" w:ascii="微软雅黑" w:hAnsi="微软雅黑" w:cs="Helvetica"/>
+                <w:color w:val="000000"/>
                 <w:sz w:val="24"/>
                 <w:szCs w:val="24"/>
               </w:rPr>
@@ -4633,11 +5253,12 @@
           <w:tcPr>
             <w:tcW w:w="3232" w:type="dxa"/>
             <w:tcBorders>
-              <w:top w:val="single" w:color="D6D6D6" w:sz="6" w:space="0"/>
-              <w:left w:val="single" w:color="D6D6D6" w:sz="6" w:space="0"/>
-              <w:bottom w:val="single" w:color="D6D6D6" w:sz="6" w:space="0"/>
-              <w:right w:val="single" w:color="D6D6D6" w:sz="6" w:space="0"/>
-            </w:tcBorders>
+              <w:top w:val="single" w:color="FFFFFF" w:sz="8" w:space="0"/>
+              <w:left w:val="single" w:color="FFFFFF" w:sz="8" w:space="0"/>
+              <w:bottom w:val="single" w:color="FFFFFF" w:sz="8" w:space="0"/>
+              <w:right w:val="single" w:color="FFFFFF" w:sz="8" w:space="0"/>
+            </w:tcBorders>
+            <w:shd w:val="clear" w:color="auto" w:fill="E7E7E7"/>
             <w:tcMar>
               <w:top w:w="90" w:type="dxa"/>
               <w:left w:w="195" w:type="dxa"/>
@@ -4654,15 +5275,15 @@
               <w:jc w:val="center"/>
               <w:rPr>
                 <w:rFonts w:hint="eastAsia" w:ascii="微软雅黑" w:hAnsi="微软雅黑" w:cs="Helvetica"/>
-                <w:color w:val="333333"/>
-                <w:sz w:val="24"/>
-                <w:szCs w:val="24"/>
-              </w:rPr>
-            </w:pPr>
-            <w:r>
-              <w:rPr>
-                <w:rFonts w:hint="eastAsia" w:ascii="微软雅黑" w:hAnsi="微软雅黑" w:cs="Helvetica"/>
-                <w:color w:val="333333"/>
+                <w:color w:val="000000"/>
+                <w:sz w:val="24"/>
+                <w:szCs w:val="24"/>
+              </w:rPr>
+            </w:pPr>
+            <w:r>
+              <w:rPr>
+                <w:rFonts w:hint="eastAsia" w:ascii="微软雅黑" w:hAnsi="微软雅黑" w:cs="Helvetica"/>
+                <w:color w:val="000000"/>
                 <w:sz w:val="24"/>
                 <w:szCs w:val="24"/>
               </w:rPr>
@@ -4755,25 +5376,48 @@
             <w:insideV w:val="single" w:color="auto" w:sz="4" w:space="0"/>
           </w:tblBorders>
           <w:tblLayout w:type="fixed"/>
+          <w:tblCellMar>
+            <w:top w:w="0" w:type="dxa"/>
+            <w:left w:w="108" w:type="dxa"/>
+            <w:bottom w:w="0" w:type="dxa"/>
+            <w:right w:w="108" w:type="dxa"/>
+          </w:tblCellMar>
         </w:tblPrEx>
         <w:tc>
           <w:tcPr>
             <w:tcW w:w="2840" w:type="dxa"/>
-          </w:tcPr>
-          <w:p>
-            <w:pPr>
-              <w:widowControl w:val="0"/>
-              <w:jc w:val="both"/>
-              <w:rPr>
-                <w:rFonts w:hint="eastAsia"/>
-                <w:vertAlign w:val="baseline"/>
-                <w:lang w:val="en-US" w:eastAsia="zh-CN"/>
-              </w:rPr>
-            </w:pPr>
-            <w:r>
-              <w:rPr>
-                <w:rFonts w:hint="eastAsia"/>
-                <w:vertAlign w:val="baseline"/>
+            <w:tcBorders>
+              <w:top w:val="single" w:color="FFFFFF" w:sz="8" w:space="0"/>
+              <w:left w:val="single" w:color="FFFFFF" w:sz="8" w:space="0"/>
+              <w:bottom w:val="single" w:color="FFFFFF" w:sz="4" w:space="0"/>
+              <w:right w:val="single" w:color="FFFFFF" w:sz="8" w:space="0"/>
+            </w:tcBorders>
+            <w:shd w:val="clear" w:color="auto" w:fill="000000"/>
+          </w:tcPr>
+          <w:p>
+            <w:pPr>
+              <w:adjustRightInd/>
+              <w:snapToGrid/>
+              <w:spacing w:before="150" w:after="225"/>
+              <w:jc w:val="center"/>
+              <w:rPr>
+                <w:rFonts w:hint="eastAsia" w:ascii="微软雅黑" w:hAnsi="微软雅黑" w:cs="Helvetica"/>
+                <w:b/>
+                <w:bCs/>
+                <w:color w:val="FFFFFF"/>
+                <w:sz w:val="24"/>
+                <w:szCs w:val="24"/>
+                <w:lang w:val="en-US" w:eastAsia="zh-CN"/>
+              </w:rPr>
+            </w:pPr>
+            <w:r>
+              <w:rPr>
+                <w:rFonts w:hint="eastAsia" w:ascii="微软雅黑" w:hAnsi="微软雅黑" w:cs="Helvetica"/>
+                <w:b/>
+                <w:bCs/>
+                <w:color w:val="FFFFFF"/>
+                <w:sz w:val="24"/>
+                <w:szCs w:val="24"/>
                 <w:lang w:val="en-US" w:eastAsia="zh-CN"/>
               </w:rPr>
               <w:t>字段</w:t>
@@ -4783,21 +5427,38 @@
         <w:tc>
           <w:tcPr>
             <w:tcW w:w="2841" w:type="dxa"/>
-          </w:tcPr>
-          <w:p>
-            <w:pPr>
-              <w:widowControl w:val="0"/>
-              <w:jc w:val="both"/>
-              <w:rPr>
-                <w:rFonts w:hint="eastAsia"/>
-                <w:vertAlign w:val="baseline"/>
-                <w:lang w:val="en-US" w:eastAsia="zh-CN"/>
-              </w:rPr>
-            </w:pPr>
-            <w:r>
-              <w:rPr>
-                <w:rFonts w:hint="eastAsia"/>
-                <w:vertAlign w:val="baseline"/>
+            <w:tcBorders>
+              <w:top w:val="single" w:color="FFFFFF" w:sz="8" w:space="0"/>
+              <w:left w:val="single" w:color="FFFFFF" w:sz="8" w:space="0"/>
+              <w:bottom w:val="single" w:color="FFFFFF" w:sz="4" w:space="0"/>
+              <w:right w:val="single" w:color="FFFFFF" w:sz="8" w:space="0"/>
+            </w:tcBorders>
+            <w:shd w:val="clear" w:color="auto" w:fill="000000"/>
+          </w:tcPr>
+          <w:p>
+            <w:pPr>
+              <w:adjustRightInd/>
+              <w:snapToGrid/>
+              <w:spacing w:before="150" w:after="225"/>
+              <w:jc w:val="center"/>
+              <w:rPr>
+                <w:rFonts w:hint="eastAsia" w:ascii="微软雅黑" w:hAnsi="微软雅黑" w:cs="Helvetica"/>
+                <w:b/>
+                <w:bCs/>
+                <w:color w:val="FFFFFF"/>
+                <w:sz w:val="24"/>
+                <w:szCs w:val="24"/>
+                <w:lang w:val="en-US" w:eastAsia="zh-CN"/>
+              </w:rPr>
+            </w:pPr>
+            <w:r>
+              <w:rPr>
+                <w:rFonts w:hint="eastAsia" w:ascii="微软雅黑" w:hAnsi="微软雅黑" w:cs="Helvetica"/>
+                <w:b/>
+                <w:bCs/>
+                <w:color w:val="FFFFFF"/>
+                <w:sz w:val="24"/>
+                <w:szCs w:val="24"/>
                 <w:lang w:val="en-US" w:eastAsia="zh-CN"/>
               </w:rPr>
               <w:t>类型</w:t>
@@ -4807,21 +5468,38 @@
         <w:tc>
           <w:tcPr>
             <w:tcW w:w="2841" w:type="dxa"/>
-          </w:tcPr>
-          <w:p>
-            <w:pPr>
-              <w:widowControl w:val="0"/>
-              <w:jc w:val="both"/>
-              <w:rPr>
-                <w:rFonts w:hint="eastAsia"/>
-                <w:vertAlign w:val="baseline"/>
-                <w:lang w:val="en-US" w:eastAsia="zh-CN"/>
-              </w:rPr>
-            </w:pPr>
-            <w:r>
-              <w:rPr>
-                <w:rFonts w:hint="eastAsia"/>
-                <w:vertAlign w:val="baseline"/>
+            <w:tcBorders>
+              <w:top w:val="single" w:color="FFFFFF" w:sz="8" w:space="0"/>
+              <w:left w:val="single" w:color="FFFFFF" w:sz="8" w:space="0"/>
+              <w:bottom w:val="single" w:color="FFFFFF" w:sz="4" w:space="0"/>
+              <w:right w:val="single" w:color="FFFFFF" w:sz="8" w:space="0"/>
+            </w:tcBorders>
+            <w:shd w:val="clear" w:color="auto" w:fill="000000"/>
+          </w:tcPr>
+          <w:p>
+            <w:pPr>
+              <w:adjustRightInd/>
+              <w:snapToGrid/>
+              <w:spacing w:before="150" w:after="225"/>
+              <w:jc w:val="center"/>
+              <w:rPr>
+                <w:rFonts w:hint="eastAsia" w:ascii="微软雅黑" w:hAnsi="微软雅黑" w:cs="Helvetica"/>
+                <w:b/>
+                <w:bCs/>
+                <w:color w:val="FFFFFF"/>
+                <w:sz w:val="24"/>
+                <w:szCs w:val="24"/>
+                <w:lang w:val="en-US" w:eastAsia="zh-CN"/>
+              </w:rPr>
+            </w:pPr>
+            <w:r>
+              <w:rPr>
+                <w:rFonts w:hint="eastAsia" w:ascii="微软雅黑" w:hAnsi="微软雅黑" w:cs="Helvetica"/>
+                <w:b/>
+                <w:bCs/>
+                <w:color w:val="FFFFFF"/>
+                <w:sz w:val="24"/>
+                <w:szCs w:val="24"/>
                 <w:lang w:val="en-US" w:eastAsia="zh-CN"/>
               </w:rPr>
               <w:t>字段描述</w:t>
@@ -4850,21 +5528,34 @@
         <w:tc>
           <w:tcPr>
             <w:tcW w:w="2840" w:type="dxa"/>
-          </w:tcPr>
-          <w:p>
-            <w:pPr>
-              <w:widowControl w:val="0"/>
-              <w:jc w:val="both"/>
-              <w:rPr>
-                <w:rFonts w:hint="eastAsia"/>
-                <w:vertAlign w:val="baseline"/>
-                <w:lang w:val="en-US" w:eastAsia="zh-CN"/>
-              </w:rPr>
-            </w:pPr>
-            <w:r>
-              <w:rPr>
-                <w:rFonts w:hint="eastAsia"/>
-                <w:vertAlign w:val="baseline"/>
+            <w:tcBorders>
+              <w:top w:val="single" w:color="FFFFFF" w:sz="4" w:space="0"/>
+              <w:left w:val="single" w:color="FFFFFF" w:sz="8" w:space="0"/>
+              <w:bottom w:val="single" w:color="FFFFFF" w:sz="8" w:space="0"/>
+              <w:right w:val="single" w:color="FFFFFF" w:sz="8" w:space="0"/>
+            </w:tcBorders>
+            <w:shd w:val="clear" w:color="auto" w:fill="CBCBCB"/>
+          </w:tcPr>
+          <w:p>
+            <w:pPr>
+              <w:adjustRightInd/>
+              <w:snapToGrid/>
+              <w:spacing w:before="150" w:after="225"/>
+              <w:jc w:val="center"/>
+              <w:rPr>
+                <w:rFonts w:hint="eastAsia" w:ascii="微软雅黑" w:hAnsi="微软雅黑" w:cs="Helvetica"/>
+                <w:color w:val="000000"/>
+                <w:sz w:val="24"/>
+                <w:szCs w:val="24"/>
+                <w:lang w:val="en-US" w:eastAsia="zh-CN"/>
+              </w:rPr>
+            </w:pPr>
+            <w:r>
+              <w:rPr>
+                <w:rFonts w:hint="eastAsia" w:ascii="微软雅黑" w:hAnsi="微软雅黑" w:cs="Helvetica"/>
+                <w:color w:val="000000"/>
+                <w:sz w:val="24"/>
+                <w:szCs w:val="24"/>
                 <w:lang w:val="en-US" w:eastAsia="zh-CN"/>
               </w:rPr>
               <w:t>topic_id</w:t>
@@ -4874,21 +5565,34 @@
         <w:tc>
           <w:tcPr>
             <w:tcW w:w="2841" w:type="dxa"/>
-          </w:tcPr>
-          <w:p>
-            <w:pPr>
-              <w:widowControl w:val="0"/>
-              <w:jc w:val="both"/>
-              <w:rPr>
-                <w:rFonts w:hint="eastAsia"/>
-                <w:vertAlign w:val="baseline"/>
-                <w:lang w:val="en-US" w:eastAsia="zh-CN"/>
-              </w:rPr>
-            </w:pPr>
-            <w:r>
-              <w:rPr>
-                <w:rFonts w:hint="eastAsia"/>
-                <w:vertAlign w:val="baseline"/>
+            <w:tcBorders>
+              <w:top w:val="single" w:color="FFFFFF" w:sz="4" w:space="0"/>
+              <w:left w:val="single" w:color="FFFFFF" w:sz="8" w:space="0"/>
+              <w:bottom w:val="single" w:color="FFFFFF" w:sz="8" w:space="0"/>
+              <w:right w:val="single" w:color="FFFFFF" w:sz="8" w:space="0"/>
+            </w:tcBorders>
+            <w:shd w:val="clear" w:color="auto" w:fill="CBCBCB"/>
+          </w:tcPr>
+          <w:p>
+            <w:pPr>
+              <w:adjustRightInd/>
+              <w:snapToGrid/>
+              <w:spacing w:before="150" w:after="225"/>
+              <w:jc w:val="center"/>
+              <w:rPr>
+                <w:rFonts w:hint="eastAsia" w:ascii="微软雅黑" w:hAnsi="微软雅黑" w:cs="Helvetica"/>
+                <w:color w:val="000000"/>
+                <w:sz w:val="24"/>
+                <w:szCs w:val="24"/>
+                <w:lang w:val="en-US" w:eastAsia="zh-CN"/>
+              </w:rPr>
+            </w:pPr>
+            <w:r>
+              <w:rPr>
+                <w:rFonts w:hint="eastAsia" w:ascii="微软雅黑" w:hAnsi="微软雅黑" w:cs="Helvetica"/>
+                <w:color w:val="000000"/>
+                <w:sz w:val="24"/>
+                <w:szCs w:val="24"/>
                 <w:lang w:val="en-US" w:eastAsia="zh-CN"/>
               </w:rPr>
               <w:t>int</w:t>
@@ -4898,21 +5602,34 @@
         <w:tc>
           <w:tcPr>
             <w:tcW w:w="2841" w:type="dxa"/>
-          </w:tcPr>
-          <w:p>
-            <w:pPr>
-              <w:widowControl w:val="0"/>
-              <w:jc w:val="both"/>
-              <w:rPr>
-                <w:rFonts w:hint="eastAsia"/>
-                <w:vertAlign w:val="baseline"/>
-                <w:lang w:val="en-US" w:eastAsia="zh-CN"/>
-              </w:rPr>
-            </w:pPr>
-            <w:r>
-              <w:rPr>
-                <w:rFonts w:hint="eastAsia"/>
-                <w:vertAlign w:val="baseline"/>
+            <w:tcBorders>
+              <w:top w:val="single" w:color="FFFFFF" w:sz="4" w:space="0"/>
+              <w:left w:val="single" w:color="FFFFFF" w:sz="8" w:space="0"/>
+              <w:bottom w:val="single" w:color="FFFFFF" w:sz="8" w:space="0"/>
+              <w:right w:val="single" w:color="FFFFFF" w:sz="8" w:space="0"/>
+            </w:tcBorders>
+            <w:shd w:val="clear" w:color="auto" w:fill="CBCBCB"/>
+          </w:tcPr>
+          <w:p>
+            <w:pPr>
+              <w:adjustRightInd/>
+              <w:snapToGrid/>
+              <w:spacing w:before="150" w:after="225"/>
+              <w:jc w:val="center"/>
+              <w:rPr>
+                <w:rFonts w:hint="eastAsia" w:ascii="微软雅黑" w:hAnsi="微软雅黑" w:cs="Helvetica"/>
+                <w:color w:val="000000"/>
+                <w:sz w:val="24"/>
+                <w:szCs w:val="24"/>
+                <w:lang w:val="en-US" w:eastAsia="zh-CN"/>
+              </w:rPr>
+            </w:pPr>
+            <w:r>
+              <w:rPr>
+                <w:rFonts w:hint="eastAsia" w:ascii="微软雅黑" w:hAnsi="微软雅黑" w:cs="Helvetica"/>
+                <w:color w:val="000000"/>
+                <w:sz w:val="24"/>
+                <w:szCs w:val="24"/>
                 <w:lang w:val="en-US" w:eastAsia="zh-CN"/>
               </w:rPr>
               <w:t>帖子编号id（主键）</w:t>
@@ -4941,21 +5658,34 @@
         <w:tc>
           <w:tcPr>
             <w:tcW w:w="2840" w:type="dxa"/>
-          </w:tcPr>
-          <w:p>
-            <w:pPr>
-              <w:widowControl w:val="0"/>
-              <w:jc w:val="both"/>
-              <w:rPr>
-                <w:rFonts w:hint="eastAsia"/>
-                <w:vertAlign w:val="baseline"/>
-                <w:lang w:val="en-US" w:eastAsia="zh-CN"/>
-              </w:rPr>
-            </w:pPr>
-            <w:r>
-              <w:rPr>
-                <w:rFonts w:hint="eastAsia"/>
-                <w:vertAlign w:val="baseline"/>
+            <w:tcBorders>
+              <w:top w:val="single" w:color="FFFFFF" w:sz="8" w:space="0"/>
+              <w:left w:val="single" w:color="FFFFFF" w:sz="8" w:space="0"/>
+              <w:bottom w:val="single" w:color="FFFFFF" w:sz="8" w:space="0"/>
+              <w:right w:val="single" w:color="FFFFFF" w:sz="8" w:space="0"/>
+            </w:tcBorders>
+            <w:shd w:val="clear" w:color="auto" w:fill="E7E7E7"/>
+          </w:tcPr>
+          <w:p>
+            <w:pPr>
+              <w:adjustRightInd/>
+              <w:snapToGrid/>
+              <w:spacing w:before="150" w:after="225"/>
+              <w:jc w:val="center"/>
+              <w:rPr>
+                <w:rFonts w:hint="eastAsia" w:ascii="微软雅黑" w:hAnsi="微软雅黑" w:cs="Helvetica"/>
+                <w:color w:val="000000"/>
+                <w:sz w:val="24"/>
+                <w:szCs w:val="24"/>
+                <w:lang w:val="en-US" w:eastAsia="zh-CN"/>
+              </w:rPr>
+            </w:pPr>
+            <w:r>
+              <w:rPr>
+                <w:rFonts w:hint="eastAsia" w:ascii="微软雅黑" w:hAnsi="微软雅黑" w:cs="Helvetica"/>
+                <w:color w:val="000000"/>
+                <w:sz w:val="24"/>
+                <w:szCs w:val="24"/>
                 <w:lang w:val="en-US" w:eastAsia="zh-CN"/>
               </w:rPr>
               <w:t>account</w:t>
@@ -4965,21 +5695,34 @@
         <w:tc>
           <w:tcPr>
             <w:tcW w:w="2841" w:type="dxa"/>
-          </w:tcPr>
-          <w:p>
-            <w:pPr>
-              <w:widowControl w:val="0"/>
-              <w:jc w:val="both"/>
-              <w:rPr>
-                <w:rFonts w:hint="eastAsia"/>
-                <w:vertAlign w:val="baseline"/>
-                <w:lang w:val="en-US" w:eastAsia="zh-CN"/>
-              </w:rPr>
-            </w:pPr>
-            <w:r>
-              <w:rPr>
-                <w:rFonts w:hint="eastAsia"/>
-                <w:vertAlign w:val="baseline"/>
+            <w:tcBorders>
+              <w:top w:val="single" w:color="FFFFFF" w:sz="8" w:space="0"/>
+              <w:left w:val="single" w:color="FFFFFF" w:sz="8" w:space="0"/>
+              <w:bottom w:val="single" w:color="FFFFFF" w:sz="8" w:space="0"/>
+              <w:right w:val="single" w:color="FFFFFF" w:sz="8" w:space="0"/>
+            </w:tcBorders>
+            <w:shd w:val="clear" w:color="auto" w:fill="E7E7E7"/>
+          </w:tcPr>
+          <w:p>
+            <w:pPr>
+              <w:adjustRightInd/>
+              <w:snapToGrid/>
+              <w:spacing w:before="150" w:after="225"/>
+              <w:jc w:val="center"/>
+              <w:rPr>
+                <w:rFonts w:hint="eastAsia" w:ascii="微软雅黑" w:hAnsi="微软雅黑" w:cs="Helvetica"/>
+                <w:color w:val="000000"/>
+                <w:sz w:val="24"/>
+                <w:szCs w:val="24"/>
+                <w:lang w:val="en-US" w:eastAsia="zh-CN"/>
+              </w:rPr>
+            </w:pPr>
+            <w:r>
+              <w:rPr>
+                <w:rFonts w:hint="eastAsia" w:ascii="微软雅黑" w:hAnsi="微软雅黑" w:cs="Helvetica"/>
+                <w:color w:val="000000"/>
+                <w:sz w:val="24"/>
+                <w:szCs w:val="24"/>
                 <w:lang w:val="en-US" w:eastAsia="zh-CN"/>
               </w:rPr>
               <w:t>VARCHAR(64)</w:t>
@@ -4989,21 +5732,34 @@
         <w:tc>
           <w:tcPr>
             <w:tcW w:w="2841" w:type="dxa"/>
-          </w:tcPr>
-          <w:p>
-            <w:pPr>
-              <w:widowControl w:val="0"/>
-              <w:jc w:val="both"/>
-              <w:rPr>
-                <w:rFonts w:hint="eastAsia"/>
-                <w:vertAlign w:val="baseline"/>
-                <w:lang w:val="en-US" w:eastAsia="zh-CN"/>
-              </w:rPr>
-            </w:pPr>
-            <w:r>
-              <w:rPr>
-                <w:rFonts w:hint="eastAsia"/>
-                <w:vertAlign w:val="baseline"/>
+            <w:tcBorders>
+              <w:top w:val="single" w:color="FFFFFF" w:sz="8" w:space="0"/>
+              <w:left w:val="single" w:color="FFFFFF" w:sz="8" w:space="0"/>
+              <w:bottom w:val="single" w:color="FFFFFF" w:sz="8" w:space="0"/>
+              <w:right w:val="single" w:color="FFFFFF" w:sz="8" w:space="0"/>
+            </w:tcBorders>
+            <w:shd w:val="clear" w:color="auto" w:fill="E7E7E7"/>
+          </w:tcPr>
+          <w:p>
+            <w:pPr>
+              <w:adjustRightInd/>
+              <w:snapToGrid/>
+              <w:spacing w:before="150" w:after="225"/>
+              <w:jc w:val="center"/>
+              <w:rPr>
+                <w:rFonts w:hint="eastAsia" w:ascii="微软雅黑" w:hAnsi="微软雅黑" w:cs="Helvetica"/>
+                <w:color w:val="000000"/>
+                <w:sz w:val="24"/>
+                <w:szCs w:val="24"/>
+                <w:lang w:val="en-US" w:eastAsia="zh-CN"/>
+              </w:rPr>
+            </w:pPr>
+            <w:r>
+              <w:rPr>
+                <w:rFonts w:hint="eastAsia" w:ascii="微软雅黑" w:hAnsi="微软雅黑" w:cs="Helvetica"/>
+                <w:color w:val="000000"/>
+                <w:sz w:val="24"/>
+                <w:szCs w:val="24"/>
                 <w:lang w:val="en-US" w:eastAsia="zh-CN"/>
               </w:rPr>
               <w:t>发帖人id（外键）</w:t>
@@ -5035,21 +5791,34 @@
         <w:tc>
           <w:tcPr>
             <w:tcW w:w="2840" w:type="dxa"/>
-          </w:tcPr>
-          <w:p>
-            <w:pPr>
-              <w:widowControl w:val="0"/>
-              <w:jc w:val="both"/>
-              <w:rPr>
-                <w:rFonts w:hint="eastAsia"/>
-                <w:vertAlign w:val="baseline"/>
-                <w:lang w:val="en-US" w:eastAsia="zh-CN"/>
-              </w:rPr>
-            </w:pPr>
-            <w:r>
-              <w:rPr>
-                <w:rFonts w:hint="eastAsia"/>
-                <w:vertAlign w:val="baseline"/>
+            <w:tcBorders>
+              <w:top w:val="single" w:color="FFFFFF" w:sz="8" w:space="0"/>
+              <w:left w:val="single" w:color="FFFFFF" w:sz="8" w:space="0"/>
+              <w:bottom w:val="single" w:color="FFFFFF" w:sz="8" w:space="0"/>
+              <w:right w:val="single" w:color="FFFFFF" w:sz="8" w:space="0"/>
+            </w:tcBorders>
+            <w:shd w:val="clear" w:color="auto" w:fill="CBCBCB"/>
+          </w:tcPr>
+          <w:p>
+            <w:pPr>
+              <w:adjustRightInd/>
+              <w:snapToGrid/>
+              <w:spacing w:before="150" w:after="225"/>
+              <w:jc w:val="center"/>
+              <w:rPr>
+                <w:rFonts w:hint="eastAsia" w:ascii="微软雅黑" w:hAnsi="微软雅黑" w:cs="Helvetica"/>
+                <w:color w:val="000000"/>
+                <w:sz w:val="24"/>
+                <w:szCs w:val="24"/>
+                <w:lang w:val="en-US" w:eastAsia="zh-CN"/>
+              </w:rPr>
+            </w:pPr>
+            <w:r>
+              <w:rPr>
+                <w:rFonts w:hint="eastAsia" w:ascii="微软雅黑" w:hAnsi="微软雅黑" w:cs="Helvetica"/>
+                <w:color w:val="000000"/>
+                <w:sz w:val="24"/>
+                <w:szCs w:val="24"/>
                 <w:lang w:val="en-US" w:eastAsia="zh-CN"/>
               </w:rPr>
               <w:t>create_time</w:t>
@@ -5059,21 +5828,34 @@
         <w:tc>
           <w:tcPr>
             <w:tcW w:w="2841" w:type="dxa"/>
-          </w:tcPr>
-          <w:p>
-            <w:pPr>
-              <w:widowControl w:val="0"/>
-              <w:jc w:val="both"/>
-              <w:rPr>
-                <w:rFonts w:hint="eastAsia"/>
-                <w:vertAlign w:val="baseline"/>
-                <w:lang w:val="en-US" w:eastAsia="zh-CN"/>
-              </w:rPr>
-            </w:pPr>
-            <w:r>
-              <w:rPr>
-                <w:rFonts w:hint="eastAsia"/>
-                <w:vertAlign w:val="baseline"/>
+            <w:tcBorders>
+              <w:top w:val="single" w:color="FFFFFF" w:sz="8" w:space="0"/>
+              <w:left w:val="single" w:color="FFFFFF" w:sz="8" w:space="0"/>
+              <w:bottom w:val="single" w:color="FFFFFF" w:sz="8" w:space="0"/>
+              <w:right w:val="single" w:color="FFFFFF" w:sz="8" w:space="0"/>
+            </w:tcBorders>
+            <w:shd w:val="clear" w:color="auto" w:fill="CBCBCB"/>
+          </w:tcPr>
+          <w:p>
+            <w:pPr>
+              <w:adjustRightInd/>
+              <w:snapToGrid/>
+              <w:spacing w:before="150" w:after="225"/>
+              <w:jc w:val="center"/>
+              <w:rPr>
+                <w:rFonts w:hint="eastAsia" w:ascii="微软雅黑" w:hAnsi="微软雅黑" w:cs="Helvetica"/>
+                <w:color w:val="000000"/>
+                <w:sz w:val="24"/>
+                <w:szCs w:val="24"/>
+                <w:lang w:val="en-US" w:eastAsia="zh-CN"/>
+              </w:rPr>
+            </w:pPr>
+            <w:r>
+              <w:rPr>
+                <w:rFonts w:hint="eastAsia" w:ascii="微软雅黑" w:hAnsi="微软雅黑" w:cs="Helvetica"/>
+                <w:color w:val="000000"/>
+                <w:sz w:val="24"/>
+                <w:szCs w:val="24"/>
                 <w:lang w:val="en-US" w:eastAsia="zh-CN"/>
               </w:rPr>
               <w:t>DATIME</w:t>
@@ -5083,21 +5865,34 @@
         <w:tc>
           <w:tcPr>
             <w:tcW w:w="2841" w:type="dxa"/>
-          </w:tcPr>
-          <w:p>
-            <w:pPr>
-              <w:widowControl w:val="0"/>
-              <w:jc w:val="both"/>
-              <w:rPr>
-                <w:rFonts w:hint="eastAsia"/>
-                <w:vertAlign w:val="baseline"/>
-                <w:lang w:val="en-US" w:eastAsia="zh-CN"/>
-              </w:rPr>
-            </w:pPr>
-            <w:r>
-              <w:rPr>
-                <w:rFonts w:hint="eastAsia"/>
-                <w:vertAlign w:val="baseline"/>
+            <w:tcBorders>
+              <w:top w:val="single" w:color="FFFFFF" w:sz="8" w:space="0"/>
+              <w:left w:val="single" w:color="FFFFFF" w:sz="8" w:space="0"/>
+              <w:bottom w:val="single" w:color="FFFFFF" w:sz="8" w:space="0"/>
+              <w:right w:val="single" w:color="FFFFFF" w:sz="8" w:space="0"/>
+            </w:tcBorders>
+            <w:shd w:val="clear" w:color="auto" w:fill="CBCBCB"/>
+          </w:tcPr>
+          <w:p>
+            <w:pPr>
+              <w:adjustRightInd/>
+              <w:snapToGrid/>
+              <w:spacing w:before="150" w:after="225"/>
+              <w:jc w:val="center"/>
+              <w:rPr>
+                <w:rFonts w:hint="eastAsia" w:ascii="微软雅黑" w:hAnsi="微软雅黑" w:cs="Helvetica"/>
+                <w:color w:val="000000"/>
+                <w:sz w:val="24"/>
+                <w:szCs w:val="24"/>
+                <w:lang w:val="en-US" w:eastAsia="zh-CN"/>
+              </w:rPr>
+            </w:pPr>
+            <w:r>
+              <w:rPr>
+                <w:rFonts w:hint="eastAsia" w:ascii="微软雅黑" w:hAnsi="微软雅黑" w:cs="Helvetica"/>
+                <w:color w:val="000000"/>
+                <w:sz w:val="24"/>
+                <w:szCs w:val="24"/>
                 <w:lang w:val="en-US" w:eastAsia="zh-CN"/>
               </w:rPr>
               <w:t>创建时间</w:t>
@@ -5126,22 +5921,35 @@
         <w:tc>
           <w:tcPr>
             <w:tcW w:w="2840" w:type="dxa"/>
+            <w:tcBorders>
+              <w:top w:val="single" w:color="FFFFFF" w:sz="8" w:space="0"/>
+              <w:left w:val="single" w:color="FFFFFF" w:sz="8" w:space="0"/>
+              <w:bottom w:val="single" w:color="FFFFFF" w:sz="8" w:space="0"/>
+              <w:right w:val="single" w:color="FFFFFF" w:sz="8" w:space="0"/>
+            </w:tcBorders>
+            <w:shd w:val="clear" w:color="auto" w:fill="E7E7E7"/>
             <w:vAlign w:val="top"/>
           </w:tcPr>
           <w:p>
             <w:pPr>
-              <w:widowControl w:val="0"/>
-              <w:jc w:val="both"/>
-              <w:rPr>
-                <w:rFonts w:hint="eastAsia"/>
-                <w:vertAlign w:val="baseline"/>
-                <w:lang w:val="en-US" w:eastAsia="zh-CN"/>
-              </w:rPr>
-            </w:pPr>
-            <w:r>
-              <w:rPr>
-                <w:rFonts w:hint="eastAsia"/>
-                <w:vertAlign w:val="baseline"/>
+              <w:adjustRightInd/>
+              <w:snapToGrid/>
+              <w:spacing w:before="150" w:after="225"/>
+              <w:jc w:val="center"/>
+              <w:rPr>
+                <w:rFonts w:hint="eastAsia" w:ascii="微软雅黑" w:hAnsi="微软雅黑" w:cs="Helvetica"/>
+                <w:color w:val="000000"/>
+                <w:sz w:val="24"/>
+                <w:szCs w:val="24"/>
+                <w:lang w:val="en-US" w:eastAsia="zh-CN"/>
+              </w:rPr>
+            </w:pPr>
+            <w:r>
+              <w:rPr>
+                <w:rFonts w:hint="eastAsia" w:ascii="微软雅黑" w:hAnsi="微软雅黑" w:cs="Helvetica"/>
+                <w:color w:val="000000"/>
+                <w:sz w:val="24"/>
+                <w:szCs w:val="24"/>
                 <w:lang w:val="en-US" w:eastAsia="zh-CN"/>
               </w:rPr>
               <w:t>content</w:t>
@@ -5151,22 +5959,35 @@
         <w:tc>
           <w:tcPr>
             <w:tcW w:w="2841" w:type="dxa"/>
+            <w:tcBorders>
+              <w:top w:val="single" w:color="FFFFFF" w:sz="8" w:space="0"/>
+              <w:left w:val="single" w:color="FFFFFF" w:sz="8" w:space="0"/>
+              <w:bottom w:val="single" w:color="FFFFFF" w:sz="8" w:space="0"/>
+              <w:right w:val="single" w:color="FFFFFF" w:sz="8" w:space="0"/>
+            </w:tcBorders>
+            <w:shd w:val="clear" w:color="auto" w:fill="E7E7E7"/>
             <w:vAlign w:val="top"/>
           </w:tcPr>
           <w:p>
             <w:pPr>
-              <w:widowControl w:val="0"/>
-              <w:jc w:val="both"/>
-              <w:rPr>
-                <w:rFonts w:hint="eastAsia"/>
-                <w:vertAlign w:val="baseline"/>
-                <w:lang w:val="en-US" w:eastAsia="zh-CN"/>
-              </w:rPr>
-            </w:pPr>
-            <w:r>
-              <w:rPr>
-                <w:rFonts w:hint="eastAsia"/>
-                <w:vertAlign w:val="baseline"/>
+              <w:adjustRightInd/>
+              <w:snapToGrid/>
+              <w:spacing w:before="150" w:after="225"/>
+              <w:jc w:val="center"/>
+              <w:rPr>
+                <w:rFonts w:hint="eastAsia" w:ascii="微软雅黑" w:hAnsi="微软雅黑" w:cs="Helvetica"/>
+                <w:color w:val="000000"/>
+                <w:sz w:val="24"/>
+                <w:szCs w:val="24"/>
+                <w:lang w:val="en-US" w:eastAsia="zh-CN"/>
+              </w:rPr>
+            </w:pPr>
+            <w:r>
+              <w:rPr>
+                <w:rFonts w:hint="eastAsia" w:ascii="微软雅黑" w:hAnsi="微软雅黑" w:cs="Helvetica"/>
+                <w:color w:val="000000"/>
+                <w:sz w:val="24"/>
+                <w:szCs w:val="24"/>
                 <w:lang w:val="en-US" w:eastAsia="zh-CN"/>
               </w:rPr>
               <w:t>VARCHAR(1024)</w:t>
@@ -5176,22 +5997,35 @@
         <w:tc>
           <w:tcPr>
             <w:tcW w:w="2841" w:type="dxa"/>
+            <w:tcBorders>
+              <w:top w:val="single" w:color="FFFFFF" w:sz="8" w:space="0"/>
+              <w:left w:val="single" w:color="FFFFFF" w:sz="8" w:space="0"/>
+              <w:bottom w:val="single" w:color="FFFFFF" w:sz="8" w:space="0"/>
+              <w:right w:val="single" w:color="FFFFFF" w:sz="8" w:space="0"/>
+            </w:tcBorders>
+            <w:shd w:val="clear" w:color="auto" w:fill="E7E7E7"/>
             <w:vAlign w:val="top"/>
           </w:tcPr>
           <w:p>
             <w:pPr>
-              <w:widowControl w:val="0"/>
-              <w:jc w:val="both"/>
-              <w:rPr>
-                <w:rFonts w:hint="eastAsia"/>
-                <w:vertAlign w:val="baseline"/>
-                <w:lang w:val="en-US" w:eastAsia="zh-CN"/>
-              </w:rPr>
-            </w:pPr>
-            <w:r>
-              <w:rPr>
-                <w:rFonts w:hint="eastAsia"/>
-                <w:vertAlign w:val="baseline"/>
+              <w:adjustRightInd/>
+              <w:snapToGrid/>
+              <w:spacing w:before="150" w:after="225"/>
+              <w:jc w:val="center"/>
+              <w:rPr>
+                <w:rFonts w:hint="eastAsia" w:ascii="微软雅黑" w:hAnsi="微软雅黑" w:cs="Helvetica"/>
+                <w:color w:val="000000"/>
+                <w:sz w:val="24"/>
+                <w:szCs w:val="24"/>
+                <w:lang w:val="en-US" w:eastAsia="zh-CN"/>
+              </w:rPr>
+            </w:pPr>
+            <w:r>
+              <w:rPr>
+                <w:rFonts w:hint="eastAsia" w:ascii="微软雅黑" w:hAnsi="微软雅黑" w:cs="Helvetica"/>
+                <w:color w:val="000000"/>
+                <w:sz w:val="24"/>
+                <w:szCs w:val="24"/>
                 <w:lang w:val="en-US" w:eastAsia="zh-CN"/>
               </w:rPr>
               <w:t>帖子内容</w:t>
@@ -5220,22 +6054,35 @@
         <w:tc>
           <w:tcPr>
             <w:tcW w:w="2840" w:type="dxa"/>
+            <w:tcBorders>
+              <w:top w:val="single" w:color="FFFFFF" w:sz="8" w:space="0"/>
+              <w:left w:val="single" w:color="FFFFFF" w:sz="8" w:space="0"/>
+              <w:bottom w:val="single" w:color="FFFFFF" w:sz="8" w:space="0"/>
+              <w:right w:val="single" w:color="FFFFFF" w:sz="8" w:space="0"/>
+            </w:tcBorders>
+            <w:shd w:val="clear" w:color="auto" w:fill="CBCBCB"/>
             <w:vAlign w:val="top"/>
           </w:tcPr>
           <w:p>
             <w:pPr>
-              <w:widowControl w:val="0"/>
-              <w:jc w:val="both"/>
-              <w:rPr>
-                <w:rFonts w:hint="eastAsia"/>
-                <w:vertAlign w:val="baseline"/>
-                <w:lang w:val="en-US" w:eastAsia="zh-CN"/>
-              </w:rPr>
-            </w:pPr>
-            <w:r>
-              <w:rPr>
-                <w:rFonts w:hint="eastAsia"/>
-                <w:vertAlign w:val="baseline"/>
+              <w:adjustRightInd/>
+              <w:snapToGrid/>
+              <w:spacing w:before="150" w:after="225"/>
+              <w:jc w:val="center"/>
+              <w:rPr>
+                <w:rFonts w:hint="eastAsia" w:ascii="微软雅黑" w:hAnsi="微软雅黑" w:cs="Helvetica"/>
+                <w:color w:val="000000"/>
+                <w:sz w:val="24"/>
+                <w:szCs w:val="24"/>
+                <w:lang w:val="en-US" w:eastAsia="zh-CN"/>
+              </w:rPr>
+            </w:pPr>
+            <w:r>
+              <w:rPr>
+                <w:rFonts w:hint="eastAsia" w:ascii="微软雅黑" w:hAnsi="微软雅黑" w:cs="Helvetica"/>
+                <w:color w:val="000000"/>
+                <w:sz w:val="24"/>
+                <w:szCs w:val="24"/>
                 <w:lang w:val="en-US" w:eastAsia="zh-CN"/>
               </w:rPr>
               <w:t>img</w:t>
@@ -5245,22 +6092,35 @@
         <w:tc>
           <w:tcPr>
             <w:tcW w:w="2841" w:type="dxa"/>
+            <w:tcBorders>
+              <w:top w:val="single" w:color="FFFFFF" w:sz="8" w:space="0"/>
+              <w:left w:val="single" w:color="FFFFFF" w:sz="8" w:space="0"/>
+              <w:bottom w:val="single" w:color="FFFFFF" w:sz="8" w:space="0"/>
+              <w:right w:val="single" w:color="FFFFFF" w:sz="8" w:space="0"/>
+            </w:tcBorders>
+            <w:shd w:val="clear" w:color="auto" w:fill="CBCBCB"/>
             <w:vAlign w:val="top"/>
           </w:tcPr>
           <w:p>
             <w:pPr>
-              <w:widowControl w:val="0"/>
-              <w:jc w:val="both"/>
-              <w:rPr>
-                <w:rFonts w:hint="eastAsia"/>
-                <w:vertAlign w:val="baseline"/>
-                <w:lang w:val="en-US" w:eastAsia="zh-CN"/>
-              </w:rPr>
-            </w:pPr>
-            <w:r>
-              <w:rPr>
-                <w:rFonts w:hint="eastAsia"/>
-                <w:vertAlign w:val="baseline"/>
+              <w:adjustRightInd/>
+              <w:snapToGrid/>
+              <w:spacing w:before="150" w:after="225"/>
+              <w:jc w:val="center"/>
+              <w:rPr>
+                <w:rFonts w:hint="eastAsia" w:ascii="微软雅黑" w:hAnsi="微软雅黑" w:cs="Helvetica"/>
+                <w:color w:val="000000"/>
+                <w:sz w:val="24"/>
+                <w:szCs w:val="24"/>
+                <w:lang w:val="en-US" w:eastAsia="zh-CN"/>
+              </w:rPr>
+            </w:pPr>
+            <w:r>
+              <w:rPr>
+                <w:rFonts w:hint="eastAsia" w:ascii="微软雅黑" w:hAnsi="微软雅黑" w:cs="Helvetica"/>
+                <w:color w:val="000000"/>
+                <w:sz w:val="24"/>
+                <w:szCs w:val="24"/>
                 <w:lang w:val="en-US" w:eastAsia="zh-CN"/>
               </w:rPr>
               <w:t>VARCHAR(255)</w:t>
@@ -5270,22 +6130,35 @@
         <w:tc>
           <w:tcPr>
             <w:tcW w:w="2841" w:type="dxa"/>
+            <w:tcBorders>
+              <w:top w:val="single" w:color="FFFFFF" w:sz="8" w:space="0"/>
+              <w:left w:val="single" w:color="FFFFFF" w:sz="8" w:space="0"/>
+              <w:bottom w:val="single" w:color="FFFFFF" w:sz="8" w:space="0"/>
+              <w:right w:val="single" w:color="FFFFFF" w:sz="8" w:space="0"/>
+            </w:tcBorders>
+            <w:shd w:val="clear" w:color="auto" w:fill="CBCBCB"/>
             <w:vAlign w:val="top"/>
           </w:tcPr>
           <w:p>
             <w:pPr>
-              <w:widowControl w:val="0"/>
-              <w:jc w:val="both"/>
-              <w:rPr>
-                <w:rFonts w:hint="eastAsia"/>
-                <w:vertAlign w:val="baseline"/>
-                <w:lang w:val="en-US" w:eastAsia="zh-CN"/>
-              </w:rPr>
-            </w:pPr>
-            <w:r>
-              <w:rPr>
-                <w:rFonts w:hint="eastAsia"/>
-                <w:vertAlign w:val="baseline"/>
+              <w:adjustRightInd/>
+              <w:snapToGrid/>
+              <w:spacing w:before="150" w:after="225"/>
+              <w:jc w:val="center"/>
+              <w:rPr>
+                <w:rFonts w:hint="eastAsia" w:ascii="微软雅黑" w:hAnsi="微软雅黑" w:cs="Helvetica"/>
+                <w:color w:val="000000"/>
+                <w:sz w:val="24"/>
+                <w:szCs w:val="24"/>
+                <w:lang w:val="en-US" w:eastAsia="zh-CN"/>
+              </w:rPr>
+            </w:pPr>
+            <w:r>
+              <w:rPr>
+                <w:rFonts w:hint="eastAsia" w:ascii="微软雅黑" w:hAnsi="微软雅黑" w:cs="Helvetica"/>
+                <w:color w:val="000000"/>
+                <w:sz w:val="24"/>
+                <w:szCs w:val="24"/>
                 <w:lang w:val="en-US" w:eastAsia="zh-CN"/>
               </w:rPr>
               <w:t>用户头像</w:t>
@@ -5351,6 +6224,7 @@
       <w:tblPr>
         <w:tblStyle w:val="6"/>
         <w:tblW w:w="8522" w:type="dxa"/>
+        <w:jc w:val="center"/>
         <w:tblInd w:w="0" w:type="dxa"/>
         <w:tblBorders>
           <w:top w:val="single" w:color="auto" w:sz="4" w:space="0"/>
@@ -5391,23 +6265,44 @@
             <w:right w:w="108" w:type="dxa"/>
           </w:tblCellMar>
         </w:tblPrEx>
+        <w:trPr>
+          <w:jc w:val="center"/>
+        </w:trPr>
         <w:tc>
           <w:tcPr>
             <w:tcW w:w="2840" w:type="dxa"/>
-          </w:tcPr>
-          <w:p>
-            <w:pPr>
-              <w:widowControl w:val="0"/>
-              <w:jc w:val="left"/>
-              <w:rPr>
-                <w:rFonts w:hint="eastAsia"/>
-                <w:vertAlign w:val="baseline"/>
-                <w:lang w:val="en-US" w:eastAsia="zh-CN"/>
-              </w:rPr>
-            </w:pPr>
-            <w:r>
-              <w:rPr>
-                <w:rFonts w:hint="eastAsia"/>
+            <w:tcBorders>
+              <w:top w:val="single" w:color="FFFFFF" w:sz="8" w:space="0"/>
+              <w:left w:val="single" w:color="FFFFFF" w:sz="8" w:space="0"/>
+              <w:bottom w:val="single" w:color="FFFFFF" w:sz="4" w:space="0"/>
+              <w:right w:val="single" w:color="FFFFFF" w:sz="8" w:space="0"/>
+            </w:tcBorders>
+            <w:shd w:val="clear" w:color="auto" w:fill="000000"/>
+          </w:tcPr>
+          <w:p>
+            <w:pPr>
+              <w:adjustRightInd/>
+              <w:snapToGrid/>
+              <w:spacing w:before="150" w:after="225"/>
+              <w:jc w:val="center"/>
+              <w:rPr>
+                <w:rFonts w:hint="eastAsia" w:ascii="微软雅黑" w:hAnsi="微软雅黑" w:cs="Helvetica"/>
+                <w:b/>
+                <w:bCs/>
+                <w:color w:val="FFFFFF"/>
+                <w:sz w:val="24"/>
+                <w:szCs w:val="24"/>
+                <w:lang w:val="en-US" w:eastAsia="zh-CN"/>
+              </w:rPr>
+            </w:pPr>
+            <w:r>
+              <w:rPr>
+                <w:rFonts w:hint="eastAsia" w:ascii="微软雅黑" w:hAnsi="微软雅黑" w:cs="Helvetica"/>
+                <w:b/>
+                <w:bCs/>
+                <w:color w:val="FFFFFF"/>
+                <w:sz w:val="24"/>
+                <w:szCs w:val="24"/>
                 <w:lang w:val="en-US" w:eastAsia="zh-CN"/>
               </w:rPr>
               <w:t>字段</w:t>
@@ -5417,21 +6312,38 @@
         <w:tc>
           <w:tcPr>
             <w:tcW w:w="2841" w:type="dxa"/>
-          </w:tcPr>
-          <w:p>
-            <w:pPr>
-              <w:widowControl w:val="0"/>
-              <w:jc w:val="left"/>
-              <w:rPr>
-                <w:rFonts w:hint="eastAsia"/>
-                <w:vertAlign w:val="baseline"/>
-                <w:lang w:val="en-US" w:eastAsia="zh-CN"/>
-              </w:rPr>
-            </w:pPr>
-            <w:r>
-              <w:rPr>
-                <w:rFonts w:hint="eastAsia"/>
-                <w:vertAlign w:val="baseline"/>
+            <w:tcBorders>
+              <w:top w:val="single" w:color="FFFFFF" w:sz="8" w:space="0"/>
+              <w:left w:val="single" w:color="FFFFFF" w:sz="8" w:space="0"/>
+              <w:bottom w:val="single" w:color="FFFFFF" w:sz="4" w:space="0"/>
+              <w:right w:val="single" w:color="FFFFFF" w:sz="8" w:space="0"/>
+            </w:tcBorders>
+            <w:shd w:val="clear" w:color="auto" w:fill="000000"/>
+          </w:tcPr>
+          <w:p>
+            <w:pPr>
+              <w:adjustRightInd/>
+              <w:snapToGrid/>
+              <w:spacing w:before="150" w:after="225"/>
+              <w:jc w:val="center"/>
+              <w:rPr>
+                <w:rFonts w:hint="eastAsia" w:ascii="微软雅黑" w:hAnsi="微软雅黑" w:cs="Helvetica"/>
+                <w:b/>
+                <w:bCs/>
+                <w:color w:val="FFFFFF"/>
+                <w:sz w:val="24"/>
+                <w:szCs w:val="24"/>
+                <w:lang w:val="en-US" w:eastAsia="zh-CN"/>
+              </w:rPr>
+            </w:pPr>
+            <w:r>
+              <w:rPr>
+                <w:rFonts w:hint="eastAsia" w:ascii="微软雅黑" w:hAnsi="微软雅黑" w:cs="Helvetica"/>
+                <w:b/>
+                <w:bCs/>
+                <w:color w:val="FFFFFF"/>
+                <w:sz w:val="24"/>
+                <w:szCs w:val="24"/>
                 <w:lang w:val="en-US" w:eastAsia="zh-CN"/>
               </w:rPr>
               <w:t>类型</w:t>
@@ -5441,21 +6353,38 @@
         <w:tc>
           <w:tcPr>
             <w:tcW w:w="2841" w:type="dxa"/>
-          </w:tcPr>
-          <w:p>
-            <w:pPr>
-              <w:widowControl w:val="0"/>
-              <w:jc w:val="left"/>
-              <w:rPr>
-                <w:rFonts w:hint="eastAsia"/>
-                <w:vertAlign w:val="baseline"/>
-                <w:lang w:val="en-US" w:eastAsia="zh-CN"/>
-              </w:rPr>
-            </w:pPr>
-            <w:r>
-              <w:rPr>
-                <w:rFonts w:hint="eastAsia"/>
-                <w:vertAlign w:val="baseline"/>
+            <w:tcBorders>
+              <w:top w:val="single" w:color="FFFFFF" w:sz="8" w:space="0"/>
+              <w:left w:val="single" w:color="FFFFFF" w:sz="8" w:space="0"/>
+              <w:bottom w:val="single" w:color="FFFFFF" w:sz="4" w:space="0"/>
+              <w:right w:val="single" w:color="FFFFFF" w:sz="8" w:space="0"/>
+            </w:tcBorders>
+            <w:shd w:val="clear" w:color="auto" w:fill="000000"/>
+          </w:tcPr>
+          <w:p>
+            <w:pPr>
+              <w:adjustRightInd/>
+              <w:snapToGrid/>
+              <w:spacing w:before="150" w:after="225"/>
+              <w:jc w:val="center"/>
+              <w:rPr>
+                <w:rFonts w:hint="eastAsia" w:ascii="微软雅黑" w:hAnsi="微软雅黑" w:cs="Helvetica"/>
+                <w:b/>
+                <w:bCs/>
+                <w:color w:val="FFFFFF"/>
+                <w:sz w:val="24"/>
+                <w:szCs w:val="24"/>
+                <w:lang w:val="en-US" w:eastAsia="zh-CN"/>
+              </w:rPr>
+            </w:pPr>
+            <w:r>
+              <w:rPr>
+                <w:rFonts w:hint="eastAsia" w:ascii="微软雅黑" w:hAnsi="微软雅黑" w:cs="Helvetica"/>
+                <w:b/>
+                <w:bCs/>
+                <w:color w:val="FFFFFF"/>
+                <w:sz w:val="24"/>
+                <w:szCs w:val="24"/>
                 <w:lang w:val="en-US" w:eastAsia="zh-CN"/>
               </w:rPr>
               <w:t>字段描述</w:t>
@@ -5481,24 +6410,40 @@
             <w:right w:w="108" w:type="dxa"/>
           </w:tblCellMar>
         </w:tblPrEx>
+        <w:trPr>
+          <w:jc w:val="center"/>
+        </w:trPr>
         <w:tc>
           <w:tcPr>
             <w:tcW w:w="2840" w:type="dxa"/>
-          </w:tcPr>
-          <w:p>
-            <w:pPr>
-              <w:widowControl w:val="0"/>
-              <w:jc w:val="left"/>
-              <w:rPr>
-                <w:rFonts w:hint="eastAsia"/>
-                <w:vertAlign w:val="baseline"/>
-                <w:lang w:val="en-US" w:eastAsia="zh-CN"/>
-              </w:rPr>
-            </w:pPr>
-            <w:r>
-              <w:rPr>
-                <w:rFonts w:hint="eastAsia"/>
-                <w:vertAlign w:val="baseline"/>
+            <w:tcBorders>
+              <w:top w:val="single" w:color="FFFFFF" w:sz="4" w:space="0"/>
+              <w:left w:val="single" w:color="FFFFFF" w:sz="8" w:space="0"/>
+              <w:bottom w:val="single" w:color="FFFFFF" w:sz="8" w:space="0"/>
+              <w:right w:val="single" w:color="FFFFFF" w:sz="8" w:space="0"/>
+            </w:tcBorders>
+            <w:shd w:val="clear" w:color="auto" w:fill="CBCBCB"/>
+          </w:tcPr>
+          <w:p>
+            <w:pPr>
+              <w:adjustRightInd/>
+              <w:snapToGrid/>
+              <w:spacing w:before="150" w:after="225"/>
+              <w:jc w:val="center"/>
+              <w:rPr>
+                <w:rFonts w:hint="eastAsia" w:ascii="微软雅黑" w:hAnsi="微软雅黑" w:cs="Helvetica"/>
+                <w:color w:val="000000"/>
+                <w:sz w:val="24"/>
+                <w:szCs w:val="24"/>
+                <w:lang w:val="en-US" w:eastAsia="zh-CN"/>
+              </w:rPr>
+            </w:pPr>
+            <w:r>
+              <w:rPr>
+                <w:rFonts w:hint="eastAsia" w:ascii="微软雅黑" w:hAnsi="微软雅黑" w:cs="Helvetica"/>
+                <w:color w:val="000000"/>
+                <w:sz w:val="24"/>
+                <w:szCs w:val="24"/>
                 <w:lang w:val="en-US" w:eastAsia="zh-CN"/>
               </w:rPr>
               <w:t>reply_id</w:t>
@@ -5508,21 +6453,34 @@
         <w:tc>
           <w:tcPr>
             <w:tcW w:w="2841" w:type="dxa"/>
-          </w:tcPr>
-          <w:p>
-            <w:pPr>
-              <w:widowControl w:val="0"/>
-              <w:jc w:val="left"/>
-              <w:rPr>
-                <w:rFonts w:hint="eastAsia"/>
-                <w:vertAlign w:val="baseline"/>
-                <w:lang w:val="en-US" w:eastAsia="zh-CN"/>
-              </w:rPr>
-            </w:pPr>
-            <w:r>
-              <w:rPr>
-                <w:rFonts w:hint="eastAsia"/>
-                <w:vertAlign w:val="baseline"/>
+            <w:tcBorders>
+              <w:top w:val="single" w:color="FFFFFF" w:sz="4" w:space="0"/>
+              <w:left w:val="single" w:color="FFFFFF" w:sz="8" w:space="0"/>
+              <w:bottom w:val="single" w:color="FFFFFF" w:sz="8" w:space="0"/>
+              <w:right w:val="single" w:color="FFFFFF" w:sz="8" w:space="0"/>
+            </w:tcBorders>
+            <w:shd w:val="clear" w:color="auto" w:fill="CBCBCB"/>
+          </w:tcPr>
+          <w:p>
+            <w:pPr>
+              <w:adjustRightInd/>
+              <w:snapToGrid/>
+              <w:spacing w:before="150" w:after="225"/>
+              <w:jc w:val="center"/>
+              <w:rPr>
+                <w:rFonts w:hint="eastAsia" w:ascii="微软雅黑" w:hAnsi="微软雅黑" w:cs="Helvetica"/>
+                <w:color w:val="000000"/>
+                <w:sz w:val="24"/>
+                <w:szCs w:val="24"/>
+                <w:lang w:val="en-US" w:eastAsia="zh-CN"/>
+              </w:rPr>
+            </w:pPr>
+            <w:r>
+              <w:rPr>
+                <w:rFonts w:hint="eastAsia" w:ascii="微软雅黑" w:hAnsi="微软雅黑" w:cs="Helvetica"/>
+                <w:color w:val="000000"/>
+                <w:sz w:val="24"/>
+                <w:szCs w:val="24"/>
                 <w:lang w:val="en-US" w:eastAsia="zh-CN"/>
               </w:rPr>
               <w:t>int</w:t>
@@ -5532,21 +6490,34 @@
         <w:tc>
           <w:tcPr>
             <w:tcW w:w="2841" w:type="dxa"/>
-          </w:tcPr>
-          <w:p>
-            <w:pPr>
-              <w:widowControl w:val="0"/>
-              <w:jc w:val="left"/>
-              <w:rPr>
-                <w:rFonts w:hint="eastAsia"/>
-                <w:vertAlign w:val="baseline"/>
-                <w:lang w:val="en-US" w:eastAsia="zh-CN"/>
-              </w:rPr>
-            </w:pPr>
-            <w:r>
-              <w:rPr>
-                <w:rFonts w:hint="eastAsia"/>
-                <w:vertAlign w:val="baseline"/>
+            <w:tcBorders>
+              <w:top w:val="single" w:color="FFFFFF" w:sz="4" w:space="0"/>
+              <w:left w:val="single" w:color="FFFFFF" w:sz="8" w:space="0"/>
+              <w:bottom w:val="single" w:color="FFFFFF" w:sz="8" w:space="0"/>
+              <w:right w:val="single" w:color="FFFFFF" w:sz="8" w:space="0"/>
+            </w:tcBorders>
+            <w:shd w:val="clear" w:color="auto" w:fill="CBCBCB"/>
+          </w:tcPr>
+          <w:p>
+            <w:pPr>
+              <w:adjustRightInd/>
+              <w:snapToGrid/>
+              <w:spacing w:before="150" w:after="225"/>
+              <w:jc w:val="center"/>
+              <w:rPr>
+                <w:rFonts w:hint="eastAsia" w:ascii="微软雅黑" w:hAnsi="微软雅黑" w:cs="Helvetica"/>
+                <w:color w:val="000000"/>
+                <w:sz w:val="24"/>
+                <w:szCs w:val="24"/>
+                <w:lang w:val="en-US" w:eastAsia="zh-CN"/>
+              </w:rPr>
+            </w:pPr>
+            <w:r>
+              <w:rPr>
+                <w:rFonts w:hint="eastAsia" w:ascii="微软雅黑" w:hAnsi="微软雅黑" w:cs="Helvetica"/>
+                <w:color w:val="000000"/>
+                <w:sz w:val="24"/>
+                <w:szCs w:val="24"/>
                 <w:lang w:val="en-US" w:eastAsia="zh-CN"/>
               </w:rPr>
               <w:t>回帖id</w:t>
@@ -5572,24 +6543,40 @@
             <w:right w:w="108" w:type="dxa"/>
           </w:tblCellMar>
         </w:tblPrEx>
+        <w:trPr>
+          <w:jc w:val="center"/>
+        </w:trPr>
         <w:tc>
           <w:tcPr>
             <w:tcW w:w="2840" w:type="dxa"/>
-          </w:tcPr>
-          <w:p>
-            <w:pPr>
-              <w:widowControl w:val="0"/>
-              <w:jc w:val="left"/>
-              <w:rPr>
-                <w:rFonts w:hint="eastAsia"/>
-                <w:vertAlign w:val="baseline"/>
-                <w:lang w:val="en-US" w:eastAsia="zh-CN"/>
-              </w:rPr>
-            </w:pPr>
-            <w:r>
-              <w:rPr>
-                <w:rFonts w:hint="eastAsia"/>
-                <w:vertAlign w:val="baseline"/>
+            <w:tcBorders>
+              <w:top w:val="single" w:color="FFFFFF" w:sz="8" w:space="0"/>
+              <w:left w:val="single" w:color="FFFFFF" w:sz="8" w:space="0"/>
+              <w:bottom w:val="single" w:color="FFFFFF" w:sz="8" w:space="0"/>
+              <w:right w:val="single" w:color="FFFFFF" w:sz="8" w:space="0"/>
+            </w:tcBorders>
+            <w:shd w:val="clear" w:color="auto" w:fill="E7E7E7"/>
+          </w:tcPr>
+          <w:p>
+            <w:pPr>
+              <w:adjustRightInd/>
+              <w:snapToGrid/>
+              <w:spacing w:before="150" w:after="225"/>
+              <w:jc w:val="center"/>
+              <w:rPr>
+                <w:rFonts w:hint="eastAsia" w:ascii="微软雅黑" w:hAnsi="微软雅黑" w:cs="Helvetica"/>
+                <w:color w:val="000000"/>
+                <w:sz w:val="24"/>
+                <w:szCs w:val="24"/>
+                <w:lang w:val="en-US" w:eastAsia="zh-CN"/>
+              </w:rPr>
+            </w:pPr>
+            <w:r>
+              <w:rPr>
+                <w:rFonts w:hint="eastAsia" w:ascii="微软雅黑" w:hAnsi="微软雅黑" w:cs="Helvetica"/>
+                <w:color w:val="000000"/>
+                <w:sz w:val="24"/>
+                <w:szCs w:val="24"/>
                 <w:lang w:val="en-US" w:eastAsia="zh-CN"/>
               </w:rPr>
               <w:t>topic_id</w:t>
@@ -5599,21 +6586,34 @@
         <w:tc>
           <w:tcPr>
             <w:tcW w:w="2841" w:type="dxa"/>
-          </w:tcPr>
-          <w:p>
-            <w:pPr>
-              <w:widowControl w:val="0"/>
-              <w:jc w:val="left"/>
-              <w:rPr>
-                <w:rFonts w:hint="eastAsia"/>
-                <w:vertAlign w:val="baseline"/>
-                <w:lang w:val="en-US" w:eastAsia="zh-CN"/>
-              </w:rPr>
-            </w:pPr>
-            <w:r>
-              <w:rPr>
-                <w:rFonts w:hint="eastAsia"/>
-                <w:vertAlign w:val="baseline"/>
+            <w:tcBorders>
+              <w:top w:val="single" w:color="FFFFFF" w:sz="8" w:space="0"/>
+              <w:left w:val="single" w:color="FFFFFF" w:sz="8" w:space="0"/>
+              <w:bottom w:val="single" w:color="FFFFFF" w:sz="8" w:space="0"/>
+              <w:right w:val="single" w:color="FFFFFF" w:sz="8" w:space="0"/>
+            </w:tcBorders>
+            <w:shd w:val="clear" w:color="auto" w:fill="E7E7E7"/>
+          </w:tcPr>
+          <w:p>
+            <w:pPr>
+              <w:adjustRightInd/>
+              <w:snapToGrid/>
+              <w:spacing w:before="150" w:after="225"/>
+              <w:jc w:val="center"/>
+              <w:rPr>
+                <w:rFonts w:hint="eastAsia" w:ascii="微软雅黑" w:hAnsi="微软雅黑" w:cs="Helvetica"/>
+                <w:color w:val="000000"/>
+                <w:sz w:val="24"/>
+                <w:szCs w:val="24"/>
+                <w:lang w:val="en-US" w:eastAsia="zh-CN"/>
+              </w:rPr>
+            </w:pPr>
+            <w:r>
+              <w:rPr>
+                <w:rFonts w:hint="eastAsia" w:ascii="微软雅黑" w:hAnsi="微软雅黑" w:cs="Helvetica"/>
+                <w:color w:val="000000"/>
+                <w:sz w:val="24"/>
+                <w:szCs w:val="24"/>
                 <w:lang w:val="en-US" w:eastAsia="zh-CN"/>
               </w:rPr>
               <w:t>int</w:t>
@@ -5623,21 +6623,34 @@
         <w:tc>
           <w:tcPr>
             <w:tcW w:w="2841" w:type="dxa"/>
-          </w:tcPr>
-          <w:p>
-            <w:pPr>
-              <w:widowControl w:val="0"/>
-              <w:jc w:val="left"/>
-              <w:rPr>
-                <w:rFonts w:hint="eastAsia"/>
-                <w:vertAlign w:val="baseline"/>
-                <w:lang w:val="en-US" w:eastAsia="zh-CN"/>
-              </w:rPr>
-            </w:pPr>
-            <w:r>
-              <w:rPr>
-                <w:rFonts w:hint="eastAsia"/>
-                <w:vertAlign w:val="baseline"/>
+            <w:tcBorders>
+              <w:top w:val="single" w:color="FFFFFF" w:sz="8" w:space="0"/>
+              <w:left w:val="single" w:color="FFFFFF" w:sz="8" w:space="0"/>
+              <w:bottom w:val="single" w:color="FFFFFF" w:sz="8" w:space="0"/>
+              <w:right w:val="single" w:color="FFFFFF" w:sz="8" w:space="0"/>
+            </w:tcBorders>
+            <w:shd w:val="clear" w:color="auto" w:fill="E7E7E7"/>
+          </w:tcPr>
+          <w:p>
+            <w:pPr>
+              <w:adjustRightInd/>
+              <w:snapToGrid/>
+              <w:spacing w:before="150" w:after="225"/>
+              <w:jc w:val="center"/>
+              <w:rPr>
+                <w:rFonts w:hint="eastAsia" w:ascii="微软雅黑" w:hAnsi="微软雅黑" w:cs="Helvetica"/>
+                <w:color w:val="000000"/>
+                <w:sz w:val="24"/>
+                <w:szCs w:val="24"/>
+                <w:lang w:val="en-US" w:eastAsia="zh-CN"/>
+              </w:rPr>
+            </w:pPr>
+            <w:r>
+              <w:rPr>
+                <w:rFonts w:hint="eastAsia" w:ascii="微软雅黑" w:hAnsi="微软雅黑" w:cs="Helvetica"/>
+                <w:color w:val="000000"/>
+                <w:sz w:val="24"/>
+                <w:szCs w:val="24"/>
                 <w:lang w:val="en-US" w:eastAsia="zh-CN"/>
               </w:rPr>
               <w:t>帖子id（外键）</w:t>
@@ -5663,24 +6676,40 @@
             <w:right w:w="108" w:type="dxa"/>
           </w:tblCellMar>
         </w:tblPrEx>
+        <w:trPr>
+          <w:jc w:val="center"/>
+        </w:trPr>
         <w:tc>
           <w:tcPr>
             <w:tcW w:w="2840" w:type="dxa"/>
-          </w:tcPr>
-          <w:p>
-            <w:pPr>
-              <w:widowControl w:val="0"/>
-              <w:jc w:val="left"/>
-              <w:rPr>
-                <w:rFonts w:hint="eastAsia"/>
-                <w:vertAlign w:val="baseline"/>
-                <w:lang w:val="en-US" w:eastAsia="zh-CN"/>
-              </w:rPr>
-            </w:pPr>
-            <w:r>
-              <w:rPr>
-                <w:rFonts w:hint="eastAsia"/>
-                <w:vertAlign w:val="baseline"/>
+            <w:tcBorders>
+              <w:top w:val="single" w:color="FFFFFF" w:sz="8" w:space="0"/>
+              <w:left w:val="single" w:color="FFFFFF" w:sz="8" w:space="0"/>
+              <w:bottom w:val="single" w:color="FFFFFF" w:sz="8" w:space="0"/>
+              <w:right w:val="single" w:color="FFFFFF" w:sz="8" w:space="0"/>
+            </w:tcBorders>
+            <w:shd w:val="clear" w:color="auto" w:fill="CBCBCB"/>
+          </w:tcPr>
+          <w:p>
+            <w:pPr>
+              <w:adjustRightInd/>
+              <w:snapToGrid/>
+              <w:spacing w:before="150" w:after="225"/>
+              <w:jc w:val="center"/>
+              <w:rPr>
+                <w:rFonts w:hint="eastAsia" w:ascii="微软雅黑" w:hAnsi="微软雅黑" w:cs="Helvetica"/>
+                <w:color w:val="000000"/>
+                <w:sz w:val="24"/>
+                <w:szCs w:val="24"/>
+                <w:lang w:val="en-US" w:eastAsia="zh-CN"/>
+              </w:rPr>
+            </w:pPr>
+            <w:r>
+              <w:rPr>
+                <w:rFonts w:hint="eastAsia" w:ascii="微软雅黑" w:hAnsi="微软雅黑" w:cs="Helvetica"/>
+                <w:color w:val="000000"/>
+                <w:sz w:val="24"/>
+                <w:szCs w:val="24"/>
                 <w:lang w:val="en-US" w:eastAsia="zh-CN"/>
               </w:rPr>
               <w:t>account</w:t>
@@ -5690,21 +6719,34 @@
         <w:tc>
           <w:tcPr>
             <w:tcW w:w="2841" w:type="dxa"/>
-          </w:tcPr>
-          <w:p>
-            <w:pPr>
-              <w:widowControl w:val="0"/>
-              <w:jc w:val="left"/>
-              <w:rPr>
-                <w:rFonts w:hint="eastAsia"/>
-                <w:vertAlign w:val="baseline"/>
-                <w:lang w:val="en-US" w:eastAsia="zh-CN"/>
-              </w:rPr>
-            </w:pPr>
-            <w:r>
-              <w:rPr>
-                <w:rFonts w:hint="eastAsia"/>
-                <w:vertAlign w:val="baseline"/>
+            <w:tcBorders>
+              <w:top w:val="single" w:color="FFFFFF" w:sz="8" w:space="0"/>
+              <w:left w:val="single" w:color="FFFFFF" w:sz="8" w:space="0"/>
+              <w:bottom w:val="single" w:color="FFFFFF" w:sz="8" w:space="0"/>
+              <w:right w:val="single" w:color="FFFFFF" w:sz="8" w:space="0"/>
+            </w:tcBorders>
+            <w:shd w:val="clear" w:color="auto" w:fill="CBCBCB"/>
+          </w:tcPr>
+          <w:p>
+            <w:pPr>
+              <w:adjustRightInd/>
+              <w:snapToGrid/>
+              <w:spacing w:before="150" w:after="225"/>
+              <w:jc w:val="center"/>
+              <w:rPr>
+                <w:rFonts w:hint="eastAsia" w:ascii="微软雅黑" w:hAnsi="微软雅黑" w:cs="Helvetica"/>
+                <w:color w:val="000000"/>
+                <w:sz w:val="24"/>
+                <w:szCs w:val="24"/>
+                <w:lang w:val="en-US" w:eastAsia="zh-CN"/>
+              </w:rPr>
+            </w:pPr>
+            <w:r>
+              <w:rPr>
+                <w:rFonts w:hint="eastAsia" w:ascii="微软雅黑" w:hAnsi="微软雅黑" w:cs="Helvetica"/>
+                <w:color w:val="000000"/>
+                <w:sz w:val="24"/>
+                <w:szCs w:val="24"/>
                 <w:lang w:val="en-US" w:eastAsia="zh-CN"/>
               </w:rPr>
               <w:t>int</w:t>
@@ -5714,21 +6756,34 @@
         <w:tc>
           <w:tcPr>
             <w:tcW w:w="2841" w:type="dxa"/>
-          </w:tcPr>
-          <w:p>
-            <w:pPr>
-              <w:widowControl w:val="0"/>
-              <w:jc w:val="left"/>
-              <w:rPr>
-                <w:rFonts w:hint="eastAsia"/>
-                <w:vertAlign w:val="baseline"/>
-                <w:lang w:val="en-US" w:eastAsia="zh-CN"/>
-              </w:rPr>
-            </w:pPr>
-            <w:r>
-              <w:rPr>
-                <w:rFonts w:hint="eastAsia"/>
-                <w:vertAlign w:val="baseline"/>
+            <w:tcBorders>
+              <w:top w:val="single" w:color="FFFFFF" w:sz="8" w:space="0"/>
+              <w:left w:val="single" w:color="FFFFFF" w:sz="8" w:space="0"/>
+              <w:bottom w:val="single" w:color="FFFFFF" w:sz="8" w:space="0"/>
+              <w:right w:val="single" w:color="FFFFFF" w:sz="8" w:space="0"/>
+            </w:tcBorders>
+            <w:shd w:val="clear" w:color="auto" w:fill="CBCBCB"/>
+          </w:tcPr>
+          <w:p>
+            <w:pPr>
+              <w:adjustRightInd/>
+              <w:snapToGrid/>
+              <w:spacing w:before="150" w:after="225"/>
+              <w:jc w:val="center"/>
+              <w:rPr>
+                <w:rFonts w:hint="eastAsia" w:ascii="微软雅黑" w:hAnsi="微软雅黑" w:cs="Helvetica"/>
+                <w:color w:val="000000"/>
+                <w:sz w:val="24"/>
+                <w:szCs w:val="24"/>
+                <w:lang w:val="en-US" w:eastAsia="zh-CN"/>
+              </w:rPr>
+            </w:pPr>
+            <w:r>
+              <w:rPr>
+                <w:rFonts w:hint="eastAsia" w:ascii="微软雅黑" w:hAnsi="微软雅黑" w:cs="Helvetica"/>
+                <w:color w:val="000000"/>
+                <w:sz w:val="24"/>
+                <w:szCs w:val="24"/>
                 <w:lang w:val="en-US" w:eastAsia="zh-CN"/>
               </w:rPr>
               <w:t>回复用户ID（外键）</w:t>
@@ -5754,24 +6809,40 @@
             <w:right w:w="108" w:type="dxa"/>
           </w:tblCellMar>
         </w:tblPrEx>
+        <w:trPr>
+          <w:jc w:val="center"/>
+        </w:trPr>
         <w:tc>
           <w:tcPr>
             <w:tcW w:w="2840" w:type="dxa"/>
-          </w:tcPr>
-          <w:p>
-            <w:pPr>
-              <w:widowControl w:val="0"/>
-              <w:jc w:val="left"/>
-              <w:rPr>
-                <w:rFonts w:hint="eastAsia"/>
-                <w:vertAlign w:val="baseline"/>
-                <w:lang w:val="en-US" w:eastAsia="zh-CN"/>
-              </w:rPr>
-            </w:pPr>
-            <w:r>
-              <w:rPr>
-                <w:rFonts w:hint="eastAsia"/>
-                <w:vertAlign w:val="baseline"/>
+            <w:tcBorders>
+              <w:top w:val="single" w:color="FFFFFF" w:sz="8" w:space="0"/>
+              <w:left w:val="single" w:color="FFFFFF" w:sz="8" w:space="0"/>
+              <w:bottom w:val="single" w:color="FFFFFF" w:sz="8" w:space="0"/>
+              <w:right w:val="single" w:color="FFFFFF" w:sz="8" w:space="0"/>
+            </w:tcBorders>
+            <w:shd w:val="clear" w:color="auto" w:fill="E7E7E7"/>
+          </w:tcPr>
+          <w:p>
+            <w:pPr>
+              <w:adjustRightInd/>
+              <w:snapToGrid/>
+              <w:spacing w:before="150" w:after="225"/>
+              <w:jc w:val="center"/>
+              <w:rPr>
+                <w:rFonts w:hint="eastAsia" w:ascii="微软雅黑" w:hAnsi="微软雅黑" w:cs="Helvetica"/>
+                <w:color w:val="000000"/>
+                <w:sz w:val="24"/>
+                <w:szCs w:val="24"/>
+                <w:lang w:val="en-US" w:eastAsia="zh-CN"/>
+              </w:rPr>
+            </w:pPr>
+            <w:r>
+              <w:rPr>
+                <w:rFonts w:hint="eastAsia" w:ascii="微软雅黑" w:hAnsi="微软雅黑" w:cs="Helvetica"/>
+                <w:color w:val="000000"/>
+                <w:sz w:val="24"/>
+                <w:szCs w:val="24"/>
                 <w:lang w:val="en-US" w:eastAsia="zh-CN"/>
               </w:rPr>
               <w:t>content</w:t>
@@ -5781,21 +6852,34 @@
         <w:tc>
           <w:tcPr>
             <w:tcW w:w="2841" w:type="dxa"/>
-          </w:tcPr>
-          <w:p>
-            <w:pPr>
-              <w:widowControl w:val="0"/>
-              <w:jc w:val="left"/>
-              <w:rPr>
-                <w:rFonts w:hint="eastAsia"/>
-                <w:vertAlign w:val="baseline"/>
-                <w:lang w:val="en-US" w:eastAsia="zh-CN"/>
-              </w:rPr>
-            </w:pPr>
-            <w:r>
-              <w:rPr>
-                <w:rFonts w:hint="eastAsia"/>
-                <w:vertAlign w:val="baseline"/>
+            <w:tcBorders>
+              <w:top w:val="single" w:color="FFFFFF" w:sz="8" w:space="0"/>
+              <w:left w:val="single" w:color="FFFFFF" w:sz="8" w:space="0"/>
+              <w:bottom w:val="single" w:color="FFFFFF" w:sz="8" w:space="0"/>
+              <w:right w:val="single" w:color="FFFFFF" w:sz="8" w:space="0"/>
+            </w:tcBorders>
+            <w:shd w:val="clear" w:color="auto" w:fill="E7E7E7"/>
+          </w:tcPr>
+          <w:p>
+            <w:pPr>
+              <w:adjustRightInd/>
+              <w:snapToGrid/>
+              <w:spacing w:before="150" w:after="225"/>
+              <w:jc w:val="center"/>
+              <w:rPr>
+                <w:rFonts w:hint="eastAsia" w:ascii="微软雅黑" w:hAnsi="微软雅黑" w:cs="Helvetica"/>
+                <w:color w:val="000000"/>
+                <w:sz w:val="24"/>
+                <w:szCs w:val="24"/>
+                <w:lang w:val="en-US" w:eastAsia="zh-CN"/>
+              </w:rPr>
+            </w:pPr>
+            <w:r>
+              <w:rPr>
+                <w:rFonts w:hint="eastAsia" w:ascii="微软雅黑" w:hAnsi="微软雅黑" w:cs="Helvetica"/>
+                <w:color w:val="000000"/>
+                <w:sz w:val="24"/>
+                <w:szCs w:val="24"/>
                 <w:lang w:val="en-US" w:eastAsia="zh-CN"/>
               </w:rPr>
               <w:t>VARCHAR(1024)</w:t>
@@ -5805,21 +6889,34 @@
         <w:tc>
           <w:tcPr>
             <w:tcW w:w="2841" w:type="dxa"/>
-          </w:tcPr>
-          <w:p>
-            <w:pPr>
-              <w:widowControl w:val="0"/>
-              <w:jc w:val="left"/>
-              <w:rPr>
-                <w:rFonts w:hint="eastAsia"/>
-                <w:vertAlign w:val="baseline"/>
-                <w:lang w:val="en-US" w:eastAsia="zh-CN"/>
-              </w:rPr>
-            </w:pPr>
-            <w:r>
-              <w:rPr>
-                <w:rFonts w:hint="eastAsia"/>
-                <w:vertAlign w:val="baseline"/>
+            <w:tcBorders>
+              <w:top w:val="single" w:color="FFFFFF" w:sz="8" w:space="0"/>
+              <w:left w:val="single" w:color="FFFFFF" w:sz="8" w:space="0"/>
+              <w:bottom w:val="single" w:color="FFFFFF" w:sz="8" w:space="0"/>
+              <w:right w:val="single" w:color="FFFFFF" w:sz="8" w:space="0"/>
+            </w:tcBorders>
+            <w:shd w:val="clear" w:color="auto" w:fill="E7E7E7"/>
+          </w:tcPr>
+          <w:p>
+            <w:pPr>
+              <w:adjustRightInd/>
+              <w:snapToGrid/>
+              <w:spacing w:before="150" w:after="225"/>
+              <w:jc w:val="center"/>
+              <w:rPr>
+                <w:rFonts w:hint="eastAsia" w:ascii="微软雅黑" w:hAnsi="微软雅黑" w:cs="Helvetica"/>
+                <w:color w:val="000000"/>
+                <w:sz w:val="24"/>
+                <w:szCs w:val="24"/>
+                <w:lang w:val="en-US" w:eastAsia="zh-CN"/>
+              </w:rPr>
+            </w:pPr>
+            <w:r>
+              <w:rPr>
+                <w:rFonts w:hint="eastAsia" w:ascii="微软雅黑" w:hAnsi="微软雅黑" w:cs="Helvetica"/>
+                <w:color w:val="000000"/>
+                <w:sz w:val="24"/>
+                <w:szCs w:val="24"/>
                 <w:lang w:val="en-US" w:eastAsia="zh-CN"/>
               </w:rPr>
               <w:t>回复内容</w:t>
@@ -5845,24 +6942,40 @@
             <w:right w:w="108" w:type="dxa"/>
           </w:tblCellMar>
         </w:tblPrEx>
+        <w:trPr>
+          <w:jc w:val="center"/>
+        </w:trPr>
         <w:tc>
           <w:tcPr>
             <w:tcW w:w="2840" w:type="dxa"/>
-          </w:tcPr>
-          <w:p>
-            <w:pPr>
-              <w:widowControl w:val="0"/>
-              <w:jc w:val="left"/>
-              <w:rPr>
-                <w:rFonts w:hint="eastAsia"/>
-                <w:vertAlign w:val="baseline"/>
-                <w:lang w:val="en-US" w:eastAsia="zh-CN"/>
-              </w:rPr>
-            </w:pPr>
-            <w:r>
-              <w:rPr>
-                <w:rFonts w:hint="eastAsia"/>
-                <w:vertAlign w:val="baseline"/>
+            <w:tcBorders>
+              <w:top w:val="single" w:color="FFFFFF" w:sz="8" w:space="0"/>
+              <w:left w:val="single" w:color="FFFFFF" w:sz="8" w:space="0"/>
+              <w:bottom w:val="single" w:color="FFFFFF" w:sz="8" w:space="0"/>
+              <w:right w:val="single" w:color="FFFFFF" w:sz="8" w:space="0"/>
+            </w:tcBorders>
+            <w:shd w:val="clear" w:color="auto" w:fill="CBCBCB"/>
+          </w:tcPr>
+          <w:p>
+            <w:pPr>
+              <w:adjustRightInd/>
+              <w:snapToGrid/>
+              <w:spacing w:before="150" w:after="225"/>
+              <w:jc w:val="center"/>
+              <w:rPr>
+                <w:rFonts w:hint="eastAsia" w:ascii="微软雅黑" w:hAnsi="微软雅黑" w:cs="Helvetica"/>
+                <w:color w:val="000000"/>
+                <w:sz w:val="24"/>
+                <w:szCs w:val="24"/>
+                <w:lang w:val="en-US" w:eastAsia="zh-CN"/>
+              </w:rPr>
+            </w:pPr>
+            <w:r>
+              <w:rPr>
+                <w:rFonts w:hint="eastAsia" w:ascii="微软雅黑" w:hAnsi="微软雅黑" w:cs="Helvetica"/>
+                <w:color w:val="000000"/>
+                <w:sz w:val="24"/>
+                <w:szCs w:val="24"/>
                 <w:lang w:val="en-US" w:eastAsia="zh-CN"/>
               </w:rPr>
               <w:t>create_time</w:t>
@@ -5872,21 +6985,34 @@
         <w:tc>
           <w:tcPr>
             <w:tcW w:w="2841" w:type="dxa"/>
-          </w:tcPr>
-          <w:p>
-            <w:pPr>
-              <w:widowControl w:val="0"/>
-              <w:jc w:val="left"/>
-              <w:rPr>
-                <w:rFonts w:hint="eastAsia"/>
-                <w:vertAlign w:val="baseline"/>
-                <w:lang w:val="en-US" w:eastAsia="zh-CN"/>
-              </w:rPr>
-            </w:pPr>
-            <w:r>
-              <w:rPr>
-                <w:rFonts w:hint="eastAsia"/>
-                <w:vertAlign w:val="baseline"/>
+            <w:tcBorders>
+              <w:top w:val="single" w:color="FFFFFF" w:sz="8" w:space="0"/>
+              <w:left w:val="single" w:color="FFFFFF" w:sz="8" w:space="0"/>
+              <w:bottom w:val="single" w:color="FFFFFF" w:sz="8" w:space="0"/>
+              <w:right w:val="single" w:color="FFFFFF" w:sz="8" w:space="0"/>
+            </w:tcBorders>
+            <w:shd w:val="clear" w:color="auto" w:fill="CBCBCB"/>
+          </w:tcPr>
+          <w:p>
+            <w:pPr>
+              <w:adjustRightInd/>
+              <w:snapToGrid/>
+              <w:spacing w:before="150" w:after="225"/>
+              <w:jc w:val="center"/>
+              <w:rPr>
+                <w:rFonts w:hint="eastAsia" w:ascii="微软雅黑" w:hAnsi="微软雅黑" w:cs="Helvetica"/>
+                <w:color w:val="000000"/>
+                <w:sz w:val="24"/>
+                <w:szCs w:val="24"/>
+                <w:lang w:val="en-US" w:eastAsia="zh-CN"/>
+              </w:rPr>
+            </w:pPr>
+            <w:r>
+              <w:rPr>
+                <w:rFonts w:hint="eastAsia" w:ascii="微软雅黑" w:hAnsi="微软雅黑" w:cs="Helvetica"/>
+                <w:color w:val="000000"/>
+                <w:sz w:val="24"/>
+                <w:szCs w:val="24"/>
                 <w:lang w:val="en-US" w:eastAsia="zh-CN"/>
               </w:rPr>
               <w:t>DATETIME</w:t>
@@ -5896,21 +7022,34 @@
         <w:tc>
           <w:tcPr>
             <w:tcW w:w="2841" w:type="dxa"/>
-          </w:tcPr>
-          <w:p>
-            <w:pPr>
-              <w:widowControl w:val="0"/>
-              <w:jc w:val="left"/>
-              <w:rPr>
-                <w:rFonts w:hint="eastAsia"/>
-                <w:vertAlign w:val="baseline"/>
-                <w:lang w:val="en-US" w:eastAsia="zh-CN"/>
-              </w:rPr>
-            </w:pPr>
-            <w:r>
-              <w:rPr>
-                <w:rFonts w:hint="eastAsia"/>
-                <w:vertAlign w:val="baseline"/>
+            <w:tcBorders>
+              <w:top w:val="single" w:color="FFFFFF" w:sz="8" w:space="0"/>
+              <w:left w:val="single" w:color="FFFFFF" w:sz="8" w:space="0"/>
+              <w:bottom w:val="single" w:color="FFFFFF" w:sz="8" w:space="0"/>
+              <w:right w:val="single" w:color="FFFFFF" w:sz="8" w:space="0"/>
+            </w:tcBorders>
+            <w:shd w:val="clear" w:color="auto" w:fill="CBCBCB"/>
+          </w:tcPr>
+          <w:p>
+            <w:pPr>
+              <w:adjustRightInd/>
+              <w:snapToGrid/>
+              <w:spacing w:before="150" w:after="225"/>
+              <w:jc w:val="center"/>
+              <w:rPr>
+                <w:rFonts w:hint="eastAsia" w:ascii="微软雅黑" w:hAnsi="微软雅黑" w:cs="Helvetica"/>
+                <w:color w:val="000000"/>
+                <w:sz w:val="24"/>
+                <w:szCs w:val="24"/>
+                <w:lang w:val="en-US" w:eastAsia="zh-CN"/>
+              </w:rPr>
+            </w:pPr>
+            <w:r>
+              <w:rPr>
+                <w:rFonts w:hint="eastAsia" w:ascii="微软雅黑" w:hAnsi="微软雅黑" w:cs="Helvetica"/>
+                <w:color w:val="000000"/>
+                <w:sz w:val="24"/>
+                <w:szCs w:val="24"/>
                 <w:lang w:val="en-US" w:eastAsia="zh-CN"/>
               </w:rPr>
               <w:t>创建时间</w:t>
@@ -6004,6 +7143,13 @@
         <w:tc>
           <w:tcPr>
             <w:tcW w:w="2840" w:type="dxa"/>
+            <w:tcBorders>
+              <w:top w:val="single" w:color="FFFFFF" w:sz="8" w:space="0"/>
+              <w:left w:val="single" w:color="FFFFFF" w:sz="8" w:space="0"/>
+              <w:bottom w:val="single" w:color="FFFFFF" w:sz="8" w:space="0"/>
+              <w:right w:val="single" w:color="FFFFFF" w:sz="8" w:space="0"/>
+            </w:tcBorders>
+            <w:shd w:val="clear" w:color="auto" w:fill="000000"/>
           </w:tcPr>
           <w:p>
             <w:pPr>
@@ -6011,6 +7157,7 @@
               <w:jc w:val="both"/>
               <w:rPr>
                 <w:rFonts w:hint="eastAsia"/>
+                <w:color w:val="FFFFFF"/>
                 <w:vertAlign w:val="baseline"/>
                 <w:lang w:val="en-US" w:eastAsia="zh-CN"/>
               </w:rPr>
@@ -6018,6 +7165,7 @@
             <w:r>
               <w:rPr>
                 <w:rFonts w:hint="eastAsia"/>
+                <w:color w:val="FFFFFF"/>
                 <w:vertAlign w:val="baseline"/>
                 <w:lang w:val="en-US" w:eastAsia="zh-CN"/>
               </w:rPr>
@@ -6028,6 +7176,13 @@
         <w:tc>
           <w:tcPr>
             <w:tcW w:w="2841" w:type="dxa"/>
+            <w:tcBorders>
+              <w:top w:val="single" w:color="FFFFFF" w:sz="8" w:space="0"/>
+              <w:left w:val="single" w:color="FFFFFF" w:sz="8" w:space="0"/>
+              <w:bottom w:val="single" w:color="FFFFFF" w:sz="8" w:space="0"/>
+              <w:right w:val="single" w:color="FFFFFF" w:sz="8" w:space="0"/>
+            </w:tcBorders>
+            <w:shd w:val="clear" w:color="auto" w:fill="000000"/>
           </w:tcPr>
           <w:p>
             <w:pPr>
@@ -6035,6 +7190,7 @@
               <w:jc w:val="both"/>
               <w:rPr>
                 <w:rFonts w:hint="eastAsia"/>
+                <w:color w:val="FFFFFF"/>
                 <w:vertAlign w:val="baseline"/>
                 <w:lang w:val="en-US" w:eastAsia="zh-CN"/>
               </w:rPr>
@@ -6042,6 +7198,7 @@
             <w:r>
               <w:rPr>
                 <w:rFonts w:hint="eastAsia"/>
+                <w:color w:val="FFFFFF"/>
                 <w:vertAlign w:val="baseline"/>
                 <w:lang w:val="en-US" w:eastAsia="zh-CN"/>
               </w:rPr>
@@ -6052,6 +7209,13 @@
         <w:tc>
           <w:tcPr>
             <w:tcW w:w="2841" w:type="dxa"/>
+            <w:tcBorders>
+              <w:top w:val="single" w:color="FFFFFF" w:sz="8" w:space="0"/>
+              <w:left w:val="single" w:color="FFFFFF" w:sz="8" w:space="0"/>
+              <w:bottom w:val="single" w:color="FFFFFF" w:sz="8" w:space="0"/>
+              <w:right w:val="single" w:color="FFFFFF" w:sz="8" w:space="0"/>
+            </w:tcBorders>
+            <w:shd w:val="clear" w:color="auto" w:fill="000000"/>
           </w:tcPr>
           <w:p>
             <w:pPr>
@@ -6059,6 +7223,7 @@
               <w:jc w:val="both"/>
               <w:rPr>
                 <w:rFonts w:hint="eastAsia"/>
+                <w:color w:val="FFFFFF"/>
                 <w:vertAlign w:val="baseline"/>
                 <w:lang w:val="en-US" w:eastAsia="zh-CN"/>
               </w:rPr>
@@ -6066,6 +7231,7 @@
             <w:r>
               <w:rPr>
                 <w:rFonts w:hint="eastAsia"/>
+                <w:color w:val="FFFFFF"/>
                 <w:vertAlign w:val="baseline"/>
                 <w:lang w:val="en-US" w:eastAsia="zh-CN"/>
               </w:rPr>
@@ -6095,21 +7261,34 @@
         <w:tc>
           <w:tcPr>
             <w:tcW w:w="2840" w:type="dxa"/>
-          </w:tcPr>
-          <w:p>
-            <w:pPr>
-              <w:widowControl w:val="0"/>
-              <w:jc w:val="both"/>
-              <w:rPr>
-                <w:rFonts w:hint="eastAsia"/>
-                <w:vertAlign w:val="baseline"/>
-                <w:lang w:val="en-US" w:eastAsia="zh-CN"/>
-              </w:rPr>
-            </w:pPr>
-            <w:r>
-              <w:rPr>
-                <w:rFonts w:hint="eastAsia"/>
-                <w:vertAlign w:val="baseline"/>
+            <w:tcBorders>
+              <w:top w:val="single" w:color="FFFFFF" w:sz="8" w:space="0"/>
+              <w:left w:val="single" w:color="FFFFFF" w:sz="8" w:space="0"/>
+              <w:bottom w:val="single" w:color="FFFFFF" w:sz="8" w:space="0"/>
+              <w:right w:val="single" w:color="FFFFFF" w:sz="8" w:space="0"/>
+            </w:tcBorders>
+            <w:shd w:val="clear" w:color="auto" w:fill="CBCBCB"/>
+          </w:tcPr>
+          <w:p>
+            <w:pPr>
+              <w:adjustRightInd/>
+              <w:snapToGrid/>
+              <w:spacing w:before="150" w:after="225"/>
+              <w:jc w:val="center"/>
+              <w:rPr>
+                <w:rFonts w:hint="eastAsia" w:ascii="微软雅黑" w:hAnsi="微软雅黑" w:cs="Helvetica"/>
+                <w:color w:val="000000"/>
+                <w:sz w:val="24"/>
+                <w:szCs w:val="24"/>
+                <w:lang w:val="en-US" w:eastAsia="zh-CN"/>
+              </w:rPr>
+            </w:pPr>
+            <w:r>
+              <w:rPr>
+                <w:rFonts w:hint="eastAsia" w:ascii="微软雅黑" w:hAnsi="微软雅黑" w:cs="Helvetica"/>
+                <w:color w:val="000000"/>
+                <w:sz w:val="24"/>
+                <w:szCs w:val="24"/>
                 <w:lang w:val="en-US" w:eastAsia="zh-CN"/>
               </w:rPr>
               <w:t>message_id</w:t>
@@ -6119,21 +7298,34 @@
         <w:tc>
           <w:tcPr>
             <w:tcW w:w="2841" w:type="dxa"/>
-          </w:tcPr>
-          <w:p>
-            <w:pPr>
-              <w:widowControl w:val="0"/>
-              <w:jc w:val="both"/>
-              <w:rPr>
-                <w:rFonts w:hint="eastAsia"/>
-                <w:vertAlign w:val="baseline"/>
-                <w:lang w:val="en-US" w:eastAsia="zh-CN"/>
-              </w:rPr>
-            </w:pPr>
-            <w:r>
-              <w:rPr>
-                <w:rFonts w:hint="eastAsia"/>
-                <w:vertAlign w:val="baseline"/>
+            <w:tcBorders>
+              <w:top w:val="single" w:color="FFFFFF" w:sz="8" w:space="0"/>
+              <w:left w:val="single" w:color="FFFFFF" w:sz="8" w:space="0"/>
+              <w:bottom w:val="single" w:color="FFFFFF" w:sz="8" w:space="0"/>
+              <w:right w:val="single" w:color="FFFFFF" w:sz="8" w:space="0"/>
+            </w:tcBorders>
+            <w:shd w:val="clear" w:color="auto" w:fill="CBCBCB"/>
+          </w:tcPr>
+          <w:p>
+            <w:pPr>
+              <w:adjustRightInd/>
+              <w:snapToGrid/>
+              <w:spacing w:before="150" w:after="225"/>
+              <w:jc w:val="center"/>
+              <w:rPr>
+                <w:rFonts w:hint="eastAsia" w:ascii="微软雅黑" w:hAnsi="微软雅黑" w:cs="Helvetica"/>
+                <w:color w:val="000000"/>
+                <w:sz w:val="24"/>
+                <w:szCs w:val="24"/>
+                <w:lang w:val="en-US" w:eastAsia="zh-CN"/>
+              </w:rPr>
+            </w:pPr>
+            <w:r>
+              <w:rPr>
+                <w:rFonts w:hint="eastAsia" w:ascii="微软雅黑" w:hAnsi="微软雅黑" w:cs="Helvetica"/>
+                <w:color w:val="000000"/>
+                <w:sz w:val="24"/>
+                <w:szCs w:val="24"/>
                 <w:lang w:val="en-US" w:eastAsia="zh-CN"/>
               </w:rPr>
               <w:t>int</w:t>
@@ -6143,21 +7335,34 @@
         <w:tc>
           <w:tcPr>
             <w:tcW w:w="2841" w:type="dxa"/>
-          </w:tcPr>
-          <w:p>
-            <w:pPr>
-              <w:widowControl w:val="0"/>
-              <w:jc w:val="both"/>
-              <w:rPr>
-                <w:rFonts w:hint="eastAsia"/>
-                <w:vertAlign w:val="baseline"/>
-                <w:lang w:val="en-US" w:eastAsia="zh-CN"/>
-              </w:rPr>
-            </w:pPr>
-            <w:r>
-              <w:rPr>
-                <w:rFonts w:hint="eastAsia"/>
-                <w:vertAlign w:val="baseline"/>
+            <w:tcBorders>
+              <w:top w:val="single" w:color="FFFFFF" w:sz="8" w:space="0"/>
+              <w:left w:val="single" w:color="FFFFFF" w:sz="8" w:space="0"/>
+              <w:bottom w:val="single" w:color="FFFFFF" w:sz="8" w:space="0"/>
+              <w:right w:val="single" w:color="FFFFFF" w:sz="8" w:space="0"/>
+            </w:tcBorders>
+            <w:shd w:val="clear" w:color="auto" w:fill="CBCBCB"/>
+          </w:tcPr>
+          <w:p>
+            <w:pPr>
+              <w:adjustRightInd/>
+              <w:snapToGrid/>
+              <w:spacing w:before="150" w:after="225"/>
+              <w:jc w:val="center"/>
+              <w:rPr>
+                <w:rFonts w:hint="eastAsia" w:ascii="微软雅黑" w:hAnsi="微软雅黑" w:cs="Helvetica"/>
+                <w:color w:val="000000"/>
+                <w:sz w:val="24"/>
+                <w:szCs w:val="24"/>
+                <w:lang w:val="en-US" w:eastAsia="zh-CN"/>
+              </w:rPr>
+            </w:pPr>
+            <w:r>
+              <w:rPr>
+                <w:rFonts w:hint="eastAsia" w:ascii="微软雅黑" w:hAnsi="微软雅黑" w:cs="Helvetica"/>
+                <w:color w:val="000000"/>
+                <w:sz w:val="24"/>
+                <w:szCs w:val="24"/>
                 <w:lang w:val="en-US" w:eastAsia="zh-CN"/>
               </w:rPr>
               <w:t>消息id（主键）</w:t>
@@ -6186,21 +7391,34 @@
         <w:tc>
           <w:tcPr>
             <w:tcW w:w="2840" w:type="dxa"/>
-          </w:tcPr>
-          <w:p>
-            <w:pPr>
-              <w:widowControl w:val="0"/>
-              <w:jc w:val="both"/>
-              <w:rPr>
-                <w:rFonts w:hint="eastAsia"/>
-                <w:vertAlign w:val="baseline"/>
-                <w:lang w:val="en-US" w:eastAsia="zh-CN"/>
-              </w:rPr>
-            </w:pPr>
-            <w:r>
-              <w:rPr>
-                <w:rFonts w:hint="eastAsia"/>
-                <w:vertAlign w:val="baseline"/>
+            <w:tcBorders>
+              <w:top w:val="single" w:color="FFFFFF" w:sz="8" w:space="0"/>
+              <w:left w:val="single" w:color="FFFFFF" w:sz="8" w:space="0"/>
+              <w:bottom w:val="single" w:color="FFFFFF" w:sz="8" w:space="0"/>
+              <w:right w:val="single" w:color="FFFFFF" w:sz="8" w:space="0"/>
+            </w:tcBorders>
+            <w:shd w:val="clear" w:color="auto" w:fill="E7E7E7"/>
+          </w:tcPr>
+          <w:p>
+            <w:pPr>
+              <w:adjustRightInd/>
+              <w:snapToGrid/>
+              <w:spacing w:before="150" w:after="225"/>
+              <w:jc w:val="center"/>
+              <w:rPr>
+                <w:rFonts w:hint="eastAsia" w:ascii="微软雅黑" w:hAnsi="微软雅黑" w:cs="Helvetica"/>
+                <w:color w:val="000000"/>
+                <w:sz w:val="24"/>
+                <w:szCs w:val="24"/>
+                <w:lang w:val="en-US" w:eastAsia="zh-CN"/>
+              </w:rPr>
+            </w:pPr>
+            <w:r>
+              <w:rPr>
+                <w:rFonts w:hint="eastAsia" w:ascii="微软雅黑" w:hAnsi="微软雅黑" w:cs="Helvetica"/>
+                <w:color w:val="000000"/>
+                <w:sz w:val="24"/>
+                <w:szCs w:val="24"/>
                 <w:lang w:val="en-US" w:eastAsia="zh-CN"/>
               </w:rPr>
               <w:t>account</w:t>
@@ -6210,45 +7428,71 @@
         <w:tc>
           <w:tcPr>
             <w:tcW w:w="2841" w:type="dxa"/>
-          </w:tcPr>
-          <w:p>
-            <w:pPr>
-              <w:widowControl w:val="0"/>
-              <w:jc w:val="both"/>
-              <w:rPr>
-                <w:rFonts w:hint="eastAsia"/>
-                <w:vertAlign w:val="baseline"/>
-                <w:lang w:val="en-US" w:eastAsia="zh-CN"/>
-              </w:rPr>
-            </w:pPr>
-            <w:r>
-              <w:rPr>
-                <w:rFonts w:hint="eastAsia"/>
-                <w:vertAlign w:val="baseline"/>
-                <w:lang w:val="en-US" w:eastAsia="zh-CN"/>
-              </w:rPr>
-              <w:t>String</w:t>
+            <w:tcBorders>
+              <w:top w:val="single" w:color="FFFFFF" w:sz="8" w:space="0"/>
+              <w:left w:val="single" w:color="FFFFFF" w:sz="8" w:space="0"/>
+              <w:bottom w:val="single" w:color="FFFFFF" w:sz="8" w:space="0"/>
+              <w:right w:val="single" w:color="FFFFFF" w:sz="8" w:space="0"/>
+            </w:tcBorders>
+            <w:shd w:val="clear" w:color="auto" w:fill="E7E7E7"/>
+          </w:tcPr>
+          <w:p>
+            <w:pPr>
+              <w:adjustRightInd/>
+              <w:snapToGrid/>
+              <w:spacing w:before="150" w:after="225"/>
+              <w:jc w:val="center"/>
+              <w:rPr>
+                <w:rFonts w:hint="eastAsia" w:ascii="微软雅黑" w:hAnsi="微软雅黑" w:cs="Helvetica"/>
+                <w:color w:val="000000"/>
+                <w:sz w:val="24"/>
+                <w:szCs w:val="24"/>
+                <w:lang w:val="en-US" w:eastAsia="zh-CN"/>
+              </w:rPr>
+            </w:pPr>
+            <w:r>
+              <w:rPr>
+                <w:rFonts w:hint="eastAsia" w:ascii="微软雅黑" w:hAnsi="微软雅黑" w:cs="Helvetica"/>
+                <w:color w:val="000000"/>
+                <w:sz w:val="24"/>
+                <w:szCs w:val="24"/>
+                <w:lang w:val="en-US" w:eastAsia="zh-CN"/>
+              </w:rPr>
+              <w:t>VARCHAR(64)</w:t>
             </w:r>
           </w:p>
         </w:tc>
         <w:tc>
           <w:tcPr>
             <w:tcW w:w="2841" w:type="dxa"/>
-          </w:tcPr>
-          <w:p>
-            <w:pPr>
-              <w:widowControl w:val="0"/>
-              <w:jc w:val="both"/>
-              <w:rPr>
-                <w:rFonts w:hint="eastAsia"/>
-                <w:vertAlign w:val="baseline"/>
-                <w:lang w:val="en-US" w:eastAsia="zh-CN"/>
-              </w:rPr>
-            </w:pPr>
-            <w:r>
-              <w:rPr>
-                <w:rFonts w:hint="eastAsia"/>
-                <w:vertAlign w:val="baseline"/>
+            <w:tcBorders>
+              <w:top w:val="single" w:color="FFFFFF" w:sz="8" w:space="0"/>
+              <w:left w:val="single" w:color="FFFFFF" w:sz="8" w:space="0"/>
+              <w:bottom w:val="single" w:color="FFFFFF" w:sz="8" w:space="0"/>
+              <w:right w:val="single" w:color="FFFFFF" w:sz="8" w:space="0"/>
+            </w:tcBorders>
+            <w:shd w:val="clear" w:color="auto" w:fill="E7E7E7"/>
+          </w:tcPr>
+          <w:p>
+            <w:pPr>
+              <w:adjustRightInd/>
+              <w:snapToGrid/>
+              <w:spacing w:before="150" w:after="225"/>
+              <w:jc w:val="center"/>
+              <w:rPr>
+                <w:rFonts w:hint="eastAsia" w:ascii="微软雅黑" w:hAnsi="微软雅黑" w:cs="Helvetica"/>
+                <w:color w:val="000000"/>
+                <w:sz w:val="24"/>
+                <w:szCs w:val="24"/>
+                <w:lang w:val="en-US" w:eastAsia="zh-CN"/>
+              </w:rPr>
+            </w:pPr>
+            <w:r>
+              <w:rPr>
+                <w:rFonts w:hint="eastAsia" w:ascii="微软雅黑" w:hAnsi="微软雅黑" w:cs="Helvetica"/>
+                <w:color w:val="000000"/>
+                <w:sz w:val="24"/>
+                <w:szCs w:val="24"/>
                 <w:lang w:val="en-US" w:eastAsia="zh-CN"/>
               </w:rPr>
               <w:t>被通知用户id（外键）</w:t>
@@ -6277,21 +7521,34 @@
         <w:tc>
           <w:tcPr>
             <w:tcW w:w="2840" w:type="dxa"/>
-          </w:tcPr>
-          <w:p>
-            <w:pPr>
-              <w:widowControl w:val="0"/>
-              <w:jc w:val="both"/>
-              <w:rPr>
-                <w:rFonts w:hint="eastAsia"/>
-                <w:vertAlign w:val="baseline"/>
-                <w:lang w:val="en-US" w:eastAsia="zh-CN"/>
-              </w:rPr>
-            </w:pPr>
-            <w:r>
-              <w:rPr>
-                <w:rFonts w:hint="eastAsia"/>
-                <w:vertAlign w:val="baseline"/>
+            <w:tcBorders>
+              <w:top w:val="single" w:color="FFFFFF" w:sz="8" w:space="0"/>
+              <w:left w:val="single" w:color="FFFFFF" w:sz="8" w:space="0"/>
+              <w:bottom w:val="single" w:color="FFFFFF" w:sz="8" w:space="0"/>
+              <w:right w:val="single" w:color="FFFFFF" w:sz="8" w:space="0"/>
+            </w:tcBorders>
+            <w:shd w:val="clear" w:color="auto" w:fill="CBCBCB"/>
+          </w:tcPr>
+          <w:p>
+            <w:pPr>
+              <w:adjustRightInd/>
+              <w:snapToGrid/>
+              <w:spacing w:before="150" w:after="225"/>
+              <w:jc w:val="center"/>
+              <w:rPr>
+                <w:rFonts w:hint="eastAsia" w:ascii="微软雅黑" w:hAnsi="微软雅黑" w:cs="Helvetica"/>
+                <w:color w:val="000000"/>
+                <w:sz w:val="24"/>
+                <w:szCs w:val="24"/>
+                <w:lang w:val="en-US" w:eastAsia="zh-CN"/>
+              </w:rPr>
+            </w:pPr>
+            <w:r>
+              <w:rPr>
+                <w:rFonts w:hint="eastAsia" w:ascii="微软雅黑" w:hAnsi="微软雅黑" w:cs="Helvetica"/>
+                <w:color w:val="000000"/>
+                <w:sz w:val="24"/>
+                <w:szCs w:val="24"/>
                 <w:lang w:val="en-US" w:eastAsia="zh-CN"/>
               </w:rPr>
               <w:t>topic_id</w:t>
@@ -6301,21 +7558,34 @@
         <w:tc>
           <w:tcPr>
             <w:tcW w:w="2841" w:type="dxa"/>
-          </w:tcPr>
-          <w:p>
-            <w:pPr>
-              <w:widowControl w:val="0"/>
-              <w:jc w:val="both"/>
-              <w:rPr>
-                <w:rFonts w:hint="eastAsia"/>
-                <w:vertAlign w:val="baseline"/>
-                <w:lang w:val="en-US" w:eastAsia="zh-CN"/>
-              </w:rPr>
-            </w:pPr>
-            <w:r>
-              <w:rPr>
-                <w:rFonts w:hint="eastAsia"/>
-                <w:vertAlign w:val="baseline"/>
+            <w:tcBorders>
+              <w:top w:val="single" w:color="FFFFFF" w:sz="8" w:space="0"/>
+              <w:left w:val="single" w:color="FFFFFF" w:sz="8" w:space="0"/>
+              <w:bottom w:val="single" w:color="FFFFFF" w:sz="8" w:space="0"/>
+              <w:right w:val="single" w:color="FFFFFF" w:sz="8" w:space="0"/>
+            </w:tcBorders>
+            <w:shd w:val="clear" w:color="auto" w:fill="CBCBCB"/>
+          </w:tcPr>
+          <w:p>
+            <w:pPr>
+              <w:adjustRightInd/>
+              <w:snapToGrid/>
+              <w:spacing w:before="150" w:after="225"/>
+              <w:jc w:val="center"/>
+              <w:rPr>
+                <w:rFonts w:hint="eastAsia" w:ascii="微软雅黑" w:hAnsi="微软雅黑" w:cs="Helvetica"/>
+                <w:color w:val="000000"/>
+                <w:sz w:val="24"/>
+                <w:szCs w:val="24"/>
+                <w:lang w:val="en-US" w:eastAsia="zh-CN"/>
+              </w:rPr>
+            </w:pPr>
+            <w:r>
+              <w:rPr>
+                <w:rFonts w:hint="eastAsia" w:ascii="微软雅黑" w:hAnsi="微软雅黑" w:cs="Helvetica"/>
+                <w:color w:val="000000"/>
+                <w:sz w:val="24"/>
+                <w:szCs w:val="24"/>
                 <w:lang w:val="en-US" w:eastAsia="zh-CN"/>
               </w:rPr>
               <w:t>int</w:t>
@@ -6325,21 +7595,34 @@
         <w:tc>
           <w:tcPr>
             <w:tcW w:w="2841" w:type="dxa"/>
-          </w:tcPr>
-          <w:p>
-            <w:pPr>
-              <w:widowControl w:val="0"/>
-              <w:jc w:val="both"/>
-              <w:rPr>
-                <w:rFonts w:hint="eastAsia"/>
-                <w:vertAlign w:val="baseline"/>
-                <w:lang w:val="en-US" w:eastAsia="zh-CN"/>
-              </w:rPr>
-            </w:pPr>
-            <w:r>
-              <w:rPr>
-                <w:rFonts w:hint="eastAsia"/>
-                <w:vertAlign w:val="baseline"/>
+            <w:tcBorders>
+              <w:top w:val="single" w:color="FFFFFF" w:sz="8" w:space="0"/>
+              <w:left w:val="single" w:color="FFFFFF" w:sz="8" w:space="0"/>
+              <w:bottom w:val="single" w:color="FFFFFF" w:sz="8" w:space="0"/>
+              <w:right w:val="single" w:color="FFFFFF" w:sz="8" w:space="0"/>
+            </w:tcBorders>
+            <w:shd w:val="clear" w:color="auto" w:fill="CBCBCB"/>
+          </w:tcPr>
+          <w:p>
+            <w:pPr>
+              <w:adjustRightInd/>
+              <w:snapToGrid/>
+              <w:spacing w:before="150" w:after="225"/>
+              <w:jc w:val="center"/>
+              <w:rPr>
+                <w:rFonts w:hint="eastAsia" w:ascii="微软雅黑" w:hAnsi="微软雅黑" w:cs="Helvetica"/>
+                <w:color w:val="000000"/>
+                <w:sz w:val="24"/>
+                <w:szCs w:val="24"/>
+                <w:lang w:val="en-US" w:eastAsia="zh-CN"/>
+              </w:rPr>
+            </w:pPr>
+            <w:r>
+              <w:rPr>
+                <w:rFonts w:hint="eastAsia" w:ascii="微软雅黑" w:hAnsi="微软雅黑" w:cs="Helvetica"/>
+                <w:color w:val="000000"/>
+                <w:sz w:val="24"/>
+                <w:szCs w:val="24"/>
                 <w:lang w:val="en-US" w:eastAsia="zh-CN"/>
               </w:rPr>
               <w:t>帖子编号id（外键）</w:t>
@@ -6368,21 +7651,34 @@
         <w:tc>
           <w:tcPr>
             <w:tcW w:w="2840" w:type="dxa"/>
-          </w:tcPr>
-          <w:p>
-            <w:pPr>
-              <w:widowControl w:val="0"/>
-              <w:jc w:val="both"/>
-              <w:rPr>
-                <w:rFonts w:hint="eastAsia"/>
-                <w:vertAlign w:val="baseline"/>
-                <w:lang w:val="en-US" w:eastAsia="zh-CN"/>
-              </w:rPr>
-            </w:pPr>
-            <w:r>
-              <w:rPr>
-                <w:rFonts w:hint="eastAsia"/>
-                <w:vertAlign w:val="baseline"/>
+            <w:tcBorders>
+              <w:top w:val="single" w:color="FFFFFF" w:sz="8" w:space="0"/>
+              <w:left w:val="single" w:color="FFFFFF" w:sz="8" w:space="0"/>
+              <w:bottom w:val="single" w:color="FFFFFF" w:sz="8" w:space="0"/>
+              <w:right w:val="single" w:color="FFFFFF" w:sz="8" w:space="0"/>
+            </w:tcBorders>
+            <w:shd w:val="clear" w:color="auto" w:fill="E7E7E7"/>
+          </w:tcPr>
+          <w:p>
+            <w:pPr>
+              <w:adjustRightInd/>
+              <w:snapToGrid/>
+              <w:spacing w:before="150" w:after="225"/>
+              <w:jc w:val="center"/>
+              <w:rPr>
+                <w:rFonts w:hint="eastAsia" w:ascii="微软雅黑" w:hAnsi="微软雅黑" w:cs="Helvetica"/>
+                <w:color w:val="000000"/>
+                <w:sz w:val="24"/>
+                <w:szCs w:val="24"/>
+                <w:lang w:val="en-US" w:eastAsia="zh-CN"/>
+              </w:rPr>
+            </w:pPr>
+            <w:r>
+              <w:rPr>
+                <w:rFonts w:hint="eastAsia" w:ascii="微软雅黑" w:hAnsi="微软雅黑" w:cs="Helvetica"/>
+                <w:color w:val="000000"/>
+                <w:sz w:val="24"/>
+                <w:szCs w:val="24"/>
                 <w:lang w:val="en-US" w:eastAsia="zh-CN"/>
               </w:rPr>
               <w:t>content</w:t>
@@ -6392,45 +7688,71 @@
         <w:tc>
           <w:tcPr>
             <w:tcW w:w="2841" w:type="dxa"/>
-          </w:tcPr>
-          <w:p>
-            <w:pPr>
-              <w:widowControl w:val="0"/>
-              <w:jc w:val="both"/>
-              <w:rPr>
-                <w:rFonts w:hint="eastAsia"/>
-                <w:vertAlign w:val="baseline"/>
-                <w:lang w:val="en-US" w:eastAsia="zh-CN"/>
-              </w:rPr>
-            </w:pPr>
-            <w:r>
-              <w:rPr>
-                <w:rFonts w:hint="eastAsia"/>
-                <w:vertAlign w:val="baseline"/>
-                <w:lang w:val="en-US" w:eastAsia="zh-CN"/>
-              </w:rPr>
-              <w:t>String</w:t>
+            <w:tcBorders>
+              <w:top w:val="single" w:color="FFFFFF" w:sz="8" w:space="0"/>
+              <w:left w:val="single" w:color="FFFFFF" w:sz="8" w:space="0"/>
+              <w:bottom w:val="single" w:color="FFFFFF" w:sz="8" w:space="0"/>
+              <w:right w:val="single" w:color="FFFFFF" w:sz="8" w:space="0"/>
+            </w:tcBorders>
+            <w:shd w:val="clear" w:color="auto" w:fill="E7E7E7"/>
+          </w:tcPr>
+          <w:p>
+            <w:pPr>
+              <w:adjustRightInd/>
+              <w:snapToGrid/>
+              <w:spacing w:before="150" w:after="225"/>
+              <w:jc w:val="center"/>
+              <w:rPr>
+                <w:rFonts w:hint="eastAsia" w:ascii="微软雅黑" w:hAnsi="微软雅黑" w:cs="Helvetica"/>
+                <w:color w:val="000000"/>
+                <w:sz w:val="24"/>
+                <w:szCs w:val="24"/>
+                <w:lang w:val="en-US" w:eastAsia="zh-CN"/>
+              </w:rPr>
+            </w:pPr>
+            <w:r>
+              <w:rPr>
+                <w:rFonts w:hint="eastAsia" w:ascii="微软雅黑" w:hAnsi="微软雅黑" w:cs="Helvetica"/>
+                <w:color w:val="000000"/>
+                <w:sz w:val="24"/>
+                <w:szCs w:val="24"/>
+                <w:lang w:val="en-US" w:eastAsia="zh-CN"/>
+              </w:rPr>
+              <w:t>VAPCHAR(1024)</w:t>
             </w:r>
           </w:p>
         </w:tc>
         <w:tc>
           <w:tcPr>
             <w:tcW w:w="2841" w:type="dxa"/>
-          </w:tcPr>
-          <w:p>
-            <w:pPr>
-              <w:widowControl w:val="0"/>
-              <w:jc w:val="both"/>
-              <w:rPr>
-                <w:rFonts w:hint="eastAsia"/>
-                <w:vertAlign w:val="baseline"/>
-                <w:lang w:val="en-US" w:eastAsia="zh-CN"/>
-              </w:rPr>
-            </w:pPr>
-            <w:r>
-              <w:rPr>
-                <w:rFonts w:hint="eastAsia"/>
-                <w:vertAlign w:val="baseline"/>
+            <w:tcBorders>
+              <w:top w:val="single" w:color="FFFFFF" w:sz="8" w:space="0"/>
+              <w:left w:val="single" w:color="FFFFFF" w:sz="8" w:space="0"/>
+              <w:bottom w:val="single" w:color="FFFFFF" w:sz="8" w:space="0"/>
+              <w:right w:val="single" w:color="FFFFFF" w:sz="8" w:space="0"/>
+            </w:tcBorders>
+            <w:shd w:val="clear" w:color="auto" w:fill="E7E7E7"/>
+          </w:tcPr>
+          <w:p>
+            <w:pPr>
+              <w:adjustRightInd/>
+              <w:snapToGrid/>
+              <w:spacing w:before="150" w:after="225"/>
+              <w:jc w:val="center"/>
+              <w:rPr>
+                <w:rFonts w:hint="eastAsia" w:ascii="微软雅黑" w:hAnsi="微软雅黑" w:cs="Helvetica"/>
+                <w:color w:val="000000"/>
+                <w:sz w:val="24"/>
+                <w:szCs w:val="24"/>
+                <w:lang w:val="en-US" w:eastAsia="zh-CN"/>
+              </w:rPr>
+            </w:pPr>
+            <w:r>
+              <w:rPr>
+                <w:rFonts w:hint="eastAsia" w:ascii="微软雅黑" w:hAnsi="微软雅黑" w:cs="Helvetica"/>
+                <w:color w:val="000000"/>
+                <w:sz w:val="24"/>
+                <w:szCs w:val="24"/>
                 <w:lang w:val="en-US" w:eastAsia="zh-CN"/>
               </w:rPr>
               <w:t>通知内容</w:t>
@@ -6459,21 +7781,34 @@
         <w:tc>
           <w:tcPr>
             <w:tcW w:w="2840" w:type="dxa"/>
-          </w:tcPr>
-          <w:p>
-            <w:pPr>
-              <w:widowControl w:val="0"/>
-              <w:jc w:val="both"/>
-              <w:rPr>
-                <w:rFonts w:hint="eastAsia"/>
-                <w:vertAlign w:val="baseline"/>
-                <w:lang w:val="en-US" w:eastAsia="zh-CN"/>
-              </w:rPr>
-            </w:pPr>
-            <w:r>
-              <w:rPr>
-                <w:rFonts w:hint="eastAsia"/>
-                <w:vertAlign w:val="baseline"/>
+            <w:tcBorders>
+              <w:top w:val="single" w:color="FFFFFF" w:sz="8" w:space="0"/>
+              <w:left w:val="single" w:color="FFFFFF" w:sz="8" w:space="0"/>
+              <w:bottom w:val="single" w:color="FFFFFF" w:sz="8" w:space="0"/>
+              <w:right w:val="single" w:color="FFFFFF" w:sz="8" w:space="0"/>
+            </w:tcBorders>
+            <w:shd w:val="clear" w:color="auto" w:fill="CBCBCB"/>
+          </w:tcPr>
+          <w:p>
+            <w:pPr>
+              <w:adjustRightInd/>
+              <w:snapToGrid/>
+              <w:spacing w:before="150" w:after="225"/>
+              <w:jc w:val="center"/>
+              <w:rPr>
+                <w:rFonts w:hint="eastAsia" w:ascii="微软雅黑" w:hAnsi="微软雅黑" w:cs="Helvetica"/>
+                <w:color w:val="000000"/>
+                <w:sz w:val="24"/>
+                <w:szCs w:val="24"/>
+                <w:lang w:val="en-US" w:eastAsia="zh-CN"/>
+              </w:rPr>
+            </w:pPr>
+            <w:r>
+              <w:rPr>
+                <w:rFonts w:hint="eastAsia" w:ascii="微软雅黑" w:hAnsi="微软雅黑" w:cs="Helvetica"/>
+                <w:color w:val="000000"/>
+                <w:sz w:val="24"/>
+                <w:szCs w:val="24"/>
                 <w:lang w:val="en-US" w:eastAsia="zh-CN"/>
               </w:rPr>
               <w:t>create_time</w:t>
@@ -6483,21 +7818,34 @@
         <w:tc>
           <w:tcPr>
             <w:tcW w:w="2841" w:type="dxa"/>
-          </w:tcPr>
-          <w:p>
-            <w:pPr>
-              <w:widowControl w:val="0"/>
-              <w:jc w:val="both"/>
-              <w:rPr>
-                <w:rFonts w:hint="eastAsia"/>
-                <w:vertAlign w:val="baseline"/>
-                <w:lang w:val="en-US" w:eastAsia="zh-CN"/>
-              </w:rPr>
-            </w:pPr>
-            <w:r>
-              <w:rPr>
-                <w:rFonts w:hint="eastAsia"/>
-                <w:vertAlign w:val="baseline"/>
+            <w:tcBorders>
+              <w:top w:val="single" w:color="FFFFFF" w:sz="8" w:space="0"/>
+              <w:left w:val="single" w:color="FFFFFF" w:sz="8" w:space="0"/>
+              <w:bottom w:val="single" w:color="FFFFFF" w:sz="8" w:space="0"/>
+              <w:right w:val="single" w:color="FFFFFF" w:sz="8" w:space="0"/>
+            </w:tcBorders>
+            <w:shd w:val="clear" w:color="auto" w:fill="CBCBCB"/>
+          </w:tcPr>
+          <w:p>
+            <w:pPr>
+              <w:adjustRightInd/>
+              <w:snapToGrid/>
+              <w:spacing w:before="150" w:after="225"/>
+              <w:jc w:val="center"/>
+              <w:rPr>
+                <w:rFonts w:hint="eastAsia" w:ascii="微软雅黑" w:hAnsi="微软雅黑" w:cs="Helvetica"/>
+                <w:color w:val="000000"/>
+                <w:sz w:val="24"/>
+                <w:szCs w:val="24"/>
+                <w:lang w:val="en-US" w:eastAsia="zh-CN"/>
+              </w:rPr>
+            </w:pPr>
+            <w:r>
+              <w:rPr>
+                <w:rFonts w:hint="eastAsia" w:ascii="微软雅黑" w:hAnsi="微软雅黑" w:cs="Helvetica"/>
+                <w:color w:val="000000"/>
+                <w:sz w:val="24"/>
+                <w:szCs w:val="24"/>
                 <w:lang w:val="en-US" w:eastAsia="zh-CN"/>
               </w:rPr>
               <w:t>DATETIME</w:t>
@@ -6507,21 +7855,34 @@
         <w:tc>
           <w:tcPr>
             <w:tcW w:w="2841" w:type="dxa"/>
-          </w:tcPr>
-          <w:p>
-            <w:pPr>
-              <w:widowControl w:val="0"/>
-              <w:jc w:val="both"/>
-              <w:rPr>
-                <w:rFonts w:hint="eastAsia"/>
-                <w:vertAlign w:val="baseline"/>
-                <w:lang w:val="en-US" w:eastAsia="zh-CN"/>
-              </w:rPr>
-            </w:pPr>
-            <w:r>
-              <w:rPr>
-                <w:rFonts w:hint="eastAsia"/>
-                <w:vertAlign w:val="baseline"/>
+            <w:tcBorders>
+              <w:top w:val="single" w:color="FFFFFF" w:sz="8" w:space="0"/>
+              <w:left w:val="single" w:color="FFFFFF" w:sz="8" w:space="0"/>
+              <w:bottom w:val="single" w:color="FFFFFF" w:sz="8" w:space="0"/>
+              <w:right w:val="single" w:color="FFFFFF" w:sz="8" w:space="0"/>
+            </w:tcBorders>
+            <w:shd w:val="clear" w:color="auto" w:fill="CBCBCB"/>
+          </w:tcPr>
+          <w:p>
+            <w:pPr>
+              <w:adjustRightInd/>
+              <w:snapToGrid/>
+              <w:spacing w:before="150" w:after="225"/>
+              <w:jc w:val="center"/>
+              <w:rPr>
+                <w:rFonts w:hint="eastAsia" w:ascii="微软雅黑" w:hAnsi="微软雅黑" w:cs="Helvetica"/>
+                <w:color w:val="000000"/>
+                <w:sz w:val="24"/>
+                <w:szCs w:val="24"/>
+                <w:lang w:val="en-US" w:eastAsia="zh-CN"/>
+              </w:rPr>
+            </w:pPr>
+            <w:r>
+              <w:rPr>
+                <w:rFonts w:hint="eastAsia" w:ascii="微软雅黑" w:hAnsi="微软雅黑" w:cs="Helvetica"/>
+                <w:color w:val="000000"/>
+                <w:sz w:val="24"/>
+                <w:szCs w:val="24"/>
                 <w:lang w:val="en-US" w:eastAsia="zh-CN"/>
               </w:rPr>
               <w:t>创建时间</w:t>
@@ -6550,75 +7911,963 @@
         <w:tc>
           <w:tcPr>
             <w:tcW w:w="2840" w:type="dxa"/>
-          </w:tcPr>
-          <w:p>
-            <w:pPr>
-              <w:widowControl w:val="0"/>
-              <w:jc w:val="both"/>
+            <w:tcBorders>
+              <w:top w:val="single" w:color="FFFFFF" w:sz="8" w:space="0"/>
+              <w:left w:val="single" w:color="FFFFFF" w:sz="8" w:space="0"/>
+              <w:bottom w:val="single" w:color="FFFFFF" w:sz="8" w:space="0"/>
+              <w:right w:val="single" w:color="FFFFFF" w:sz="8" w:space="0"/>
+            </w:tcBorders>
+            <w:shd w:val="clear" w:color="auto" w:fill="E7E7E7"/>
+          </w:tcPr>
+          <w:p>
+            <w:pPr>
+              <w:adjustRightInd/>
+              <w:snapToGrid/>
+              <w:spacing w:before="150" w:after="225"/>
+              <w:jc w:val="center"/>
+              <w:rPr>
+                <w:rFonts w:hint="eastAsia" w:ascii="微软雅黑" w:hAnsi="微软雅黑" w:cs="Helvetica"/>
+                <w:color w:val="000000"/>
+                <w:sz w:val="24"/>
+                <w:szCs w:val="24"/>
+                <w:lang w:val="en-US" w:eastAsia="zh-CN"/>
+              </w:rPr>
+            </w:pPr>
+            <w:r>
+              <w:rPr>
+                <w:rFonts w:hint="eastAsia" w:ascii="微软雅黑" w:hAnsi="微软雅黑" w:cs="Helvetica"/>
+                <w:color w:val="000000"/>
+                <w:sz w:val="24"/>
+                <w:szCs w:val="24"/>
+                <w:lang w:val="en-US" w:eastAsia="zh-CN"/>
+              </w:rPr>
+              <w:t>status</w:t>
+            </w:r>
+          </w:p>
+        </w:tc>
+        <w:tc>
+          <w:tcPr>
+            <w:tcW w:w="2841" w:type="dxa"/>
+            <w:tcBorders>
+              <w:top w:val="single" w:color="FFFFFF" w:sz="8" w:space="0"/>
+              <w:left w:val="single" w:color="FFFFFF" w:sz="8" w:space="0"/>
+              <w:bottom w:val="single" w:color="FFFFFF" w:sz="8" w:space="0"/>
+              <w:right w:val="single" w:color="FFFFFF" w:sz="8" w:space="0"/>
+            </w:tcBorders>
+            <w:shd w:val="clear" w:color="auto" w:fill="E7E7E7"/>
+          </w:tcPr>
+          <w:p>
+            <w:pPr>
+              <w:adjustRightInd/>
+              <w:snapToGrid/>
+              <w:spacing w:before="150" w:after="225"/>
+              <w:jc w:val="center"/>
+              <w:rPr>
+                <w:rFonts w:hint="eastAsia" w:ascii="微软雅黑" w:hAnsi="微软雅黑" w:cs="Helvetica"/>
+                <w:color w:val="000000"/>
+                <w:sz w:val="24"/>
+                <w:szCs w:val="24"/>
+                <w:lang w:val="en-US" w:eastAsia="zh-CN"/>
+              </w:rPr>
+            </w:pPr>
+            <w:r>
+              <w:rPr>
+                <w:rFonts w:hint="eastAsia" w:ascii="微软雅黑" w:hAnsi="微软雅黑" w:cs="Helvetica"/>
+                <w:color w:val="000000"/>
+                <w:sz w:val="24"/>
+                <w:szCs w:val="24"/>
+                <w:lang w:val="en-US" w:eastAsia="zh-CN"/>
+              </w:rPr>
+              <w:t>String</w:t>
+            </w:r>
+          </w:p>
+        </w:tc>
+        <w:tc>
+          <w:tcPr>
+            <w:tcW w:w="2841" w:type="dxa"/>
+            <w:tcBorders>
+              <w:top w:val="single" w:color="FFFFFF" w:sz="8" w:space="0"/>
+              <w:left w:val="single" w:color="FFFFFF" w:sz="8" w:space="0"/>
+              <w:bottom w:val="single" w:color="FFFFFF" w:sz="8" w:space="0"/>
+              <w:right w:val="single" w:color="FFFFFF" w:sz="8" w:space="0"/>
+            </w:tcBorders>
+            <w:shd w:val="clear" w:color="auto" w:fill="E7E7E7"/>
+          </w:tcPr>
+          <w:p>
+            <w:pPr>
+              <w:adjustRightInd/>
+              <w:snapToGrid/>
+              <w:spacing w:before="150" w:after="225"/>
+              <w:jc w:val="center"/>
+              <w:rPr>
+                <w:rFonts w:hint="eastAsia" w:ascii="微软雅黑" w:hAnsi="微软雅黑" w:cs="Helvetica"/>
+                <w:color w:val="000000"/>
+                <w:sz w:val="24"/>
+                <w:szCs w:val="24"/>
+                <w:lang w:val="en-US" w:eastAsia="zh-CN"/>
+              </w:rPr>
+            </w:pPr>
+            <w:r>
+              <w:rPr>
+                <w:rFonts w:hint="eastAsia" w:ascii="微软雅黑" w:hAnsi="微软雅黑" w:cs="Helvetica"/>
+                <w:color w:val="000000"/>
+                <w:sz w:val="24"/>
+                <w:szCs w:val="24"/>
+                <w:lang w:val="en-US" w:eastAsia="zh-CN"/>
+              </w:rPr>
+              <w:t>已读和未读</w:t>
+            </w:r>
+          </w:p>
+        </w:tc>
+      </w:tr>
+    </w:tbl>
+    <w:p>
+      <w:pPr>
+        <w:rPr>
+          <w:rFonts w:hint="eastAsia"/>
+          <w:lang w:val="en-US" w:eastAsia="zh-CN"/>
+        </w:rPr>
+      </w:pPr>
+    </w:p>
+    <w:p>
+      <w:pPr>
+        <w:rPr>
+          <w:rFonts w:hint="eastAsia"/>
+          <w:lang w:val="en-US" w:eastAsia="zh-CN"/>
+        </w:rPr>
+      </w:pPr>
+      <w:r>
+        <w:rPr>
+          <w:rFonts w:hint="eastAsia"/>
+          <w:lang w:val="en-US" w:eastAsia="zh-CN"/>
+        </w:rPr>
+        <w:t>表名：bbs</w:t>
+      </w:r>
+    </w:p>
+    <w:p>
+      <w:pPr>
+        <w:rPr>
+          <w:rFonts w:hint="eastAsia"/>
+          <w:lang w:val="en-US" w:eastAsia="zh-CN"/>
+        </w:rPr>
+      </w:pPr>
+      <w:r>
+        <w:rPr>
+          <w:rFonts w:hint="eastAsia"/>
+          <w:lang w:val="en-US" w:eastAsia="zh-CN"/>
+        </w:rPr>
+        <w:t>描述：留言表</w:t>
+      </w:r>
+    </w:p>
+    <w:p>
+      <w:pPr>
+        <w:rPr>
+          <w:rFonts w:hint="eastAsia"/>
+          <w:lang w:val="en-US" w:eastAsia="zh-CN"/>
+        </w:rPr>
+      </w:pPr>
+      <w:r>
+        <w:rPr>
+          <w:rFonts w:hint="eastAsia"/>
+          <w:lang w:val="en-US" w:eastAsia="zh-CN"/>
+        </w:rPr>
+        <w:t>需求字段：用户ID，留言ID，留言内容，留言时间</w:t>
+      </w:r>
+    </w:p>
+    <w:tbl>
+      <w:tblPr>
+        <w:tblStyle w:val="6"/>
+        <w:tblW w:w="8522" w:type="dxa"/>
+        <w:tblInd w:w="0" w:type="dxa"/>
+        <w:tblBorders>
+          <w:top w:val="single" w:color="auto" w:sz="4" w:space="0"/>
+          <w:left w:val="single" w:color="auto" w:sz="4" w:space="0"/>
+          <w:bottom w:val="single" w:color="auto" w:sz="4" w:space="0"/>
+          <w:right w:val="single" w:color="auto" w:sz="4" w:space="0"/>
+          <w:insideH w:val="single" w:color="auto" w:sz="4" w:space="0"/>
+          <w:insideV w:val="single" w:color="auto" w:sz="4" w:space="0"/>
+        </w:tblBorders>
+        <w:tblLayout w:type="fixed"/>
+        <w:tblCellMar>
+          <w:top w:w="0" w:type="dxa"/>
+          <w:left w:w="108" w:type="dxa"/>
+          <w:bottom w:w="0" w:type="dxa"/>
+          <w:right w:w="108" w:type="dxa"/>
+        </w:tblCellMar>
+      </w:tblPr>
+      <w:tblGrid>
+        <w:gridCol w:w="2840"/>
+        <w:gridCol w:w="2841"/>
+        <w:gridCol w:w="2841"/>
+      </w:tblGrid>
+      <w:tr>
+        <w:tblPrEx>
+          <w:tblBorders>
+            <w:top w:val="single" w:color="auto" w:sz="4" w:space="0"/>
+            <w:left w:val="single" w:color="auto" w:sz="4" w:space="0"/>
+            <w:bottom w:val="single" w:color="auto" w:sz="4" w:space="0"/>
+            <w:right w:val="single" w:color="auto" w:sz="4" w:space="0"/>
+            <w:insideH w:val="single" w:color="auto" w:sz="4" w:space="0"/>
+            <w:insideV w:val="single" w:color="auto" w:sz="4" w:space="0"/>
+          </w:tblBorders>
+          <w:tblLayout w:type="fixed"/>
+          <w:tblCellMar>
+            <w:top w:w="0" w:type="dxa"/>
+            <w:left w:w="108" w:type="dxa"/>
+            <w:bottom w:w="0" w:type="dxa"/>
+            <w:right w:w="108" w:type="dxa"/>
+          </w:tblCellMar>
+        </w:tblPrEx>
+        <w:tc>
+          <w:tcPr>
+            <w:tcW w:w="2840" w:type="dxa"/>
+            <w:tcBorders>
+              <w:top w:val="single" w:color="FFFFFF" w:sz="8" w:space="0"/>
+              <w:left w:val="single" w:color="FFFFFF" w:sz="8" w:space="0"/>
+              <w:bottom w:val="single" w:color="FFFFFF" w:sz="4" w:space="0"/>
+              <w:right w:val="single" w:color="FFFFFF" w:sz="8" w:space="0"/>
+            </w:tcBorders>
+            <w:shd w:val="clear" w:color="auto" w:fill="000000"/>
+          </w:tcPr>
+          <w:p>
+            <w:pPr>
+              <w:jc w:val="center"/>
               <w:rPr>
                 <w:rFonts w:hint="eastAsia"/>
-                <w:vertAlign w:val="baseline"/>
+                <w:color w:val="FFFFFF"/>
                 <w:lang w:val="en-US" w:eastAsia="zh-CN"/>
               </w:rPr>
             </w:pPr>
             <w:r>
               <w:rPr>
                 <w:rFonts w:hint="eastAsia"/>
-                <w:vertAlign w:val="baseline"/>
-                <w:lang w:val="en-US" w:eastAsia="zh-CN"/>
-              </w:rPr>
-              <w:t>status</w:t>
+                <w:color w:val="FFFFFF"/>
+                <w:lang w:val="en-US" w:eastAsia="zh-CN"/>
+              </w:rPr>
+              <w:t>字段</w:t>
             </w:r>
           </w:p>
         </w:tc>
         <w:tc>
           <w:tcPr>
             <w:tcW w:w="2841" w:type="dxa"/>
-          </w:tcPr>
-          <w:p>
-            <w:pPr>
-              <w:widowControl w:val="0"/>
-              <w:jc w:val="both"/>
+            <w:tcBorders>
+              <w:top w:val="single" w:color="FFFFFF" w:sz="8" w:space="0"/>
+              <w:left w:val="single" w:color="FFFFFF" w:sz="8" w:space="0"/>
+              <w:bottom w:val="single" w:color="FFFFFF" w:sz="4" w:space="0"/>
+              <w:right w:val="single" w:color="FFFFFF" w:sz="8" w:space="0"/>
+            </w:tcBorders>
+            <w:shd w:val="clear" w:color="auto" w:fill="000000"/>
+          </w:tcPr>
+          <w:p>
+            <w:pPr>
+              <w:jc w:val="center"/>
               <w:rPr>
                 <w:rFonts w:hint="eastAsia"/>
-                <w:vertAlign w:val="baseline"/>
+                <w:color w:val="FFFFFF"/>
                 <w:lang w:val="en-US" w:eastAsia="zh-CN"/>
               </w:rPr>
             </w:pPr>
             <w:r>
               <w:rPr>
                 <w:rFonts w:hint="eastAsia"/>
-                <w:vertAlign w:val="baseline"/>
-                <w:lang w:val="en-US" w:eastAsia="zh-CN"/>
-              </w:rPr>
-              <w:t>String</w:t>
+                <w:color w:val="FFFFFF"/>
+                <w:lang w:val="en-US" w:eastAsia="zh-CN"/>
+              </w:rPr>
+              <w:t>类型</w:t>
             </w:r>
           </w:p>
         </w:tc>
         <w:tc>
           <w:tcPr>
             <w:tcW w:w="2841" w:type="dxa"/>
-          </w:tcPr>
-          <w:p>
-            <w:pPr>
-              <w:widowControl w:val="0"/>
-              <w:jc w:val="both"/>
+            <w:tcBorders>
+              <w:top w:val="single" w:color="FFFFFF" w:sz="8" w:space="0"/>
+              <w:left w:val="single" w:color="FFFFFF" w:sz="8" w:space="0"/>
+              <w:bottom w:val="single" w:color="FFFFFF" w:sz="4" w:space="0"/>
+              <w:right w:val="single" w:color="FFFFFF" w:sz="8" w:space="0"/>
+            </w:tcBorders>
+            <w:shd w:val="clear" w:color="auto" w:fill="000000"/>
+          </w:tcPr>
+          <w:p>
+            <w:pPr>
+              <w:jc w:val="center"/>
               <w:rPr>
                 <w:rFonts w:hint="eastAsia"/>
-                <w:vertAlign w:val="baseline"/>
+                <w:color w:val="FFFFFF"/>
                 <w:lang w:val="en-US" w:eastAsia="zh-CN"/>
               </w:rPr>
             </w:pPr>
             <w:r>
               <w:rPr>
                 <w:rFonts w:hint="eastAsia"/>
-                <w:vertAlign w:val="baseline"/>
-                <w:lang w:val="en-US" w:eastAsia="zh-CN"/>
-              </w:rPr>
-              <w:t>已读和未读</w:t>
+                <w:color w:val="FFFFFF"/>
+                <w:lang w:val="en-US" w:eastAsia="zh-CN"/>
+              </w:rPr>
+              <w:t>字段描述</w:t>
+            </w:r>
+          </w:p>
+        </w:tc>
+      </w:tr>
+      <w:tr>
+        <w:tblPrEx>
+          <w:tblBorders>
+            <w:top w:val="single" w:color="auto" w:sz="4" w:space="0"/>
+            <w:left w:val="single" w:color="auto" w:sz="4" w:space="0"/>
+            <w:bottom w:val="single" w:color="auto" w:sz="4" w:space="0"/>
+            <w:right w:val="single" w:color="auto" w:sz="4" w:space="0"/>
+            <w:insideH w:val="single" w:color="auto" w:sz="4" w:space="0"/>
+            <w:insideV w:val="single" w:color="auto" w:sz="4" w:space="0"/>
+          </w:tblBorders>
+          <w:tblLayout w:type="fixed"/>
+          <w:tblCellMar>
+            <w:top w:w="0" w:type="dxa"/>
+            <w:left w:w="108" w:type="dxa"/>
+            <w:bottom w:w="0" w:type="dxa"/>
+            <w:right w:w="108" w:type="dxa"/>
+          </w:tblCellMar>
+        </w:tblPrEx>
+        <w:tc>
+          <w:tcPr>
+            <w:tcW w:w="2840" w:type="dxa"/>
+            <w:tcBorders>
+              <w:top w:val="single" w:color="FFFFFF" w:sz="4" w:space="0"/>
+              <w:left w:val="single" w:color="FFFFFF" w:sz="8" w:space="0"/>
+              <w:bottom w:val="single" w:color="FFFFFF" w:sz="8" w:space="0"/>
+              <w:right w:val="single" w:color="FFFFFF" w:sz="8" w:space="0"/>
+            </w:tcBorders>
+            <w:shd w:val="clear" w:color="auto" w:fill="CBCBCB"/>
+          </w:tcPr>
+          <w:p>
+            <w:pPr>
+              <w:adjustRightInd/>
+              <w:snapToGrid/>
+              <w:spacing w:before="150" w:after="225"/>
+              <w:jc w:val="center"/>
+              <w:rPr>
+                <w:rFonts w:hint="eastAsia" w:ascii="微软雅黑" w:hAnsi="微软雅黑" w:cs="Helvetica"/>
+                <w:color w:val="000000"/>
+                <w:sz w:val="24"/>
+                <w:szCs w:val="24"/>
+                <w:lang w:val="en-US" w:eastAsia="zh-CN"/>
+              </w:rPr>
+            </w:pPr>
+            <w:r>
+              <w:rPr>
+                <w:rFonts w:hint="eastAsia" w:ascii="微软雅黑" w:hAnsi="微软雅黑" w:cs="Helvetica"/>
+                <w:color w:val="000000"/>
+                <w:sz w:val="24"/>
+                <w:szCs w:val="24"/>
+                <w:lang w:val="en-US" w:eastAsia="zh-CN"/>
+              </w:rPr>
+              <w:t>bbs_id</w:t>
+            </w:r>
+          </w:p>
+        </w:tc>
+        <w:tc>
+          <w:tcPr>
+            <w:tcW w:w="2841" w:type="dxa"/>
+            <w:tcBorders>
+              <w:top w:val="single" w:color="FFFFFF" w:sz="4" w:space="0"/>
+              <w:left w:val="single" w:color="FFFFFF" w:sz="8" w:space="0"/>
+              <w:bottom w:val="single" w:color="FFFFFF" w:sz="8" w:space="0"/>
+              <w:right w:val="single" w:color="FFFFFF" w:sz="8" w:space="0"/>
+            </w:tcBorders>
+            <w:shd w:val="clear" w:color="auto" w:fill="CBCBCB"/>
+          </w:tcPr>
+          <w:p>
+            <w:pPr>
+              <w:adjustRightInd/>
+              <w:snapToGrid/>
+              <w:spacing w:before="150" w:after="225"/>
+              <w:jc w:val="center"/>
+              <w:rPr>
+                <w:rFonts w:hint="eastAsia" w:ascii="微软雅黑" w:hAnsi="微软雅黑" w:cs="Helvetica"/>
+                <w:color w:val="000000"/>
+                <w:sz w:val="24"/>
+                <w:szCs w:val="24"/>
+                <w:lang w:val="en-US" w:eastAsia="zh-CN"/>
+              </w:rPr>
+            </w:pPr>
+            <w:r>
+              <w:rPr>
+                <w:rFonts w:hint="eastAsia" w:ascii="微软雅黑" w:hAnsi="微软雅黑" w:cs="Helvetica"/>
+                <w:color w:val="000000"/>
+                <w:sz w:val="24"/>
+                <w:szCs w:val="24"/>
+                <w:lang w:val="en-US" w:eastAsia="zh-CN"/>
+              </w:rPr>
+              <w:t>int</w:t>
+            </w:r>
+          </w:p>
+        </w:tc>
+        <w:tc>
+          <w:tcPr>
+            <w:tcW w:w="2841" w:type="dxa"/>
+            <w:tcBorders>
+              <w:top w:val="single" w:color="FFFFFF" w:sz="4" w:space="0"/>
+              <w:left w:val="single" w:color="FFFFFF" w:sz="8" w:space="0"/>
+              <w:bottom w:val="single" w:color="FFFFFF" w:sz="8" w:space="0"/>
+              <w:right w:val="single" w:color="FFFFFF" w:sz="8" w:space="0"/>
+            </w:tcBorders>
+            <w:shd w:val="clear" w:color="auto" w:fill="CBCBCB"/>
+          </w:tcPr>
+          <w:p>
+            <w:pPr>
+              <w:adjustRightInd/>
+              <w:snapToGrid/>
+              <w:spacing w:before="150" w:after="225"/>
+              <w:jc w:val="center"/>
+              <w:rPr>
+                <w:rFonts w:hint="eastAsia" w:ascii="微软雅黑" w:hAnsi="微软雅黑" w:cs="Helvetica"/>
+                <w:color w:val="000000"/>
+                <w:sz w:val="24"/>
+                <w:szCs w:val="24"/>
+                <w:lang w:val="en-US" w:eastAsia="zh-CN"/>
+              </w:rPr>
+            </w:pPr>
+            <w:r>
+              <w:rPr>
+                <w:rFonts w:hint="eastAsia" w:ascii="微软雅黑" w:hAnsi="微软雅黑" w:cs="Helvetica"/>
+                <w:color w:val="000000"/>
+                <w:sz w:val="24"/>
+                <w:szCs w:val="24"/>
+                <w:lang w:val="en-US" w:eastAsia="zh-CN"/>
+              </w:rPr>
+              <w:t>留言id（主键）</w:t>
+            </w:r>
+          </w:p>
+        </w:tc>
+      </w:tr>
+      <w:tr>
+        <w:tblPrEx>
+          <w:tblBorders>
+            <w:top w:val="single" w:color="auto" w:sz="4" w:space="0"/>
+            <w:left w:val="single" w:color="auto" w:sz="4" w:space="0"/>
+            <w:bottom w:val="single" w:color="auto" w:sz="4" w:space="0"/>
+            <w:right w:val="single" w:color="auto" w:sz="4" w:space="0"/>
+            <w:insideH w:val="single" w:color="auto" w:sz="4" w:space="0"/>
+            <w:insideV w:val="single" w:color="auto" w:sz="4" w:space="0"/>
+          </w:tblBorders>
+          <w:tblLayout w:type="fixed"/>
+          <w:tblCellMar>
+            <w:top w:w="0" w:type="dxa"/>
+            <w:left w:w="108" w:type="dxa"/>
+            <w:bottom w:w="0" w:type="dxa"/>
+            <w:right w:w="108" w:type="dxa"/>
+          </w:tblCellMar>
+        </w:tblPrEx>
+        <w:tc>
+          <w:tcPr>
+            <w:tcW w:w="2840" w:type="dxa"/>
+            <w:tcBorders>
+              <w:top w:val="single" w:color="FFFFFF" w:sz="8" w:space="0"/>
+              <w:left w:val="single" w:color="FFFFFF" w:sz="8" w:space="0"/>
+              <w:bottom w:val="single" w:color="FFFFFF" w:sz="8" w:space="0"/>
+              <w:right w:val="single" w:color="FFFFFF" w:sz="8" w:space="0"/>
+            </w:tcBorders>
+            <w:shd w:val="clear" w:color="auto" w:fill="E7E7E7"/>
+          </w:tcPr>
+          <w:p>
+            <w:pPr>
+              <w:adjustRightInd/>
+              <w:snapToGrid/>
+              <w:spacing w:before="150" w:after="225"/>
+              <w:jc w:val="center"/>
+              <w:rPr>
+                <w:rFonts w:hint="eastAsia" w:ascii="微软雅黑" w:hAnsi="微软雅黑" w:cs="Helvetica"/>
+                <w:color w:val="000000"/>
+                <w:sz w:val="24"/>
+                <w:szCs w:val="24"/>
+                <w:lang w:val="en-US" w:eastAsia="zh-CN"/>
+              </w:rPr>
+            </w:pPr>
+            <w:r>
+              <w:rPr>
+                <w:rFonts w:hint="eastAsia" w:ascii="微软雅黑" w:hAnsi="微软雅黑" w:cs="Helvetica"/>
+                <w:color w:val="000000"/>
+                <w:sz w:val="24"/>
+                <w:szCs w:val="24"/>
+                <w:lang w:val="en-US" w:eastAsia="zh-CN"/>
+              </w:rPr>
+              <w:t>account</w:t>
+            </w:r>
+          </w:p>
+        </w:tc>
+        <w:tc>
+          <w:tcPr>
+            <w:tcW w:w="2841" w:type="dxa"/>
+            <w:tcBorders>
+              <w:top w:val="single" w:color="FFFFFF" w:sz="8" w:space="0"/>
+              <w:left w:val="single" w:color="FFFFFF" w:sz="8" w:space="0"/>
+              <w:bottom w:val="single" w:color="FFFFFF" w:sz="8" w:space="0"/>
+              <w:right w:val="single" w:color="FFFFFF" w:sz="8" w:space="0"/>
+            </w:tcBorders>
+            <w:shd w:val="clear" w:color="auto" w:fill="E7E7E7"/>
+          </w:tcPr>
+          <w:p>
+            <w:pPr>
+              <w:adjustRightInd/>
+              <w:snapToGrid/>
+              <w:spacing w:before="150" w:after="225"/>
+              <w:jc w:val="center"/>
+              <w:rPr>
+                <w:rFonts w:hint="eastAsia" w:ascii="微软雅黑" w:hAnsi="微软雅黑" w:cs="Helvetica"/>
+                <w:color w:val="000000"/>
+                <w:sz w:val="24"/>
+                <w:szCs w:val="24"/>
+                <w:lang w:val="en-US" w:eastAsia="zh-CN"/>
+              </w:rPr>
+            </w:pPr>
+            <w:r>
+              <w:rPr>
+                <w:rFonts w:hint="eastAsia" w:ascii="微软雅黑" w:hAnsi="微软雅黑" w:cs="Helvetica"/>
+                <w:color w:val="000000"/>
+                <w:sz w:val="24"/>
+                <w:szCs w:val="24"/>
+                <w:lang w:val="en-US" w:eastAsia="zh-CN"/>
+              </w:rPr>
+              <w:t>VARCHAR(64)</w:t>
+            </w:r>
+          </w:p>
+        </w:tc>
+        <w:tc>
+          <w:tcPr>
+            <w:tcW w:w="2841" w:type="dxa"/>
+            <w:tcBorders>
+              <w:top w:val="single" w:color="FFFFFF" w:sz="8" w:space="0"/>
+              <w:left w:val="single" w:color="FFFFFF" w:sz="8" w:space="0"/>
+              <w:bottom w:val="single" w:color="FFFFFF" w:sz="8" w:space="0"/>
+              <w:right w:val="single" w:color="FFFFFF" w:sz="8" w:space="0"/>
+            </w:tcBorders>
+            <w:shd w:val="clear" w:color="auto" w:fill="E7E7E7"/>
+          </w:tcPr>
+          <w:p>
+            <w:pPr>
+              <w:adjustRightInd/>
+              <w:snapToGrid/>
+              <w:spacing w:before="150" w:after="225"/>
+              <w:jc w:val="center"/>
+              <w:rPr>
+                <w:rFonts w:hint="eastAsia" w:ascii="微软雅黑" w:hAnsi="微软雅黑" w:cs="Helvetica"/>
+                <w:color w:val="000000"/>
+                <w:sz w:val="24"/>
+                <w:szCs w:val="24"/>
+                <w:lang w:val="en-US" w:eastAsia="zh-CN"/>
+              </w:rPr>
+            </w:pPr>
+            <w:r>
+              <w:rPr>
+                <w:rFonts w:hint="eastAsia" w:ascii="微软雅黑" w:hAnsi="微软雅黑" w:cs="Helvetica"/>
+                <w:color w:val="000000"/>
+                <w:sz w:val="24"/>
+                <w:szCs w:val="24"/>
+                <w:lang w:val="en-US" w:eastAsia="zh-CN"/>
+              </w:rPr>
+              <w:t>被通知用户id（外键）</w:t>
+            </w:r>
+          </w:p>
+        </w:tc>
+      </w:tr>
+      <w:tr>
+        <w:tblPrEx>
+          <w:tblBorders>
+            <w:top w:val="single" w:color="auto" w:sz="4" w:space="0"/>
+            <w:left w:val="single" w:color="auto" w:sz="4" w:space="0"/>
+            <w:bottom w:val="single" w:color="auto" w:sz="4" w:space="0"/>
+            <w:right w:val="single" w:color="auto" w:sz="4" w:space="0"/>
+            <w:insideH w:val="single" w:color="auto" w:sz="4" w:space="0"/>
+            <w:insideV w:val="single" w:color="auto" w:sz="4" w:space="0"/>
+          </w:tblBorders>
+          <w:tblLayout w:type="fixed"/>
+          <w:tblCellMar>
+            <w:top w:w="0" w:type="dxa"/>
+            <w:left w:w="108" w:type="dxa"/>
+            <w:bottom w:w="0" w:type="dxa"/>
+            <w:right w:w="108" w:type="dxa"/>
+          </w:tblCellMar>
+        </w:tblPrEx>
+        <w:tc>
+          <w:tcPr>
+            <w:tcW w:w="2840" w:type="dxa"/>
+            <w:tcBorders>
+              <w:top w:val="single" w:color="FFFFFF" w:sz="8" w:space="0"/>
+              <w:left w:val="single" w:color="FFFFFF" w:sz="8" w:space="0"/>
+              <w:bottom w:val="single" w:color="FFFFFF" w:sz="8" w:space="0"/>
+              <w:right w:val="single" w:color="FFFFFF" w:sz="8" w:space="0"/>
+            </w:tcBorders>
+            <w:shd w:val="clear" w:color="auto" w:fill="CBCBCB"/>
+          </w:tcPr>
+          <w:p>
+            <w:pPr>
+              <w:adjustRightInd/>
+              <w:snapToGrid/>
+              <w:spacing w:before="150" w:after="225"/>
+              <w:jc w:val="center"/>
+              <w:rPr>
+                <w:rFonts w:hint="eastAsia" w:ascii="微软雅黑" w:hAnsi="微软雅黑" w:cs="Helvetica"/>
+                <w:color w:val="000000"/>
+                <w:sz w:val="24"/>
+                <w:szCs w:val="24"/>
+                <w:lang w:val="en-US" w:eastAsia="zh-CN"/>
+              </w:rPr>
+            </w:pPr>
+            <w:r>
+              <w:rPr>
+                <w:rFonts w:hint="eastAsia" w:ascii="微软雅黑" w:hAnsi="微软雅黑" w:cs="Helvetica"/>
+                <w:color w:val="000000"/>
+                <w:sz w:val="24"/>
+                <w:szCs w:val="24"/>
+                <w:lang w:val="en-US" w:eastAsia="zh-CN"/>
+              </w:rPr>
+              <w:t>content</w:t>
+            </w:r>
+          </w:p>
+        </w:tc>
+        <w:tc>
+          <w:tcPr>
+            <w:tcW w:w="2841" w:type="dxa"/>
+            <w:tcBorders>
+              <w:top w:val="single" w:color="FFFFFF" w:sz="8" w:space="0"/>
+              <w:left w:val="single" w:color="FFFFFF" w:sz="8" w:space="0"/>
+              <w:bottom w:val="single" w:color="FFFFFF" w:sz="8" w:space="0"/>
+              <w:right w:val="single" w:color="FFFFFF" w:sz="8" w:space="0"/>
+            </w:tcBorders>
+            <w:shd w:val="clear" w:color="auto" w:fill="CBCBCB"/>
+          </w:tcPr>
+          <w:p>
+            <w:pPr>
+              <w:adjustRightInd/>
+              <w:snapToGrid/>
+              <w:spacing w:before="150" w:after="225"/>
+              <w:jc w:val="center"/>
+              <w:rPr>
+                <w:rFonts w:hint="eastAsia" w:ascii="微软雅黑" w:hAnsi="微软雅黑" w:cs="Helvetica"/>
+                <w:color w:val="000000"/>
+                <w:sz w:val="24"/>
+                <w:szCs w:val="24"/>
+                <w:lang w:val="en-US" w:eastAsia="zh-CN"/>
+              </w:rPr>
+            </w:pPr>
+            <w:r>
+              <w:rPr>
+                <w:rFonts w:hint="eastAsia" w:ascii="微软雅黑" w:hAnsi="微软雅黑" w:cs="Helvetica"/>
+                <w:color w:val="000000"/>
+                <w:sz w:val="24"/>
+                <w:szCs w:val="24"/>
+                <w:lang w:val="en-US" w:eastAsia="zh-CN"/>
+              </w:rPr>
+              <w:t>VARCHAR(1024</w:t>
             </w:r>
             <w:bookmarkStart w:id="0" w:name="_GoBack"/>
             <w:bookmarkEnd w:id="0"/>
+            <w:r>
+              <w:rPr>
+                <w:rFonts w:hint="eastAsia" w:ascii="微软雅黑" w:hAnsi="微软雅黑" w:cs="Helvetica"/>
+                <w:color w:val="000000"/>
+                <w:sz w:val="24"/>
+                <w:szCs w:val="24"/>
+                <w:lang w:val="en-US" w:eastAsia="zh-CN"/>
+              </w:rPr>
+              <w:t>)</w:t>
+            </w:r>
+          </w:p>
+        </w:tc>
+        <w:tc>
+          <w:tcPr>
+            <w:tcW w:w="2841" w:type="dxa"/>
+            <w:tcBorders>
+              <w:top w:val="single" w:color="FFFFFF" w:sz="8" w:space="0"/>
+              <w:left w:val="single" w:color="FFFFFF" w:sz="8" w:space="0"/>
+              <w:bottom w:val="single" w:color="FFFFFF" w:sz="8" w:space="0"/>
+              <w:right w:val="single" w:color="FFFFFF" w:sz="8" w:space="0"/>
+            </w:tcBorders>
+            <w:shd w:val="clear" w:color="auto" w:fill="CBCBCB"/>
+          </w:tcPr>
+          <w:p>
+            <w:pPr>
+              <w:adjustRightInd/>
+              <w:snapToGrid/>
+              <w:spacing w:before="150" w:after="225"/>
+              <w:jc w:val="center"/>
+              <w:rPr>
+                <w:rFonts w:hint="eastAsia" w:ascii="微软雅黑" w:hAnsi="微软雅黑" w:cs="Helvetica"/>
+                <w:color w:val="000000"/>
+                <w:sz w:val="24"/>
+                <w:szCs w:val="24"/>
+                <w:lang w:val="en-US" w:eastAsia="zh-CN"/>
+              </w:rPr>
+            </w:pPr>
+            <w:r>
+              <w:rPr>
+                <w:rFonts w:hint="eastAsia" w:ascii="微软雅黑" w:hAnsi="微软雅黑" w:cs="Helvetica"/>
+                <w:color w:val="000000"/>
+                <w:sz w:val="24"/>
+                <w:szCs w:val="24"/>
+                <w:lang w:val="en-US" w:eastAsia="zh-CN"/>
+              </w:rPr>
+              <w:t>留言内容</w:t>
+            </w:r>
+          </w:p>
+        </w:tc>
+      </w:tr>
+      <w:tr>
+        <w:tblPrEx>
+          <w:tblBorders>
+            <w:top w:val="single" w:color="auto" w:sz="4" w:space="0"/>
+            <w:left w:val="single" w:color="auto" w:sz="4" w:space="0"/>
+            <w:bottom w:val="single" w:color="auto" w:sz="4" w:space="0"/>
+            <w:right w:val="single" w:color="auto" w:sz="4" w:space="0"/>
+            <w:insideH w:val="single" w:color="auto" w:sz="4" w:space="0"/>
+            <w:insideV w:val="single" w:color="auto" w:sz="4" w:space="0"/>
+          </w:tblBorders>
+          <w:tblLayout w:type="fixed"/>
+          <w:tblCellMar>
+            <w:top w:w="0" w:type="dxa"/>
+            <w:left w:w="108" w:type="dxa"/>
+            <w:bottom w:w="0" w:type="dxa"/>
+            <w:right w:w="108" w:type="dxa"/>
+          </w:tblCellMar>
+        </w:tblPrEx>
+        <w:tc>
+          <w:tcPr>
+            <w:tcW w:w="2840" w:type="dxa"/>
+            <w:tcBorders>
+              <w:top w:val="single" w:color="FFFFFF" w:sz="8" w:space="0"/>
+              <w:left w:val="single" w:color="FFFFFF" w:sz="8" w:space="0"/>
+              <w:bottom w:val="single" w:color="FFFFFF" w:sz="8" w:space="0"/>
+              <w:right w:val="single" w:color="FFFFFF" w:sz="8" w:space="0"/>
+            </w:tcBorders>
+            <w:shd w:val="clear" w:color="auto" w:fill="E7E7E7"/>
+          </w:tcPr>
+          <w:p>
+            <w:pPr>
+              <w:adjustRightInd/>
+              <w:snapToGrid/>
+              <w:spacing w:before="150" w:after="225"/>
+              <w:jc w:val="center"/>
+              <w:rPr>
+                <w:rFonts w:hint="eastAsia" w:ascii="微软雅黑" w:hAnsi="微软雅黑" w:cs="Helvetica"/>
+                <w:color w:val="000000"/>
+                <w:sz w:val="24"/>
+                <w:szCs w:val="24"/>
+                <w:lang w:val="en-US" w:eastAsia="zh-CN"/>
+              </w:rPr>
+            </w:pPr>
+            <w:r>
+              <w:rPr>
+                <w:rFonts w:hint="eastAsia" w:ascii="微软雅黑" w:hAnsi="微软雅黑" w:cs="Helvetica"/>
+                <w:color w:val="000000"/>
+                <w:sz w:val="24"/>
+                <w:szCs w:val="24"/>
+                <w:lang w:val="en-US" w:eastAsia="zh-CN"/>
+              </w:rPr>
+              <w:t>create_time</w:t>
+            </w:r>
+          </w:p>
+        </w:tc>
+        <w:tc>
+          <w:tcPr>
+            <w:tcW w:w="2841" w:type="dxa"/>
+            <w:tcBorders>
+              <w:top w:val="single" w:color="FFFFFF" w:sz="8" w:space="0"/>
+              <w:left w:val="single" w:color="FFFFFF" w:sz="8" w:space="0"/>
+              <w:bottom w:val="single" w:color="FFFFFF" w:sz="8" w:space="0"/>
+              <w:right w:val="single" w:color="FFFFFF" w:sz="8" w:space="0"/>
+            </w:tcBorders>
+            <w:shd w:val="clear" w:color="auto" w:fill="E7E7E7"/>
+          </w:tcPr>
+          <w:p>
+            <w:pPr>
+              <w:adjustRightInd/>
+              <w:snapToGrid/>
+              <w:spacing w:before="150" w:after="225"/>
+              <w:jc w:val="center"/>
+              <w:rPr>
+                <w:rFonts w:hint="eastAsia" w:ascii="微软雅黑" w:hAnsi="微软雅黑" w:cs="Helvetica"/>
+                <w:color w:val="000000"/>
+                <w:sz w:val="24"/>
+                <w:szCs w:val="24"/>
+                <w:lang w:val="en-US" w:eastAsia="zh-CN"/>
+              </w:rPr>
+            </w:pPr>
+            <w:r>
+              <w:rPr>
+                <w:rFonts w:hint="eastAsia" w:ascii="微软雅黑" w:hAnsi="微软雅黑" w:cs="Helvetica"/>
+                <w:color w:val="000000"/>
+                <w:sz w:val="24"/>
+                <w:szCs w:val="24"/>
+                <w:lang w:val="en-US" w:eastAsia="zh-CN"/>
+              </w:rPr>
+              <w:t>DATETIME</w:t>
+            </w:r>
+          </w:p>
+        </w:tc>
+        <w:tc>
+          <w:tcPr>
+            <w:tcW w:w="2841" w:type="dxa"/>
+            <w:tcBorders>
+              <w:top w:val="single" w:color="FFFFFF" w:sz="8" w:space="0"/>
+              <w:left w:val="single" w:color="FFFFFF" w:sz="8" w:space="0"/>
+              <w:bottom w:val="single" w:color="FFFFFF" w:sz="8" w:space="0"/>
+              <w:right w:val="single" w:color="FFFFFF" w:sz="8" w:space="0"/>
+            </w:tcBorders>
+            <w:shd w:val="clear" w:color="auto" w:fill="E7E7E7"/>
+          </w:tcPr>
+          <w:p>
+            <w:pPr>
+              <w:adjustRightInd/>
+              <w:snapToGrid/>
+              <w:spacing w:before="150" w:after="225"/>
+              <w:jc w:val="center"/>
+              <w:rPr>
+                <w:rFonts w:hint="eastAsia" w:ascii="微软雅黑" w:hAnsi="微软雅黑" w:cs="Helvetica"/>
+                <w:color w:val="000000"/>
+                <w:sz w:val="24"/>
+                <w:szCs w:val="24"/>
+                <w:lang w:val="en-US" w:eastAsia="zh-CN"/>
+              </w:rPr>
+            </w:pPr>
+            <w:r>
+              <w:rPr>
+                <w:rFonts w:hint="eastAsia" w:ascii="微软雅黑" w:hAnsi="微软雅黑" w:cs="Helvetica"/>
+                <w:color w:val="000000"/>
+                <w:sz w:val="24"/>
+                <w:szCs w:val="24"/>
+                <w:lang w:val="en-US" w:eastAsia="zh-CN"/>
+              </w:rPr>
+              <w:t>创建时间</w:t>
+            </w:r>
+          </w:p>
+        </w:tc>
+      </w:tr>
+      <w:tr>
+        <w:tblPrEx>
+          <w:tblBorders>
+            <w:top w:val="single" w:color="auto" w:sz="4" w:space="0"/>
+            <w:left w:val="single" w:color="auto" w:sz="4" w:space="0"/>
+            <w:bottom w:val="single" w:color="auto" w:sz="4" w:space="0"/>
+            <w:right w:val="single" w:color="auto" w:sz="4" w:space="0"/>
+            <w:insideH w:val="single" w:color="auto" w:sz="4" w:space="0"/>
+            <w:insideV w:val="single" w:color="auto" w:sz="4" w:space="0"/>
+          </w:tblBorders>
+          <w:tblLayout w:type="fixed"/>
+          <w:tblCellMar>
+            <w:top w:w="0" w:type="dxa"/>
+            <w:left w:w="108" w:type="dxa"/>
+            <w:bottom w:w="0" w:type="dxa"/>
+            <w:right w:w="108" w:type="dxa"/>
+          </w:tblCellMar>
+        </w:tblPrEx>
+        <w:tc>
+          <w:tcPr>
+            <w:tcW w:w="2840" w:type="dxa"/>
+            <w:tcBorders>
+              <w:top w:val="single" w:color="FFFFFF" w:sz="8" w:space="0"/>
+              <w:left w:val="single" w:color="FFFFFF" w:sz="8" w:space="0"/>
+              <w:bottom w:val="single" w:color="FFFFFF" w:sz="8" w:space="0"/>
+              <w:right w:val="single" w:color="FFFFFF" w:sz="8" w:space="0"/>
+            </w:tcBorders>
+            <w:shd w:val="clear" w:color="auto" w:fill="E7E7E7"/>
+          </w:tcPr>
+          <w:p>
+            <w:pPr>
+              <w:adjustRightInd/>
+              <w:snapToGrid/>
+              <w:spacing w:before="150" w:after="225"/>
+              <w:jc w:val="center"/>
+              <w:rPr>
+                <w:rFonts w:hint="eastAsia" w:ascii="微软雅黑" w:hAnsi="微软雅黑" w:cs="Helvetica"/>
+                <w:color w:val="000000"/>
+                <w:sz w:val="24"/>
+                <w:szCs w:val="24"/>
+                <w:lang w:val="en-US" w:eastAsia="zh-CN"/>
+              </w:rPr>
+            </w:pPr>
+            <w:r>
+              <w:rPr>
+                <w:rFonts w:hint="eastAsia" w:ascii="微软雅黑" w:hAnsi="微软雅黑" w:cs="Helvetica"/>
+                <w:color w:val="000000"/>
+                <w:sz w:val="24"/>
+                <w:szCs w:val="24"/>
+                <w:lang w:val="en-US" w:eastAsia="zh-CN"/>
+              </w:rPr>
+              <w:t>img</w:t>
+            </w:r>
+          </w:p>
+        </w:tc>
+        <w:tc>
+          <w:tcPr>
+            <w:tcW w:w="2841" w:type="dxa"/>
+            <w:tcBorders>
+              <w:top w:val="single" w:color="FFFFFF" w:sz="8" w:space="0"/>
+              <w:left w:val="single" w:color="FFFFFF" w:sz="8" w:space="0"/>
+              <w:bottom w:val="single" w:color="FFFFFF" w:sz="8" w:space="0"/>
+              <w:right w:val="single" w:color="FFFFFF" w:sz="8" w:space="0"/>
+            </w:tcBorders>
+            <w:shd w:val="clear" w:color="auto" w:fill="E7E7E7"/>
+          </w:tcPr>
+          <w:p>
+            <w:pPr>
+              <w:adjustRightInd/>
+              <w:snapToGrid/>
+              <w:spacing w:before="150" w:after="225"/>
+              <w:jc w:val="center"/>
+              <w:rPr>
+                <w:rFonts w:hint="eastAsia" w:ascii="微软雅黑" w:hAnsi="微软雅黑" w:cs="Helvetica"/>
+                <w:color w:val="000000"/>
+                <w:sz w:val="24"/>
+                <w:szCs w:val="24"/>
+                <w:lang w:val="en-US" w:eastAsia="zh-CN"/>
+              </w:rPr>
+            </w:pPr>
+            <w:r>
+              <w:rPr>
+                <w:rFonts w:hint="eastAsia" w:ascii="微软雅黑" w:hAnsi="微软雅黑" w:cs="Helvetica"/>
+                <w:color w:val="000000"/>
+                <w:sz w:val="24"/>
+                <w:szCs w:val="24"/>
+                <w:lang w:val="en-US" w:eastAsia="zh-CN"/>
+              </w:rPr>
+              <w:t>VARCHAR(255)</w:t>
+            </w:r>
+          </w:p>
+        </w:tc>
+        <w:tc>
+          <w:tcPr>
+            <w:tcW w:w="2841" w:type="dxa"/>
+            <w:tcBorders>
+              <w:top w:val="single" w:color="FFFFFF" w:sz="8" w:space="0"/>
+              <w:left w:val="single" w:color="FFFFFF" w:sz="8" w:space="0"/>
+              <w:bottom w:val="single" w:color="FFFFFF" w:sz="8" w:space="0"/>
+              <w:right w:val="single" w:color="FFFFFF" w:sz="8" w:space="0"/>
+            </w:tcBorders>
+            <w:shd w:val="clear" w:color="auto" w:fill="E7E7E7"/>
+          </w:tcPr>
+          <w:p>
+            <w:pPr>
+              <w:adjustRightInd/>
+              <w:snapToGrid/>
+              <w:spacing w:before="150" w:after="225"/>
+              <w:jc w:val="center"/>
+              <w:rPr>
+                <w:rFonts w:hint="eastAsia" w:ascii="微软雅黑" w:hAnsi="微软雅黑" w:cs="Helvetica"/>
+                <w:color w:val="000000"/>
+                <w:sz w:val="24"/>
+                <w:szCs w:val="24"/>
+                <w:lang w:val="en-US" w:eastAsia="zh-CN"/>
+              </w:rPr>
+            </w:pPr>
+            <w:r>
+              <w:rPr>
+                <w:rFonts w:hint="eastAsia" w:ascii="微软雅黑" w:hAnsi="微软雅黑" w:cs="Helvetica"/>
+                <w:color w:val="000000"/>
+                <w:sz w:val="24"/>
+                <w:szCs w:val="24"/>
+                <w:lang w:val="en-US" w:eastAsia="zh-CN"/>
+              </w:rPr>
+              <w:t>用户头像</w:t>
+            </w:r>
           </w:p>
         </w:tc>
       </w:tr>
